--- a/DOCUMENTAZIONE_VHDL.docx
+++ b/DOCUMENTAZIONE_VHDL.docx
@@ -38,14 +38,42 @@
           <w:sz w:val="28"/>
           <w:lang w:val="it-IT"/>
         </w:rPr>
-        <w:t>848834 - Ali El Wahsh</w:t>
-      </w:r>
+        <w:t xml:space="preserve">848834 - Ali </w:t>
+      </w:r>
+      <w:proofErr w:type="spellStart"/>
       <w:r>
         <w:rPr>
           <w:b/>
           <w:sz w:val="28"/>
           <w:lang w:val="it-IT"/>
         </w:rPr>
+        <w:t>El</w:t>
+      </w:r>
+      <w:proofErr w:type="spellEnd"/>
+      <w:r>
+        <w:rPr>
+          <w:b/>
+          <w:sz w:val="28"/>
+          <w:lang w:val="it-IT"/>
+        </w:rPr>
+        <w:t xml:space="preserve"> </w:t>
+      </w:r>
+      <w:proofErr w:type="spellStart"/>
+      <w:r>
+        <w:rPr>
+          <w:b/>
+          <w:sz w:val="28"/>
+          <w:lang w:val="it-IT"/>
+        </w:rPr>
+        <w:t>Wahsh</w:t>
+      </w:r>
+      <w:proofErr w:type="spellEnd"/>
+      <w:r>
+        <w:rPr>
+          <w:b/>
+          <w:sz w:val="28"/>
+          <w:lang w:val="it-IT"/>
+        </w:rPr>
         <w:br/>
         <w:t>847218 – Mathyas Giudici</w:t>
       </w:r>
@@ -54,11 +82,13 @@
       <w:pPr>
         <w:pStyle w:val="Titolo"/>
         <w:rPr>
-          <w:lang w:val="it-IT"/>
-        </w:rPr>
-      </w:pPr>
-      <w:r>
-        <w:rPr>
+          <w:u w:val="single"/>
+          <w:lang w:val="it-IT"/>
+        </w:rPr>
+      </w:pPr>
+      <w:r>
+        <w:rPr>
+          <w:u w:val="single"/>
           <w:lang w:val="it-IT"/>
         </w:rPr>
         <w:t>DOCUMENTAZIONE ALLEGATA AL PROGETTO DI RETI LOGICHE</w:t>
@@ -66,6 +96,42 @@
     </w:p>
     <w:p>
       <w:pPr>
+        <w:rPr>
+          <w:highlight w:val="yellow"/>
+          <w:lang w:val="it-IT"/>
+        </w:rPr>
+      </w:pPr>
+      <w:r>
+        <w:rPr>
+          <w:lang w:val="it-IT"/>
+        </w:rPr>
+        <w:t>-</w:t>
+      </w:r>
+      <w:r>
+        <w:rPr>
+          <w:highlight w:val="yellow"/>
+          <w:lang w:val="it-IT"/>
+        </w:rPr>
+        <w:t xml:space="preserve">CONTROLLARE PARTE IN </w:t>
+      </w:r>
+      <w:r>
+        <w:rPr>
+          <w:i/>
+          <w:highlight w:val="yellow"/>
+          <w:lang w:val="it-IT"/>
+        </w:rPr>
+        <w:t xml:space="preserve">CORSIVO </w:t>
+      </w:r>
+      <w:r>
+        <w:rPr>
+          <w:highlight w:val="yellow"/>
+          <w:lang w:val="it-IT"/>
+        </w:rPr>
+        <w:t>IN PREFAZIONE</w:t>
+      </w:r>
+    </w:p>
+    <w:p>
+      <w:pPr>
         <w:pStyle w:val="Titolo1"/>
         <w:rPr>
           <w:lang w:val="it-IT"/>
@@ -88,25 +154,98 @@
         <w:rPr>
           <w:lang w:val="it-IT"/>
         </w:rPr>
-        <w:t xml:space="preserve">Al fine di poter </w:t>
-      </w:r>
-      <w:r>
-        <w:rPr>
-          <w:lang w:val="it-IT"/>
-        </w:rPr>
-        <w:t>implementare</w:t>
-      </w:r>
-      <w:r>
-        <w:rPr>
-          <w:lang w:val="it-IT"/>
-        </w:rPr>
-        <w:t xml:space="preserve"> una r</w:t>
-      </w:r>
-      <w:r>
-        <w:rPr>
-          <w:lang w:val="it-IT"/>
-        </w:rPr>
-        <w:t xml:space="preserve">ete logica in grado di calcolare l’area del rettangolo minimo che circoscrive la figura in memoria (dato un valore di soglia) si decide di sviluppare il progetto verso un’ottimizzazione in frequenza. </w:t>
+        <w:t xml:space="preserve">Al fine di poter implementare una rete logica in grado di calcolare l’area del rettangolo minimo che circoscrive la figura in memoria (dato un valore di soglia) si decide di sviluppare il progetto verso un’ottimizzazione in </w:t>
+      </w:r>
+      <w:r>
+        <w:rPr>
+          <w:lang w:val="it-IT"/>
+        </w:rPr>
+        <w:t>tempo di esecuzione.</w:t>
+      </w:r>
+    </w:p>
+    <w:p>
+      <w:pPr>
+        <w:rPr>
+          <w:lang w:val="it-IT"/>
+        </w:rPr>
+      </w:pPr>
+      <w:r>
+        <w:rPr>
+          <w:lang w:val="it-IT"/>
+        </w:rPr>
+        <w:t>Vi è da considerare che il problema presentato ha una complessità</w:t>
+      </w:r>
+      <w:r>
+        <w:rPr>
+          <w:lang w:val="it-IT"/>
+        </w:rPr>
+        <w:t xml:space="preserve"> </w:t>
+      </w:r>
+      <w:r>
+        <w:rPr>
+          <w:sz w:val="28"/>
+          <w:lang w:val="it-IT"/>
+        </w:rPr>
+        <w:sym w:font="Symbol" w:char="F071"/>
+      </w:r>
+      <w:r>
+        <w:rPr>
+          <w:lang w:val="it-IT"/>
+        </w:rPr>
+        <w:t xml:space="preserve">(n), dove </w:t>
+      </w:r>
+      <w:proofErr w:type="gramStart"/>
+      <w:r>
+        <w:rPr>
+          <w:lang w:val="it-IT"/>
+        </w:rPr>
+        <w:t xml:space="preserve">n </w:t>
+      </w:r>
+      <w:r>
+        <w:rPr>
+          <w:lang w:val="it-IT"/>
+        </w:rPr>
+        <w:t>è</w:t>
+      </w:r>
+      <w:proofErr w:type="gramEnd"/>
+      <w:r>
+        <w:rPr>
+          <w:lang w:val="it-IT"/>
+        </w:rPr>
+        <w:t xml:space="preserve"> il numero di el</w:t>
+      </w:r>
+      <w:r>
+        <w:rPr>
+          <w:lang w:val="it-IT"/>
+        </w:rPr>
+        <w:t>e</w:t>
+      </w:r>
+      <w:r>
+        <w:rPr>
+          <w:lang w:val="it-IT"/>
+        </w:rPr>
+        <w:t xml:space="preserve">menti </w:t>
+      </w:r>
+      <w:r>
+        <w:rPr>
+          <w:lang w:val="it-IT"/>
+        </w:rPr>
+        <w:t>della memoria RAM in cui vi è salvata l’immagine. Infatti non vi è modo di determinare quale sia il rettangolo più grande senza aver scandito almeno una volta per intero l’immagine.</w:t>
+      </w:r>
+    </w:p>
+    <w:p>
+      <w:pPr>
+        <w:rPr>
+          <w:i/>
+          <w:lang w:val="it-IT"/>
+        </w:rPr>
+      </w:pPr>
+      <w:r>
+        <w:rPr>
+          <w:i/>
+          <w:lang w:val="it-IT"/>
+        </w:rPr>
+        <w:t>Nell’algoritmo da noi implementato vi è una scansione sequenziale della memoria; tale algoritmo implica che bisogna arrivare fino all’ultimo indirizzo disponibile per aver effettuato tutti i confronti, di sogli, necessaria ad aver trovato il rettangolo più grande. Un altro algoritmo potrebbe essere quello di visita “a spirale”; questo algoritmo ridurrebbe sensibilmente il tempo nel caso medio (rettangolo “aderente” al bordo) dove si avrebbe una complessità logaritmica; tuttavia il caso pessimo (rettangolo non esistente) implicherebbe lo stesso una visita di tutta la memoria e complessità lineare.</w:t>
       </w:r>
     </w:p>
     <w:p>
@@ -124,6 +263,1238 @@
     </w:p>
     <w:p>
       <w:pPr>
+        <w:pStyle w:val="Titolo1"/>
+        <w:rPr>
+          <w:lang w:val="it-IT"/>
+        </w:rPr>
+      </w:pPr>
+      <w:r>
+        <w:rPr>
+          <w:lang w:val="it-IT"/>
+        </w:rPr>
+        <w:t>SEGNALI</w:t>
+      </w:r>
+      <w:r>
+        <w:rPr>
+          <w:lang w:val="it-IT"/>
+        </w:rPr>
+        <w:t xml:space="preserve"> GESTIONE</w:t>
+      </w:r>
+      <w:r>
+        <w:rPr>
+          <w:lang w:val="it-IT"/>
+        </w:rPr>
+        <w:t xml:space="preserve"> </w:t>
+      </w:r>
+      <w:r>
+        <w:rPr>
+          <w:lang w:val="it-IT"/>
+        </w:rPr>
+        <w:t>STATI FSM</w:t>
+      </w:r>
+    </w:p>
+    <w:p>
+      <w:pPr>
+        <w:rPr>
+          <w:lang w:val="it-IT"/>
+        </w:rPr>
+      </w:pPr>
+      <w:r>
+        <w:rPr>
+          <w:lang w:val="it-IT"/>
+        </w:rPr>
+        <w:t>In prima istanza si decide di definire un nuovo tipo “stato”</w:t>
+      </w:r>
+      <w:r>
+        <w:rPr>
+          <w:lang w:val="it-IT"/>
+        </w:rPr>
+        <w:t>.</w:t>
+      </w:r>
+    </w:p>
+    <w:p>
+      <w:pPr>
+        <w:spacing w:line="240" w:lineRule="auto"/>
+        <w:ind w:left="357"/>
+        <w:jc w:val="center"/>
+        <w:rPr>
+          <w:rFonts w:ascii="Consolas" w:hAnsi="Consolas" w:cs="Angsana New"/>
+          <w:i/>
+          <w:sz w:val="21"/>
+          <w:lang w:val="it-IT"/>
+        </w:rPr>
+      </w:pPr>
+      <w:proofErr w:type="spellStart"/>
+      <w:r>
+        <w:rPr>
+          <w:rFonts w:ascii="Consolas" w:hAnsi="Consolas" w:cs="Angsana New"/>
+          <w:i/>
+          <w:sz w:val="21"/>
+          <w:lang w:val="it-IT"/>
+        </w:rPr>
+        <w:t>type</w:t>
+      </w:r>
+      <w:proofErr w:type="spellEnd"/>
+      <w:r>
+        <w:rPr>
+          <w:rFonts w:ascii="Consolas" w:hAnsi="Consolas" w:cs="Angsana New"/>
+          <w:i/>
+          <w:sz w:val="21"/>
+          <w:lang w:val="it-IT"/>
+        </w:rPr>
+        <w:t xml:space="preserve"> </w:t>
+      </w:r>
+      <w:proofErr w:type="spellStart"/>
+      <w:r>
+        <w:rPr>
+          <w:rFonts w:ascii="Consolas" w:hAnsi="Consolas" w:cs="Angsana New"/>
+          <w:i/>
+          <w:sz w:val="21"/>
+          <w:lang w:val="it-IT"/>
+        </w:rPr>
+        <w:t>state_type</w:t>
+      </w:r>
+      <w:proofErr w:type="spellEnd"/>
+      <w:r>
+        <w:rPr>
+          <w:rFonts w:ascii="Consolas" w:hAnsi="Consolas" w:cs="Angsana New"/>
+          <w:i/>
+          <w:sz w:val="21"/>
+          <w:lang w:val="it-IT"/>
+        </w:rPr>
+        <w:t xml:space="preserve"> </w:t>
+      </w:r>
+      <w:proofErr w:type="spellStart"/>
+      <w:r>
+        <w:rPr>
+          <w:rFonts w:ascii="Consolas" w:hAnsi="Consolas" w:cs="Angsana New"/>
+          <w:i/>
+          <w:sz w:val="21"/>
+          <w:lang w:val="it-IT"/>
+        </w:rPr>
+        <w:t>is</w:t>
+      </w:r>
+      <w:proofErr w:type="spellEnd"/>
+      <w:r>
+        <w:rPr>
+          <w:rFonts w:ascii="Consolas" w:hAnsi="Consolas" w:cs="Angsana New"/>
+          <w:i/>
+          <w:sz w:val="21"/>
+          <w:lang w:val="it-IT"/>
+        </w:rPr>
+        <w:t xml:space="preserve"> (</w:t>
+      </w:r>
+      <w:proofErr w:type="spellStart"/>
+      <w:proofErr w:type="gramStart"/>
+      <w:r>
+        <w:rPr>
+          <w:rFonts w:ascii="Consolas" w:hAnsi="Consolas" w:cs="Angsana New"/>
+          <w:i/>
+          <w:sz w:val="21"/>
+          <w:lang w:val="it-IT"/>
+        </w:rPr>
+        <w:t>reset,iniziale</w:t>
+      </w:r>
+      <w:proofErr w:type="gramEnd"/>
+      <w:r>
+        <w:rPr>
+          <w:rFonts w:ascii="Consolas" w:hAnsi="Consolas" w:cs="Angsana New"/>
+          <w:i/>
+          <w:sz w:val="21"/>
+          <w:lang w:val="it-IT"/>
+        </w:rPr>
+        <w:t>,confronto,stato_moltiplica,salva,aspetta</w:t>
+      </w:r>
+      <w:proofErr w:type="spellEnd"/>
+      <w:r>
+        <w:rPr>
+          <w:rFonts w:ascii="Consolas" w:hAnsi="Consolas" w:cs="Angsana New"/>
+          <w:i/>
+          <w:sz w:val="21"/>
+          <w:lang w:val="it-IT"/>
+        </w:rPr>
+        <w:t>);</w:t>
+      </w:r>
+    </w:p>
+    <w:p>
+      <w:pPr>
+        <w:rPr>
+          <w:lang w:val="it-IT"/>
+        </w:rPr>
+      </w:pPr>
+      <w:r>
+        <w:rPr>
+          <w:lang w:val="it-IT"/>
+        </w:rPr>
+        <w:t>In questo modo</w:t>
+      </w:r>
+      <w:r>
+        <w:rPr>
+          <w:lang w:val="it-IT"/>
+        </w:rPr>
+        <w:t xml:space="preserve"> si possono definire i seguenti segnali:</w:t>
+      </w:r>
+    </w:p>
+    <w:p>
+      <w:pPr>
+        <w:spacing w:line="240" w:lineRule="auto"/>
+        <w:ind w:left="357"/>
+        <w:jc w:val="center"/>
+        <w:rPr>
+          <w:rFonts w:ascii="Consolas" w:hAnsi="Consolas" w:cs="Angsana New"/>
+          <w:i/>
+          <w:sz w:val="21"/>
+          <w:lang w:val="it-IT"/>
+        </w:rPr>
+      </w:pPr>
+      <w:proofErr w:type="spellStart"/>
+      <w:r>
+        <w:rPr>
+          <w:rFonts w:ascii="Consolas" w:hAnsi="Consolas" w:cs="Angsana New"/>
+          <w:i/>
+          <w:sz w:val="21"/>
+          <w:lang w:val="it-IT"/>
+        </w:rPr>
+        <w:t>signal</w:t>
+      </w:r>
+      <w:proofErr w:type="spellEnd"/>
+      <w:r>
+        <w:rPr>
+          <w:rFonts w:ascii="Consolas" w:hAnsi="Consolas" w:cs="Angsana New"/>
+          <w:i/>
+          <w:sz w:val="21"/>
+          <w:lang w:val="it-IT"/>
+        </w:rPr>
+        <w:t xml:space="preserve"> </w:t>
+      </w:r>
+      <w:proofErr w:type="spellStart"/>
+      <w:r>
+        <w:rPr>
+          <w:rFonts w:ascii="Consolas" w:hAnsi="Consolas" w:cs="Angsana New"/>
+          <w:i/>
+          <w:sz w:val="21"/>
+          <w:lang w:val="it-IT"/>
+        </w:rPr>
+        <w:t>stato_corrente</w:t>
+      </w:r>
+      <w:proofErr w:type="spellEnd"/>
+      <w:r>
+        <w:rPr>
+          <w:rFonts w:ascii="Consolas" w:hAnsi="Consolas" w:cs="Angsana New"/>
+          <w:i/>
+          <w:sz w:val="21"/>
+          <w:lang w:val="it-IT"/>
+        </w:rPr>
+        <w:t xml:space="preserve">, </w:t>
+      </w:r>
+      <w:proofErr w:type="spellStart"/>
+      <w:r>
+        <w:rPr>
+          <w:rFonts w:ascii="Consolas" w:hAnsi="Consolas" w:cs="Angsana New"/>
+          <w:i/>
+          <w:sz w:val="21"/>
+          <w:lang w:val="it-IT"/>
+        </w:rPr>
+        <w:t>stato_</w:t>
+      </w:r>
+      <w:proofErr w:type="gramStart"/>
+      <w:r>
+        <w:rPr>
+          <w:rFonts w:ascii="Consolas" w:hAnsi="Consolas" w:cs="Angsana New"/>
+          <w:i/>
+          <w:sz w:val="21"/>
+          <w:lang w:val="it-IT"/>
+        </w:rPr>
+        <w:t>prossimo</w:t>
+      </w:r>
+      <w:proofErr w:type="spellEnd"/>
+      <w:r>
+        <w:rPr>
+          <w:rFonts w:ascii="Consolas" w:hAnsi="Consolas" w:cs="Angsana New"/>
+          <w:i/>
+          <w:sz w:val="21"/>
+          <w:lang w:val="it-IT"/>
+        </w:rPr>
+        <w:t xml:space="preserve"> :</w:t>
+      </w:r>
+      <w:proofErr w:type="gramEnd"/>
+      <w:r>
+        <w:rPr>
+          <w:rFonts w:ascii="Consolas" w:hAnsi="Consolas" w:cs="Angsana New"/>
+          <w:i/>
+          <w:sz w:val="21"/>
+          <w:lang w:val="it-IT"/>
+        </w:rPr>
+        <w:t xml:space="preserve"> </w:t>
+      </w:r>
+      <w:proofErr w:type="spellStart"/>
+      <w:r>
+        <w:rPr>
+          <w:rFonts w:ascii="Consolas" w:hAnsi="Consolas" w:cs="Angsana New"/>
+          <w:i/>
+          <w:sz w:val="21"/>
+          <w:lang w:val="it-IT"/>
+        </w:rPr>
+        <w:t>state_type</w:t>
+      </w:r>
+      <w:proofErr w:type="spellEnd"/>
+      <w:r>
+        <w:rPr>
+          <w:rFonts w:ascii="Consolas" w:hAnsi="Consolas" w:cs="Angsana New"/>
+          <w:i/>
+          <w:sz w:val="21"/>
+          <w:lang w:val="it-IT"/>
+        </w:rPr>
+        <w:t>;</w:t>
+      </w:r>
+    </w:p>
+    <w:p>
+      <w:pPr>
+        <w:rPr>
+          <w:lang w:val="it-IT"/>
+        </w:rPr>
+      </w:pPr>
+      <w:r>
+        <w:rPr>
+          <w:lang w:val="it-IT"/>
+        </w:rPr>
+        <w:t>il primo rappresenta lo stato in cui si trova la macchina, mentre il secondo rappresenta lo stato in cui la macchina si troverà al successivo fronte di salita.</w:t>
+      </w:r>
+    </w:p>
+    <w:p>
+      <w:pPr>
+        <w:rPr>
+          <w:lang w:val="it-IT"/>
+        </w:rPr>
+      </w:pPr>
+    </w:p>
+    <w:p>
+      <w:pPr>
+        <w:rPr>
+          <w:lang w:val="it-IT"/>
+        </w:rPr>
+      </w:pPr>
+    </w:p>
+    <w:p>
+      <w:pPr>
+        <w:pStyle w:val="Titolo1"/>
+        <w:rPr>
+          <w:lang w:val="it-IT"/>
+        </w:rPr>
+      </w:pPr>
+      <w:r>
+        <w:rPr>
+          <w:lang w:val="it-IT"/>
+        </w:rPr>
+        <w:lastRenderedPageBreak/>
+        <w:t xml:space="preserve">SEGNALI GESTIONE </w:t>
+      </w:r>
+      <w:r>
+        <w:rPr>
+          <w:lang w:val="it-IT"/>
+        </w:rPr>
+        <w:t>MEMORIA</w:t>
+      </w:r>
+      <w:r>
+        <w:rPr>
+          <w:lang w:val="it-IT"/>
+        </w:rPr>
+        <w:t xml:space="preserve"> e contatori</w:t>
+      </w:r>
+    </w:p>
+    <w:p>
+      <w:pPr>
+        <w:spacing w:line="240" w:lineRule="auto"/>
+        <w:ind w:left="357"/>
+        <w:jc w:val="center"/>
+        <w:rPr>
+          <w:rFonts w:ascii="Consolas" w:hAnsi="Consolas" w:cs="Angsana New"/>
+          <w:i/>
+          <w:sz w:val="21"/>
+          <w:lang w:val="it-IT"/>
+        </w:rPr>
+      </w:pPr>
+      <w:proofErr w:type="spellStart"/>
+      <w:r>
+        <w:rPr>
+          <w:rFonts w:ascii="Consolas" w:hAnsi="Consolas" w:cs="Angsana New"/>
+          <w:i/>
+          <w:sz w:val="21"/>
+          <w:lang w:val="it-IT"/>
+        </w:rPr>
+        <w:t>signal</w:t>
+      </w:r>
+      <w:proofErr w:type="spellEnd"/>
+      <w:r>
+        <w:rPr>
+          <w:rFonts w:ascii="Consolas" w:hAnsi="Consolas" w:cs="Angsana New"/>
+          <w:i/>
+          <w:sz w:val="21"/>
+          <w:lang w:val="it-IT"/>
+        </w:rPr>
+        <w:t xml:space="preserve"> soglia, colonne, righe: </w:t>
+      </w:r>
+      <w:proofErr w:type="spellStart"/>
+      <w:r>
+        <w:rPr>
+          <w:rFonts w:ascii="Consolas" w:hAnsi="Consolas" w:cs="Angsana New"/>
+          <w:i/>
+          <w:sz w:val="21"/>
+          <w:lang w:val="it-IT"/>
+        </w:rPr>
+        <w:t>std_logic_</w:t>
+      </w:r>
+      <w:proofErr w:type="gramStart"/>
+      <w:r>
+        <w:rPr>
+          <w:rFonts w:ascii="Consolas" w:hAnsi="Consolas" w:cs="Angsana New"/>
+          <w:i/>
+          <w:sz w:val="21"/>
+          <w:lang w:val="it-IT"/>
+        </w:rPr>
+        <w:t>vector</w:t>
+      </w:r>
+      <w:proofErr w:type="spellEnd"/>
+      <w:r>
+        <w:rPr>
+          <w:rFonts w:ascii="Consolas" w:hAnsi="Consolas" w:cs="Angsana New"/>
+          <w:i/>
+          <w:sz w:val="21"/>
+          <w:lang w:val="it-IT"/>
+        </w:rPr>
+        <w:t>(</w:t>
+      </w:r>
+      <w:proofErr w:type="gramEnd"/>
+      <w:r>
+        <w:rPr>
+          <w:rFonts w:ascii="Consolas" w:hAnsi="Consolas" w:cs="Angsana New"/>
+          <w:i/>
+          <w:sz w:val="21"/>
+          <w:lang w:val="it-IT"/>
+        </w:rPr>
+        <w:t xml:space="preserve">7 </w:t>
+      </w:r>
+      <w:proofErr w:type="spellStart"/>
+      <w:r>
+        <w:rPr>
+          <w:rFonts w:ascii="Consolas" w:hAnsi="Consolas" w:cs="Angsana New"/>
+          <w:i/>
+          <w:sz w:val="21"/>
+          <w:lang w:val="it-IT"/>
+        </w:rPr>
+        <w:t>downto</w:t>
+      </w:r>
+      <w:proofErr w:type="spellEnd"/>
+      <w:r>
+        <w:rPr>
+          <w:rFonts w:ascii="Consolas" w:hAnsi="Consolas" w:cs="Angsana New"/>
+          <w:i/>
+          <w:sz w:val="21"/>
+          <w:lang w:val="it-IT"/>
+        </w:rPr>
+        <w:t xml:space="preserve"> 0);</w:t>
+      </w:r>
+    </w:p>
+    <w:p>
+      <w:pPr>
+        <w:rPr>
+          <w:lang w:val="it-IT"/>
+        </w:rPr>
+      </w:pPr>
+      <w:r>
+        <w:rPr>
+          <w:lang w:val="it-IT"/>
+        </w:rPr>
+        <w:t xml:space="preserve">Nello stato “iniziale” della macchina vengono </w:t>
+      </w:r>
+      <w:r>
+        <w:rPr>
+          <w:lang w:val="it-IT"/>
+        </w:rPr>
+        <w:t>in questi segnali vengono caricati i rispettivi valori salvati in memoria. Questi segnali non verranno modificati per tutta l’esecuzione.</w:t>
+      </w:r>
+    </w:p>
+    <w:p>
+      <w:pPr>
+        <w:spacing w:line="240" w:lineRule="auto"/>
+        <w:ind w:left="357"/>
+        <w:jc w:val="center"/>
+        <w:rPr>
+          <w:rFonts w:ascii="Consolas" w:hAnsi="Consolas" w:cs="Angsana New"/>
+          <w:i/>
+          <w:sz w:val="21"/>
+          <w:lang w:val="it-IT"/>
+        </w:rPr>
+      </w:pPr>
+      <w:proofErr w:type="spellStart"/>
+      <w:r>
+        <w:rPr>
+          <w:rFonts w:ascii="Consolas" w:hAnsi="Consolas" w:cs="Angsana New"/>
+          <w:i/>
+          <w:sz w:val="21"/>
+          <w:lang w:val="it-IT"/>
+        </w:rPr>
+        <w:t>signal</w:t>
+      </w:r>
+      <w:proofErr w:type="spellEnd"/>
+      <w:r>
+        <w:rPr>
+          <w:rFonts w:ascii="Consolas" w:hAnsi="Consolas" w:cs="Angsana New"/>
+          <w:i/>
+          <w:sz w:val="21"/>
+          <w:lang w:val="it-IT"/>
+        </w:rPr>
+        <w:t xml:space="preserve"> nord, sud, west, est: </w:t>
+      </w:r>
+      <w:proofErr w:type="spellStart"/>
+      <w:r>
+        <w:rPr>
+          <w:rFonts w:ascii="Consolas" w:hAnsi="Consolas" w:cs="Angsana New"/>
+          <w:i/>
+          <w:sz w:val="21"/>
+          <w:lang w:val="it-IT"/>
+        </w:rPr>
+        <w:t>std_logic_</w:t>
+      </w:r>
+      <w:proofErr w:type="gramStart"/>
+      <w:r>
+        <w:rPr>
+          <w:rFonts w:ascii="Consolas" w:hAnsi="Consolas" w:cs="Angsana New"/>
+          <w:i/>
+          <w:sz w:val="21"/>
+          <w:lang w:val="it-IT"/>
+        </w:rPr>
+        <w:t>vector</w:t>
+      </w:r>
+      <w:proofErr w:type="spellEnd"/>
+      <w:r>
+        <w:rPr>
+          <w:rFonts w:ascii="Consolas" w:hAnsi="Consolas" w:cs="Angsana New"/>
+          <w:i/>
+          <w:sz w:val="21"/>
+          <w:lang w:val="it-IT"/>
+        </w:rPr>
+        <w:t>(</w:t>
+      </w:r>
+      <w:proofErr w:type="gramEnd"/>
+      <w:r>
+        <w:rPr>
+          <w:rFonts w:ascii="Consolas" w:hAnsi="Consolas" w:cs="Angsana New"/>
+          <w:i/>
+          <w:sz w:val="21"/>
+          <w:lang w:val="it-IT"/>
+        </w:rPr>
+        <w:t xml:space="preserve">7 </w:t>
+      </w:r>
+      <w:proofErr w:type="spellStart"/>
+      <w:r>
+        <w:rPr>
+          <w:rFonts w:ascii="Consolas" w:hAnsi="Consolas" w:cs="Angsana New"/>
+          <w:i/>
+          <w:sz w:val="21"/>
+          <w:lang w:val="it-IT"/>
+        </w:rPr>
+        <w:t>downto</w:t>
+      </w:r>
+      <w:proofErr w:type="spellEnd"/>
+      <w:r>
+        <w:rPr>
+          <w:rFonts w:ascii="Consolas" w:hAnsi="Consolas" w:cs="Angsana New"/>
+          <w:i/>
+          <w:sz w:val="21"/>
+          <w:lang w:val="it-IT"/>
+        </w:rPr>
+        <w:t xml:space="preserve"> 0);</w:t>
+      </w:r>
+    </w:p>
+    <w:p>
+      <w:pPr>
+        <w:rPr>
+          <w:lang w:val="it-IT"/>
+        </w:rPr>
+      </w:pPr>
+      <w:r>
+        <w:rPr>
+          <w:lang w:val="it-IT"/>
+        </w:rPr>
+        <w:t>Questi segnali sono usati per salvare le coordinate massime; sono di supporto per il calcolo dell’area del rettangolo.</w:t>
+      </w:r>
+    </w:p>
+    <w:p>
+      <w:pPr>
+        <w:spacing w:line="240" w:lineRule="auto"/>
+        <w:ind w:left="357"/>
+        <w:jc w:val="center"/>
+        <w:rPr>
+          <w:rFonts w:ascii="Consolas" w:hAnsi="Consolas" w:cs="Angsana New"/>
+          <w:i/>
+          <w:sz w:val="21"/>
+          <w:lang w:val="it-IT"/>
+        </w:rPr>
+      </w:pPr>
+      <w:proofErr w:type="spellStart"/>
+      <w:r>
+        <w:rPr>
+          <w:rFonts w:ascii="Consolas" w:hAnsi="Consolas" w:cs="Angsana New"/>
+          <w:i/>
+          <w:sz w:val="21"/>
+          <w:lang w:val="it-IT"/>
+        </w:rPr>
+        <w:t>signal</w:t>
+      </w:r>
+      <w:proofErr w:type="spellEnd"/>
+      <w:r>
+        <w:rPr>
+          <w:rFonts w:ascii="Consolas" w:hAnsi="Consolas" w:cs="Angsana New"/>
+          <w:i/>
+          <w:sz w:val="21"/>
+          <w:lang w:val="it-IT"/>
+        </w:rPr>
+        <w:t xml:space="preserve"> </w:t>
+      </w:r>
+      <w:proofErr w:type="spellStart"/>
+      <w:r>
+        <w:rPr>
+          <w:rFonts w:ascii="Consolas" w:hAnsi="Consolas" w:cs="Angsana New"/>
+          <w:i/>
+          <w:sz w:val="21"/>
+          <w:lang w:val="it-IT"/>
+        </w:rPr>
+        <w:t>coordc</w:t>
+      </w:r>
+      <w:proofErr w:type="spellEnd"/>
+      <w:r>
+        <w:rPr>
+          <w:rFonts w:ascii="Consolas" w:hAnsi="Consolas" w:cs="Angsana New"/>
+          <w:i/>
+          <w:sz w:val="21"/>
+          <w:lang w:val="it-IT"/>
+        </w:rPr>
+        <w:t xml:space="preserve">, </w:t>
+      </w:r>
+      <w:proofErr w:type="spellStart"/>
+      <w:r>
+        <w:rPr>
+          <w:rFonts w:ascii="Consolas" w:hAnsi="Consolas" w:cs="Angsana New"/>
+          <w:i/>
+          <w:sz w:val="21"/>
+          <w:lang w:val="it-IT"/>
+        </w:rPr>
+        <w:t>coordr</w:t>
+      </w:r>
+      <w:proofErr w:type="spellEnd"/>
+      <w:r>
+        <w:rPr>
+          <w:rFonts w:ascii="Consolas" w:hAnsi="Consolas" w:cs="Angsana New"/>
+          <w:i/>
+          <w:sz w:val="21"/>
+          <w:lang w:val="it-IT"/>
+        </w:rPr>
+        <w:t xml:space="preserve">: </w:t>
+      </w:r>
+      <w:proofErr w:type="spellStart"/>
+      <w:r>
+        <w:rPr>
+          <w:rFonts w:ascii="Consolas" w:hAnsi="Consolas" w:cs="Angsana New"/>
+          <w:i/>
+          <w:sz w:val="21"/>
+          <w:lang w:val="it-IT"/>
+        </w:rPr>
+        <w:t>std_logic_vector</w:t>
+      </w:r>
+      <w:proofErr w:type="spellEnd"/>
+      <w:r>
+        <w:rPr>
+          <w:rFonts w:ascii="Consolas" w:hAnsi="Consolas" w:cs="Angsana New"/>
+          <w:i/>
+          <w:sz w:val="21"/>
+          <w:lang w:val="it-IT"/>
+        </w:rPr>
+        <w:t xml:space="preserve"> (7 </w:t>
+      </w:r>
+      <w:proofErr w:type="spellStart"/>
+      <w:r>
+        <w:rPr>
+          <w:rFonts w:ascii="Consolas" w:hAnsi="Consolas" w:cs="Angsana New"/>
+          <w:i/>
+          <w:sz w:val="21"/>
+          <w:lang w:val="it-IT"/>
+        </w:rPr>
+        <w:t>downto</w:t>
+      </w:r>
+      <w:proofErr w:type="spellEnd"/>
+      <w:r>
+        <w:rPr>
+          <w:rFonts w:ascii="Consolas" w:hAnsi="Consolas" w:cs="Angsana New"/>
+          <w:i/>
+          <w:sz w:val="21"/>
+          <w:lang w:val="it-IT"/>
+        </w:rPr>
+        <w:t xml:space="preserve"> 0);</w:t>
+      </w:r>
+    </w:p>
+    <w:p>
+      <w:pPr>
+        <w:rPr>
+          <w:lang w:val="it-IT"/>
+        </w:rPr>
+      </w:pPr>
+      <w:r>
+        <w:rPr>
+          <w:lang w:val="it-IT"/>
+        </w:rPr>
+        <w:t>Rappresentano rispettivamente la coordinata di colonna e coordinata di riga su cui si</w:t>
+      </w:r>
+      <w:r>
+        <w:rPr>
+          <w:lang w:val="it-IT"/>
+        </w:rPr>
+        <w:t xml:space="preserve"> sta lavorando durante lo stato “confronto”.</w:t>
+      </w:r>
+    </w:p>
+    <w:p>
+      <w:pPr>
+        <w:spacing w:line="240" w:lineRule="auto"/>
+        <w:ind w:left="357"/>
+        <w:jc w:val="center"/>
+        <w:rPr>
+          <w:rFonts w:ascii="Consolas" w:hAnsi="Consolas" w:cs="Angsana New"/>
+          <w:i/>
+          <w:sz w:val="21"/>
+          <w:lang w:val="it-IT"/>
+        </w:rPr>
+      </w:pPr>
+      <w:proofErr w:type="spellStart"/>
+      <w:r>
+        <w:rPr>
+          <w:rFonts w:ascii="Consolas" w:hAnsi="Consolas" w:cs="Angsana New"/>
+          <w:i/>
+          <w:sz w:val="21"/>
+          <w:lang w:val="it-IT"/>
+        </w:rPr>
+        <w:t>signal</w:t>
+      </w:r>
+      <w:proofErr w:type="spellEnd"/>
+      <w:r>
+        <w:rPr>
+          <w:rFonts w:ascii="Consolas" w:hAnsi="Consolas" w:cs="Angsana New"/>
+          <w:i/>
+          <w:sz w:val="21"/>
+          <w:lang w:val="it-IT"/>
+        </w:rPr>
+        <w:t xml:space="preserve"> </w:t>
+      </w:r>
+      <w:proofErr w:type="spellStart"/>
+      <w:r>
+        <w:rPr>
+          <w:rFonts w:ascii="Consolas" w:hAnsi="Consolas" w:cs="Angsana New"/>
+          <w:i/>
+          <w:sz w:val="21"/>
+          <w:lang w:val="it-IT"/>
+        </w:rPr>
+        <w:t>prossimo_address</w:t>
+      </w:r>
+      <w:proofErr w:type="spellEnd"/>
+      <w:r>
+        <w:rPr>
+          <w:rFonts w:ascii="Consolas" w:hAnsi="Consolas" w:cs="Angsana New"/>
+          <w:i/>
+          <w:sz w:val="21"/>
+          <w:lang w:val="it-IT"/>
+        </w:rPr>
+        <w:t xml:space="preserve">: </w:t>
+      </w:r>
+      <w:proofErr w:type="spellStart"/>
+      <w:r>
+        <w:rPr>
+          <w:rFonts w:ascii="Consolas" w:hAnsi="Consolas" w:cs="Angsana New"/>
+          <w:i/>
+          <w:sz w:val="21"/>
+          <w:lang w:val="it-IT"/>
+        </w:rPr>
+        <w:t>std_logic_vector</w:t>
+      </w:r>
+      <w:proofErr w:type="spellEnd"/>
+      <w:r>
+        <w:rPr>
+          <w:rFonts w:ascii="Consolas" w:hAnsi="Consolas" w:cs="Angsana New"/>
+          <w:i/>
+          <w:sz w:val="21"/>
+          <w:lang w:val="it-IT"/>
+        </w:rPr>
+        <w:t xml:space="preserve"> (15 </w:t>
+      </w:r>
+      <w:proofErr w:type="spellStart"/>
+      <w:r>
+        <w:rPr>
+          <w:rFonts w:ascii="Consolas" w:hAnsi="Consolas" w:cs="Angsana New"/>
+          <w:i/>
+          <w:sz w:val="21"/>
+          <w:lang w:val="it-IT"/>
+        </w:rPr>
+        <w:t>downto</w:t>
+      </w:r>
+      <w:proofErr w:type="spellEnd"/>
+      <w:r>
+        <w:rPr>
+          <w:rFonts w:ascii="Consolas" w:hAnsi="Consolas" w:cs="Angsana New"/>
+          <w:i/>
+          <w:sz w:val="21"/>
+          <w:lang w:val="it-IT"/>
+        </w:rPr>
+        <w:t xml:space="preserve"> 0);</w:t>
+      </w:r>
+    </w:p>
+    <w:p>
+      <w:pPr>
+        <w:rPr>
+          <w:lang w:val="it-IT"/>
+        </w:rPr>
+      </w:pPr>
+      <w:r>
+        <w:rPr>
+          <w:lang w:val="it-IT"/>
+        </w:rPr>
+        <w:t xml:space="preserve">Rappresenta il prossimo </w:t>
+      </w:r>
+      <w:r>
+        <w:rPr>
+          <w:lang w:val="it-IT"/>
+        </w:rPr>
+        <w:t xml:space="preserve">indirizzo (di memoria) che verrà caricato in </w:t>
+      </w:r>
+      <w:proofErr w:type="spellStart"/>
+      <w:r>
+        <w:rPr>
+          <w:rFonts w:ascii="Consolas" w:hAnsi="Consolas" w:cs="Angsana New"/>
+          <w:i/>
+          <w:sz w:val="21"/>
+          <w:lang w:val="it-IT"/>
+        </w:rPr>
+        <w:t>o_address</w:t>
+      </w:r>
+      <w:proofErr w:type="spellEnd"/>
+      <w:r>
+        <w:rPr>
+          <w:lang w:val="it-IT"/>
+        </w:rPr>
+        <w:t xml:space="preserve"> al successivo ciclo di clock.</w:t>
+      </w:r>
+    </w:p>
+    <w:p>
+      <w:pPr>
+        <w:spacing w:line="240" w:lineRule="auto"/>
+        <w:ind w:left="357"/>
+        <w:jc w:val="center"/>
+        <w:rPr>
+          <w:rFonts w:ascii="Consolas" w:hAnsi="Consolas" w:cs="Angsana New"/>
+          <w:i/>
+          <w:sz w:val="21"/>
+          <w:lang w:val="it-IT"/>
+        </w:rPr>
+      </w:pPr>
+      <w:proofErr w:type="spellStart"/>
+      <w:r>
+        <w:rPr>
+          <w:rFonts w:ascii="Consolas" w:hAnsi="Consolas" w:cs="Angsana New"/>
+          <w:i/>
+          <w:sz w:val="21"/>
+          <w:lang w:val="it-IT"/>
+        </w:rPr>
+        <w:t>signal</w:t>
+      </w:r>
+      <w:proofErr w:type="spellEnd"/>
+      <w:r>
+        <w:rPr>
+          <w:rFonts w:ascii="Consolas" w:hAnsi="Consolas" w:cs="Angsana New"/>
+          <w:i/>
+          <w:sz w:val="21"/>
+          <w:lang w:val="it-IT"/>
+        </w:rPr>
+        <w:t xml:space="preserve"> </w:t>
+      </w:r>
+      <w:proofErr w:type="spellStart"/>
+      <w:r>
+        <w:rPr>
+          <w:rFonts w:ascii="Consolas" w:hAnsi="Consolas" w:cs="Angsana New"/>
+          <w:i/>
+          <w:sz w:val="21"/>
+          <w:lang w:val="it-IT"/>
+        </w:rPr>
+        <w:t>phase</w:t>
+      </w:r>
+      <w:proofErr w:type="spellEnd"/>
+      <w:r>
+        <w:rPr>
+          <w:rFonts w:ascii="Consolas" w:hAnsi="Consolas" w:cs="Angsana New"/>
+          <w:i/>
+          <w:sz w:val="21"/>
+          <w:lang w:val="it-IT"/>
+        </w:rPr>
+        <w:t xml:space="preserve">: </w:t>
+      </w:r>
+      <w:proofErr w:type="spellStart"/>
+      <w:r>
+        <w:rPr>
+          <w:rFonts w:ascii="Consolas" w:hAnsi="Consolas" w:cs="Angsana New"/>
+          <w:i/>
+          <w:sz w:val="21"/>
+          <w:lang w:val="it-IT"/>
+        </w:rPr>
+        <w:t>std_logic_</w:t>
+      </w:r>
+      <w:proofErr w:type="gramStart"/>
+      <w:r>
+        <w:rPr>
+          <w:rFonts w:ascii="Consolas" w:hAnsi="Consolas" w:cs="Angsana New"/>
+          <w:i/>
+          <w:sz w:val="21"/>
+          <w:lang w:val="it-IT"/>
+        </w:rPr>
+        <w:t>vector</w:t>
+      </w:r>
+      <w:proofErr w:type="spellEnd"/>
+      <w:r>
+        <w:rPr>
+          <w:rFonts w:ascii="Consolas" w:hAnsi="Consolas" w:cs="Angsana New"/>
+          <w:i/>
+          <w:sz w:val="21"/>
+          <w:lang w:val="it-IT"/>
+        </w:rPr>
+        <w:t>(</w:t>
+      </w:r>
+      <w:proofErr w:type="gramEnd"/>
+      <w:r>
+        <w:rPr>
+          <w:rFonts w:ascii="Consolas" w:hAnsi="Consolas" w:cs="Angsana New"/>
+          <w:i/>
+          <w:sz w:val="21"/>
+          <w:lang w:val="it-IT"/>
+        </w:rPr>
+        <w:t xml:space="preserve">1 </w:t>
+      </w:r>
+      <w:proofErr w:type="spellStart"/>
+      <w:r>
+        <w:rPr>
+          <w:rFonts w:ascii="Consolas" w:hAnsi="Consolas" w:cs="Angsana New"/>
+          <w:i/>
+          <w:sz w:val="21"/>
+          <w:lang w:val="it-IT"/>
+        </w:rPr>
+        <w:t>downto</w:t>
+      </w:r>
+      <w:proofErr w:type="spellEnd"/>
+      <w:r>
+        <w:rPr>
+          <w:rFonts w:ascii="Consolas" w:hAnsi="Consolas" w:cs="Angsana New"/>
+          <w:i/>
+          <w:sz w:val="21"/>
+          <w:lang w:val="it-IT"/>
+        </w:rPr>
+        <w:t xml:space="preserve"> 0);</w:t>
+      </w:r>
+    </w:p>
+    <w:p>
+      <w:pPr>
+        <w:rPr>
+          <w:lang w:val="it-IT"/>
+        </w:rPr>
+      </w:pPr>
+      <w:r>
+        <w:rPr>
+          <w:lang w:val="it-IT"/>
+        </w:rPr>
+        <w:t xml:space="preserve">Questo segnale </w:t>
+      </w:r>
+      <w:r>
+        <w:rPr>
+          <w:lang w:val="it-IT"/>
+        </w:rPr>
+        <w:t xml:space="preserve">tiene traccia </w:t>
+      </w:r>
+      <w:r>
+        <w:rPr>
+          <w:lang w:val="it-IT"/>
+        </w:rPr>
+        <w:t>del</w:t>
+      </w:r>
+      <w:r>
+        <w:rPr>
+          <w:lang w:val="it-IT"/>
+        </w:rPr>
+        <w:t xml:space="preserve"> caricamento</w:t>
+      </w:r>
+      <w:r>
+        <w:rPr>
+          <w:lang w:val="it-IT"/>
+        </w:rPr>
+        <w:t xml:space="preserve"> dei</w:t>
+      </w:r>
+      <w:r>
+        <w:rPr>
+          <w:lang w:val="it-IT"/>
+        </w:rPr>
+        <w:t xml:space="preserve"> valori </w:t>
+      </w:r>
+      <w:r>
+        <w:rPr>
+          <w:lang w:val="it-IT"/>
+        </w:rPr>
+        <w:t>durante lo stato “iniziale”.</w:t>
+      </w:r>
+    </w:p>
+    <w:p>
+      <w:pPr>
+        <w:spacing w:line="240" w:lineRule="auto"/>
+        <w:ind w:left="357"/>
+        <w:jc w:val="center"/>
+        <w:rPr>
+          <w:rFonts w:ascii="Consolas" w:hAnsi="Consolas" w:cs="Angsana New"/>
+          <w:i/>
+          <w:sz w:val="21"/>
+          <w:lang w:val="it-IT"/>
+        </w:rPr>
+      </w:pPr>
+      <w:proofErr w:type="spellStart"/>
+      <w:r>
+        <w:rPr>
+          <w:rFonts w:ascii="Consolas" w:hAnsi="Consolas" w:cs="Angsana New"/>
+          <w:i/>
+          <w:sz w:val="21"/>
+          <w:lang w:val="it-IT"/>
+        </w:rPr>
+        <w:t>signal</w:t>
+      </w:r>
+      <w:proofErr w:type="spellEnd"/>
+      <w:r>
+        <w:rPr>
+          <w:rFonts w:ascii="Consolas" w:hAnsi="Consolas" w:cs="Angsana New"/>
+          <w:i/>
+          <w:sz w:val="21"/>
+          <w:lang w:val="it-IT"/>
+        </w:rPr>
+        <w:t xml:space="preserve"> moltiplica: </w:t>
+      </w:r>
+      <w:proofErr w:type="spellStart"/>
+      <w:r>
+        <w:rPr>
+          <w:rFonts w:ascii="Consolas" w:hAnsi="Consolas" w:cs="Angsana New"/>
+          <w:i/>
+          <w:sz w:val="21"/>
+          <w:lang w:val="it-IT"/>
+        </w:rPr>
+        <w:t>std_logic_</w:t>
+      </w:r>
+      <w:proofErr w:type="gramStart"/>
+      <w:r>
+        <w:rPr>
+          <w:rFonts w:ascii="Consolas" w:hAnsi="Consolas" w:cs="Angsana New"/>
+          <w:i/>
+          <w:sz w:val="21"/>
+          <w:lang w:val="it-IT"/>
+        </w:rPr>
+        <w:t>vector</w:t>
+      </w:r>
+      <w:proofErr w:type="spellEnd"/>
+      <w:r>
+        <w:rPr>
+          <w:rFonts w:ascii="Consolas" w:hAnsi="Consolas" w:cs="Angsana New"/>
+          <w:i/>
+          <w:sz w:val="21"/>
+          <w:lang w:val="it-IT"/>
+        </w:rPr>
+        <w:t>(</w:t>
+      </w:r>
+      <w:proofErr w:type="gramEnd"/>
+      <w:r>
+        <w:rPr>
+          <w:rFonts w:ascii="Consolas" w:hAnsi="Consolas" w:cs="Angsana New"/>
+          <w:i/>
+          <w:sz w:val="21"/>
+          <w:lang w:val="it-IT"/>
+        </w:rPr>
+        <w:t xml:space="preserve">15 </w:t>
+      </w:r>
+      <w:proofErr w:type="spellStart"/>
+      <w:r>
+        <w:rPr>
+          <w:rFonts w:ascii="Consolas" w:hAnsi="Consolas" w:cs="Angsana New"/>
+          <w:i/>
+          <w:sz w:val="21"/>
+          <w:lang w:val="it-IT"/>
+        </w:rPr>
+        <w:t>downto</w:t>
+      </w:r>
+      <w:proofErr w:type="spellEnd"/>
+      <w:r>
+        <w:rPr>
+          <w:rFonts w:ascii="Consolas" w:hAnsi="Consolas" w:cs="Angsana New"/>
+          <w:i/>
+          <w:sz w:val="21"/>
+          <w:lang w:val="it-IT"/>
+        </w:rPr>
+        <w:t xml:space="preserve"> 0);</w:t>
+      </w:r>
+    </w:p>
+    <w:p>
+      <w:pPr>
+        <w:rPr>
+          <w:lang w:val="it-IT"/>
+        </w:rPr>
+      </w:pPr>
+      <w:r>
+        <w:rPr>
+          <w:lang w:val="it-IT"/>
+        </w:rPr>
+        <w:t xml:space="preserve">Dopo lo stato “moltiplica” </w:t>
+      </w:r>
+      <w:r>
+        <w:rPr>
+          <w:lang w:val="it-IT"/>
+        </w:rPr>
+        <w:t>contiene il risultato del calcolo dell'area</w:t>
+      </w:r>
+      <w:r>
+        <w:rPr>
+          <w:lang w:val="it-IT"/>
+        </w:rPr>
+        <w:t xml:space="preserve"> del rettangolo.</w:t>
+      </w:r>
+    </w:p>
+    <w:p>
+      <w:pPr>
+        <w:spacing w:line="240" w:lineRule="auto"/>
+        <w:ind w:left="357"/>
+        <w:jc w:val="center"/>
+        <w:rPr>
+          <w:rFonts w:ascii="Consolas" w:hAnsi="Consolas" w:cs="Angsana New"/>
+          <w:i/>
+          <w:sz w:val="21"/>
+          <w:lang w:val="it-IT"/>
+        </w:rPr>
+      </w:pPr>
+      <w:proofErr w:type="spellStart"/>
+      <w:r>
+        <w:rPr>
+          <w:rFonts w:ascii="Consolas" w:hAnsi="Consolas" w:cs="Angsana New"/>
+          <w:i/>
+          <w:sz w:val="21"/>
+          <w:lang w:val="it-IT"/>
+        </w:rPr>
+        <w:t>signal</w:t>
+      </w:r>
+      <w:proofErr w:type="spellEnd"/>
+      <w:r>
+        <w:rPr>
+          <w:rFonts w:ascii="Consolas" w:hAnsi="Consolas" w:cs="Angsana New"/>
+          <w:i/>
+          <w:sz w:val="21"/>
+          <w:lang w:val="it-IT"/>
+        </w:rPr>
+        <w:t xml:space="preserve"> </w:t>
+      </w:r>
+      <w:proofErr w:type="spellStart"/>
+      <w:r>
+        <w:rPr>
+          <w:rFonts w:ascii="Consolas" w:hAnsi="Consolas" w:cs="Angsana New"/>
+          <w:i/>
+          <w:sz w:val="21"/>
+          <w:lang w:val="it-IT"/>
+        </w:rPr>
+        <w:t>productphase</w:t>
+      </w:r>
+      <w:proofErr w:type="spellEnd"/>
+      <w:r>
+        <w:rPr>
+          <w:rFonts w:ascii="Consolas" w:hAnsi="Consolas" w:cs="Angsana New"/>
+          <w:i/>
+          <w:sz w:val="21"/>
+          <w:lang w:val="it-IT"/>
+        </w:rPr>
+        <w:t xml:space="preserve">: </w:t>
+      </w:r>
+      <w:proofErr w:type="spellStart"/>
+      <w:r>
+        <w:rPr>
+          <w:rFonts w:ascii="Consolas" w:hAnsi="Consolas" w:cs="Angsana New"/>
+          <w:i/>
+          <w:sz w:val="21"/>
+          <w:lang w:val="it-IT"/>
+        </w:rPr>
+        <w:t>std_logic_vector</w:t>
+      </w:r>
+      <w:proofErr w:type="spellEnd"/>
+      <w:r>
+        <w:rPr>
+          <w:rFonts w:ascii="Consolas" w:hAnsi="Consolas" w:cs="Angsana New"/>
+          <w:i/>
+          <w:sz w:val="21"/>
+          <w:lang w:val="it-IT"/>
+        </w:rPr>
+        <w:t xml:space="preserve"> (1 </w:t>
+      </w:r>
+      <w:proofErr w:type="spellStart"/>
+      <w:r>
+        <w:rPr>
+          <w:rFonts w:ascii="Consolas" w:hAnsi="Consolas" w:cs="Angsana New"/>
+          <w:i/>
+          <w:sz w:val="21"/>
+          <w:lang w:val="it-IT"/>
+        </w:rPr>
+        <w:t>downto</w:t>
+      </w:r>
+      <w:proofErr w:type="spellEnd"/>
+      <w:r>
+        <w:rPr>
+          <w:rFonts w:ascii="Consolas" w:hAnsi="Consolas" w:cs="Angsana New"/>
+          <w:i/>
+          <w:sz w:val="21"/>
+          <w:lang w:val="it-IT"/>
+        </w:rPr>
+        <w:t xml:space="preserve"> 0);</w:t>
+      </w:r>
+    </w:p>
+    <w:p>
+      <w:pPr>
+        <w:rPr>
+          <w:lang w:val="it-IT"/>
+        </w:rPr>
+      </w:pPr>
+      <w:r>
+        <w:rPr>
+          <w:lang w:val="it-IT"/>
+        </w:rPr>
+        <w:t xml:space="preserve">Questo segnale </w:t>
+      </w:r>
+      <w:r>
+        <w:rPr>
+          <w:lang w:val="it-IT"/>
+        </w:rPr>
+        <w:t>tiene traccia della fase di caricamento in memoria del risultato della moltiplicazione</w:t>
+      </w:r>
+      <w:r>
+        <w:rPr>
+          <w:lang w:val="it-IT"/>
+        </w:rPr>
+        <w:t>.</w:t>
+      </w:r>
+    </w:p>
+    <w:p>
+      <w:pPr>
+        <w:pStyle w:val="Titolo1"/>
+        <w:rPr>
+          <w:lang w:val="it-IT"/>
+        </w:rPr>
+      </w:pPr>
+      <w:r>
+        <w:rPr>
+          <w:lang w:val="it-IT"/>
+        </w:rPr>
+        <w:t>IMPLEMENTAZIONE</w:t>
+      </w:r>
+    </w:p>
+    <w:p>
+      <w:pPr>
         <w:rPr>
           <w:lang w:val="it-IT"/>
         </w:rPr>
@@ -134,12 +1505,14 @@
         </w:rPr>
         <w:t xml:space="preserve">L’entità </w:t>
       </w:r>
+      <w:proofErr w:type="spellStart"/>
       <w:r>
         <w:rPr>
           <w:lang w:val="it-IT"/>
         </w:rPr>
         <w:t>project_reti_logiche</w:t>
       </w:r>
+      <w:proofErr w:type="spellEnd"/>
       <w:r>
         <w:rPr>
           <w:lang w:val="it-IT"/>
@@ -150,54 +1523,1159 @@
         <w:rPr>
           <w:lang w:val="it-IT"/>
         </w:rPr>
-        <w:t>da n</w:t>
-      </w:r>
-      <w:r>
-        <w:rPr>
-          <w:lang w:val="it-IT"/>
-        </w:rPr>
-        <w:t>oi implementata</w:t>
-      </w:r>
-      <w:r>
-        <w:rPr>
-          <w:lang w:val="it-IT"/>
-        </w:rPr>
-        <w:t xml:space="preserve"> si sviluppa nelle seguenti macro-componenti:</w:t>
-      </w:r>
-    </w:p>
-    <w:p>
-      <w:pPr>
-        <w:pStyle w:val="Paragrafoelenco"/>
-        <w:numPr>
-          <w:ilvl w:val="0"/>
-          <w:numId w:val="2"/>
-        </w:numPr>
-        <w:rPr>
-          <w:lang w:val="it-IT"/>
-        </w:rPr>
-      </w:pPr>
-      <w:r>
-        <w:rPr>
-          <w:lang w:val="it-IT"/>
-        </w:rPr>
-        <w:t>Memoria</w:t>
-      </w:r>
-      <w:r>
-        <w:rPr>
-          <w:lang w:val="it-IT"/>
-        </w:rPr>
-        <w:t xml:space="preserve"> intern</w:t>
-      </w:r>
-      <w:r>
-        <w:rPr>
-          <w:lang w:val="it-IT"/>
-        </w:rPr>
-        <w:t>a</w:t>
+        <w:t>è stata da noi implementata come una macchina a stati finiti (</w:t>
+      </w:r>
+      <w:r>
+        <w:rPr>
+          <w:lang w:val="it-IT"/>
+        </w:rPr>
+        <w:t>FSM</w:t>
+      </w:r>
+      <w:r>
+        <w:rPr>
+          <w:lang w:val="it-IT"/>
+        </w:rPr>
+        <w:t>).</w:t>
+      </w:r>
+    </w:p>
+    <w:p>
+      <w:pPr>
+        <w:rPr>
+          <w:lang w:val="it-IT"/>
+        </w:rPr>
+      </w:pPr>
+      <w:r>
+        <w:rPr>
+          <w:lang w:val="it-IT"/>
+        </w:rPr>
+        <w:t xml:space="preserve">La macchina è articolata in sei stati: </w:t>
+      </w:r>
+    </w:p>
+    <w:p>
+      <w:pPr>
+        <w:pStyle w:val="Titolo2"/>
+        <w:rPr>
+          <w:lang w:val="it-IT"/>
+        </w:rPr>
+      </w:pPr>
+      <w:r>
+        <w:rPr>
+          <w:lang w:val="it-IT"/>
+        </w:rPr>
+        <w:t>RESET</w:t>
+      </w:r>
+    </w:p>
+    <w:p>
+      <w:pPr>
+        <w:ind w:left="720"/>
+        <w:rPr>
+          <w:lang w:val="it-IT"/>
+        </w:rPr>
+      </w:pPr>
+      <w:r>
+        <w:rPr>
+          <w:lang w:val="it-IT"/>
+        </w:rPr>
+        <w:t>Questo è lo stato iniziale</w:t>
+      </w:r>
+      <w:r>
+        <w:rPr>
+          <w:lang w:val="it-IT"/>
+        </w:rPr>
+        <w:t xml:space="preserve"> della macchina. Vi si giunge</w:t>
+      </w:r>
+      <w:r>
+        <w:rPr>
+          <w:lang w:val="it-IT"/>
+        </w:rPr>
+        <w:t xml:space="preserve"> </w:t>
+      </w:r>
+      <w:r>
+        <w:rPr>
+          <w:lang w:val="it-IT"/>
+        </w:rPr>
+        <w:t xml:space="preserve">attraverso il segnale di </w:t>
+      </w:r>
+      <w:r>
+        <w:rPr>
+          <w:rFonts w:ascii="Consolas" w:hAnsi="Consolas" w:cs="Angsana New"/>
+          <w:i/>
+          <w:sz w:val="21"/>
+          <w:lang w:val="it-IT"/>
+        </w:rPr>
+        <w:t>reset</w:t>
+      </w:r>
+      <w:r>
+        <w:rPr>
+          <w:lang w:val="it-IT"/>
+        </w:rPr>
+        <w:t xml:space="preserve"> del </w:t>
+      </w:r>
+      <w:proofErr w:type="spellStart"/>
+      <w:r>
+        <w:rPr>
+          <w:lang w:val="it-IT"/>
+        </w:rPr>
+        <w:t>testbench</w:t>
+      </w:r>
+      <w:proofErr w:type="spellEnd"/>
+      <w:r>
+        <w:rPr>
+          <w:lang w:val="it-IT"/>
+        </w:rPr>
+        <w:t>. I</w:t>
+      </w:r>
+      <w:r>
+        <w:rPr>
+          <w:lang w:val="it-IT"/>
+        </w:rPr>
+        <w:t>n questo stato</w:t>
+      </w:r>
+      <w:r>
+        <w:rPr>
+          <w:lang w:val="it-IT"/>
+        </w:rPr>
+        <w:t xml:space="preserve"> si attende il segnale di </w:t>
+      </w:r>
+      <w:r>
+        <w:rPr>
+          <w:rFonts w:ascii="Consolas" w:hAnsi="Consolas" w:cs="Angsana New"/>
+          <w:i/>
+          <w:sz w:val="21"/>
+          <w:lang w:val="it-IT"/>
+        </w:rPr>
+        <w:t>start</w:t>
+      </w:r>
+      <w:r>
+        <w:rPr>
+          <w:lang w:val="it-IT"/>
+        </w:rPr>
+        <w:t xml:space="preserve">; dopo il </w:t>
+      </w:r>
+      <w:r>
+        <w:rPr>
+          <w:lang w:val="it-IT"/>
+        </w:rPr>
+        <w:t>quale</w:t>
+      </w:r>
+      <w:r>
+        <w:rPr>
+          <w:lang w:val="it-IT"/>
+        </w:rPr>
+        <w:t xml:space="preserve"> vengono inizializzati i segnali interni alla macchina</w:t>
+      </w:r>
+      <w:r>
+        <w:rPr>
+          <w:lang w:val="it-IT"/>
+        </w:rPr>
+        <w:t xml:space="preserve"> e si passa allo stato successivo</w:t>
+      </w:r>
+      <w:r>
+        <w:rPr>
+          <w:lang w:val="it-IT"/>
+        </w:rPr>
+        <w:t>.</w:t>
+      </w:r>
+    </w:p>
+    <w:p>
+      <w:pPr>
+        <w:pStyle w:val="Titolo2"/>
+        <w:rPr>
+          <w:lang w:val="it-IT"/>
+        </w:rPr>
+      </w:pPr>
+      <w:r>
+        <w:rPr>
+          <w:lang w:val="it-IT"/>
+        </w:rPr>
+        <w:t>INIZIALE</w:t>
+      </w:r>
+    </w:p>
+    <w:p>
+      <w:pPr>
+        <w:ind w:left="720"/>
+        <w:rPr>
+          <w:lang w:val="it-IT"/>
+        </w:rPr>
+      </w:pPr>
+      <w:r>
+        <w:rPr>
+          <w:lang w:val="it-IT"/>
+        </w:rPr>
+        <w:t xml:space="preserve">Una volta terminata l’inizializzazione dei segnali all’interno dello stato di reset si giunge in questo stato dove vengono salvati nei segnali </w:t>
+      </w:r>
+      <w:r>
+        <w:rPr>
+          <w:rFonts w:ascii="Consolas" w:hAnsi="Consolas" w:cs="Angsana New"/>
+          <w:i/>
+          <w:sz w:val="21"/>
+          <w:lang w:val="it-IT"/>
+        </w:rPr>
+        <w:t>colonne</w:t>
+      </w:r>
+      <w:r>
+        <w:rPr>
+          <w:i/>
+          <w:lang w:val="it-IT"/>
+        </w:rPr>
+        <w:t xml:space="preserve">, </w:t>
+      </w:r>
+      <w:r>
+        <w:rPr>
+          <w:rFonts w:ascii="Consolas" w:hAnsi="Consolas" w:cs="Angsana New"/>
+          <w:i/>
+          <w:sz w:val="21"/>
+          <w:lang w:val="it-IT"/>
+        </w:rPr>
+        <w:t>righe</w:t>
+      </w:r>
+      <w:r>
+        <w:rPr>
+          <w:i/>
+          <w:lang w:val="it-IT"/>
+        </w:rPr>
+        <w:t xml:space="preserve">, </w:t>
+      </w:r>
+      <w:r>
+        <w:rPr>
+          <w:rFonts w:ascii="Consolas" w:hAnsi="Consolas" w:cs="Angsana New"/>
+          <w:i/>
+          <w:sz w:val="21"/>
+          <w:lang w:val="it-IT"/>
+        </w:rPr>
+        <w:t>soglia</w:t>
+      </w:r>
+      <w:r>
+        <w:rPr>
+          <w:lang w:val="it-IT"/>
+        </w:rPr>
+        <w:t xml:space="preserve"> i valori salvati in memoria </w:t>
+      </w:r>
+      <w:r>
+        <w:rPr>
+          <w:lang w:val="it-IT"/>
+        </w:rPr>
+        <w:t xml:space="preserve">che rimarranno costanti per tutta la durata dell’esecuzione. </w:t>
+      </w:r>
+    </w:p>
+    <w:p>
+      <w:pPr>
+        <w:pStyle w:val="Titolo2"/>
+        <w:rPr>
+          <w:lang w:val="it-IT"/>
+        </w:rPr>
+      </w:pPr>
+      <w:r>
+        <w:rPr>
+          <w:lang w:val="it-IT"/>
+        </w:rPr>
+        <w:t>CONFRONTO</w:t>
+      </w:r>
+    </w:p>
+    <w:p>
+      <w:pPr>
+        <w:ind w:left="720"/>
+        <w:rPr>
+          <w:lang w:val="it-IT"/>
+        </w:rPr>
+      </w:pPr>
+      <w:r>
+        <w:rPr>
+          <w:lang w:val="it-IT"/>
+        </w:rPr>
+        <w:t>Questo è lo stato più importante della macchina, in qu</w:t>
+      </w:r>
+      <w:r>
+        <w:rPr>
+          <w:lang w:val="it-IT"/>
+        </w:rPr>
+        <w:t>esto stato avviene il confronto tra gli elementi salvati in memoria con il valore di soglia</w:t>
+      </w:r>
+      <w:r>
+        <w:rPr>
+          <w:lang w:val="it-IT"/>
+        </w:rPr>
+        <w:t xml:space="preserve">. Se il confronto da esito positivo vengono aggiornati di conseguenza i valori dei segnali di </w:t>
+      </w:r>
+      <w:r>
+        <w:rPr>
+          <w:rFonts w:ascii="Consolas" w:hAnsi="Consolas" w:cs="Angsana New"/>
+          <w:i/>
+          <w:sz w:val="21"/>
+          <w:lang w:val="it-IT"/>
+        </w:rPr>
+        <w:t>nord</w:t>
+      </w:r>
+      <w:r>
+        <w:rPr>
+          <w:i/>
+          <w:lang w:val="it-IT"/>
+        </w:rPr>
+        <w:t xml:space="preserve">, </w:t>
+      </w:r>
+      <w:r>
+        <w:rPr>
+          <w:rFonts w:ascii="Consolas" w:hAnsi="Consolas" w:cs="Angsana New"/>
+          <w:i/>
+          <w:sz w:val="21"/>
+          <w:lang w:val="it-IT"/>
+        </w:rPr>
+        <w:t>sud</w:t>
+      </w:r>
+      <w:r>
+        <w:rPr>
+          <w:i/>
+          <w:lang w:val="it-IT"/>
+        </w:rPr>
+        <w:t xml:space="preserve">, </w:t>
+      </w:r>
+      <w:r>
+        <w:rPr>
+          <w:rFonts w:ascii="Consolas" w:hAnsi="Consolas" w:cs="Angsana New"/>
+          <w:i/>
+          <w:sz w:val="21"/>
+          <w:lang w:val="it-IT"/>
+        </w:rPr>
+        <w:t>est</w:t>
+      </w:r>
+      <w:r>
+        <w:rPr>
+          <w:i/>
+          <w:lang w:val="it-IT"/>
+        </w:rPr>
+        <w:t xml:space="preserve"> </w:t>
+      </w:r>
+      <w:r>
+        <w:rPr>
+          <w:lang w:val="it-IT"/>
+        </w:rPr>
+        <w:t xml:space="preserve">e </w:t>
+      </w:r>
+      <w:r>
+        <w:rPr>
+          <w:rFonts w:ascii="Consolas" w:hAnsi="Consolas" w:cs="Angsana New"/>
+          <w:i/>
+          <w:sz w:val="21"/>
+          <w:lang w:val="it-IT"/>
+        </w:rPr>
+        <w:t>west</w:t>
+      </w:r>
+      <w:r>
+        <w:rPr>
+          <w:lang w:val="it-IT"/>
+        </w:rPr>
+        <w:t>.</w:t>
+      </w:r>
+    </w:p>
+    <w:p>
+      <w:pPr>
+        <w:ind w:left="720"/>
+        <w:rPr>
+          <w:lang w:val="it-IT"/>
+        </w:rPr>
+      </w:pPr>
+      <w:r>
+        <w:rPr>
+          <w:lang w:val="it-IT"/>
+        </w:rPr>
+        <w:t>Al termine della lettura in memoria si passa al successivo stato per il calcolo dell’area.</w:t>
+      </w:r>
+    </w:p>
+    <w:p>
+      <w:pPr>
+        <w:pStyle w:val="Titolo2"/>
+        <w:rPr>
+          <w:lang w:val="it-IT"/>
+        </w:rPr>
+      </w:pPr>
+      <w:r>
+        <w:rPr>
+          <w:lang w:val="it-IT"/>
+        </w:rPr>
+        <w:t>STATO_MOLTIPLICA</w:t>
+      </w:r>
+    </w:p>
+    <w:p>
+      <w:pPr>
+        <w:ind w:left="720"/>
+        <w:rPr>
+          <w:lang w:val="it-IT"/>
+        </w:rPr>
+      </w:pPr>
+      <w:r>
+        <w:rPr>
+          <w:lang w:val="it-IT"/>
+        </w:rPr>
+        <w:lastRenderedPageBreak/>
+        <w:t>In questo stato avviene la moltiplicazione per il calcolo dell’area del rettangolo in cui vi è contenuta l’immagine secondo la logica:</w:t>
+      </w:r>
+    </w:p>
+    <w:p>
+      <w:pPr>
+        <w:ind w:left="720"/>
+        <w:jc w:val="center"/>
+        <w:rPr>
+          <w:i/>
+          <w:sz w:val="21"/>
+          <w:lang w:val="it-IT"/>
+        </w:rPr>
+      </w:pPr>
+      <w:r>
+        <w:rPr>
+          <w:rFonts w:ascii="Consolas" w:hAnsi="Consolas" w:cs="Angsana New"/>
+          <w:i/>
+          <w:sz w:val="21"/>
+          <w:lang w:val="it-IT"/>
+        </w:rPr>
+        <w:t>moltiplica &lt;= (sud - nord + "00000001") * (est - west + "00000001");</w:t>
+      </w:r>
+    </w:p>
+    <w:p>
+      <w:pPr>
+        <w:ind w:left="720"/>
+        <w:rPr>
+          <w:lang w:val="it-IT"/>
+        </w:rPr>
+      </w:pPr>
+      <w:r>
+        <w:rPr>
+          <w:lang w:val="it-IT"/>
+        </w:rPr>
+        <w:t xml:space="preserve">Il più </w:t>
+      </w:r>
+      <w:r>
+        <w:rPr>
+          <w:i/>
+          <w:sz w:val="21"/>
+          <w:lang w:val="it-IT"/>
+        </w:rPr>
+        <w:t>“</w:t>
+      </w:r>
+      <w:r>
+        <w:rPr>
+          <w:rFonts w:ascii="Consolas" w:hAnsi="Consolas" w:cs="Angsana New"/>
+          <w:i/>
+          <w:sz w:val="21"/>
+          <w:lang w:val="it-IT"/>
+        </w:rPr>
+        <w:t>00000001</w:t>
+      </w:r>
+      <w:r>
+        <w:rPr>
+          <w:rFonts w:ascii="Consolas" w:hAnsi="Consolas" w:cs="Angsana New"/>
+          <w:i/>
+          <w:sz w:val="21"/>
+          <w:lang w:val="it-IT"/>
+        </w:rPr>
+        <w:t>”</w:t>
+      </w:r>
+      <w:r>
+        <w:rPr>
+          <w:lang w:val="it-IT"/>
+        </w:rPr>
+        <w:t xml:space="preserve"> viene</w:t>
+      </w:r>
+      <w:r>
+        <w:rPr>
+          <w:lang w:val="it-IT"/>
+        </w:rPr>
+        <w:t xml:space="preserve"> introdotto perché il calcolo dell’area deve tenere conto degli elementi che compongono il “bordo”.</w:t>
+      </w:r>
+    </w:p>
+    <w:p>
+      <w:pPr>
+        <w:pStyle w:val="Titolo2"/>
+        <w:rPr>
+          <w:lang w:val="it-IT"/>
+        </w:rPr>
+      </w:pPr>
+      <w:r>
+        <w:rPr>
+          <w:lang w:val="it-IT"/>
+        </w:rPr>
+        <w:t>SALVA</w:t>
+      </w:r>
+    </w:p>
+    <w:p>
+      <w:pPr>
+        <w:ind w:left="720"/>
+        <w:rPr>
+          <w:lang w:val="it-IT"/>
+        </w:rPr>
+      </w:pPr>
+      <w:r>
+        <w:rPr>
+          <w:lang w:val="it-IT"/>
+        </w:rPr>
+        <w:t>In questo stato vi si giunge dopo aver calcolato l’</w:t>
+      </w:r>
+      <w:r>
+        <w:rPr>
+          <w:lang w:val="it-IT"/>
+        </w:rPr>
+        <w:t xml:space="preserve">area richiesta; in questo stato si procede al salvataggio in memoria dell’area. Si innalza anche il segnale per il </w:t>
+      </w:r>
+      <w:proofErr w:type="spellStart"/>
+      <w:r>
+        <w:rPr>
+          <w:lang w:val="it-IT"/>
+        </w:rPr>
+        <w:t>testbench</w:t>
+      </w:r>
+      <w:proofErr w:type="spellEnd"/>
+      <w:r>
+        <w:rPr>
+          <w:lang w:val="it-IT"/>
+        </w:rPr>
+        <w:t xml:space="preserve"> </w:t>
+      </w:r>
+      <w:proofErr w:type="spellStart"/>
+      <w:r>
+        <w:rPr>
+          <w:rFonts w:ascii="Consolas" w:hAnsi="Consolas" w:cs="Angsana New"/>
+          <w:i/>
+          <w:sz w:val="21"/>
+          <w:lang w:val="it-IT"/>
+        </w:rPr>
+        <w:t>done</w:t>
+      </w:r>
+      <w:proofErr w:type="spellEnd"/>
+      <w:r>
+        <w:rPr>
+          <w:lang w:val="it-IT"/>
+        </w:rPr>
+        <w:t>.</w:t>
+      </w:r>
+    </w:p>
+    <w:p>
+      <w:pPr>
+        <w:pStyle w:val="Titolo2"/>
+        <w:rPr>
+          <w:lang w:val="it-IT"/>
+        </w:rPr>
+      </w:pPr>
+      <w:r>
+        <w:rPr>
+          <w:lang w:val="it-IT"/>
+        </w:rPr>
+        <w:t>ASPETTA</w:t>
+      </w:r>
+    </w:p>
+    <w:p>
+      <w:pPr>
+        <w:ind w:left="720"/>
+        <w:rPr>
+          <w:lang w:val="it-IT"/>
+        </w:rPr>
+      </w:pPr>
+      <w:r>
+        <w:rPr>
+          <w:lang w:val="it-IT"/>
+        </w:rPr>
+        <w:t xml:space="preserve">È l’ultimo stato della macchina. Permette di abbassare il livello </w:t>
+      </w:r>
+      <w:proofErr w:type="spellStart"/>
+      <w:r>
+        <w:rPr>
+          <w:rFonts w:ascii="Consolas" w:hAnsi="Consolas" w:cs="Angsana New"/>
+          <w:i/>
+          <w:sz w:val="21"/>
+          <w:lang w:val="it-IT"/>
+        </w:rPr>
+        <w:t>done</w:t>
+      </w:r>
+      <w:proofErr w:type="spellEnd"/>
+      <w:r>
+        <w:rPr>
+          <w:lang w:val="it-IT"/>
+        </w:rPr>
+        <w:t xml:space="preserve"> e permettere al </w:t>
+      </w:r>
+      <w:proofErr w:type="spellStart"/>
+      <w:r>
+        <w:rPr>
+          <w:lang w:val="it-IT"/>
+        </w:rPr>
+        <w:t>testbench</w:t>
+      </w:r>
+      <w:proofErr w:type="spellEnd"/>
+      <w:r>
+        <w:rPr>
+          <w:lang w:val="it-IT"/>
+        </w:rPr>
+        <w:t xml:space="preserve"> di eseguire la valutazione della correttezza </w:t>
+      </w:r>
+      <w:r>
+        <w:rPr>
+          <w:lang w:val="it-IT"/>
+        </w:rPr>
+        <w:t>dell’area calcolata</w:t>
+      </w:r>
+      <w:r>
+        <w:rPr>
+          <w:lang w:val="it-IT"/>
+        </w:rPr>
+        <w:t>.</w:t>
+      </w:r>
+    </w:p>
+    <w:p>
+      <w:pPr>
+        <w:ind w:left="720"/>
+        <w:rPr>
+          <w:lang w:val="it-IT"/>
+        </w:rPr>
+      </w:pPr>
+    </w:p>
+    <w:p>
+      <w:pPr>
+        <w:ind w:left="720"/>
+        <w:rPr>
+          <w:lang w:val="it-IT"/>
+        </w:rPr>
+      </w:pPr>
+    </w:p>
+    <w:p>
+      <w:pPr>
+        <w:ind w:left="720"/>
+        <w:rPr>
+          <w:lang w:val="it-IT"/>
+        </w:rPr>
+      </w:pPr>
+      <w:r>
+        <w:rPr>
+          <w:highlight w:val="yellow"/>
+          <w:lang w:val="it-IT"/>
+        </w:rPr>
+        <w:t>DA VEDERE DOVE INSERIRE</w:t>
       </w:r>
       <w:bookmarkStart w:id="0" w:name="_GoBack"/>
       <w:bookmarkEnd w:id="0"/>
-      <w:r>
-        <w:rPr>
+    </w:p>
+    <w:p>
+      <w:pPr>
+        <w:spacing w:line="240" w:lineRule="auto"/>
+        <w:contextualSpacing/>
+        <w:rPr>
+          <w:rFonts w:ascii="Consolas" w:hAnsi="Consolas" w:cs="Angsana New"/>
+          <w:i/>
+          <w:sz w:val="21"/>
+          <w:lang w:val="it-IT"/>
+        </w:rPr>
+      </w:pPr>
+      <w:proofErr w:type="spellStart"/>
+      <w:r>
+        <w:rPr>
+          <w:rFonts w:ascii="Consolas" w:hAnsi="Consolas" w:cs="Angsana New"/>
+          <w:i/>
+          <w:sz w:val="21"/>
+          <w:lang w:val="it-IT"/>
+        </w:rPr>
+        <w:t>architecture</w:t>
+      </w:r>
+      <w:proofErr w:type="spellEnd"/>
+      <w:r>
+        <w:rPr>
+          <w:rFonts w:ascii="Consolas" w:hAnsi="Consolas" w:cs="Angsana New"/>
+          <w:i/>
+          <w:sz w:val="21"/>
+          <w:lang w:val="it-IT"/>
+        </w:rPr>
+        <w:t xml:space="preserve"> </w:t>
+      </w:r>
+      <w:proofErr w:type="spellStart"/>
+      <w:r>
+        <w:rPr>
+          <w:rFonts w:ascii="Consolas" w:hAnsi="Consolas" w:cs="Angsana New"/>
+          <w:i/>
+          <w:sz w:val="21"/>
+          <w:lang w:val="it-IT"/>
+        </w:rPr>
+        <w:t>Behavioral</w:t>
+      </w:r>
+      <w:proofErr w:type="spellEnd"/>
+      <w:r>
+        <w:rPr>
+          <w:rFonts w:ascii="Consolas" w:hAnsi="Consolas" w:cs="Angsana New"/>
+          <w:i/>
+          <w:sz w:val="21"/>
+          <w:lang w:val="it-IT"/>
+        </w:rPr>
+        <w:t xml:space="preserve"> of </w:t>
+      </w:r>
+      <w:proofErr w:type="spellStart"/>
+      <w:r>
+        <w:rPr>
+          <w:rFonts w:ascii="Consolas" w:hAnsi="Consolas" w:cs="Angsana New"/>
+          <w:i/>
+          <w:sz w:val="21"/>
+          <w:lang w:val="it-IT"/>
+        </w:rPr>
+        <w:t>project_reti_logiche</w:t>
+      </w:r>
+      <w:proofErr w:type="spellEnd"/>
+      <w:r>
+        <w:rPr>
+          <w:rFonts w:ascii="Consolas" w:hAnsi="Consolas" w:cs="Angsana New"/>
+          <w:i/>
+          <w:sz w:val="21"/>
+          <w:lang w:val="it-IT"/>
+        </w:rPr>
+        <w:t xml:space="preserve"> </w:t>
+      </w:r>
+      <w:proofErr w:type="spellStart"/>
+      <w:r>
+        <w:rPr>
+          <w:rFonts w:ascii="Consolas" w:hAnsi="Consolas" w:cs="Angsana New"/>
+          <w:i/>
+          <w:sz w:val="21"/>
+          <w:lang w:val="it-IT"/>
+        </w:rPr>
+        <w:t>is</w:t>
+      </w:r>
+      <w:proofErr w:type="spellEnd"/>
+    </w:p>
+    <w:p>
+      <w:pPr>
+        <w:spacing w:line="240" w:lineRule="auto"/>
+        <w:contextualSpacing/>
+        <w:rPr>
+          <w:rFonts w:ascii="Consolas" w:hAnsi="Consolas" w:cs="Angsana New"/>
+          <w:i/>
+          <w:sz w:val="21"/>
+          <w:lang w:val="it-IT"/>
+        </w:rPr>
+      </w:pPr>
+    </w:p>
+    <w:p>
+      <w:pPr>
+        <w:spacing w:line="240" w:lineRule="auto"/>
+        <w:contextualSpacing/>
+        <w:rPr>
+          <w:rFonts w:ascii="Consolas" w:hAnsi="Consolas" w:cs="Angsana New"/>
+          <w:i/>
+          <w:sz w:val="21"/>
+          <w:lang w:val="it-IT"/>
+        </w:rPr>
+      </w:pPr>
+      <w:proofErr w:type="spellStart"/>
+      <w:r>
+        <w:rPr>
+          <w:rFonts w:ascii="Consolas" w:hAnsi="Consolas" w:cs="Angsana New"/>
+          <w:i/>
+          <w:sz w:val="21"/>
+          <w:lang w:val="it-IT"/>
+        </w:rPr>
+        <w:t>begin</w:t>
+      </w:r>
+      <w:proofErr w:type="spellEnd"/>
+    </w:p>
+    <w:p>
+      <w:pPr>
+        <w:spacing w:line="240" w:lineRule="auto"/>
+        <w:contextualSpacing/>
+        <w:rPr>
+          <w:rFonts w:ascii="Consolas" w:hAnsi="Consolas" w:cs="Angsana New"/>
+          <w:i/>
+          <w:sz w:val="21"/>
+          <w:lang w:val="it-IT"/>
+        </w:rPr>
+      </w:pPr>
+    </w:p>
+    <w:p>
+      <w:pPr>
+        <w:spacing w:line="240" w:lineRule="auto"/>
+        <w:contextualSpacing/>
+        <w:rPr>
+          <w:rFonts w:ascii="Consolas" w:hAnsi="Consolas" w:cs="Angsana New"/>
+          <w:i/>
+          <w:sz w:val="21"/>
+          <w:lang w:val="it-IT"/>
+        </w:rPr>
+      </w:pPr>
+      <w:r>
+        <w:rPr>
+          <w:rFonts w:ascii="Consolas" w:hAnsi="Consolas" w:cs="Angsana New"/>
+          <w:i/>
+          <w:sz w:val="21"/>
+          <w:lang w:val="it-IT"/>
+        </w:rPr>
+        <w:t xml:space="preserve">    </w:t>
+      </w:r>
+    </w:p>
+    <w:p>
+      <w:pPr>
+        <w:spacing w:line="240" w:lineRule="auto"/>
+        <w:contextualSpacing/>
+        <w:rPr>
+          <w:rFonts w:ascii="Consolas" w:hAnsi="Consolas" w:cs="Angsana New"/>
+          <w:i/>
+          <w:sz w:val="21"/>
+          <w:lang w:val="it-IT"/>
+        </w:rPr>
+      </w:pPr>
+      <w:r>
+        <w:rPr>
+          <w:rFonts w:ascii="Consolas" w:hAnsi="Consolas" w:cs="Angsana New"/>
+          <w:i/>
+          <w:sz w:val="21"/>
+          <w:lang w:val="it-IT"/>
+        </w:rPr>
+        <w:t xml:space="preserve">    funzione: </w:t>
+      </w:r>
+      <w:proofErr w:type="spellStart"/>
+      <w:r>
+        <w:rPr>
+          <w:rFonts w:ascii="Consolas" w:hAnsi="Consolas" w:cs="Angsana New"/>
+          <w:i/>
+          <w:sz w:val="21"/>
+          <w:lang w:val="it-IT"/>
+        </w:rPr>
+        <w:t>process</w:t>
+      </w:r>
+      <w:proofErr w:type="spellEnd"/>
+      <w:r>
+        <w:rPr>
+          <w:rFonts w:ascii="Consolas" w:hAnsi="Consolas" w:cs="Angsana New"/>
+          <w:i/>
+          <w:sz w:val="21"/>
+          <w:lang w:val="it-IT"/>
+        </w:rPr>
+        <w:t>(</w:t>
+      </w:r>
+      <w:proofErr w:type="spellStart"/>
+      <w:r>
+        <w:rPr>
+          <w:rFonts w:ascii="Consolas" w:hAnsi="Consolas" w:cs="Angsana New"/>
+          <w:i/>
+          <w:sz w:val="21"/>
+          <w:lang w:val="it-IT"/>
+        </w:rPr>
+        <w:t>i_</w:t>
+      </w:r>
+      <w:proofErr w:type="gramStart"/>
+      <w:r>
+        <w:rPr>
+          <w:rFonts w:ascii="Consolas" w:hAnsi="Consolas" w:cs="Angsana New"/>
+          <w:i/>
+          <w:sz w:val="21"/>
+          <w:lang w:val="it-IT"/>
+        </w:rPr>
+        <w:t>clk,i</w:t>
+      </w:r>
+      <w:proofErr w:type="gramEnd"/>
+      <w:r>
+        <w:rPr>
+          <w:rFonts w:ascii="Consolas" w:hAnsi="Consolas" w:cs="Angsana New"/>
+          <w:i/>
+          <w:sz w:val="21"/>
+          <w:lang w:val="it-IT"/>
+        </w:rPr>
+        <w:t>_rst</w:t>
+      </w:r>
+      <w:proofErr w:type="spellEnd"/>
+      <w:r>
+        <w:rPr>
+          <w:rFonts w:ascii="Consolas" w:hAnsi="Consolas" w:cs="Angsana New"/>
+          <w:i/>
+          <w:sz w:val="21"/>
+          <w:lang w:val="it-IT"/>
+        </w:rPr>
+        <w:t>)</w:t>
+      </w:r>
+    </w:p>
+    <w:p>
+      <w:pPr>
+        <w:spacing w:line="240" w:lineRule="auto"/>
+        <w:contextualSpacing/>
+        <w:rPr>
+          <w:rFonts w:ascii="Consolas" w:hAnsi="Consolas" w:cs="Angsana New"/>
+          <w:i/>
+          <w:sz w:val="21"/>
+          <w:lang w:val="it-IT"/>
+        </w:rPr>
+      </w:pPr>
+      <w:r>
+        <w:rPr>
+          <w:rFonts w:ascii="Consolas" w:hAnsi="Consolas" w:cs="Angsana New"/>
+          <w:i/>
+          <w:sz w:val="21"/>
+          <w:lang w:val="it-IT"/>
+        </w:rPr>
+        <w:t xml:space="preserve">    </w:t>
+      </w:r>
+      <w:proofErr w:type="spellStart"/>
+      <w:r>
+        <w:rPr>
+          <w:rFonts w:ascii="Consolas" w:hAnsi="Consolas" w:cs="Angsana New"/>
+          <w:i/>
+          <w:sz w:val="21"/>
+          <w:lang w:val="it-IT"/>
+        </w:rPr>
+        <w:t>begin</w:t>
+      </w:r>
+      <w:proofErr w:type="spellEnd"/>
+    </w:p>
+    <w:p>
+      <w:pPr>
+        <w:spacing w:line="240" w:lineRule="auto"/>
+        <w:contextualSpacing/>
+        <w:rPr>
+          <w:rFonts w:ascii="Consolas" w:hAnsi="Consolas" w:cs="Angsana New"/>
+          <w:i/>
+          <w:sz w:val="21"/>
+          <w:lang w:val="it-IT"/>
+        </w:rPr>
+      </w:pPr>
+      <w:r>
+        <w:rPr>
+          <w:rFonts w:ascii="Consolas" w:hAnsi="Consolas" w:cs="Angsana New"/>
+          <w:i/>
+          <w:sz w:val="21"/>
+          <w:lang w:val="it-IT"/>
+        </w:rPr>
+        <w:t xml:space="preserve">     </w:t>
+      </w:r>
+      <w:proofErr w:type="spellStart"/>
+      <w:r>
+        <w:rPr>
+          <w:rFonts w:ascii="Consolas" w:hAnsi="Consolas" w:cs="Angsana New"/>
+          <w:i/>
+          <w:sz w:val="21"/>
+          <w:lang w:val="it-IT"/>
+        </w:rPr>
+        <w:t>if</w:t>
+      </w:r>
+      <w:proofErr w:type="spellEnd"/>
+      <w:r>
+        <w:rPr>
+          <w:rFonts w:ascii="Consolas" w:hAnsi="Consolas" w:cs="Angsana New"/>
+          <w:i/>
+          <w:sz w:val="21"/>
+          <w:lang w:val="it-IT"/>
+        </w:rPr>
+        <w:t xml:space="preserve"> (</w:t>
+      </w:r>
+      <w:proofErr w:type="spellStart"/>
+      <w:r>
+        <w:rPr>
+          <w:rFonts w:ascii="Consolas" w:hAnsi="Consolas" w:cs="Angsana New"/>
+          <w:i/>
+          <w:sz w:val="21"/>
+          <w:lang w:val="it-IT"/>
+        </w:rPr>
+        <w:t>i_rst</w:t>
+      </w:r>
+      <w:proofErr w:type="spellEnd"/>
+      <w:r>
+        <w:rPr>
+          <w:rFonts w:ascii="Consolas" w:hAnsi="Consolas" w:cs="Angsana New"/>
+          <w:i/>
+          <w:sz w:val="21"/>
+          <w:lang w:val="it-IT"/>
+        </w:rPr>
+        <w:t xml:space="preserve">='1') </w:t>
+      </w:r>
+      <w:proofErr w:type="spellStart"/>
+      <w:r>
+        <w:rPr>
+          <w:rFonts w:ascii="Consolas" w:hAnsi="Consolas" w:cs="Angsana New"/>
+          <w:i/>
+          <w:sz w:val="21"/>
+          <w:lang w:val="it-IT"/>
+        </w:rPr>
+        <w:t>then</w:t>
+      </w:r>
+      <w:proofErr w:type="spellEnd"/>
+    </w:p>
+    <w:p>
+      <w:pPr>
+        <w:spacing w:line="240" w:lineRule="auto"/>
+        <w:contextualSpacing/>
+        <w:rPr>
+          <w:rFonts w:ascii="Consolas" w:hAnsi="Consolas" w:cs="Angsana New"/>
+          <w:i/>
+          <w:sz w:val="21"/>
+          <w:lang w:val="it-IT"/>
+        </w:rPr>
+      </w:pPr>
+      <w:r>
+        <w:rPr>
+          <w:rFonts w:ascii="Consolas" w:hAnsi="Consolas" w:cs="Angsana New"/>
+          <w:i/>
+          <w:sz w:val="21"/>
+          <w:lang w:val="it-IT"/>
+        </w:rPr>
+        <w:t xml:space="preserve">           </w:t>
+      </w:r>
+      <w:proofErr w:type="spellStart"/>
+      <w:r>
+        <w:rPr>
+          <w:rFonts w:ascii="Consolas" w:hAnsi="Consolas" w:cs="Angsana New"/>
+          <w:i/>
+          <w:sz w:val="21"/>
+          <w:lang w:val="it-IT"/>
+        </w:rPr>
+        <w:t>stato_corrente</w:t>
+      </w:r>
+      <w:proofErr w:type="spellEnd"/>
+      <w:r>
+        <w:rPr>
+          <w:rFonts w:ascii="Consolas" w:hAnsi="Consolas" w:cs="Angsana New"/>
+          <w:i/>
+          <w:sz w:val="21"/>
+          <w:lang w:val="it-IT"/>
+        </w:rPr>
+        <w:t>&lt;= reset;</w:t>
+      </w:r>
+    </w:p>
+    <w:p>
+      <w:pPr>
+        <w:spacing w:line="240" w:lineRule="auto"/>
+        <w:contextualSpacing/>
+        <w:rPr>
+          <w:rFonts w:ascii="Consolas" w:hAnsi="Consolas" w:cs="Angsana New"/>
+          <w:i/>
+          <w:sz w:val="21"/>
+          <w:lang w:val="it-IT"/>
+        </w:rPr>
+      </w:pPr>
+      <w:r>
+        <w:rPr>
+          <w:rFonts w:ascii="Consolas" w:hAnsi="Consolas" w:cs="Angsana New"/>
+          <w:i/>
+          <w:sz w:val="21"/>
+          <w:lang w:val="it-IT"/>
+        </w:rPr>
+        <w:t xml:space="preserve">          </w:t>
+      </w:r>
+      <w:proofErr w:type="spellStart"/>
+      <w:r>
+        <w:rPr>
+          <w:rFonts w:ascii="Consolas" w:hAnsi="Consolas" w:cs="Angsana New"/>
+          <w:i/>
+          <w:sz w:val="21"/>
+          <w:lang w:val="it-IT"/>
+        </w:rPr>
+        <w:t>elsif</w:t>
+      </w:r>
+      <w:proofErr w:type="spellEnd"/>
+      <w:r>
+        <w:rPr>
+          <w:rFonts w:ascii="Consolas" w:hAnsi="Consolas" w:cs="Angsana New"/>
+          <w:i/>
+          <w:sz w:val="21"/>
+          <w:lang w:val="it-IT"/>
+        </w:rPr>
+        <w:t xml:space="preserve"> (</w:t>
+      </w:r>
+      <w:proofErr w:type="spellStart"/>
+      <w:r>
+        <w:rPr>
+          <w:rFonts w:ascii="Consolas" w:hAnsi="Consolas" w:cs="Angsana New"/>
+          <w:i/>
+          <w:sz w:val="21"/>
+          <w:lang w:val="it-IT"/>
+        </w:rPr>
+        <w:t>i_clk'event</w:t>
+      </w:r>
+      <w:proofErr w:type="spellEnd"/>
+      <w:r>
+        <w:rPr>
+          <w:rFonts w:ascii="Consolas" w:hAnsi="Consolas" w:cs="Angsana New"/>
+          <w:i/>
+          <w:sz w:val="21"/>
+          <w:lang w:val="it-IT"/>
+        </w:rPr>
+        <w:t xml:space="preserve"> and </w:t>
+      </w:r>
+      <w:proofErr w:type="spellStart"/>
+      <w:r>
+        <w:rPr>
+          <w:rFonts w:ascii="Consolas" w:hAnsi="Consolas" w:cs="Angsana New"/>
+          <w:i/>
+          <w:sz w:val="21"/>
+          <w:lang w:val="it-IT"/>
+        </w:rPr>
+        <w:t>i_clk</w:t>
+      </w:r>
+      <w:proofErr w:type="spellEnd"/>
+      <w:r>
+        <w:rPr>
+          <w:rFonts w:ascii="Consolas" w:hAnsi="Consolas" w:cs="Angsana New"/>
+          <w:i/>
+          <w:sz w:val="21"/>
+          <w:lang w:val="it-IT"/>
+        </w:rPr>
+        <w:t xml:space="preserve">='1') </w:t>
+      </w:r>
+      <w:proofErr w:type="spellStart"/>
+      <w:r>
+        <w:rPr>
+          <w:rFonts w:ascii="Consolas" w:hAnsi="Consolas" w:cs="Angsana New"/>
+          <w:i/>
+          <w:sz w:val="21"/>
+          <w:lang w:val="it-IT"/>
+        </w:rPr>
+        <w:t>then</w:t>
+      </w:r>
+      <w:proofErr w:type="spellEnd"/>
+    </w:p>
+    <w:p>
+      <w:pPr>
+        <w:spacing w:line="240" w:lineRule="auto"/>
+        <w:contextualSpacing/>
+        <w:rPr>
+          <w:rFonts w:ascii="Consolas" w:hAnsi="Consolas" w:cs="Angsana New"/>
+          <w:i/>
+          <w:sz w:val="21"/>
+          <w:lang w:val="it-IT"/>
+        </w:rPr>
+      </w:pPr>
+      <w:r>
+        <w:rPr>
+          <w:rFonts w:ascii="Consolas" w:hAnsi="Consolas" w:cs="Angsana New"/>
+          <w:i/>
+          <w:sz w:val="21"/>
+          <w:lang w:val="it-IT"/>
+        </w:rPr>
+        <w:t xml:space="preserve">           </w:t>
+      </w:r>
+      <w:proofErr w:type="spellStart"/>
+      <w:r>
+        <w:rPr>
+          <w:rFonts w:ascii="Consolas" w:hAnsi="Consolas" w:cs="Angsana New"/>
+          <w:i/>
+          <w:sz w:val="21"/>
+          <w:lang w:val="it-IT"/>
+        </w:rPr>
+        <w:t>stato_corrente</w:t>
+      </w:r>
+      <w:proofErr w:type="spellEnd"/>
+      <w:r>
+        <w:rPr>
+          <w:rFonts w:ascii="Consolas" w:hAnsi="Consolas" w:cs="Angsana New"/>
+          <w:i/>
+          <w:sz w:val="21"/>
+          <w:lang w:val="it-IT"/>
+        </w:rPr>
+        <w:t xml:space="preserve"> &lt;= </w:t>
+      </w:r>
+      <w:proofErr w:type="spellStart"/>
+      <w:r>
+        <w:rPr>
+          <w:rFonts w:ascii="Consolas" w:hAnsi="Consolas" w:cs="Angsana New"/>
+          <w:i/>
+          <w:sz w:val="21"/>
+          <w:lang w:val="it-IT"/>
+        </w:rPr>
+        <w:t>stato_prossimo</w:t>
+      </w:r>
+      <w:proofErr w:type="spellEnd"/>
+      <w:r>
+        <w:rPr>
+          <w:rFonts w:ascii="Consolas" w:hAnsi="Consolas" w:cs="Angsana New"/>
+          <w:i/>
+          <w:sz w:val="21"/>
           <w:lang w:val="it-IT"/>
         </w:rPr>
         <w:t>;</w:t>
@@ -205,1158 +2683,5474 @@
     </w:p>
     <w:p>
       <w:pPr>
-        <w:pStyle w:val="Paragrafoelenco"/>
-        <w:numPr>
-          <w:ilvl w:val="0"/>
-          <w:numId w:val="2"/>
-        </w:numPr>
-        <w:rPr>
-          <w:lang w:val="it-IT"/>
-        </w:rPr>
-      </w:pPr>
-      <w:r>
-        <w:rPr>
-          <w:lang w:val="it-IT"/>
-        </w:rPr>
-        <w:t>Comparatore di soglia;</w:t>
-      </w:r>
-    </w:p>
-    <w:p>
-      <w:pPr>
-        <w:pStyle w:val="Paragrafoelenco"/>
-        <w:numPr>
-          <w:ilvl w:val="0"/>
-          <w:numId w:val="2"/>
-        </w:numPr>
-        <w:rPr>
-          <w:lang w:val="it-IT"/>
-        </w:rPr>
-      </w:pPr>
-      <w:r>
-        <w:rPr>
-          <w:lang w:val="it-IT"/>
-        </w:rPr>
-        <w:t>Convertitore Coordinate;</w:t>
-      </w:r>
-    </w:p>
-    <w:p>
-      <w:pPr>
-        <w:pStyle w:val="Paragrafoelenco"/>
-        <w:numPr>
-          <w:ilvl w:val="0"/>
-          <w:numId w:val="2"/>
-        </w:numPr>
-        <w:rPr>
-          <w:lang w:val="it-IT"/>
-        </w:rPr>
-      </w:pPr>
-      <w:r>
-        <w:rPr>
-          <w:lang w:val="it-IT"/>
-        </w:rPr>
-        <w:t>Logica visita immagine;</w:t>
-      </w:r>
-    </w:p>
-    <w:p>
-      <w:pPr>
-        <w:pStyle w:val="Paragrafoelenco"/>
-        <w:numPr>
-          <w:ilvl w:val="0"/>
-          <w:numId w:val="2"/>
-        </w:numPr>
-        <w:rPr>
-          <w:lang w:val="it-IT"/>
-        </w:rPr>
-      </w:pPr>
-      <w:r>
-        <w:rPr>
-          <w:lang w:val="it-IT"/>
-        </w:rPr>
-        <w:t>Moltiplicatore e salvataggio in memoria.</w:t>
-      </w:r>
-    </w:p>
-    <w:p>
-      <w:pPr>
-        <w:pStyle w:val="Titolo1"/>
-        <w:rPr>
-          <w:lang w:val="it-IT"/>
-        </w:rPr>
-      </w:pPr>
-      <w:r>
-        <w:rPr>
-          <w:lang w:val="it-IT"/>
-        </w:rPr>
-        <w:t>memoria</w:t>
-      </w:r>
-      <w:r>
-        <w:rPr>
-          <w:lang w:val="it-IT"/>
-        </w:rPr>
-        <w:t xml:space="preserve"> INTERN</w:t>
-      </w:r>
-      <w:r>
-        <w:rPr>
-          <w:lang w:val="it-IT"/>
-        </w:rPr>
-        <w:t>a</w:t>
-      </w:r>
-    </w:p>
-    <w:p>
-      <w:pPr>
-        <w:rPr>
-          <w:lang w:val="it-IT"/>
-        </w:rPr>
-      </w:pPr>
-      <w:r>
-        <w:rPr>
-          <w:lang w:val="it-IT"/>
-        </w:rPr>
-        <w:t>Per poter implementare i singoli elementi</w:t>
-      </w:r>
-      <w:r>
-        <w:rPr>
-          <w:lang w:val="it-IT"/>
-        </w:rPr>
-        <w:t xml:space="preserve"> di memoria</w:t>
-      </w:r>
-      <w:r>
-        <w:rPr>
-          <w:lang w:val="it-IT"/>
-        </w:rPr>
-        <w:t xml:space="preserve"> si utilizza l’entità</w:t>
-      </w:r>
-      <w:r>
-        <w:rPr>
+        <w:spacing w:line="240" w:lineRule="auto"/>
+        <w:contextualSpacing/>
+        <w:rPr>
+          <w:rFonts w:ascii="Consolas" w:hAnsi="Consolas" w:cs="Angsana New"/>
+          <w:i/>
+          <w:sz w:val="21"/>
+          <w:lang w:val="it-IT"/>
+        </w:rPr>
+      </w:pPr>
+      <w:r>
+        <w:rPr>
+          <w:rFonts w:ascii="Consolas" w:hAnsi="Consolas" w:cs="Angsana New"/>
+          <w:i/>
+          <w:sz w:val="21"/>
+          <w:lang w:val="it-IT"/>
+        </w:rPr>
+        <w:t xml:space="preserve">        </w:t>
+      </w:r>
+    </w:p>
+    <w:p>
+      <w:pPr>
+        <w:spacing w:line="240" w:lineRule="auto"/>
+        <w:contextualSpacing/>
+        <w:rPr>
+          <w:rFonts w:ascii="Consolas" w:hAnsi="Consolas" w:cs="Angsana New"/>
+          <w:i/>
+          <w:sz w:val="21"/>
+          <w:lang w:val="it-IT"/>
+        </w:rPr>
+      </w:pPr>
+      <w:r>
+        <w:rPr>
+          <w:rFonts w:ascii="Consolas" w:hAnsi="Consolas" w:cs="Angsana New"/>
+          <w:i/>
+          <w:sz w:val="21"/>
+          <w:lang w:val="it-IT"/>
+        </w:rPr>
+        <w:t xml:space="preserve">    end </w:t>
+      </w:r>
+      <w:proofErr w:type="spellStart"/>
+      <w:r>
+        <w:rPr>
+          <w:rFonts w:ascii="Consolas" w:hAnsi="Consolas" w:cs="Angsana New"/>
+          <w:i/>
+          <w:sz w:val="21"/>
+          <w:lang w:val="it-IT"/>
+        </w:rPr>
+        <w:t>if</w:t>
+      </w:r>
+      <w:proofErr w:type="spellEnd"/>
+      <w:r>
+        <w:rPr>
+          <w:rFonts w:ascii="Consolas" w:hAnsi="Consolas" w:cs="Angsana New"/>
+          <w:i/>
+          <w:sz w:val="21"/>
+          <w:lang w:val="it-IT"/>
+        </w:rPr>
+        <w:t>;</w:t>
+      </w:r>
+    </w:p>
+    <w:p>
+      <w:pPr>
+        <w:spacing w:line="240" w:lineRule="auto"/>
+        <w:contextualSpacing/>
+        <w:rPr>
+          <w:rFonts w:ascii="Consolas" w:hAnsi="Consolas" w:cs="Angsana New"/>
+          <w:i/>
+          <w:sz w:val="21"/>
+          <w:lang w:val="it-IT"/>
+        </w:rPr>
+      </w:pPr>
+      <w:r>
+        <w:rPr>
+          <w:rFonts w:ascii="Consolas" w:hAnsi="Consolas" w:cs="Angsana New"/>
+          <w:i/>
+          <w:sz w:val="21"/>
+          <w:lang w:val="it-IT"/>
+        </w:rPr>
+        <w:t xml:space="preserve">    </w:t>
+      </w:r>
+      <w:proofErr w:type="spellStart"/>
+      <w:r>
+        <w:rPr>
+          <w:rFonts w:ascii="Consolas" w:hAnsi="Consolas" w:cs="Angsana New"/>
+          <w:i/>
+          <w:sz w:val="21"/>
+          <w:lang w:val="it-IT"/>
+        </w:rPr>
+        <w:t>if</w:t>
+      </w:r>
+      <w:proofErr w:type="spellEnd"/>
+      <w:r>
+        <w:rPr>
+          <w:rFonts w:ascii="Consolas" w:hAnsi="Consolas" w:cs="Angsana New"/>
+          <w:i/>
+          <w:sz w:val="21"/>
+          <w:lang w:val="it-IT"/>
+        </w:rPr>
+        <w:t xml:space="preserve"> (</w:t>
+      </w:r>
+      <w:proofErr w:type="spellStart"/>
+      <w:r>
+        <w:rPr>
+          <w:rFonts w:ascii="Consolas" w:hAnsi="Consolas" w:cs="Angsana New"/>
+          <w:i/>
+          <w:sz w:val="21"/>
+          <w:lang w:val="it-IT"/>
+        </w:rPr>
+        <w:t>i_clk'event</w:t>
+      </w:r>
+      <w:proofErr w:type="spellEnd"/>
+      <w:r>
+        <w:rPr>
+          <w:rFonts w:ascii="Consolas" w:hAnsi="Consolas" w:cs="Angsana New"/>
+          <w:i/>
+          <w:sz w:val="21"/>
+          <w:lang w:val="it-IT"/>
+        </w:rPr>
+        <w:t xml:space="preserve"> and </w:t>
+      </w:r>
+      <w:proofErr w:type="spellStart"/>
+      <w:r>
+        <w:rPr>
+          <w:rFonts w:ascii="Consolas" w:hAnsi="Consolas" w:cs="Angsana New"/>
+          <w:i/>
+          <w:sz w:val="21"/>
+          <w:lang w:val="it-IT"/>
+        </w:rPr>
+        <w:t>i_clk</w:t>
+      </w:r>
+      <w:proofErr w:type="spellEnd"/>
+      <w:r>
+        <w:rPr>
+          <w:rFonts w:ascii="Consolas" w:hAnsi="Consolas" w:cs="Angsana New"/>
+          <w:i/>
+          <w:sz w:val="21"/>
+          <w:lang w:val="it-IT"/>
+        </w:rPr>
+        <w:t xml:space="preserve">='0') </w:t>
+      </w:r>
+      <w:proofErr w:type="spellStart"/>
+      <w:r>
+        <w:rPr>
+          <w:rFonts w:ascii="Consolas" w:hAnsi="Consolas" w:cs="Angsana New"/>
+          <w:i/>
+          <w:sz w:val="21"/>
+          <w:lang w:val="it-IT"/>
+        </w:rPr>
+        <w:t>then</w:t>
+      </w:r>
+      <w:proofErr w:type="spellEnd"/>
+    </w:p>
+    <w:p>
+      <w:pPr>
+        <w:spacing w:line="240" w:lineRule="auto"/>
+        <w:contextualSpacing/>
+        <w:rPr>
+          <w:rFonts w:ascii="Consolas" w:hAnsi="Consolas" w:cs="Angsana New"/>
+          <w:i/>
+          <w:sz w:val="21"/>
+          <w:lang w:val="it-IT"/>
+        </w:rPr>
+      </w:pPr>
+      <w:r>
+        <w:rPr>
+          <w:rFonts w:ascii="Consolas" w:hAnsi="Consolas" w:cs="Angsana New"/>
+          <w:i/>
+          <w:sz w:val="21"/>
+          <w:lang w:val="it-IT"/>
+        </w:rPr>
+        <w:t xml:space="preserve">    case </w:t>
+      </w:r>
+      <w:proofErr w:type="spellStart"/>
+      <w:r>
+        <w:rPr>
+          <w:rFonts w:ascii="Consolas" w:hAnsi="Consolas" w:cs="Angsana New"/>
+          <w:i/>
+          <w:sz w:val="21"/>
+          <w:lang w:val="it-IT"/>
+        </w:rPr>
+        <w:t>stato_corrente</w:t>
+      </w:r>
+      <w:proofErr w:type="spellEnd"/>
+      <w:r>
+        <w:rPr>
+          <w:rFonts w:ascii="Consolas" w:hAnsi="Consolas" w:cs="Angsana New"/>
+          <w:i/>
+          <w:sz w:val="21"/>
           <w:lang w:val="it-IT"/>
         </w:rPr>
         <w:t xml:space="preserve"> </w:t>
       </w:r>
-      <w:r>
-        <w:rPr>
-          <w:b/>
-          <w:lang w:val="it-IT"/>
-        </w:rPr>
-        <w:t>registro</w:t>
-      </w:r>
-      <w:r>
-        <w:rPr>
-          <w:lang w:val="it-IT"/>
-        </w:rPr>
-        <w:t>:</w:t>
-      </w:r>
-    </w:p>
-    <w:p>
-      <w:pPr>
-        <w:pStyle w:val="Intestazione"/>
-        <w:rPr>
-          <w:lang w:val="it-IT"/>
-        </w:rPr>
-      </w:pPr>
-      <w:r>
-        <w:rPr>
-          <w:lang w:val="it-IT"/>
-        </w:rPr>
-        <w:t>entity registro is</w:t>
-      </w:r>
-    </w:p>
-    <w:p>
-      <w:pPr>
-        <w:pStyle w:val="Intestazione"/>
-        <w:rPr>
-          <w:lang w:val="it-IT"/>
-        </w:rPr>
-      </w:pPr>
-      <w:r>
-        <w:rPr>
-          <w:lang w:val="it-IT"/>
-        </w:rPr>
-        <w:t xml:space="preserve"> Port(      clk : in std_logic;</w:t>
-      </w:r>
-    </w:p>
-    <w:p>
-      <w:pPr>
-        <w:pStyle w:val="Intestazione"/>
-        <w:rPr>
-          <w:lang w:val="it-IT"/>
-        </w:rPr>
-      </w:pPr>
-      <w:r>
-        <w:rPr>
-          <w:lang w:val="it-IT"/>
-        </w:rPr>
-        <w:t xml:space="preserve">            i_set : in std_logic;</w:t>
-      </w:r>
-    </w:p>
-    <w:p>
-      <w:pPr>
-        <w:pStyle w:val="Intestazione"/>
-        <w:rPr>
-          <w:lang w:val="it-IT"/>
-        </w:rPr>
-      </w:pPr>
-      <w:r>
-        <w:rPr>
-          <w:lang w:val="it-IT"/>
-        </w:rPr>
-        <w:t xml:space="preserve">            i_reset : in std_logic;</w:t>
-      </w:r>
-    </w:p>
-    <w:p>
-      <w:pPr>
-        <w:pStyle w:val="Intestazione"/>
-        <w:rPr>
-          <w:lang w:val="it-IT"/>
-        </w:rPr>
-      </w:pPr>
-      <w:r>
-        <w:rPr>
-          <w:lang w:val="it-IT"/>
-        </w:rPr>
-        <w:t xml:space="preserve">            i_mem : in std_logic_vector (7 downto 0);</w:t>
-      </w:r>
-    </w:p>
-    <w:p>
-      <w:pPr>
-        <w:pStyle w:val="Intestazione"/>
-        <w:rPr>
-          <w:lang w:val="it-IT"/>
-        </w:rPr>
-      </w:pPr>
-      <w:r>
-        <w:rPr>
-          <w:lang w:val="it-IT"/>
-        </w:rPr>
-        <w:t xml:space="preserve">            o_mem : out std_logic_vector (7 downto 0));</w:t>
-      </w:r>
-    </w:p>
-    <w:p>
-      <w:pPr>
-        <w:pStyle w:val="Intestazione"/>
-        <w:rPr>
-          <w:lang w:val="it-IT"/>
-        </w:rPr>
-      </w:pPr>
-      <w:r>
-        <w:rPr>
-          <w:lang w:val="it-IT"/>
-        </w:rPr>
-        <w:t>end registro;</w:t>
-      </w:r>
-    </w:p>
-    <w:p>
-      <w:pPr>
-        <w:pStyle w:val="Intestazione"/>
-        <w:rPr>
-          <w:lang w:val="it-IT"/>
-        </w:rPr>
-      </w:pPr>
-    </w:p>
-    <w:p>
-      <w:pPr>
-        <w:pStyle w:val="Intestazione"/>
-        <w:rPr>
-          <w:lang w:val="it-IT"/>
-        </w:rPr>
-      </w:pPr>
-      <w:r>
-        <w:rPr>
-          <w:lang w:val="it-IT"/>
-        </w:rPr>
-        <w:t>architecture Behavioral of registro is</w:t>
-      </w:r>
-    </w:p>
-    <w:p>
-      <w:pPr>
-        <w:pStyle w:val="Intestazione"/>
-        <w:rPr>
-          <w:lang w:val="it-IT"/>
-        </w:rPr>
-      </w:pPr>
-      <w:r>
-        <w:rPr>
-          <w:lang w:val="it-IT"/>
-        </w:rPr>
-        <w:t>begin</w:t>
-      </w:r>
-    </w:p>
-    <w:p>
-      <w:pPr>
-        <w:pStyle w:val="Intestazione"/>
-        <w:rPr>
-          <w:lang w:val="it-IT"/>
-        </w:rPr>
-      </w:pPr>
-      <w:r>
-        <w:rPr>
-          <w:lang w:val="it-IT"/>
-        </w:rPr>
-        <w:t xml:space="preserve">    process(clk)</w:t>
-      </w:r>
-    </w:p>
-    <w:p>
-      <w:pPr>
-        <w:pStyle w:val="Intestazione"/>
-        <w:rPr>
-          <w:lang w:val="it-IT"/>
-        </w:rPr>
-      </w:pPr>
-      <w:r>
-        <w:rPr>
-          <w:lang w:val="it-IT"/>
-        </w:rPr>
-        <w:t xml:space="preserve">    begin</w:t>
-      </w:r>
-    </w:p>
-    <w:p>
-      <w:pPr>
-        <w:pStyle w:val="Intestazione"/>
-        <w:rPr>
-          <w:lang w:val="it-IT"/>
-        </w:rPr>
-      </w:pPr>
-      <w:r>
-        <w:rPr>
-          <w:lang w:val="it-IT"/>
-        </w:rPr>
-        <w:t xml:space="preserve">        if(clk'event and clk='0') then</w:t>
-      </w:r>
-    </w:p>
-    <w:p>
-      <w:pPr>
-        <w:pStyle w:val="Intestazione"/>
-        <w:rPr>
-          <w:lang w:val="it-IT"/>
-        </w:rPr>
-      </w:pPr>
-      <w:r>
-        <w:rPr>
-          <w:lang w:val="it-IT"/>
-        </w:rPr>
-        <w:t xml:space="preserve">            if(i_set='1' and i_reset ='0') then</w:t>
-      </w:r>
-    </w:p>
-    <w:p>
-      <w:pPr>
-        <w:pStyle w:val="Intestazione"/>
-        <w:rPr>
-          <w:lang w:val="it-IT"/>
-        </w:rPr>
-      </w:pPr>
-      <w:r>
-        <w:rPr>
-          <w:lang w:val="it-IT"/>
-        </w:rPr>
-        <w:t xml:space="preserve">                o_mem &lt;= i_mem;</w:t>
-      </w:r>
-    </w:p>
-    <w:p>
-      <w:pPr>
-        <w:pStyle w:val="Intestazione"/>
-        <w:rPr>
-          <w:lang w:val="it-IT"/>
-        </w:rPr>
-      </w:pPr>
-      <w:r>
-        <w:rPr>
-          <w:lang w:val="it-IT"/>
-        </w:rPr>
-        <w:t xml:space="preserve">            end if;</w:t>
-      </w:r>
-    </w:p>
-    <w:p>
-      <w:pPr>
-        <w:pStyle w:val="Intestazione"/>
-        <w:rPr>
-          <w:lang w:val="it-IT"/>
-        </w:rPr>
-      </w:pPr>
-      <w:r>
-        <w:rPr>
+      <w:proofErr w:type="spellStart"/>
+      <w:r>
+        <w:rPr>
+          <w:rFonts w:ascii="Consolas" w:hAnsi="Consolas" w:cs="Angsana New"/>
+          <w:i/>
+          <w:sz w:val="21"/>
+          <w:lang w:val="it-IT"/>
+        </w:rPr>
+        <w:t>is</w:t>
+      </w:r>
+      <w:proofErr w:type="spellEnd"/>
+    </w:p>
+    <w:p>
+      <w:pPr>
+        <w:spacing w:line="240" w:lineRule="auto"/>
+        <w:contextualSpacing/>
+        <w:rPr>
+          <w:rFonts w:ascii="Consolas" w:hAnsi="Consolas" w:cs="Angsana New"/>
+          <w:i/>
+          <w:sz w:val="21"/>
+          <w:lang w:val="it-IT"/>
+        </w:rPr>
+      </w:pPr>
+      <w:r>
+        <w:rPr>
+          <w:rFonts w:ascii="Consolas" w:hAnsi="Consolas" w:cs="Angsana New"/>
+          <w:i/>
+          <w:sz w:val="21"/>
+          <w:lang w:val="it-IT"/>
+        </w:rPr>
+        <w:t xml:space="preserve">        </w:t>
+      </w:r>
+      <w:proofErr w:type="spellStart"/>
+      <w:r>
+        <w:rPr>
+          <w:rFonts w:ascii="Consolas" w:hAnsi="Consolas" w:cs="Angsana New"/>
+          <w:i/>
+          <w:sz w:val="21"/>
+          <w:lang w:val="it-IT"/>
+        </w:rPr>
+        <w:t>when</w:t>
+      </w:r>
+      <w:proofErr w:type="spellEnd"/>
+      <w:r>
+        <w:rPr>
+          <w:rFonts w:ascii="Consolas" w:hAnsi="Consolas" w:cs="Angsana New"/>
+          <w:i/>
+          <w:sz w:val="21"/>
+          <w:lang w:val="it-IT"/>
+        </w:rPr>
+        <w:t xml:space="preserve"> reset =&gt;</w:t>
+      </w:r>
+    </w:p>
+    <w:p>
+      <w:pPr>
+        <w:spacing w:line="240" w:lineRule="auto"/>
+        <w:contextualSpacing/>
+        <w:rPr>
+          <w:rFonts w:ascii="Consolas" w:hAnsi="Consolas" w:cs="Angsana New"/>
+          <w:i/>
+          <w:sz w:val="21"/>
+          <w:lang w:val="it-IT"/>
+        </w:rPr>
+      </w:pPr>
+      <w:r>
+        <w:rPr>
+          <w:rFonts w:ascii="Consolas" w:hAnsi="Consolas" w:cs="Angsana New"/>
+          <w:i/>
+          <w:sz w:val="21"/>
+          <w:lang w:val="it-IT"/>
+        </w:rPr>
+        <w:t xml:space="preserve">            </w:t>
+      </w:r>
+      <w:proofErr w:type="spellStart"/>
+      <w:proofErr w:type="gramStart"/>
+      <w:r>
+        <w:rPr>
+          <w:rFonts w:ascii="Consolas" w:hAnsi="Consolas" w:cs="Angsana New"/>
+          <w:i/>
+          <w:sz w:val="21"/>
+          <w:lang w:val="it-IT"/>
+        </w:rPr>
+        <w:t>if</w:t>
+      </w:r>
+      <w:proofErr w:type="spellEnd"/>
+      <w:r>
+        <w:rPr>
+          <w:rFonts w:ascii="Consolas" w:hAnsi="Consolas" w:cs="Angsana New"/>
+          <w:i/>
+          <w:sz w:val="21"/>
+          <w:lang w:val="it-IT"/>
+        </w:rPr>
+        <w:t>(</w:t>
+      </w:r>
+      <w:proofErr w:type="spellStart"/>
+      <w:proofErr w:type="gramEnd"/>
+      <w:r>
+        <w:rPr>
+          <w:rFonts w:ascii="Consolas" w:hAnsi="Consolas" w:cs="Angsana New"/>
+          <w:i/>
+          <w:sz w:val="21"/>
+          <w:lang w:val="it-IT"/>
+        </w:rPr>
+        <w:t>i_start</w:t>
+      </w:r>
+      <w:proofErr w:type="spellEnd"/>
+      <w:r>
+        <w:rPr>
+          <w:rFonts w:ascii="Consolas" w:hAnsi="Consolas" w:cs="Angsana New"/>
+          <w:i/>
+          <w:sz w:val="21"/>
+          <w:lang w:val="it-IT"/>
+        </w:rPr>
+        <w:t xml:space="preserve"> = '0') </w:t>
+      </w:r>
+      <w:proofErr w:type="spellStart"/>
+      <w:r>
+        <w:rPr>
+          <w:rFonts w:ascii="Consolas" w:hAnsi="Consolas" w:cs="Angsana New"/>
+          <w:i/>
+          <w:sz w:val="21"/>
+          <w:lang w:val="it-IT"/>
+        </w:rPr>
+        <w:t>then</w:t>
+      </w:r>
+      <w:proofErr w:type="spellEnd"/>
+      <w:r>
+        <w:rPr>
+          <w:rFonts w:ascii="Consolas" w:hAnsi="Consolas" w:cs="Angsana New"/>
+          <w:i/>
+          <w:sz w:val="21"/>
+          <w:lang w:val="it-IT"/>
+        </w:rPr>
+        <w:t xml:space="preserve"> </w:t>
+      </w:r>
+    </w:p>
+    <w:p>
+      <w:pPr>
+        <w:spacing w:line="240" w:lineRule="auto"/>
+        <w:contextualSpacing/>
+        <w:rPr>
+          <w:rFonts w:ascii="Consolas" w:hAnsi="Consolas" w:cs="Angsana New"/>
+          <w:i/>
+          <w:sz w:val="21"/>
+          <w:lang w:val="it-IT"/>
+        </w:rPr>
+      </w:pPr>
+      <w:r>
+        <w:rPr>
+          <w:rFonts w:ascii="Consolas" w:hAnsi="Consolas" w:cs="Angsana New"/>
+          <w:i/>
+          <w:sz w:val="21"/>
+          <w:lang w:val="it-IT"/>
+        </w:rPr>
+        <w:t xml:space="preserve">               </w:t>
+      </w:r>
+      <w:proofErr w:type="spellStart"/>
+      <w:r>
+        <w:rPr>
+          <w:rFonts w:ascii="Consolas" w:hAnsi="Consolas" w:cs="Angsana New"/>
+          <w:i/>
+          <w:sz w:val="21"/>
+          <w:lang w:val="it-IT"/>
+        </w:rPr>
+        <w:t>stato_prossimo</w:t>
+      </w:r>
+      <w:proofErr w:type="spellEnd"/>
+      <w:r>
+        <w:rPr>
+          <w:rFonts w:ascii="Consolas" w:hAnsi="Consolas" w:cs="Angsana New"/>
+          <w:i/>
+          <w:sz w:val="21"/>
+          <w:lang w:val="it-IT"/>
+        </w:rPr>
+        <w:t xml:space="preserve"> &lt;= reset;</w:t>
+      </w:r>
+    </w:p>
+    <w:p>
+      <w:pPr>
+        <w:spacing w:line="240" w:lineRule="auto"/>
+        <w:contextualSpacing/>
+        <w:rPr>
+          <w:rFonts w:ascii="Consolas" w:hAnsi="Consolas" w:cs="Angsana New"/>
+          <w:i/>
+          <w:sz w:val="21"/>
+          <w:lang w:val="it-IT"/>
+        </w:rPr>
+      </w:pPr>
+      <w:r>
+        <w:rPr>
+          <w:rFonts w:ascii="Consolas" w:hAnsi="Consolas" w:cs="Angsana New"/>
+          <w:i/>
+          <w:sz w:val="21"/>
+          <w:lang w:val="it-IT"/>
+        </w:rPr>
+        <w:t xml:space="preserve">            else</w:t>
+      </w:r>
+    </w:p>
+    <w:p>
+      <w:pPr>
+        <w:spacing w:line="240" w:lineRule="auto"/>
+        <w:contextualSpacing/>
+        <w:rPr>
+          <w:rFonts w:ascii="Consolas" w:hAnsi="Consolas" w:cs="Angsana New"/>
+          <w:i/>
+          <w:sz w:val="21"/>
+          <w:lang w:val="it-IT"/>
+        </w:rPr>
+      </w:pPr>
+      <w:r>
+        <w:rPr>
+          <w:rFonts w:ascii="Consolas" w:hAnsi="Consolas" w:cs="Angsana New"/>
+          <w:i/>
+          <w:sz w:val="21"/>
+          <w:lang w:val="it-IT"/>
+        </w:rPr>
+        <w:t xml:space="preserve">                nord &lt;= "ZZZZZZZZ";</w:t>
+      </w:r>
+    </w:p>
+    <w:p>
+      <w:pPr>
+        <w:spacing w:line="240" w:lineRule="auto"/>
+        <w:contextualSpacing/>
+        <w:rPr>
+          <w:rFonts w:ascii="Consolas" w:hAnsi="Consolas" w:cs="Angsana New"/>
+          <w:i/>
+          <w:sz w:val="21"/>
+          <w:lang w:val="it-IT"/>
+        </w:rPr>
+      </w:pPr>
+      <w:r>
+        <w:rPr>
+          <w:rFonts w:ascii="Consolas" w:hAnsi="Consolas" w:cs="Angsana New"/>
+          <w:i/>
+          <w:sz w:val="21"/>
+          <w:lang w:val="it-IT"/>
+        </w:rPr>
+        <w:t xml:space="preserve">                sud &lt;= "ZZZZZZZZ";</w:t>
+      </w:r>
+    </w:p>
+    <w:p>
+      <w:pPr>
+        <w:spacing w:line="240" w:lineRule="auto"/>
+        <w:contextualSpacing/>
+        <w:rPr>
+          <w:rFonts w:ascii="Consolas" w:hAnsi="Consolas" w:cs="Angsana New"/>
+          <w:i/>
+          <w:sz w:val="21"/>
+          <w:lang w:val="it-IT"/>
+        </w:rPr>
+      </w:pPr>
+      <w:r>
+        <w:rPr>
+          <w:rFonts w:ascii="Consolas" w:hAnsi="Consolas" w:cs="Angsana New"/>
+          <w:i/>
+          <w:sz w:val="21"/>
+          <w:lang w:val="it-IT"/>
+        </w:rPr>
+        <w:t xml:space="preserve">                west &lt;= "ZZZZZZZZ";</w:t>
+      </w:r>
+    </w:p>
+    <w:p>
+      <w:pPr>
+        <w:spacing w:line="240" w:lineRule="auto"/>
+        <w:contextualSpacing/>
+        <w:rPr>
+          <w:rFonts w:ascii="Consolas" w:hAnsi="Consolas" w:cs="Angsana New"/>
+          <w:i/>
+          <w:sz w:val="21"/>
+          <w:lang w:val="it-IT"/>
+        </w:rPr>
+      </w:pPr>
+      <w:r>
+        <w:rPr>
+          <w:rFonts w:ascii="Consolas" w:hAnsi="Consolas" w:cs="Angsana New"/>
+          <w:i/>
+          <w:sz w:val="21"/>
+          <w:lang w:val="it-IT"/>
+        </w:rPr>
+        <w:t xml:space="preserve">                est &lt;= "ZZZZZZZZ";</w:t>
+      </w:r>
+    </w:p>
+    <w:p>
+      <w:pPr>
+        <w:spacing w:line="240" w:lineRule="auto"/>
+        <w:contextualSpacing/>
+        <w:rPr>
+          <w:rFonts w:ascii="Consolas" w:hAnsi="Consolas" w:cs="Angsana New"/>
+          <w:i/>
+          <w:sz w:val="21"/>
+          <w:lang w:val="it-IT"/>
+        </w:rPr>
+      </w:pPr>
+      <w:r>
+        <w:rPr>
+          <w:rFonts w:ascii="Consolas" w:hAnsi="Consolas" w:cs="Angsana New"/>
+          <w:i/>
+          <w:sz w:val="21"/>
+          <w:lang w:val="it-IT"/>
+        </w:rPr>
+        <w:t xml:space="preserve">                </w:t>
+      </w:r>
+      <w:proofErr w:type="spellStart"/>
+      <w:r>
+        <w:rPr>
+          <w:rFonts w:ascii="Consolas" w:hAnsi="Consolas" w:cs="Angsana New"/>
+          <w:i/>
+          <w:sz w:val="21"/>
+          <w:lang w:val="it-IT"/>
+        </w:rPr>
+        <w:t>o_address</w:t>
+      </w:r>
+      <w:proofErr w:type="spellEnd"/>
+      <w:r>
+        <w:rPr>
+          <w:rFonts w:ascii="Consolas" w:hAnsi="Consolas" w:cs="Angsana New"/>
+          <w:i/>
+          <w:sz w:val="21"/>
+          <w:lang w:val="it-IT"/>
+        </w:rPr>
+        <w:t xml:space="preserve"> &lt;="0000000000000010";</w:t>
+      </w:r>
+    </w:p>
+    <w:p>
+      <w:pPr>
+        <w:spacing w:line="240" w:lineRule="auto"/>
+        <w:contextualSpacing/>
+        <w:rPr>
+          <w:rFonts w:ascii="Consolas" w:hAnsi="Consolas" w:cs="Angsana New"/>
+          <w:i/>
+          <w:sz w:val="21"/>
+          <w:lang w:val="it-IT"/>
+        </w:rPr>
+      </w:pPr>
+      <w:r>
+        <w:rPr>
+          <w:rFonts w:ascii="Consolas" w:hAnsi="Consolas" w:cs="Angsana New"/>
+          <w:i/>
+          <w:sz w:val="21"/>
+          <w:lang w:val="it-IT"/>
+        </w:rPr>
+        <w:t xml:space="preserve">                </w:t>
+      </w:r>
+      <w:proofErr w:type="spellStart"/>
+      <w:r>
+        <w:rPr>
+          <w:rFonts w:ascii="Consolas" w:hAnsi="Consolas" w:cs="Angsana New"/>
+          <w:i/>
+          <w:sz w:val="21"/>
+          <w:lang w:val="it-IT"/>
+        </w:rPr>
+        <w:t>prossimo_address</w:t>
+      </w:r>
+      <w:proofErr w:type="spellEnd"/>
+      <w:r>
+        <w:rPr>
+          <w:rFonts w:ascii="Consolas" w:hAnsi="Consolas" w:cs="Angsana New"/>
+          <w:i/>
+          <w:sz w:val="21"/>
+          <w:lang w:val="it-IT"/>
+        </w:rPr>
+        <w:t xml:space="preserve"> &lt;="0000000000000110";</w:t>
+      </w:r>
+    </w:p>
+    <w:p>
+      <w:pPr>
+        <w:spacing w:line="240" w:lineRule="auto"/>
+        <w:contextualSpacing/>
+        <w:rPr>
+          <w:rFonts w:ascii="Consolas" w:hAnsi="Consolas" w:cs="Angsana New"/>
+          <w:i/>
+          <w:sz w:val="21"/>
+          <w:lang w:val="it-IT"/>
+        </w:rPr>
+      </w:pPr>
+      <w:r>
+        <w:rPr>
+          <w:rFonts w:ascii="Consolas" w:hAnsi="Consolas" w:cs="Angsana New"/>
+          <w:i/>
+          <w:sz w:val="21"/>
+          <w:lang w:val="it-IT"/>
+        </w:rPr>
+        <w:t xml:space="preserve">                </w:t>
+      </w:r>
+      <w:proofErr w:type="spellStart"/>
+      <w:r>
+        <w:rPr>
+          <w:rFonts w:ascii="Consolas" w:hAnsi="Consolas" w:cs="Angsana New"/>
+          <w:i/>
+          <w:sz w:val="21"/>
+          <w:lang w:val="it-IT"/>
+        </w:rPr>
+        <w:t>coordr</w:t>
+      </w:r>
+      <w:proofErr w:type="spellEnd"/>
+      <w:r>
+        <w:rPr>
+          <w:rFonts w:ascii="Consolas" w:hAnsi="Consolas" w:cs="Angsana New"/>
+          <w:i/>
+          <w:sz w:val="21"/>
+          <w:lang w:val="it-IT"/>
+        </w:rPr>
+        <w:t xml:space="preserve"> &lt;="00000001";</w:t>
+      </w:r>
+    </w:p>
+    <w:p>
+      <w:pPr>
+        <w:spacing w:line="240" w:lineRule="auto"/>
+        <w:contextualSpacing/>
+        <w:rPr>
+          <w:rFonts w:ascii="Consolas" w:hAnsi="Consolas" w:cs="Angsana New"/>
+          <w:i/>
+          <w:sz w:val="21"/>
+          <w:lang w:val="it-IT"/>
+        </w:rPr>
+      </w:pPr>
+      <w:r>
+        <w:rPr>
+          <w:rFonts w:ascii="Consolas" w:hAnsi="Consolas" w:cs="Angsana New"/>
+          <w:i/>
+          <w:sz w:val="21"/>
+          <w:lang w:val="it-IT"/>
+        </w:rPr>
+        <w:t xml:space="preserve">                </w:t>
+      </w:r>
+      <w:proofErr w:type="spellStart"/>
+      <w:r>
+        <w:rPr>
+          <w:rFonts w:ascii="Consolas" w:hAnsi="Consolas" w:cs="Angsana New"/>
+          <w:i/>
+          <w:sz w:val="21"/>
+          <w:lang w:val="it-IT"/>
+        </w:rPr>
+        <w:t>coordc</w:t>
+      </w:r>
+      <w:proofErr w:type="spellEnd"/>
+      <w:r>
+        <w:rPr>
+          <w:rFonts w:ascii="Consolas" w:hAnsi="Consolas" w:cs="Angsana New"/>
+          <w:i/>
+          <w:sz w:val="21"/>
+          <w:lang w:val="it-IT"/>
+        </w:rPr>
+        <w:t xml:space="preserve"> &lt;="00000001"; </w:t>
+      </w:r>
+    </w:p>
+    <w:p>
+      <w:pPr>
+        <w:spacing w:line="240" w:lineRule="auto"/>
+        <w:contextualSpacing/>
+        <w:rPr>
+          <w:rFonts w:ascii="Consolas" w:hAnsi="Consolas" w:cs="Angsana New"/>
+          <w:i/>
+          <w:sz w:val="21"/>
+          <w:lang w:val="it-IT"/>
+        </w:rPr>
+      </w:pPr>
+      <w:r>
+        <w:rPr>
+          <w:rFonts w:ascii="Consolas" w:hAnsi="Consolas" w:cs="Angsana New"/>
+          <w:i/>
+          <w:sz w:val="21"/>
+          <w:lang w:val="it-IT"/>
+        </w:rPr>
+        <w:t xml:space="preserve">                </w:t>
+      </w:r>
+      <w:proofErr w:type="spellStart"/>
+      <w:r>
+        <w:rPr>
+          <w:rFonts w:ascii="Consolas" w:hAnsi="Consolas" w:cs="Angsana New"/>
+          <w:i/>
+          <w:sz w:val="21"/>
+          <w:lang w:val="it-IT"/>
+        </w:rPr>
+        <w:t>phase</w:t>
+      </w:r>
+      <w:proofErr w:type="spellEnd"/>
+      <w:r>
+        <w:rPr>
+          <w:rFonts w:ascii="Consolas" w:hAnsi="Consolas" w:cs="Angsana New"/>
+          <w:i/>
+          <w:sz w:val="21"/>
+          <w:lang w:val="it-IT"/>
+        </w:rPr>
+        <w:t xml:space="preserve"> &lt;= "00";</w:t>
+      </w:r>
+    </w:p>
+    <w:p>
+      <w:pPr>
+        <w:spacing w:line="240" w:lineRule="auto"/>
+        <w:contextualSpacing/>
+        <w:rPr>
+          <w:rFonts w:ascii="Consolas" w:hAnsi="Consolas" w:cs="Angsana New"/>
+          <w:i/>
+          <w:sz w:val="21"/>
+          <w:lang w:val="it-IT"/>
+        </w:rPr>
+      </w:pPr>
+      <w:r>
+        <w:rPr>
+          <w:rFonts w:ascii="Consolas" w:hAnsi="Consolas" w:cs="Angsana New"/>
+          <w:i/>
+          <w:sz w:val="21"/>
+          <w:lang w:val="it-IT"/>
+        </w:rPr>
+        <w:t xml:space="preserve">                </w:t>
+      </w:r>
+      <w:proofErr w:type="spellStart"/>
+      <w:r>
+        <w:rPr>
+          <w:rFonts w:ascii="Consolas" w:hAnsi="Consolas" w:cs="Angsana New"/>
+          <w:i/>
+          <w:sz w:val="21"/>
+          <w:lang w:val="it-IT"/>
+        </w:rPr>
+        <w:t>o_en</w:t>
+      </w:r>
+      <w:proofErr w:type="spellEnd"/>
+      <w:r>
+        <w:rPr>
+          <w:rFonts w:ascii="Consolas" w:hAnsi="Consolas" w:cs="Angsana New"/>
+          <w:i/>
+          <w:sz w:val="21"/>
+          <w:lang w:val="it-IT"/>
+        </w:rPr>
+        <w:t xml:space="preserve"> &lt;= '1';</w:t>
+      </w:r>
+    </w:p>
+    <w:p>
+      <w:pPr>
+        <w:spacing w:line="240" w:lineRule="auto"/>
+        <w:contextualSpacing/>
+        <w:rPr>
+          <w:rFonts w:ascii="Consolas" w:hAnsi="Consolas" w:cs="Angsana New"/>
+          <w:i/>
+          <w:sz w:val="21"/>
+          <w:lang w:val="it-IT"/>
+        </w:rPr>
+      </w:pPr>
+      <w:r>
+        <w:rPr>
+          <w:rFonts w:ascii="Consolas" w:hAnsi="Consolas" w:cs="Angsana New"/>
+          <w:i/>
+          <w:sz w:val="21"/>
+          <w:lang w:val="it-IT"/>
+        </w:rPr>
+        <w:t xml:space="preserve">                </w:t>
+      </w:r>
+      <w:proofErr w:type="spellStart"/>
+      <w:r>
+        <w:rPr>
+          <w:rFonts w:ascii="Consolas" w:hAnsi="Consolas" w:cs="Angsana New"/>
+          <w:i/>
+          <w:sz w:val="21"/>
+          <w:lang w:val="it-IT"/>
+        </w:rPr>
+        <w:t>o_we</w:t>
+      </w:r>
+      <w:proofErr w:type="spellEnd"/>
+      <w:r>
+        <w:rPr>
+          <w:rFonts w:ascii="Consolas" w:hAnsi="Consolas" w:cs="Angsana New"/>
+          <w:i/>
+          <w:sz w:val="21"/>
+          <w:lang w:val="it-IT"/>
+        </w:rPr>
+        <w:t xml:space="preserve"> &lt;= '0';</w:t>
+      </w:r>
+    </w:p>
+    <w:p>
+      <w:pPr>
+        <w:spacing w:line="240" w:lineRule="auto"/>
+        <w:contextualSpacing/>
+        <w:rPr>
+          <w:rFonts w:ascii="Consolas" w:hAnsi="Consolas" w:cs="Angsana New"/>
+          <w:i/>
+          <w:sz w:val="21"/>
+          <w:lang w:val="it-IT"/>
+        </w:rPr>
+      </w:pPr>
+      <w:r>
+        <w:rPr>
+          <w:rFonts w:ascii="Consolas" w:hAnsi="Consolas" w:cs="Angsana New"/>
+          <w:i/>
+          <w:sz w:val="21"/>
+          <w:lang w:val="it-IT"/>
+        </w:rPr>
+        <w:t xml:space="preserve">                </w:t>
+      </w:r>
+      <w:proofErr w:type="spellStart"/>
+      <w:r>
+        <w:rPr>
+          <w:rFonts w:ascii="Consolas" w:hAnsi="Consolas" w:cs="Angsana New"/>
+          <w:i/>
+          <w:sz w:val="21"/>
+          <w:lang w:val="it-IT"/>
+        </w:rPr>
+        <w:t>o_done</w:t>
+      </w:r>
+      <w:proofErr w:type="spellEnd"/>
+      <w:r>
+        <w:rPr>
+          <w:rFonts w:ascii="Consolas" w:hAnsi="Consolas" w:cs="Angsana New"/>
+          <w:i/>
+          <w:sz w:val="21"/>
+          <w:lang w:val="it-IT"/>
+        </w:rPr>
+        <w:t xml:space="preserve"> &lt;= '0';</w:t>
+      </w:r>
+    </w:p>
+    <w:p>
+      <w:pPr>
+        <w:spacing w:line="240" w:lineRule="auto"/>
+        <w:contextualSpacing/>
+        <w:rPr>
+          <w:rFonts w:ascii="Consolas" w:hAnsi="Consolas" w:cs="Angsana New"/>
+          <w:i/>
+          <w:sz w:val="21"/>
+          <w:lang w:val="it-IT"/>
+        </w:rPr>
+      </w:pPr>
+      <w:r>
+        <w:rPr>
+          <w:rFonts w:ascii="Consolas" w:hAnsi="Consolas" w:cs="Angsana New"/>
+          <w:i/>
+          <w:sz w:val="21"/>
+          <w:lang w:val="it-IT"/>
+        </w:rPr>
+        <w:t xml:space="preserve">                </w:t>
+      </w:r>
+      <w:proofErr w:type="spellStart"/>
+      <w:r>
+        <w:rPr>
+          <w:rFonts w:ascii="Consolas" w:hAnsi="Consolas" w:cs="Angsana New"/>
+          <w:i/>
+          <w:sz w:val="21"/>
+          <w:lang w:val="it-IT"/>
+        </w:rPr>
+        <w:t>stato_prossimo</w:t>
+      </w:r>
+      <w:proofErr w:type="spellEnd"/>
+      <w:r>
+        <w:rPr>
+          <w:rFonts w:ascii="Consolas" w:hAnsi="Consolas" w:cs="Angsana New"/>
+          <w:i/>
+          <w:sz w:val="21"/>
+          <w:lang w:val="it-IT"/>
+        </w:rPr>
+        <w:t xml:space="preserve"> &lt;= iniziale;</w:t>
+      </w:r>
+    </w:p>
+    <w:p>
+      <w:pPr>
+        <w:spacing w:line="240" w:lineRule="auto"/>
+        <w:contextualSpacing/>
+        <w:rPr>
+          <w:rFonts w:ascii="Consolas" w:hAnsi="Consolas" w:cs="Angsana New"/>
+          <w:i/>
+          <w:sz w:val="21"/>
+          <w:lang w:val="it-IT"/>
+        </w:rPr>
+      </w:pPr>
+      <w:r>
+        <w:rPr>
+          <w:rFonts w:ascii="Consolas" w:hAnsi="Consolas" w:cs="Angsana New"/>
+          <w:i/>
+          <w:sz w:val="21"/>
+          <w:lang w:val="it-IT"/>
+        </w:rPr>
+        <w:t xml:space="preserve">            end </w:t>
+      </w:r>
+      <w:proofErr w:type="spellStart"/>
+      <w:r>
+        <w:rPr>
+          <w:rFonts w:ascii="Consolas" w:hAnsi="Consolas" w:cs="Angsana New"/>
+          <w:i/>
+          <w:sz w:val="21"/>
+          <w:lang w:val="it-IT"/>
+        </w:rPr>
+        <w:t>if</w:t>
+      </w:r>
+      <w:proofErr w:type="spellEnd"/>
+      <w:r>
+        <w:rPr>
+          <w:rFonts w:ascii="Consolas" w:hAnsi="Consolas" w:cs="Angsana New"/>
+          <w:i/>
+          <w:sz w:val="21"/>
+          <w:lang w:val="it-IT"/>
+        </w:rPr>
+        <w:t>;</w:t>
+      </w:r>
+    </w:p>
+    <w:p>
+      <w:pPr>
+        <w:spacing w:line="240" w:lineRule="auto"/>
+        <w:contextualSpacing/>
+        <w:rPr>
+          <w:rFonts w:ascii="Consolas" w:hAnsi="Consolas" w:cs="Angsana New"/>
+          <w:i/>
+          <w:sz w:val="21"/>
+          <w:lang w:val="it-IT"/>
+        </w:rPr>
+      </w:pPr>
+      <w:r>
+        <w:rPr>
+          <w:rFonts w:ascii="Consolas" w:hAnsi="Consolas" w:cs="Angsana New"/>
+          <w:i/>
+          <w:sz w:val="21"/>
+          <w:lang w:val="it-IT"/>
+        </w:rPr>
+        <w:t xml:space="preserve">        </w:t>
+      </w:r>
+      <w:proofErr w:type="spellStart"/>
+      <w:r>
+        <w:rPr>
+          <w:rFonts w:ascii="Consolas" w:hAnsi="Consolas" w:cs="Angsana New"/>
+          <w:i/>
+          <w:sz w:val="21"/>
+          <w:lang w:val="it-IT"/>
+        </w:rPr>
+        <w:t>when</w:t>
+      </w:r>
+      <w:proofErr w:type="spellEnd"/>
+      <w:r>
+        <w:rPr>
+          <w:rFonts w:ascii="Consolas" w:hAnsi="Consolas" w:cs="Angsana New"/>
+          <w:i/>
+          <w:sz w:val="21"/>
+          <w:lang w:val="it-IT"/>
+        </w:rPr>
+        <w:t xml:space="preserve"> iniziale =&gt;</w:t>
+      </w:r>
+    </w:p>
+    <w:p>
+      <w:pPr>
+        <w:spacing w:line="240" w:lineRule="auto"/>
+        <w:contextualSpacing/>
+        <w:rPr>
+          <w:rFonts w:ascii="Consolas" w:hAnsi="Consolas" w:cs="Angsana New"/>
+          <w:i/>
+          <w:sz w:val="21"/>
+          <w:lang w:val="it-IT"/>
+        </w:rPr>
+      </w:pPr>
+      <w:r>
+        <w:rPr>
+          <w:rFonts w:ascii="Consolas" w:hAnsi="Consolas" w:cs="Angsana New"/>
+          <w:i/>
+          <w:sz w:val="21"/>
+          <w:lang w:val="it-IT"/>
+        </w:rPr>
+        <w:t xml:space="preserve">           case </w:t>
+      </w:r>
+      <w:proofErr w:type="spellStart"/>
+      <w:r>
+        <w:rPr>
+          <w:rFonts w:ascii="Consolas" w:hAnsi="Consolas" w:cs="Angsana New"/>
+          <w:i/>
+          <w:sz w:val="21"/>
+          <w:lang w:val="it-IT"/>
+        </w:rPr>
+        <w:t>phase</w:t>
+      </w:r>
+      <w:proofErr w:type="spellEnd"/>
+      <w:r>
+        <w:rPr>
+          <w:rFonts w:ascii="Consolas" w:hAnsi="Consolas" w:cs="Angsana New"/>
+          <w:i/>
+          <w:sz w:val="21"/>
+          <w:lang w:val="it-IT"/>
+        </w:rPr>
+        <w:t xml:space="preserve"> </w:t>
+      </w:r>
+      <w:proofErr w:type="spellStart"/>
+      <w:r>
+        <w:rPr>
+          <w:rFonts w:ascii="Consolas" w:hAnsi="Consolas" w:cs="Angsana New"/>
+          <w:i/>
+          <w:sz w:val="21"/>
+          <w:lang w:val="it-IT"/>
+        </w:rPr>
+        <w:t>is</w:t>
+      </w:r>
+      <w:proofErr w:type="spellEnd"/>
+    </w:p>
+    <w:p>
+      <w:pPr>
+        <w:spacing w:line="240" w:lineRule="auto"/>
+        <w:contextualSpacing/>
+        <w:rPr>
+          <w:rFonts w:ascii="Consolas" w:hAnsi="Consolas" w:cs="Angsana New"/>
+          <w:i/>
+          <w:sz w:val="21"/>
+          <w:lang w:val="it-IT"/>
+        </w:rPr>
+      </w:pPr>
+      <w:r>
+        <w:rPr>
+          <w:rFonts w:ascii="Consolas" w:hAnsi="Consolas" w:cs="Angsana New"/>
+          <w:i/>
+          <w:sz w:val="21"/>
           <w:lang w:val="it-IT"/>
         </w:rPr>
         <w:lastRenderedPageBreak/>
-        <w:t xml:space="preserve">            if(i_set='0' and i_reset ='1') then</w:t>
-      </w:r>
-    </w:p>
-    <w:p>
-      <w:pPr>
-        <w:pStyle w:val="Intestazione"/>
-        <w:rPr>
-          <w:lang w:val="it-IT"/>
-        </w:rPr>
-      </w:pPr>
-      <w:r>
-        <w:rPr>
-          <w:lang w:val="it-IT"/>
-        </w:rPr>
-        <w:t xml:space="preserve">                o_mem &lt;= "XXXXXXXX";</w:t>
-      </w:r>
-    </w:p>
-    <w:p>
-      <w:pPr>
-        <w:pStyle w:val="Intestazione"/>
-        <w:rPr>
-          <w:lang w:val="it-IT"/>
-        </w:rPr>
-      </w:pPr>
-      <w:r>
-        <w:rPr>
-          <w:lang w:val="it-IT"/>
-        </w:rPr>
-        <w:t xml:space="preserve">            end if;</w:t>
-      </w:r>
-    </w:p>
-    <w:p>
-      <w:pPr>
-        <w:pStyle w:val="Intestazione"/>
-        <w:rPr>
-          <w:lang w:val="it-IT"/>
-        </w:rPr>
-      </w:pPr>
-      <w:r>
-        <w:rPr>
-          <w:lang w:val="it-IT"/>
-        </w:rPr>
-        <w:t xml:space="preserve">        end if;</w:t>
-      </w:r>
-    </w:p>
-    <w:p>
-      <w:pPr>
-        <w:pStyle w:val="Intestazione"/>
-        <w:rPr>
-          <w:lang w:val="it-IT"/>
-        </w:rPr>
-      </w:pPr>
-      <w:r>
-        <w:rPr>
-          <w:lang w:val="it-IT"/>
-        </w:rPr>
-        <w:t xml:space="preserve">    end process;</w:t>
-      </w:r>
-    </w:p>
-    <w:p>
-      <w:pPr>
-        <w:pStyle w:val="Intestazione"/>
-        <w:rPr>
-          <w:lang w:val="it-IT"/>
-        </w:rPr>
-      </w:pPr>
-      <w:r>
-        <w:rPr>
-          <w:lang w:val="it-IT"/>
-        </w:rPr>
-        <w:t>end Behavioral;</w:t>
-      </w:r>
-    </w:p>
-    <w:p>
-      <w:pPr>
-        <w:rPr>
-          <w:lang w:val="it-IT"/>
-        </w:rPr>
-      </w:pPr>
-    </w:p>
-    <w:p>
-      <w:pPr>
-        <w:rPr>
-          <w:lang w:val="it-IT"/>
-        </w:rPr>
-      </w:pPr>
-      <w:r>
-        <w:rPr>
-          <w:lang w:val="it-IT"/>
-        </w:rPr>
-        <w:t xml:space="preserve">Il registro è un componente regolato da un segnale di clock. Sul fronte di discesa del segnale di clock in caso vi sia un segnale </w:t>
-      </w:r>
-      <w:r>
-        <w:rPr>
-          <w:i/>
-          <w:lang w:val="it-IT"/>
-        </w:rPr>
-        <w:t>i_</w:t>
-      </w:r>
-      <w:r>
-        <w:rPr>
-          <w:i/>
-          <w:lang w:val="it-IT"/>
-        </w:rPr>
-        <w:t>set</w:t>
-      </w:r>
-      <w:r>
-        <w:rPr>
-          <w:lang w:val="it-IT"/>
-        </w:rPr>
-        <w:t xml:space="preserve"> in ingresso </w:t>
-      </w:r>
-      <w:r>
-        <w:rPr>
-          <w:lang w:val="it-IT"/>
-        </w:rPr>
-        <w:t xml:space="preserve">con valore logico ‘1’ il vettore in ingresso </w:t>
-      </w:r>
-      <w:r>
-        <w:rPr>
-          <w:i/>
-          <w:lang w:val="it-IT"/>
-        </w:rPr>
-        <w:t>i_mem</w:t>
-      </w:r>
-      <w:r>
-        <w:rPr>
-          <w:lang w:val="it-IT"/>
-        </w:rPr>
-        <w:t xml:space="preserve"> viene salvato in uscita (</w:t>
-      </w:r>
-      <w:r>
-        <w:rPr>
-          <w:i/>
-          <w:lang w:val="it-IT"/>
-        </w:rPr>
-        <w:t>o_mem</w:t>
-      </w:r>
-      <w:r>
-        <w:rPr>
-          <w:lang w:val="it-IT"/>
-        </w:rPr>
-        <w:t xml:space="preserve">). Nel caso invece vi sia in ingresso un segnale </w:t>
-      </w:r>
-      <w:r>
-        <w:rPr>
-          <w:i/>
-          <w:lang w:val="it-IT"/>
-        </w:rPr>
-        <w:t>i_reset</w:t>
-      </w:r>
-      <w:r>
-        <w:rPr>
-          <w:lang w:val="it-IT"/>
-        </w:rPr>
-        <w:t xml:space="preserve"> con valore logico ‘1’; l’uscita viene resettata e </w:t>
-      </w:r>
-      <w:r>
-        <w:rPr>
-          <w:lang w:val="it-IT"/>
-        </w:rPr>
-        <w:t>posta al valore unknown.</w:t>
-      </w:r>
-      <w:r>
-        <w:rPr>
-          <w:lang w:val="it-IT"/>
-        </w:rPr>
-        <w:t xml:space="preserve"> Non sono ammesse in ingreso al registro configurazioni </w:t>
-      </w:r>
-      <w:r>
-        <w:rPr>
-          <w:i/>
-          <w:lang w:val="it-IT"/>
-        </w:rPr>
-        <w:t xml:space="preserve">i_set=’0’ </w:t>
-      </w:r>
-      <w:r>
-        <w:rPr>
-          <w:i/>
-          <w:lang w:val="it-IT"/>
-        </w:rPr>
-        <w:t>i_set=’0’</w:t>
-      </w:r>
-      <w:r>
-        <w:rPr>
-          <w:lang w:val="it-IT"/>
-        </w:rPr>
-        <w:t xml:space="preserve">, oppure </w:t>
-      </w:r>
-      <w:r>
-        <w:rPr>
-          <w:i/>
-          <w:lang w:val="it-IT"/>
-        </w:rPr>
-        <w:t>i_set=’</w:t>
-      </w:r>
-      <w:r>
-        <w:rPr>
-          <w:i/>
-          <w:lang w:val="it-IT"/>
-        </w:rPr>
-        <w:t>1</w:t>
-      </w:r>
-      <w:r>
-        <w:rPr>
-          <w:i/>
-          <w:lang w:val="it-IT"/>
-        </w:rPr>
-        <w:t>’</w:t>
-      </w:r>
-      <w:r>
-        <w:rPr>
-          <w:i/>
+        <w:t xml:space="preserve">           </w:t>
+      </w:r>
+      <w:proofErr w:type="spellStart"/>
+      <w:r>
+        <w:rPr>
+          <w:rFonts w:ascii="Consolas" w:hAnsi="Consolas" w:cs="Angsana New"/>
+          <w:i/>
+          <w:sz w:val="21"/>
+          <w:lang w:val="it-IT"/>
+        </w:rPr>
+        <w:t>when</w:t>
+      </w:r>
+      <w:proofErr w:type="spellEnd"/>
+      <w:r>
+        <w:rPr>
+          <w:rFonts w:ascii="Consolas" w:hAnsi="Consolas" w:cs="Angsana New"/>
+          <w:i/>
+          <w:sz w:val="21"/>
+          <w:lang w:val="it-IT"/>
+        </w:rPr>
+        <w:t xml:space="preserve"> "00" =&gt;</w:t>
+      </w:r>
+    </w:p>
+    <w:p>
+      <w:pPr>
+        <w:spacing w:line="240" w:lineRule="auto"/>
+        <w:contextualSpacing/>
+        <w:rPr>
+          <w:rFonts w:ascii="Consolas" w:hAnsi="Consolas" w:cs="Angsana New"/>
+          <w:i/>
+          <w:sz w:val="21"/>
+          <w:lang w:val="it-IT"/>
+        </w:rPr>
+      </w:pPr>
+      <w:r>
+        <w:rPr>
+          <w:rFonts w:ascii="Consolas" w:hAnsi="Consolas" w:cs="Angsana New"/>
+          <w:i/>
+          <w:sz w:val="21"/>
+          <w:lang w:val="it-IT"/>
+        </w:rPr>
+        <w:t xml:space="preserve">                colonne &lt;= </w:t>
+      </w:r>
+      <w:proofErr w:type="spellStart"/>
+      <w:r>
+        <w:rPr>
+          <w:rFonts w:ascii="Consolas" w:hAnsi="Consolas" w:cs="Angsana New"/>
+          <w:i/>
+          <w:sz w:val="21"/>
+          <w:lang w:val="it-IT"/>
+        </w:rPr>
+        <w:t>i_data</w:t>
+      </w:r>
+      <w:proofErr w:type="spellEnd"/>
+      <w:r>
+        <w:rPr>
+          <w:rFonts w:ascii="Consolas" w:hAnsi="Consolas" w:cs="Angsana New"/>
+          <w:i/>
+          <w:sz w:val="21"/>
+          <w:lang w:val="it-IT"/>
+        </w:rPr>
+        <w:t xml:space="preserve">; </w:t>
+      </w:r>
+    </w:p>
+    <w:p>
+      <w:pPr>
+        <w:spacing w:line="240" w:lineRule="auto"/>
+        <w:contextualSpacing/>
+        <w:rPr>
+          <w:rFonts w:ascii="Consolas" w:hAnsi="Consolas" w:cs="Angsana New"/>
+          <w:i/>
+          <w:sz w:val="21"/>
+          <w:lang w:val="it-IT"/>
+        </w:rPr>
+      </w:pPr>
+      <w:r>
+        <w:rPr>
+          <w:rFonts w:ascii="Consolas" w:hAnsi="Consolas" w:cs="Angsana New"/>
+          <w:i/>
+          <w:sz w:val="21"/>
+          <w:lang w:val="it-IT"/>
+        </w:rPr>
+        <w:t xml:space="preserve">                </w:t>
+      </w:r>
+      <w:proofErr w:type="spellStart"/>
+      <w:r>
+        <w:rPr>
+          <w:rFonts w:ascii="Consolas" w:hAnsi="Consolas" w:cs="Angsana New"/>
+          <w:i/>
+          <w:sz w:val="21"/>
+          <w:lang w:val="it-IT"/>
+        </w:rPr>
+        <w:t>o_address</w:t>
+      </w:r>
+      <w:proofErr w:type="spellEnd"/>
+      <w:r>
+        <w:rPr>
+          <w:rFonts w:ascii="Consolas" w:hAnsi="Consolas" w:cs="Angsana New"/>
+          <w:i/>
+          <w:sz w:val="21"/>
+          <w:lang w:val="it-IT"/>
+        </w:rPr>
+        <w:t xml:space="preserve"> &lt;="0000000000000011";</w:t>
+      </w:r>
+    </w:p>
+    <w:p>
+      <w:pPr>
+        <w:spacing w:line="240" w:lineRule="auto"/>
+        <w:contextualSpacing/>
+        <w:rPr>
+          <w:rFonts w:ascii="Consolas" w:hAnsi="Consolas" w:cs="Angsana New"/>
+          <w:i/>
+          <w:sz w:val="21"/>
+          <w:lang w:val="it-IT"/>
+        </w:rPr>
+      </w:pPr>
+      <w:r>
+        <w:rPr>
+          <w:rFonts w:ascii="Consolas" w:hAnsi="Consolas" w:cs="Angsana New"/>
+          <w:i/>
+          <w:sz w:val="21"/>
+          <w:lang w:val="it-IT"/>
+        </w:rPr>
+        <w:t xml:space="preserve">                </w:t>
+      </w:r>
+      <w:proofErr w:type="spellStart"/>
+      <w:r>
+        <w:rPr>
+          <w:rFonts w:ascii="Consolas" w:hAnsi="Consolas" w:cs="Angsana New"/>
+          <w:i/>
+          <w:sz w:val="21"/>
+          <w:lang w:val="it-IT"/>
+        </w:rPr>
+        <w:t>o_en</w:t>
+      </w:r>
+      <w:proofErr w:type="spellEnd"/>
+      <w:r>
+        <w:rPr>
+          <w:rFonts w:ascii="Consolas" w:hAnsi="Consolas" w:cs="Angsana New"/>
+          <w:i/>
+          <w:sz w:val="21"/>
+          <w:lang w:val="it-IT"/>
+        </w:rPr>
+        <w:t xml:space="preserve"> &lt;= '1';</w:t>
+      </w:r>
+    </w:p>
+    <w:p>
+      <w:pPr>
+        <w:spacing w:line="240" w:lineRule="auto"/>
+        <w:contextualSpacing/>
+        <w:rPr>
+          <w:rFonts w:ascii="Consolas" w:hAnsi="Consolas" w:cs="Angsana New"/>
+          <w:i/>
+          <w:sz w:val="21"/>
+          <w:lang w:val="it-IT"/>
+        </w:rPr>
+      </w:pPr>
+      <w:r>
+        <w:rPr>
+          <w:rFonts w:ascii="Consolas" w:hAnsi="Consolas" w:cs="Angsana New"/>
+          <w:i/>
+          <w:sz w:val="21"/>
+          <w:lang w:val="it-IT"/>
+        </w:rPr>
+        <w:t xml:space="preserve">                </w:t>
+      </w:r>
+      <w:proofErr w:type="spellStart"/>
+      <w:r>
+        <w:rPr>
+          <w:rFonts w:ascii="Consolas" w:hAnsi="Consolas" w:cs="Angsana New"/>
+          <w:i/>
+          <w:sz w:val="21"/>
+          <w:lang w:val="it-IT"/>
+        </w:rPr>
+        <w:t>o_we</w:t>
+      </w:r>
+      <w:proofErr w:type="spellEnd"/>
+      <w:r>
+        <w:rPr>
+          <w:rFonts w:ascii="Consolas" w:hAnsi="Consolas" w:cs="Angsana New"/>
+          <w:i/>
+          <w:sz w:val="21"/>
+          <w:lang w:val="it-IT"/>
+        </w:rPr>
+        <w:t xml:space="preserve"> &lt;= '0'; </w:t>
+      </w:r>
+    </w:p>
+    <w:p>
+      <w:pPr>
+        <w:spacing w:line="240" w:lineRule="auto"/>
+        <w:contextualSpacing/>
+        <w:rPr>
+          <w:rFonts w:ascii="Consolas" w:hAnsi="Consolas" w:cs="Angsana New"/>
+          <w:i/>
+          <w:sz w:val="21"/>
+          <w:lang w:val="it-IT"/>
+        </w:rPr>
+      </w:pPr>
+      <w:r>
+        <w:rPr>
+          <w:rFonts w:ascii="Consolas" w:hAnsi="Consolas" w:cs="Angsana New"/>
+          <w:i/>
+          <w:sz w:val="21"/>
+          <w:lang w:val="it-IT"/>
+        </w:rPr>
+        <w:t xml:space="preserve">                </w:t>
+      </w:r>
+      <w:proofErr w:type="spellStart"/>
+      <w:r>
+        <w:rPr>
+          <w:rFonts w:ascii="Consolas" w:hAnsi="Consolas" w:cs="Angsana New"/>
+          <w:i/>
+          <w:sz w:val="21"/>
+          <w:lang w:val="it-IT"/>
+        </w:rPr>
+        <w:t>phase</w:t>
+      </w:r>
+      <w:proofErr w:type="spellEnd"/>
+      <w:r>
+        <w:rPr>
+          <w:rFonts w:ascii="Consolas" w:hAnsi="Consolas" w:cs="Angsana New"/>
+          <w:i/>
+          <w:sz w:val="21"/>
+          <w:lang w:val="it-IT"/>
+        </w:rPr>
+        <w:t xml:space="preserve"> &lt;= "01";   </w:t>
+      </w:r>
+    </w:p>
+    <w:p>
+      <w:pPr>
+        <w:spacing w:line="240" w:lineRule="auto"/>
+        <w:contextualSpacing/>
+        <w:rPr>
+          <w:rFonts w:ascii="Consolas" w:hAnsi="Consolas" w:cs="Angsana New"/>
+          <w:i/>
+          <w:sz w:val="21"/>
+          <w:lang w:val="it-IT"/>
+        </w:rPr>
+      </w:pPr>
+      <w:r>
+        <w:rPr>
+          <w:rFonts w:ascii="Consolas" w:hAnsi="Consolas" w:cs="Angsana New"/>
+          <w:i/>
+          <w:sz w:val="21"/>
+          <w:lang w:val="it-IT"/>
+        </w:rPr>
+        <w:t xml:space="preserve">             </w:t>
+      </w:r>
+      <w:proofErr w:type="spellStart"/>
+      <w:r>
+        <w:rPr>
+          <w:rFonts w:ascii="Consolas" w:hAnsi="Consolas" w:cs="Angsana New"/>
+          <w:i/>
+          <w:sz w:val="21"/>
+          <w:lang w:val="it-IT"/>
+        </w:rPr>
+        <w:t>when</w:t>
+      </w:r>
+      <w:proofErr w:type="spellEnd"/>
+      <w:r>
+        <w:rPr>
+          <w:rFonts w:ascii="Consolas" w:hAnsi="Consolas" w:cs="Angsana New"/>
+          <w:i/>
+          <w:sz w:val="21"/>
+          <w:lang w:val="it-IT"/>
+        </w:rPr>
+        <w:t xml:space="preserve"> "01" =&gt;        </w:t>
+      </w:r>
+    </w:p>
+    <w:p>
+      <w:pPr>
+        <w:spacing w:line="240" w:lineRule="auto"/>
+        <w:contextualSpacing/>
+        <w:rPr>
+          <w:rFonts w:ascii="Consolas" w:hAnsi="Consolas" w:cs="Angsana New"/>
+          <w:i/>
+          <w:sz w:val="21"/>
+          <w:lang w:val="it-IT"/>
+        </w:rPr>
+      </w:pPr>
+      <w:r>
+        <w:rPr>
+          <w:rFonts w:ascii="Consolas" w:hAnsi="Consolas" w:cs="Angsana New"/>
+          <w:i/>
+          <w:sz w:val="21"/>
+          <w:lang w:val="it-IT"/>
+        </w:rPr>
+        <w:t xml:space="preserve">                righe &lt;= </w:t>
+      </w:r>
+      <w:proofErr w:type="spellStart"/>
+      <w:r>
+        <w:rPr>
+          <w:rFonts w:ascii="Consolas" w:hAnsi="Consolas" w:cs="Angsana New"/>
+          <w:i/>
+          <w:sz w:val="21"/>
+          <w:lang w:val="it-IT"/>
+        </w:rPr>
+        <w:t>i_data</w:t>
+      </w:r>
+      <w:proofErr w:type="spellEnd"/>
+      <w:r>
+        <w:rPr>
+          <w:rFonts w:ascii="Consolas" w:hAnsi="Consolas" w:cs="Angsana New"/>
+          <w:i/>
+          <w:sz w:val="21"/>
+          <w:lang w:val="it-IT"/>
+        </w:rPr>
+        <w:t xml:space="preserve">; </w:t>
+      </w:r>
+    </w:p>
+    <w:p>
+      <w:pPr>
+        <w:spacing w:line="240" w:lineRule="auto"/>
+        <w:contextualSpacing/>
+        <w:rPr>
+          <w:rFonts w:ascii="Consolas" w:hAnsi="Consolas" w:cs="Angsana New"/>
+          <w:i/>
+          <w:sz w:val="21"/>
+          <w:lang w:val="it-IT"/>
+        </w:rPr>
+      </w:pPr>
+      <w:r>
+        <w:rPr>
+          <w:rFonts w:ascii="Consolas" w:hAnsi="Consolas" w:cs="Angsana New"/>
+          <w:i/>
+          <w:sz w:val="21"/>
+          <w:lang w:val="it-IT"/>
+        </w:rPr>
+        <w:t xml:space="preserve">                </w:t>
+      </w:r>
+      <w:proofErr w:type="spellStart"/>
+      <w:r>
+        <w:rPr>
+          <w:rFonts w:ascii="Consolas" w:hAnsi="Consolas" w:cs="Angsana New"/>
+          <w:i/>
+          <w:sz w:val="21"/>
+          <w:lang w:val="it-IT"/>
+        </w:rPr>
+        <w:t>o_address</w:t>
+      </w:r>
+      <w:proofErr w:type="spellEnd"/>
+      <w:r>
+        <w:rPr>
+          <w:rFonts w:ascii="Consolas" w:hAnsi="Consolas" w:cs="Angsana New"/>
+          <w:i/>
+          <w:sz w:val="21"/>
+          <w:lang w:val="it-IT"/>
+        </w:rPr>
+        <w:t xml:space="preserve"> &lt;="0000000000000100"; </w:t>
+      </w:r>
+    </w:p>
+    <w:p>
+      <w:pPr>
+        <w:spacing w:line="240" w:lineRule="auto"/>
+        <w:contextualSpacing/>
+        <w:rPr>
+          <w:rFonts w:ascii="Consolas" w:hAnsi="Consolas" w:cs="Angsana New"/>
+          <w:i/>
+          <w:sz w:val="21"/>
+          <w:lang w:val="it-IT"/>
+        </w:rPr>
+      </w:pPr>
+      <w:r>
+        <w:rPr>
+          <w:rFonts w:ascii="Consolas" w:hAnsi="Consolas" w:cs="Angsana New"/>
+          <w:i/>
+          <w:sz w:val="21"/>
+          <w:lang w:val="it-IT"/>
+        </w:rPr>
+        <w:t xml:space="preserve">                </w:t>
+      </w:r>
+      <w:proofErr w:type="spellStart"/>
+      <w:r>
+        <w:rPr>
+          <w:rFonts w:ascii="Consolas" w:hAnsi="Consolas" w:cs="Angsana New"/>
+          <w:i/>
+          <w:sz w:val="21"/>
+          <w:lang w:val="it-IT"/>
+        </w:rPr>
+        <w:t>o_en</w:t>
+      </w:r>
+      <w:proofErr w:type="spellEnd"/>
+      <w:r>
+        <w:rPr>
+          <w:rFonts w:ascii="Consolas" w:hAnsi="Consolas" w:cs="Angsana New"/>
+          <w:i/>
+          <w:sz w:val="21"/>
+          <w:lang w:val="it-IT"/>
+        </w:rPr>
+        <w:t xml:space="preserve"> &lt;= '1';</w:t>
+      </w:r>
+    </w:p>
+    <w:p>
+      <w:pPr>
+        <w:spacing w:line="240" w:lineRule="auto"/>
+        <w:contextualSpacing/>
+        <w:rPr>
+          <w:rFonts w:ascii="Consolas" w:hAnsi="Consolas" w:cs="Angsana New"/>
+          <w:i/>
+          <w:sz w:val="21"/>
+          <w:lang w:val="it-IT"/>
+        </w:rPr>
+      </w:pPr>
+      <w:r>
+        <w:rPr>
+          <w:rFonts w:ascii="Consolas" w:hAnsi="Consolas" w:cs="Angsana New"/>
+          <w:i/>
+          <w:sz w:val="21"/>
+          <w:lang w:val="it-IT"/>
+        </w:rPr>
+        <w:t xml:space="preserve">                </w:t>
+      </w:r>
+      <w:proofErr w:type="spellStart"/>
+      <w:r>
+        <w:rPr>
+          <w:rFonts w:ascii="Consolas" w:hAnsi="Consolas" w:cs="Angsana New"/>
+          <w:i/>
+          <w:sz w:val="21"/>
+          <w:lang w:val="it-IT"/>
+        </w:rPr>
+        <w:t>o_we</w:t>
+      </w:r>
+      <w:proofErr w:type="spellEnd"/>
+      <w:r>
+        <w:rPr>
+          <w:rFonts w:ascii="Consolas" w:hAnsi="Consolas" w:cs="Angsana New"/>
+          <w:i/>
+          <w:sz w:val="21"/>
+          <w:lang w:val="it-IT"/>
+        </w:rPr>
+        <w:t xml:space="preserve"> &lt;= '0';                </w:t>
+      </w:r>
+    </w:p>
+    <w:p>
+      <w:pPr>
+        <w:spacing w:line="240" w:lineRule="auto"/>
+        <w:contextualSpacing/>
+        <w:rPr>
+          <w:rFonts w:ascii="Consolas" w:hAnsi="Consolas" w:cs="Angsana New"/>
+          <w:i/>
+          <w:sz w:val="21"/>
+          <w:lang w:val="it-IT"/>
+        </w:rPr>
+      </w:pPr>
+      <w:r>
+        <w:rPr>
+          <w:rFonts w:ascii="Consolas" w:hAnsi="Consolas" w:cs="Angsana New"/>
+          <w:i/>
+          <w:sz w:val="21"/>
+          <w:lang w:val="it-IT"/>
+        </w:rPr>
+        <w:t xml:space="preserve">                </w:t>
+      </w:r>
+      <w:proofErr w:type="spellStart"/>
+      <w:r>
+        <w:rPr>
+          <w:rFonts w:ascii="Consolas" w:hAnsi="Consolas" w:cs="Angsana New"/>
+          <w:i/>
+          <w:sz w:val="21"/>
+          <w:lang w:val="it-IT"/>
+        </w:rPr>
+        <w:t>phase</w:t>
+      </w:r>
+      <w:proofErr w:type="spellEnd"/>
+      <w:r>
+        <w:rPr>
+          <w:rFonts w:ascii="Consolas" w:hAnsi="Consolas" w:cs="Angsana New"/>
+          <w:i/>
+          <w:sz w:val="21"/>
+          <w:lang w:val="it-IT"/>
+        </w:rPr>
+        <w:t xml:space="preserve"> &lt;= "10";</w:t>
+      </w:r>
+    </w:p>
+    <w:p>
+      <w:pPr>
+        <w:spacing w:line="240" w:lineRule="auto"/>
+        <w:contextualSpacing/>
+        <w:rPr>
+          <w:rFonts w:ascii="Consolas" w:hAnsi="Consolas" w:cs="Angsana New"/>
+          <w:i/>
+          <w:sz w:val="21"/>
+          <w:lang w:val="it-IT"/>
+        </w:rPr>
+      </w:pPr>
+      <w:r>
+        <w:rPr>
+          <w:rFonts w:ascii="Consolas" w:hAnsi="Consolas" w:cs="Angsana New"/>
+          <w:i/>
+          <w:sz w:val="21"/>
+          <w:lang w:val="it-IT"/>
+        </w:rPr>
+        <w:t xml:space="preserve">             </w:t>
+      </w:r>
+      <w:proofErr w:type="spellStart"/>
+      <w:r>
+        <w:rPr>
+          <w:rFonts w:ascii="Consolas" w:hAnsi="Consolas" w:cs="Angsana New"/>
+          <w:i/>
+          <w:sz w:val="21"/>
+          <w:lang w:val="it-IT"/>
+        </w:rPr>
+        <w:t>when</w:t>
+      </w:r>
+      <w:proofErr w:type="spellEnd"/>
+      <w:r>
+        <w:rPr>
+          <w:rFonts w:ascii="Consolas" w:hAnsi="Consolas" w:cs="Angsana New"/>
+          <w:i/>
+          <w:sz w:val="21"/>
+          <w:lang w:val="it-IT"/>
+        </w:rPr>
+        <w:t xml:space="preserve"> "10" =&gt;</w:t>
+      </w:r>
+    </w:p>
+    <w:p>
+      <w:pPr>
+        <w:spacing w:line="240" w:lineRule="auto"/>
+        <w:contextualSpacing/>
+        <w:rPr>
+          <w:rFonts w:ascii="Consolas" w:hAnsi="Consolas" w:cs="Angsana New"/>
+          <w:i/>
+          <w:sz w:val="21"/>
+          <w:lang w:val="it-IT"/>
+        </w:rPr>
+      </w:pPr>
+      <w:r>
+        <w:rPr>
+          <w:rFonts w:ascii="Consolas" w:hAnsi="Consolas" w:cs="Angsana New"/>
+          <w:i/>
+          <w:sz w:val="21"/>
+          <w:lang w:val="it-IT"/>
+        </w:rPr>
+        <w:t xml:space="preserve">                soglia &lt;= </w:t>
+      </w:r>
+      <w:proofErr w:type="spellStart"/>
+      <w:r>
+        <w:rPr>
+          <w:rFonts w:ascii="Consolas" w:hAnsi="Consolas" w:cs="Angsana New"/>
+          <w:i/>
+          <w:sz w:val="21"/>
+          <w:lang w:val="it-IT"/>
+        </w:rPr>
+        <w:t>i_data</w:t>
+      </w:r>
+      <w:proofErr w:type="spellEnd"/>
+      <w:r>
+        <w:rPr>
+          <w:rFonts w:ascii="Consolas" w:hAnsi="Consolas" w:cs="Angsana New"/>
+          <w:i/>
+          <w:sz w:val="21"/>
+          <w:lang w:val="it-IT"/>
+        </w:rPr>
+        <w:t>;</w:t>
+      </w:r>
+    </w:p>
+    <w:p>
+      <w:pPr>
+        <w:spacing w:line="240" w:lineRule="auto"/>
+        <w:contextualSpacing/>
+        <w:rPr>
+          <w:rFonts w:ascii="Consolas" w:hAnsi="Consolas" w:cs="Angsana New"/>
+          <w:i/>
+          <w:sz w:val="21"/>
+          <w:lang w:val="it-IT"/>
+        </w:rPr>
+      </w:pPr>
+      <w:r>
+        <w:rPr>
+          <w:rFonts w:ascii="Consolas" w:hAnsi="Consolas" w:cs="Angsana New"/>
+          <w:i/>
+          <w:sz w:val="21"/>
+          <w:lang w:val="it-IT"/>
+        </w:rPr>
+        <w:t xml:space="preserve">                </w:t>
+      </w:r>
+      <w:proofErr w:type="spellStart"/>
+      <w:r>
+        <w:rPr>
+          <w:rFonts w:ascii="Consolas" w:hAnsi="Consolas" w:cs="Angsana New"/>
+          <w:i/>
+          <w:sz w:val="21"/>
+          <w:lang w:val="it-IT"/>
+        </w:rPr>
+        <w:t>o_address</w:t>
+      </w:r>
+      <w:proofErr w:type="spellEnd"/>
+      <w:r>
+        <w:rPr>
+          <w:rFonts w:ascii="Consolas" w:hAnsi="Consolas" w:cs="Angsana New"/>
+          <w:i/>
+          <w:sz w:val="21"/>
+          <w:lang w:val="it-IT"/>
+        </w:rPr>
+        <w:t xml:space="preserve"> &lt;="0000000000000101";</w:t>
+      </w:r>
+    </w:p>
+    <w:p>
+      <w:pPr>
+        <w:spacing w:line="240" w:lineRule="auto"/>
+        <w:contextualSpacing/>
+        <w:rPr>
+          <w:rFonts w:ascii="Consolas" w:hAnsi="Consolas" w:cs="Angsana New"/>
+          <w:i/>
+          <w:sz w:val="21"/>
+          <w:lang w:val="it-IT"/>
+        </w:rPr>
+      </w:pPr>
+      <w:r>
+        <w:rPr>
+          <w:rFonts w:ascii="Consolas" w:hAnsi="Consolas" w:cs="Angsana New"/>
+          <w:i/>
+          <w:sz w:val="21"/>
+          <w:lang w:val="it-IT"/>
+        </w:rPr>
+        <w:t xml:space="preserve">                </w:t>
+      </w:r>
+      <w:proofErr w:type="spellStart"/>
+      <w:r>
+        <w:rPr>
+          <w:rFonts w:ascii="Consolas" w:hAnsi="Consolas" w:cs="Angsana New"/>
+          <w:i/>
+          <w:sz w:val="21"/>
+          <w:lang w:val="it-IT"/>
+        </w:rPr>
+        <w:t>o_en</w:t>
+      </w:r>
+      <w:proofErr w:type="spellEnd"/>
+      <w:r>
+        <w:rPr>
+          <w:rFonts w:ascii="Consolas" w:hAnsi="Consolas" w:cs="Angsana New"/>
+          <w:i/>
+          <w:sz w:val="21"/>
+          <w:lang w:val="it-IT"/>
+        </w:rPr>
+        <w:t xml:space="preserve"> &lt;= '1';</w:t>
+      </w:r>
+    </w:p>
+    <w:p>
+      <w:pPr>
+        <w:spacing w:line="240" w:lineRule="auto"/>
+        <w:contextualSpacing/>
+        <w:rPr>
+          <w:rFonts w:ascii="Consolas" w:hAnsi="Consolas" w:cs="Angsana New"/>
+          <w:i/>
+          <w:sz w:val="21"/>
+          <w:lang w:val="it-IT"/>
+        </w:rPr>
+      </w:pPr>
+      <w:r>
+        <w:rPr>
+          <w:rFonts w:ascii="Consolas" w:hAnsi="Consolas" w:cs="Angsana New"/>
+          <w:i/>
+          <w:sz w:val="21"/>
+          <w:lang w:val="it-IT"/>
+        </w:rPr>
+        <w:t xml:space="preserve">                </w:t>
+      </w:r>
+      <w:proofErr w:type="spellStart"/>
+      <w:r>
+        <w:rPr>
+          <w:rFonts w:ascii="Consolas" w:hAnsi="Consolas" w:cs="Angsana New"/>
+          <w:i/>
+          <w:sz w:val="21"/>
+          <w:lang w:val="it-IT"/>
+        </w:rPr>
+        <w:t>o_we</w:t>
+      </w:r>
+      <w:proofErr w:type="spellEnd"/>
+      <w:r>
+        <w:rPr>
+          <w:rFonts w:ascii="Consolas" w:hAnsi="Consolas" w:cs="Angsana New"/>
+          <w:i/>
+          <w:sz w:val="21"/>
+          <w:lang w:val="it-IT"/>
+        </w:rPr>
+        <w:t xml:space="preserve"> &lt;= '0';                 </w:t>
+      </w:r>
+    </w:p>
+    <w:p>
+      <w:pPr>
+        <w:spacing w:line="240" w:lineRule="auto"/>
+        <w:contextualSpacing/>
+        <w:rPr>
+          <w:rFonts w:ascii="Consolas" w:hAnsi="Consolas" w:cs="Angsana New"/>
+          <w:i/>
+          <w:sz w:val="21"/>
+          <w:lang w:val="it-IT"/>
+        </w:rPr>
+      </w:pPr>
+      <w:r>
+        <w:rPr>
+          <w:rFonts w:ascii="Consolas" w:hAnsi="Consolas" w:cs="Angsana New"/>
+          <w:i/>
+          <w:sz w:val="21"/>
+          <w:lang w:val="it-IT"/>
+        </w:rPr>
+        <w:t xml:space="preserve">                </w:t>
+      </w:r>
+      <w:proofErr w:type="spellStart"/>
+      <w:r>
+        <w:rPr>
+          <w:rFonts w:ascii="Consolas" w:hAnsi="Consolas" w:cs="Angsana New"/>
+          <w:i/>
+          <w:sz w:val="21"/>
+          <w:lang w:val="it-IT"/>
+        </w:rPr>
+        <w:t>phase</w:t>
+      </w:r>
+      <w:proofErr w:type="spellEnd"/>
+      <w:r>
+        <w:rPr>
+          <w:rFonts w:ascii="Consolas" w:hAnsi="Consolas" w:cs="Angsana New"/>
+          <w:i/>
+          <w:sz w:val="21"/>
+          <w:lang w:val="it-IT"/>
+        </w:rPr>
+        <w:t xml:space="preserve"> &lt;= "00";</w:t>
+      </w:r>
+    </w:p>
+    <w:p>
+      <w:pPr>
+        <w:spacing w:line="240" w:lineRule="auto"/>
+        <w:contextualSpacing/>
+        <w:rPr>
+          <w:rFonts w:ascii="Consolas" w:hAnsi="Consolas" w:cs="Angsana New"/>
+          <w:i/>
+          <w:sz w:val="21"/>
+          <w:lang w:val="it-IT"/>
+        </w:rPr>
+      </w:pPr>
+      <w:r>
+        <w:rPr>
+          <w:rFonts w:ascii="Consolas" w:hAnsi="Consolas" w:cs="Angsana New"/>
+          <w:i/>
+          <w:sz w:val="21"/>
+          <w:lang w:val="it-IT"/>
+        </w:rPr>
+        <w:t xml:space="preserve">                </w:t>
+      </w:r>
+      <w:proofErr w:type="spellStart"/>
+      <w:r>
+        <w:rPr>
+          <w:rFonts w:ascii="Consolas" w:hAnsi="Consolas" w:cs="Angsana New"/>
+          <w:i/>
+          <w:sz w:val="21"/>
+          <w:lang w:val="it-IT"/>
+        </w:rPr>
+        <w:t>stato_prossimo</w:t>
+      </w:r>
+      <w:proofErr w:type="spellEnd"/>
+      <w:r>
+        <w:rPr>
+          <w:rFonts w:ascii="Consolas" w:hAnsi="Consolas" w:cs="Angsana New"/>
+          <w:i/>
+          <w:sz w:val="21"/>
+          <w:lang w:val="it-IT"/>
+        </w:rPr>
+        <w:t xml:space="preserve"> &lt;= confronto;</w:t>
+      </w:r>
+    </w:p>
+    <w:p>
+      <w:pPr>
+        <w:spacing w:line="240" w:lineRule="auto"/>
+        <w:contextualSpacing/>
+        <w:rPr>
+          <w:rFonts w:ascii="Consolas" w:hAnsi="Consolas" w:cs="Angsana New"/>
+          <w:i/>
+          <w:sz w:val="21"/>
+          <w:lang w:val="it-IT"/>
+        </w:rPr>
+      </w:pPr>
+      <w:r>
+        <w:rPr>
+          <w:rFonts w:ascii="Consolas" w:hAnsi="Consolas" w:cs="Angsana New"/>
+          <w:i/>
+          <w:sz w:val="21"/>
+          <w:lang w:val="it-IT"/>
+        </w:rPr>
+        <w:t xml:space="preserve">              </w:t>
+      </w:r>
+    </w:p>
+    <w:p>
+      <w:pPr>
+        <w:spacing w:line="240" w:lineRule="auto"/>
+        <w:contextualSpacing/>
+        <w:rPr>
+          <w:rFonts w:ascii="Consolas" w:hAnsi="Consolas" w:cs="Angsana New"/>
+          <w:i/>
+          <w:sz w:val="21"/>
+          <w:lang w:val="it-IT"/>
+        </w:rPr>
+      </w:pPr>
+      <w:r>
+        <w:rPr>
+          <w:rFonts w:ascii="Consolas" w:hAnsi="Consolas" w:cs="Angsana New"/>
+          <w:i/>
+          <w:sz w:val="21"/>
+          <w:lang w:val="it-IT"/>
+        </w:rPr>
+        <w:t xml:space="preserve">             </w:t>
+      </w:r>
+      <w:proofErr w:type="spellStart"/>
+      <w:r>
+        <w:rPr>
+          <w:rFonts w:ascii="Consolas" w:hAnsi="Consolas" w:cs="Angsana New"/>
+          <w:i/>
+          <w:sz w:val="21"/>
+          <w:lang w:val="it-IT"/>
+        </w:rPr>
+        <w:t>when</w:t>
+      </w:r>
+      <w:proofErr w:type="spellEnd"/>
+      <w:r>
+        <w:rPr>
+          <w:rFonts w:ascii="Consolas" w:hAnsi="Consolas" w:cs="Angsana New"/>
+          <w:i/>
+          <w:sz w:val="21"/>
           <w:lang w:val="it-IT"/>
         </w:rPr>
         <w:t xml:space="preserve"> </w:t>
       </w:r>
-      <w:r>
-        <w:rPr>
-          <w:i/>
-          <w:lang w:val="it-IT"/>
-        </w:rPr>
-        <w:t>i_set=’</w:t>
-      </w:r>
-      <w:r>
-        <w:rPr>
-          <w:i/>
-          <w:lang w:val="it-IT"/>
-        </w:rPr>
-        <w:t>1</w:t>
-      </w:r>
-      <w:r>
-        <w:rPr>
-          <w:lang w:val="it-IT"/>
-        </w:rPr>
-        <w:t>.</w:t>
-      </w:r>
-    </w:p>
-    <w:p>
-      <w:pPr>
-        <w:rPr>
-          <w:lang w:val="it-IT"/>
-        </w:rPr>
-      </w:pPr>
-    </w:p>
-    <w:p>
-      <w:pPr>
-        <w:rPr>
-          <w:lang w:val="it-IT"/>
-        </w:rPr>
-      </w:pPr>
-      <w:r>
-        <w:rPr>
-          <w:lang w:val="it-IT"/>
-        </w:rPr>
-        <w:t xml:space="preserve">Al fine di poter ottimizzare al meglio la reperibilità dei dati si è pensato di implementare all’interno della nostro entità </w:t>
-      </w:r>
-      <w:r>
-        <w:rPr>
-          <w:lang w:val="it-IT"/>
-        </w:rPr>
-        <w:t>pro</w:t>
-      </w:r>
-      <w:r>
-        <w:rPr>
-          <w:lang w:val="it-IT"/>
-        </w:rPr>
-        <w:t>j</w:t>
-      </w:r>
-      <w:r>
-        <w:rPr>
-          <w:lang w:val="it-IT"/>
-        </w:rPr>
-        <w:t>e</w:t>
-      </w:r>
-      <w:r>
-        <w:rPr>
-          <w:lang w:val="it-IT"/>
-        </w:rPr>
-        <w:t>c</w:t>
-      </w:r>
-      <w:r>
-        <w:rPr>
-          <w:lang w:val="it-IT"/>
-        </w:rPr>
-        <w:t>t_reti_logiche</w:t>
-      </w:r>
-      <w:r>
-        <w:rPr>
-          <w:lang w:val="it-IT"/>
-        </w:rPr>
-        <w:t xml:space="preserve"> una piccola memoria </w:t>
-      </w:r>
-      <w:r>
-        <w:rPr>
-          <w:lang w:val="it-IT"/>
-        </w:rPr>
-        <w:t xml:space="preserve">con 7 </w:t>
-      </w:r>
-      <w:r>
-        <w:rPr>
-          <w:lang w:val="it-IT"/>
-        </w:rPr>
-        <w:t>registri</w:t>
-      </w:r>
-      <w:r>
-        <w:rPr>
-          <w:lang w:val="it-IT"/>
-        </w:rPr>
-        <w:t xml:space="preserve"> di memoria. </w:t>
-      </w:r>
-    </w:p>
-    <w:p>
-      <w:pPr>
-        <w:pStyle w:val="Intestazione"/>
-        <w:rPr>
-          <w:lang w:val="it-IT"/>
-        </w:rPr>
-      </w:pPr>
-      <w:r>
-        <w:rPr>
-          <w:lang w:val="it-IT"/>
-        </w:rPr>
-        <w:t>entity memoria_interna is</w:t>
-      </w:r>
-    </w:p>
-    <w:p>
-      <w:pPr>
-        <w:pStyle w:val="Intestazione"/>
-        <w:rPr>
-          <w:lang w:val="it-IT"/>
-        </w:rPr>
-      </w:pPr>
-      <w:r>
-        <w:rPr>
-          <w:lang w:val="it-IT"/>
-        </w:rPr>
-        <w:t xml:space="preserve"> Port(      i_clk : in std_logic;</w:t>
-      </w:r>
-    </w:p>
-    <w:p>
-      <w:pPr>
-        <w:pStyle w:val="Intestazione"/>
-        <w:rPr>
-          <w:lang w:val="it-IT"/>
-        </w:rPr>
-      </w:pPr>
-      <w:r>
-        <w:rPr>
-          <w:lang w:val="it-IT"/>
-        </w:rPr>
-        <w:t xml:space="preserve">            i_reset : in std_logic;</w:t>
-      </w:r>
-    </w:p>
-    <w:p>
-      <w:pPr>
-        <w:pStyle w:val="Intestazione"/>
-        <w:rPr>
-          <w:lang w:val="it-IT"/>
-        </w:rPr>
-      </w:pPr>
-      <w:r>
-        <w:rPr>
-          <w:lang w:val="it-IT"/>
-        </w:rPr>
-        <w:t xml:space="preserve">            i_set : in std_logic; </w:t>
-      </w:r>
-    </w:p>
-    <w:p>
-      <w:pPr>
-        <w:pStyle w:val="Intestazione"/>
-        <w:rPr>
-          <w:lang w:val="it-IT"/>
-        </w:rPr>
-      </w:pPr>
-      <w:r>
-        <w:rPr>
-          <w:lang w:val="it-IT"/>
-        </w:rPr>
-        <w:t xml:space="preserve">            i_addr: in std_logic_vector(2 downto 0);</w:t>
-      </w:r>
-    </w:p>
-    <w:p>
-      <w:pPr>
-        <w:pStyle w:val="Intestazione"/>
-        <w:rPr>
-          <w:lang w:val="it-IT"/>
-        </w:rPr>
-      </w:pPr>
-      <w:r>
-        <w:rPr>
-          <w:lang w:val="it-IT"/>
-        </w:rPr>
-        <w:t xml:space="preserve">            i_mem : in std_logic_vector (7 downto 0); </w:t>
-      </w:r>
-    </w:p>
-    <w:p>
-      <w:pPr>
-        <w:pStyle w:val="Intestazione"/>
-        <w:rPr>
-          <w:lang w:val="it-IT"/>
-        </w:rPr>
-      </w:pPr>
-      <w:r>
-        <w:rPr>
-          <w:lang w:val="it-IT"/>
-        </w:rPr>
-        <w:t xml:space="preserve">            o_mem_soglia : out std_logic_vector (7 downto 0); </w:t>
-      </w:r>
-    </w:p>
-    <w:p>
-      <w:pPr>
-        <w:pStyle w:val="Intestazione"/>
-        <w:rPr>
-          <w:lang w:val="it-IT"/>
-        </w:rPr>
-      </w:pPr>
-      <w:r>
-        <w:rPr>
-          <w:lang w:val="it-IT"/>
-        </w:rPr>
-        <w:t xml:space="preserve">            o_mem_colonne : out std_logic_vector (7 downto 0);</w:t>
-      </w:r>
-    </w:p>
-    <w:p>
-      <w:pPr>
-        <w:pStyle w:val="Intestazione"/>
-        <w:rPr>
-          <w:lang w:val="it-IT"/>
-        </w:rPr>
-      </w:pPr>
-      <w:r>
-        <w:rPr>
-          <w:lang w:val="it-IT"/>
-        </w:rPr>
-        <w:t xml:space="preserve">            o_mem_righe : out std_logic_vector (7 downto 0);</w:t>
-      </w:r>
-    </w:p>
-    <w:p>
-      <w:pPr>
-        <w:pStyle w:val="Intestazione"/>
-        <w:rPr>
-          <w:lang w:val="it-IT"/>
-        </w:rPr>
-      </w:pPr>
-      <w:r>
-        <w:rPr>
-          <w:lang w:val="it-IT"/>
-        </w:rPr>
-        <w:t xml:space="preserve">            o_mem_nord : out std_logic_vector (7 downto 0); </w:t>
-      </w:r>
-    </w:p>
-    <w:p>
-      <w:pPr>
-        <w:pStyle w:val="Intestazione"/>
-        <w:rPr>
-          <w:lang w:val="it-IT"/>
-        </w:rPr>
-      </w:pPr>
-      <w:r>
-        <w:rPr>
-          <w:lang w:val="it-IT"/>
-        </w:rPr>
-        <w:t xml:space="preserve">            o_mem_sud : out std_logic_vector (7 downto 0);</w:t>
-      </w:r>
-    </w:p>
-    <w:p>
-      <w:pPr>
-        <w:pStyle w:val="Intestazione"/>
-        <w:rPr>
-          <w:lang w:val="it-IT"/>
-        </w:rPr>
-      </w:pPr>
-      <w:r>
-        <w:rPr>
-          <w:lang w:val="it-IT"/>
-        </w:rPr>
-        <w:t xml:space="preserve">            o_mem_west : out s</w:t>
-      </w:r>
-      <w:r>
-        <w:rPr>
-          <w:lang w:val="it-IT"/>
-        </w:rPr>
-        <w:t>td_logic_vector (7 downto 0);</w:t>
-      </w:r>
-    </w:p>
-    <w:p>
-      <w:pPr>
-        <w:pStyle w:val="Intestazione"/>
-        <w:rPr>
-          <w:lang w:val="it-IT"/>
-        </w:rPr>
-      </w:pPr>
-      <w:r>
-        <w:rPr>
-          <w:lang w:val="it-IT"/>
-        </w:rPr>
-        <w:t xml:space="preserve">            o_mem_est: out std_logic_vector (7 downto 0));</w:t>
-      </w:r>
-    </w:p>
-    <w:p>
-      <w:pPr>
-        <w:pStyle w:val="Intestazione"/>
-        <w:rPr>
-          <w:lang w:val="it-IT"/>
-        </w:rPr>
-      </w:pPr>
-      <w:r>
-        <w:rPr>
-          <w:lang w:val="it-IT"/>
-        </w:rPr>
-        <w:t>end memoria_interna;</w:t>
-      </w:r>
-    </w:p>
-    <w:p>
-      <w:pPr>
-        <w:ind w:left="0"/>
-        <w:rPr>
-          <w:lang w:val="it-IT"/>
-        </w:rPr>
-      </w:pPr>
-    </w:p>
-    <w:p>
-      <w:pPr>
-        <w:rPr>
-          <w:lang w:val="it-IT"/>
-        </w:rPr>
-      </w:pPr>
-      <w:r>
-        <w:rPr>
-          <w:lang w:val="it-IT"/>
-        </w:rPr>
-        <w:t xml:space="preserve">La memoria interna è progettata in modo che </w:t>
-      </w:r>
-      <w:r>
-        <w:rPr>
-          <w:lang w:val="it-IT"/>
-        </w:rPr>
-        <w:t>attraverso un unico segnale di reset (</w:t>
-      </w:r>
-      <w:r>
-        <w:rPr>
-          <w:i/>
-          <w:lang w:val="it-IT"/>
-        </w:rPr>
-        <w:t>i_reset</w:t>
-      </w:r>
-      <w:r>
-        <w:rPr>
-          <w:lang w:val="it-IT"/>
-        </w:rPr>
-        <w:t xml:space="preserve">) tutti i registri al suo interno vengano resettati e portati al valore </w:t>
-      </w:r>
-      <w:r>
-        <w:rPr>
-          <w:lang w:val="it-IT"/>
-        </w:rPr>
-        <w:t>unknown</w:t>
-      </w:r>
-      <w:r>
-        <w:rPr>
-          <w:lang w:val="it-IT"/>
-        </w:rPr>
-        <w:t xml:space="preserve">. Attraverso un segnale </w:t>
-      </w:r>
-      <w:r>
-        <w:rPr>
-          <w:i/>
-          <w:lang w:val="it-IT"/>
-        </w:rPr>
-        <w:t>i_set</w:t>
-      </w:r>
-      <w:r>
-        <w:rPr>
-          <w:lang w:val="it-IT"/>
-        </w:rPr>
-        <w:t xml:space="preserve"> ed un segnale per l’indirizzo </w:t>
-      </w:r>
-      <w:r>
-        <w:rPr>
-          <w:i/>
-          <w:lang w:val="it-IT"/>
-        </w:rPr>
-        <w:t>i_addr</w:t>
-      </w:r>
-      <w:r>
-        <w:rPr>
-          <w:lang w:val="it-IT"/>
-        </w:rPr>
-        <w:t xml:space="preserve"> può essere deciso su quale registro salvare il byte in ingresso </w:t>
-      </w:r>
-      <w:r>
-        <w:rPr>
-          <w:i/>
-          <w:lang w:val="it-IT"/>
-        </w:rPr>
-        <w:t>i_mem</w:t>
-      </w:r>
-      <w:r>
-        <w:rPr>
-          <w:lang w:val="it-IT"/>
-        </w:rPr>
-        <w:t xml:space="preserve">, </w:t>
-      </w:r>
-    </w:p>
-    <w:p>
-      <w:pPr>
-        <w:rPr>
-          <w:lang w:val="it-IT"/>
-        </w:rPr>
-      </w:pPr>
-      <w:r>
-        <w:rPr>
-          <w:lang w:val="it-IT"/>
-        </w:rPr>
-        <w:t>Gli indirizzi sono associati al loro valore in questo ordine:</w:t>
-      </w:r>
-    </w:p>
-    <w:p>
-      <w:pPr>
-        <w:pStyle w:val="Paragrafoelenco"/>
-        <w:numPr>
-          <w:ilvl w:val="0"/>
-          <w:numId w:val="5"/>
-        </w:numPr>
-        <w:rPr>
-          <w:lang w:val="it-IT"/>
-        </w:rPr>
-      </w:pPr>
-      <w:r>
-        <w:rPr>
-          <w:lang w:val="it-IT"/>
-        </w:rPr>
-        <w:t>Valore della soglia sfondo/immagine;</w:t>
-      </w:r>
-    </w:p>
-    <w:p>
-      <w:pPr>
-        <w:pStyle w:val="Paragrafoelenco"/>
-        <w:numPr>
-          <w:ilvl w:val="0"/>
-          <w:numId w:val="5"/>
-        </w:numPr>
-        <w:rPr>
-          <w:lang w:val="it-IT"/>
-        </w:rPr>
-      </w:pPr>
-      <w:r>
-        <w:rPr>
-          <w:lang w:val="it-IT"/>
-        </w:rPr>
-        <w:t>Numero di colonne;</w:t>
-      </w:r>
-    </w:p>
-    <w:p>
-      <w:pPr>
-        <w:pStyle w:val="Paragrafoelenco"/>
-        <w:numPr>
-          <w:ilvl w:val="0"/>
-          <w:numId w:val="5"/>
-        </w:numPr>
-        <w:rPr>
-          <w:lang w:val="it-IT"/>
-        </w:rPr>
-      </w:pPr>
-      <w:r>
-        <w:rPr>
-          <w:lang w:val="it-IT"/>
-        </w:rPr>
-        <w:t>Numero di righe;</w:t>
-      </w:r>
-    </w:p>
-    <w:p>
-      <w:pPr>
-        <w:pStyle w:val="Paragrafoelenco"/>
-        <w:numPr>
-          <w:ilvl w:val="0"/>
-          <w:numId w:val="5"/>
-        </w:numPr>
-        <w:rPr>
-          <w:lang w:val="it-IT"/>
-        </w:rPr>
-      </w:pPr>
-      <w:r>
-        <w:rPr>
-          <w:lang w:val="it-IT"/>
-        </w:rPr>
-        <w:t>Numero riga nord;</w:t>
-      </w:r>
-    </w:p>
-    <w:p>
-      <w:pPr>
-        <w:pStyle w:val="Paragrafoelenco"/>
-        <w:numPr>
-          <w:ilvl w:val="0"/>
-          <w:numId w:val="5"/>
-        </w:numPr>
-        <w:rPr>
-          <w:lang w:val="it-IT"/>
-        </w:rPr>
-      </w:pPr>
-      <w:r>
-        <w:rPr>
-          <w:lang w:val="it-IT"/>
-        </w:rPr>
-        <w:t>Numero riga sud;</w:t>
-      </w:r>
-    </w:p>
-    <w:p>
-      <w:pPr>
-        <w:pStyle w:val="Paragrafoelenco"/>
-        <w:numPr>
-          <w:ilvl w:val="0"/>
-          <w:numId w:val="5"/>
-        </w:numPr>
-        <w:rPr>
-          <w:lang w:val="it-IT"/>
-        </w:rPr>
-      </w:pPr>
-      <w:r>
-        <w:rPr>
-          <w:lang w:val="it-IT"/>
-        </w:rPr>
-        <w:t>Numero colonna est;</w:t>
-      </w:r>
-    </w:p>
-    <w:p>
-      <w:pPr>
-        <w:pStyle w:val="Paragrafoelenco"/>
-        <w:numPr>
-          <w:ilvl w:val="0"/>
-          <w:numId w:val="5"/>
-        </w:numPr>
-        <w:rPr>
-          <w:lang w:val="it-IT"/>
-        </w:rPr>
-      </w:pPr>
-      <w:r>
-        <w:rPr>
-          <w:lang w:val="it-IT"/>
-        </w:rPr>
-        <w:t>Numero colonna ovest.</w:t>
-      </w:r>
-    </w:p>
-    <w:p>
-      <w:pPr>
-        <w:rPr>
-          <w:lang w:val="it-IT"/>
-        </w:rPr>
-      </w:pPr>
-      <w:r>
-        <w:rPr>
+      <w:proofErr w:type="spellStart"/>
+      <w:r>
+        <w:rPr>
+          <w:rFonts w:ascii="Consolas" w:hAnsi="Consolas" w:cs="Angsana New"/>
+          <w:i/>
+          <w:sz w:val="21"/>
+          <w:lang w:val="it-IT"/>
+        </w:rPr>
+        <w:t>others</w:t>
+      </w:r>
+      <w:proofErr w:type="spellEnd"/>
+      <w:r>
+        <w:rPr>
+          <w:rFonts w:ascii="Consolas" w:hAnsi="Consolas" w:cs="Angsana New"/>
+          <w:i/>
+          <w:sz w:val="21"/>
+          <w:lang w:val="it-IT"/>
+        </w:rPr>
+        <w:t xml:space="preserve"> =&gt; </w:t>
+      </w:r>
+      <w:proofErr w:type="spellStart"/>
+      <w:r>
+        <w:rPr>
+          <w:rFonts w:ascii="Consolas" w:hAnsi="Consolas" w:cs="Angsana New"/>
+          <w:i/>
+          <w:sz w:val="21"/>
+          <w:lang w:val="it-IT"/>
+        </w:rPr>
+        <w:t>stato_prossimo</w:t>
+      </w:r>
+      <w:proofErr w:type="spellEnd"/>
+      <w:r>
+        <w:rPr>
+          <w:rFonts w:ascii="Consolas" w:hAnsi="Consolas" w:cs="Angsana New"/>
+          <w:i/>
+          <w:sz w:val="21"/>
+          <w:lang w:val="it-IT"/>
+        </w:rPr>
+        <w:t xml:space="preserve"> &lt;= aspetta;</w:t>
+      </w:r>
+    </w:p>
+    <w:p>
+      <w:pPr>
+        <w:spacing w:line="240" w:lineRule="auto"/>
+        <w:contextualSpacing/>
+        <w:rPr>
+          <w:rFonts w:ascii="Consolas" w:hAnsi="Consolas" w:cs="Angsana New"/>
+          <w:i/>
+          <w:sz w:val="21"/>
+          <w:lang w:val="it-IT"/>
+        </w:rPr>
+      </w:pPr>
+      <w:r>
+        <w:rPr>
+          <w:rFonts w:ascii="Consolas" w:hAnsi="Consolas" w:cs="Angsana New"/>
+          <w:i/>
+          <w:sz w:val="21"/>
+          <w:lang w:val="it-IT"/>
+        </w:rPr>
+        <w:t xml:space="preserve">                end case;</w:t>
+      </w:r>
+    </w:p>
+    <w:p>
+      <w:pPr>
+        <w:spacing w:line="240" w:lineRule="auto"/>
+        <w:contextualSpacing/>
+        <w:rPr>
+          <w:rFonts w:ascii="Consolas" w:hAnsi="Consolas" w:cs="Angsana New"/>
+          <w:i/>
+          <w:sz w:val="21"/>
+          <w:lang w:val="it-IT"/>
+        </w:rPr>
+      </w:pPr>
+      <w:r>
+        <w:rPr>
+          <w:rFonts w:ascii="Consolas" w:hAnsi="Consolas" w:cs="Angsana New"/>
+          <w:i/>
+          <w:sz w:val="21"/>
+          <w:lang w:val="it-IT"/>
+        </w:rPr>
+        <w:t xml:space="preserve">         </w:t>
+      </w:r>
+      <w:proofErr w:type="spellStart"/>
+      <w:r>
+        <w:rPr>
+          <w:rFonts w:ascii="Consolas" w:hAnsi="Consolas" w:cs="Angsana New"/>
+          <w:i/>
+          <w:sz w:val="21"/>
+          <w:lang w:val="it-IT"/>
+        </w:rPr>
+        <w:t>when</w:t>
+      </w:r>
+      <w:proofErr w:type="spellEnd"/>
+      <w:r>
+        <w:rPr>
+          <w:rFonts w:ascii="Consolas" w:hAnsi="Consolas" w:cs="Angsana New"/>
+          <w:i/>
+          <w:sz w:val="21"/>
+          <w:lang w:val="it-IT"/>
+        </w:rPr>
+        <w:t xml:space="preserve"> confronto =&gt;       </w:t>
+      </w:r>
+    </w:p>
+    <w:p>
+      <w:pPr>
+        <w:spacing w:line="240" w:lineRule="auto"/>
+        <w:contextualSpacing/>
+        <w:rPr>
+          <w:rFonts w:ascii="Consolas" w:hAnsi="Consolas" w:cs="Angsana New"/>
+          <w:i/>
+          <w:sz w:val="21"/>
+          <w:lang w:val="it-IT"/>
+        </w:rPr>
+      </w:pPr>
+      <w:r>
+        <w:rPr>
+          <w:rFonts w:ascii="Consolas" w:hAnsi="Consolas" w:cs="Angsana New"/>
+          <w:i/>
+          <w:sz w:val="21"/>
+          <w:lang w:val="it-IT"/>
+        </w:rPr>
+        <w:t xml:space="preserve">             </w:t>
+      </w:r>
+      <w:proofErr w:type="spellStart"/>
+      <w:proofErr w:type="gramStart"/>
+      <w:r>
+        <w:rPr>
+          <w:rFonts w:ascii="Consolas" w:hAnsi="Consolas" w:cs="Angsana New"/>
+          <w:i/>
+          <w:sz w:val="21"/>
+          <w:lang w:val="it-IT"/>
+        </w:rPr>
+        <w:t>if</w:t>
+      </w:r>
+      <w:proofErr w:type="spellEnd"/>
+      <w:r>
+        <w:rPr>
+          <w:rFonts w:ascii="Consolas" w:hAnsi="Consolas" w:cs="Angsana New"/>
+          <w:i/>
+          <w:sz w:val="21"/>
+          <w:lang w:val="it-IT"/>
+        </w:rPr>
+        <w:t>(</w:t>
+      </w:r>
+      <w:proofErr w:type="spellStart"/>
+      <w:proofErr w:type="gramEnd"/>
+      <w:r>
+        <w:rPr>
+          <w:rFonts w:ascii="Consolas" w:hAnsi="Consolas" w:cs="Angsana New"/>
+          <w:i/>
+          <w:sz w:val="21"/>
+          <w:lang w:val="it-IT"/>
+        </w:rPr>
+        <w:t>i_data</w:t>
+      </w:r>
+      <w:proofErr w:type="spellEnd"/>
+      <w:r>
+        <w:rPr>
+          <w:rFonts w:ascii="Consolas" w:hAnsi="Consolas" w:cs="Angsana New"/>
+          <w:i/>
+          <w:sz w:val="21"/>
+          <w:lang w:val="it-IT"/>
+        </w:rPr>
+        <w:t xml:space="preserve"> &gt;= soglia) </w:t>
+      </w:r>
+      <w:proofErr w:type="spellStart"/>
+      <w:r>
+        <w:rPr>
+          <w:rFonts w:ascii="Consolas" w:hAnsi="Consolas" w:cs="Angsana New"/>
+          <w:i/>
+          <w:sz w:val="21"/>
+          <w:lang w:val="it-IT"/>
+        </w:rPr>
+        <w:t>then</w:t>
+      </w:r>
+      <w:proofErr w:type="spellEnd"/>
+    </w:p>
+    <w:p>
+      <w:pPr>
+        <w:spacing w:line="240" w:lineRule="auto"/>
+        <w:contextualSpacing/>
+        <w:rPr>
+          <w:rFonts w:ascii="Consolas" w:hAnsi="Consolas" w:cs="Angsana New"/>
+          <w:i/>
+          <w:sz w:val="21"/>
+          <w:lang w:val="it-IT"/>
+        </w:rPr>
+      </w:pPr>
+      <w:r>
+        <w:rPr>
+          <w:rFonts w:ascii="Consolas" w:hAnsi="Consolas" w:cs="Angsana New"/>
+          <w:i/>
+          <w:sz w:val="21"/>
+          <w:lang w:val="it-IT"/>
+        </w:rPr>
+        <w:t xml:space="preserve">                 </w:t>
+      </w:r>
+      <w:proofErr w:type="spellStart"/>
+      <w:r>
+        <w:rPr>
+          <w:rFonts w:ascii="Consolas" w:hAnsi="Consolas" w:cs="Angsana New"/>
+          <w:i/>
+          <w:sz w:val="21"/>
+          <w:lang w:val="it-IT"/>
+        </w:rPr>
+        <w:t>if</w:t>
+      </w:r>
+      <w:proofErr w:type="spellEnd"/>
+      <w:r>
+        <w:rPr>
+          <w:rFonts w:ascii="Consolas" w:hAnsi="Consolas" w:cs="Angsana New"/>
+          <w:i/>
+          <w:sz w:val="21"/>
+          <w:lang w:val="it-IT"/>
+        </w:rPr>
+        <w:t xml:space="preserve"> (nord = "ZZZZZZZZ") </w:t>
+      </w:r>
+      <w:proofErr w:type="spellStart"/>
+      <w:r>
+        <w:rPr>
+          <w:rFonts w:ascii="Consolas" w:hAnsi="Consolas" w:cs="Angsana New"/>
+          <w:i/>
+          <w:sz w:val="21"/>
+          <w:lang w:val="it-IT"/>
+        </w:rPr>
+        <w:t>then</w:t>
+      </w:r>
+      <w:proofErr w:type="spellEnd"/>
+    </w:p>
+    <w:p>
+      <w:pPr>
+        <w:spacing w:line="240" w:lineRule="auto"/>
+        <w:contextualSpacing/>
+        <w:rPr>
+          <w:rFonts w:ascii="Consolas" w:hAnsi="Consolas" w:cs="Angsana New"/>
+          <w:i/>
+          <w:sz w:val="21"/>
+          <w:lang w:val="it-IT"/>
+        </w:rPr>
+      </w:pPr>
+      <w:r>
+        <w:rPr>
+          <w:rFonts w:ascii="Consolas" w:hAnsi="Consolas" w:cs="Angsana New"/>
+          <w:i/>
+          <w:sz w:val="21"/>
+          <w:lang w:val="it-IT"/>
+        </w:rPr>
+        <w:t xml:space="preserve">                    nord &lt;= </w:t>
+      </w:r>
+      <w:proofErr w:type="spellStart"/>
+      <w:r>
+        <w:rPr>
+          <w:rFonts w:ascii="Consolas" w:hAnsi="Consolas" w:cs="Angsana New"/>
+          <w:i/>
+          <w:sz w:val="21"/>
+          <w:lang w:val="it-IT"/>
+        </w:rPr>
+        <w:t>coordr</w:t>
+      </w:r>
+      <w:proofErr w:type="spellEnd"/>
+      <w:r>
+        <w:rPr>
+          <w:rFonts w:ascii="Consolas" w:hAnsi="Consolas" w:cs="Angsana New"/>
+          <w:i/>
+          <w:sz w:val="21"/>
+          <w:lang w:val="it-IT"/>
+        </w:rPr>
+        <w:t>;</w:t>
+      </w:r>
+    </w:p>
+    <w:p>
+      <w:pPr>
+        <w:spacing w:line="240" w:lineRule="auto"/>
+        <w:contextualSpacing/>
+        <w:rPr>
+          <w:rFonts w:ascii="Consolas" w:hAnsi="Consolas" w:cs="Angsana New"/>
+          <w:i/>
+          <w:sz w:val="21"/>
+          <w:lang w:val="it-IT"/>
+        </w:rPr>
+      </w:pPr>
+      <w:r>
+        <w:rPr>
+          <w:rFonts w:ascii="Consolas" w:hAnsi="Consolas" w:cs="Angsana New"/>
+          <w:i/>
+          <w:sz w:val="21"/>
+          <w:lang w:val="it-IT"/>
+        </w:rPr>
+        <w:t xml:space="preserve">                    sud &lt;= </w:t>
+      </w:r>
+      <w:proofErr w:type="spellStart"/>
+      <w:r>
+        <w:rPr>
+          <w:rFonts w:ascii="Consolas" w:hAnsi="Consolas" w:cs="Angsana New"/>
+          <w:i/>
+          <w:sz w:val="21"/>
+          <w:lang w:val="it-IT"/>
+        </w:rPr>
+        <w:t>coordr</w:t>
+      </w:r>
+      <w:proofErr w:type="spellEnd"/>
+      <w:r>
+        <w:rPr>
+          <w:rFonts w:ascii="Consolas" w:hAnsi="Consolas" w:cs="Angsana New"/>
+          <w:i/>
+          <w:sz w:val="21"/>
+          <w:lang w:val="it-IT"/>
+        </w:rPr>
+        <w:t>;</w:t>
+      </w:r>
+    </w:p>
+    <w:p>
+      <w:pPr>
+        <w:spacing w:line="240" w:lineRule="auto"/>
+        <w:contextualSpacing/>
+        <w:rPr>
+          <w:rFonts w:ascii="Consolas" w:hAnsi="Consolas" w:cs="Angsana New"/>
+          <w:i/>
+          <w:sz w:val="21"/>
+          <w:lang w:val="it-IT"/>
+        </w:rPr>
+      </w:pPr>
+      <w:r>
+        <w:rPr>
+          <w:rFonts w:ascii="Consolas" w:hAnsi="Consolas" w:cs="Angsana New"/>
+          <w:i/>
+          <w:sz w:val="21"/>
+          <w:lang w:val="it-IT"/>
+        </w:rPr>
+        <w:t xml:space="preserve">                    est &lt;= </w:t>
+      </w:r>
+      <w:proofErr w:type="spellStart"/>
+      <w:r>
+        <w:rPr>
+          <w:rFonts w:ascii="Consolas" w:hAnsi="Consolas" w:cs="Angsana New"/>
+          <w:i/>
+          <w:sz w:val="21"/>
+          <w:lang w:val="it-IT"/>
+        </w:rPr>
+        <w:t>coordc</w:t>
+      </w:r>
+      <w:proofErr w:type="spellEnd"/>
+      <w:r>
+        <w:rPr>
+          <w:rFonts w:ascii="Consolas" w:hAnsi="Consolas" w:cs="Angsana New"/>
+          <w:i/>
+          <w:sz w:val="21"/>
+          <w:lang w:val="it-IT"/>
+        </w:rPr>
+        <w:t>;</w:t>
+      </w:r>
+    </w:p>
+    <w:p>
+      <w:pPr>
+        <w:spacing w:line="240" w:lineRule="auto"/>
+        <w:contextualSpacing/>
+        <w:rPr>
+          <w:rFonts w:ascii="Consolas" w:hAnsi="Consolas" w:cs="Angsana New"/>
+          <w:i/>
+          <w:sz w:val="21"/>
+          <w:lang w:val="it-IT"/>
+        </w:rPr>
+      </w:pPr>
+      <w:r>
+        <w:rPr>
+          <w:rFonts w:ascii="Consolas" w:hAnsi="Consolas" w:cs="Angsana New"/>
+          <w:i/>
+          <w:sz w:val="21"/>
+          <w:lang w:val="it-IT"/>
+        </w:rPr>
+        <w:t xml:space="preserve">                    west &lt;= </w:t>
+      </w:r>
+      <w:proofErr w:type="spellStart"/>
+      <w:r>
+        <w:rPr>
+          <w:rFonts w:ascii="Consolas" w:hAnsi="Consolas" w:cs="Angsana New"/>
+          <w:i/>
+          <w:sz w:val="21"/>
+          <w:lang w:val="it-IT"/>
+        </w:rPr>
+        <w:t>coordc</w:t>
+      </w:r>
+      <w:proofErr w:type="spellEnd"/>
+      <w:r>
+        <w:rPr>
+          <w:rFonts w:ascii="Consolas" w:hAnsi="Consolas" w:cs="Angsana New"/>
+          <w:i/>
+          <w:sz w:val="21"/>
+          <w:lang w:val="it-IT"/>
+        </w:rPr>
+        <w:t>;</w:t>
+      </w:r>
+    </w:p>
+    <w:p>
+      <w:pPr>
+        <w:spacing w:line="240" w:lineRule="auto"/>
+        <w:contextualSpacing/>
+        <w:rPr>
+          <w:rFonts w:ascii="Consolas" w:hAnsi="Consolas" w:cs="Angsana New"/>
+          <w:i/>
+          <w:sz w:val="21"/>
+          <w:lang w:val="it-IT"/>
+        </w:rPr>
+      </w:pPr>
+      <w:r>
+        <w:rPr>
+          <w:rFonts w:ascii="Consolas" w:hAnsi="Consolas" w:cs="Angsana New"/>
+          <w:i/>
+          <w:sz w:val="21"/>
+          <w:lang w:val="it-IT"/>
+        </w:rPr>
+        <w:t xml:space="preserve">                 else</w:t>
+      </w:r>
+    </w:p>
+    <w:p>
+      <w:pPr>
+        <w:spacing w:line="240" w:lineRule="auto"/>
+        <w:contextualSpacing/>
+        <w:rPr>
+          <w:rFonts w:ascii="Consolas" w:hAnsi="Consolas" w:cs="Angsana New"/>
+          <w:i/>
+          <w:sz w:val="21"/>
+          <w:lang w:val="it-IT"/>
+        </w:rPr>
+      </w:pPr>
+      <w:r>
+        <w:rPr>
+          <w:rFonts w:ascii="Consolas" w:hAnsi="Consolas" w:cs="Angsana New"/>
+          <w:i/>
+          <w:sz w:val="21"/>
+          <w:lang w:val="it-IT"/>
+        </w:rPr>
+        <w:t xml:space="preserve">                    sud &lt;= </w:t>
+      </w:r>
+      <w:proofErr w:type="spellStart"/>
+      <w:r>
+        <w:rPr>
+          <w:rFonts w:ascii="Consolas" w:hAnsi="Consolas" w:cs="Angsana New"/>
+          <w:i/>
+          <w:sz w:val="21"/>
+          <w:lang w:val="it-IT"/>
+        </w:rPr>
+        <w:t>coordr</w:t>
+      </w:r>
+      <w:proofErr w:type="spellEnd"/>
+      <w:r>
+        <w:rPr>
+          <w:rFonts w:ascii="Consolas" w:hAnsi="Consolas" w:cs="Angsana New"/>
+          <w:i/>
+          <w:sz w:val="21"/>
+          <w:lang w:val="it-IT"/>
+        </w:rPr>
+        <w:t xml:space="preserve">;                       </w:t>
+      </w:r>
+    </w:p>
+    <w:p>
+      <w:pPr>
+        <w:spacing w:line="240" w:lineRule="auto"/>
+        <w:contextualSpacing/>
+        <w:rPr>
+          <w:rFonts w:ascii="Consolas" w:hAnsi="Consolas" w:cs="Angsana New"/>
+          <w:i/>
+          <w:sz w:val="21"/>
+          <w:lang w:val="it-IT"/>
+        </w:rPr>
+      </w:pPr>
+      <w:r>
+        <w:rPr>
+          <w:rFonts w:ascii="Consolas" w:hAnsi="Consolas" w:cs="Angsana New"/>
+          <w:i/>
+          <w:sz w:val="21"/>
+          <w:lang w:val="it-IT"/>
+        </w:rPr>
+        <w:t xml:space="preserve">                    </w:t>
+      </w:r>
+      <w:proofErr w:type="spellStart"/>
+      <w:proofErr w:type="gramStart"/>
+      <w:r>
+        <w:rPr>
+          <w:rFonts w:ascii="Consolas" w:hAnsi="Consolas" w:cs="Angsana New"/>
+          <w:i/>
+          <w:sz w:val="21"/>
+          <w:lang w:val="it-IT"/>
+        </w:rPr>
+        <w:t>if</w:t>
+      </w:r>
+      <w:proofErr w:type="spellEnd"/>
+      <w:r>
+        <w:rPr>
+          <w:rFonts w:ascii="Consolas" w:hAnsi="Consolas" w:cs="Angsana New"/>
+          <w:i/>
+          <w:sz w:val="21"/>
+          <w:lang w:val="it-IT"/>
+        </w:rPr>
+        <w:t>(</w:t>
+      </w:r>
+      <w:proofErr w:type="spellStart"/>
+      <w:proofErr w:type="gramEnd"/>
+      <w:r>
+        <w:rPr>
+          <w:rFonts w:ascii="Consolas" w:hAnsi="Consolas" w:cs="Angsana New"/>
+          <w:i/>
+          <w:sz w:val="21"/>
+          <w:lang w:val="it-IT"/>
+        </w:rPr>
+        <w:t>coordc</w:t>
+      </w:r>
+      <w:proofErr w:type="spellEnd"/>
+      <w:r>
+        <w:rPr>
+          <w:rFonts w:ascii="Consolas" w:hAnsi="Consolas" w:cs="Angsana New"/>
+          <w:i/>
+          <w:sz w:val="21"/>
+          <w:lang w:val="it-IT"/>
+        </w:rPr>
+        <w:t xml:space="preserve"> &lt; west) </w:t>
+      </w:r>
+      <w:proofErr w:type="spellStart"/>
+      <w:r>
+        <w:rPr>
+          <w:rFonts w:ascii="Consolas" w:hAnsi="Consolas" w:cs="Angsana New"/>
+          <w:i/>
+          <w:sz w:val="21"/>
+          <w:lang w:val="it-IT"/>
+        </w:rPr>
+        <w:t>then</w:t>
+      </w:r>
+      <w:proofErr w:type="spellEnd"/>
+    </w:p>
+    <w:p>
+      <w:pPr>
+        <w:spacing w:line="240" w:lineRule="auto"/>
+        <w:contextualSpacing/>
+        <w:rPr>
+          <w:rFonts w:ascii="Consolas" w:hAnsi="Consolas" w:cs="Angsana New"/>
+          <w:i/>
+          <w:sz w:val="21"/>
+          <w:lang w:val="it-IT"/>
+        </w:rPr>
+      </w:pPr>
+      <w:r>
+        <w:rPr>
+          <w:rFonts w:ascii="Consolas" w:hAnsi="Consolas" w:cs="Angsana New"/>
+          <w:i/>
+          <w:sz w:val="21"/>
+          <w:lang w:val="it-IT"/>
+        </w:rPr>
+        <w:t xml:space="preserve">                       west &lt;= </w:t>
+      </w:r>
+      <w:proofErr w:type="spellStart"/>
+      <w:r>
+        <w:rPr>
+          <w:rFonts w:ascii="Consolas" w:hAnsi="Consolas" w:cs="Angsana New"/>
+          <w:i/>
+          <w:sz w:val="21"/>
+          <w:lang w:val="it-IT"/>
+        </w:rPr>
+        <w:t>coordc</w:t>
+      </w:r>
+      <w:proofErr w:type="spellEnd"/>
+      <w:r>
+        <w:rPr>
+          <w:rFonts w:ascii="Consolas" w:hAnsi="Consolas" w:cs="Angsana New"/>
+          <w:i/>
+          <w:sz w:val="21"/>
+          <w:lang w:val="it-IT"/>
+        </w:rPr>
+        <w:t xml:space="preserve">;                                </w:t>
+      </w:r>
+    </w:p>
+    <w:p>
+      <w:pPr>
+        <w:spacing w:line="240" w:lineRule="auto"/>
+        <w:contextualSpacing/>
+        <w:rPr>
+          <w:rFonts w:ascii="Consolas" w:hAnsi="Consolas" w:cs="Angsana New"/>
+          <w:i/>
+          <w:sz w:val="21"/>
+          <w:lang w:val="it-IT"/>
+        </w:rPr>
+      </w:pPr>
+      <w:r>
+        <w:rPr>
+          <w:rFonts w:ascii="Consolas" w:hAnsi="Consolas" w:cs="Angsana New"/>
+          <w:i/>
+          <w:sz w:val="21"/>
+          <w:lang w:val="it-IT"/>
+        </w:rPr>
+        <w:t xml:space="preserve">                    </w:t>
+      </w:r>
+      <w:proofErr w:type="spellStart"/>
+      <w:proofErr w:type="gramStart"/>
+      <w:r>
+        <w:rPr>
+          <w:rFonts w:ascii="Consolas" w:hAnsi="Consolas" w:cs="Angsana New"/>
+          <w:i/>
+          <w:sz w:val="21"/>
+          <w:lang w:val="it-IT"/>
+        </w:rPr>
+        <w:t>elsif</w:t>
+      </w:r>
+      <w:proofErr w:type="spellEnd"/>
+      <w:r>
+        <w:rPr>
+          <w:rFonts w:ascii="Consolas" w:hAnsi="Consolas" w:cs="Angsana New"/>
+          <w:i/>
+          <w:sz w:val="21"/>
+          <w:lang w:val="it-IT"/>
+        </w:rPr>
+        <w:t>(</w:t>
+      </w:r>
+      <w:proofErr w:type="spellStart"/>
+      <w:proofErr w:type="gramEnd"/>
+      <w:r>
+        <w:rPr>
+          <w:rFonts w:ascii="Consolas" w:hAnsi="Consolas" w:cs="Angsana New"/>
+          <w:i/>
+          <w:sz w:val="21"/>
+          <w:lang w:val="it-IT"/>
+        </w:rPr>
+        <w:t>coordc</w:t>
+      </w:r>
+      <w:proofErr w:type="spellEnd"/>
+      <w:r>
+        <w:rPr>
+          <w:rFonts w:ascii="Consolas" w:hAnsi="Consolas" w:cs="Angsana New"/>
+          <w:i/>
+          <w:sz w:val="21"/>
+          <w:lang w:val="it-IT"/>
+        </w:rPr>
+        <w:t xml:space="preserve"> &gt; est) </w:t>
+      </w:r>
+      <w:proofErr w:type="spellStart"/>
+      <w:r>
+        <w:rPr>
+          <w:rFonts w:ascii="Consolas" w:hAnsi="Consolas" w:cs="Angsana New"/>
+          <w:i/>
+          <w:sz w:val="21"/>
+          <w:lang w:val="it-IT"/>
+        </w:rPr>
+        <w:t>then</w:t>
+      </w:r>
+      <w:proofErr w:type="spellEnd"/>
+    </w:p>
+    <w:p>
+      <w:pPr>
+        <w:spacing w:line="240" w:lineRule="auto"/>
+        <w:contextualSpacing/>
+        <w:rPr>
+          <w:rFonts w:ascii="Consolas" w:hAnsi="Consolas" w:cs="Angsana New"/>
+          <w:i/>
+          <w:sz w:val="21"/>
+          <w:lang w:val="it-IT"/>
+        </w:rPr>
+      </w:pPr>
+      <w:r>
+        <w:rPr>
+          <w:rFonts w:ascii="Consolas" w:hAnsi="Consolas" w:cs="Angsana New"/>
+          <w:i/>
+          <w:sz w:val="21"/>
+          <w:lang w:val="it-IT"/>
+        </w:rPr>
+        <w:t xml:space="preserve">                       est &lt;= </w:t>
+      </w:r>
+      <w:proofErr w:type="spellStart"/>
+      <w:r>
+        <w:rPr>
+          <w:rFonts w:ascii="Consolas" w:hAnsi="Consolas" w:cs="Angsana New"/>
+          <w:i/>
+          <w:sz w:val="21"/>
+          <w:lang w:val="it-IT"/>
+        </w:rPr>
+        <w:t>coordc</w:t>
+      </w:r>
+      <w:proofErr w:type="spellEnd"/>
+      <w:r>
+        <w:rPr>
+          <w:rFonts w:ascii="Consolas" w:hAnsi="Consolas" w:cs="Angsana New"/>
+          <w:i/>
+          <w:sz w:val="21"/>
+          <w:lang w:val="it-IT"/>
+        </w:rPr>
+        <w:t>;</w:t>
+      </w:r>
+    </w:p>
+    <w:p>
+      <w:pPr>
+        <w:spacing w:line="240" w:lineRule="auto"/>
+        <w:contextualSpacing/>
+        <w:rPr>
+          <w:rFonts w:ascii="Consolas" w:hAnsi="Consolas" w:cs="Angsana New"/>
+          <w:i/>
+          <w:sz w:val="21"/>
+          <w:lang w:val="it-IT"/>
+        </w:rPr>
+      </w:pPr>
+      <w:r>
+        <w:rPr>
+          <w:rFonts w:ascii="Consolas" w:hAnsi="Consolas" w:cs="Angsana New"/>
+          <w:i/>
+          <w:sz w:val="21"/>
+          <w:lang w:val="it-IT"/>
+        </w:rPr>
+        <w:t xml:space="preserve">                    end </w:t>
+      </w:r>
+      <w:proofErr w:type="spellStart"/>
+      <w:r>
+        <w:rPr>
+          <w:rFonts w:ascii="Consolas" w:hAnsi="Consolas" w:cs="Angsana New"/>
+          <w:i/>
+          <w:sz w:val="21"/>
+          <w:lang w:val="it-IT"/>
+        </w:rPr>
+        <w:t>if</w:t>
+      </w:r>
+      <w:proofErr w:type="spellEnd"/>
+      <w:r>
+        <w:rPr>
+          <w:rFonts w:ascii="Consolas" w:hAnsi="Consolas" w:cs="Angsana New"/>
+          <w:i/>
+          <w:sz w:val="21"/>
+          <w:lang w:val="it-IT"/>
+        </w:rPr>
+        <w:t>;</w:t>
+      </w:r>
+    </w:p>
+    <w:p>
+      <w:pPr>
+        <w:spacing w:line="240" w:lineRule="auto"/>
+        <w:contextualSpacing/>
+        <w:rPr>
+          <w:rFonts w:ascii="Consolas" w:hAnsi="Consolas" w:cs="Angsana New"/>
+          <w:i/>
+          <w:sz w:val="21"/>
+          <w:lang w:val="it-IT"/>
+        </w:rPr>
+      </w:pPr>
+      <w:r>
+        <w:rPr>
+          <w:rFonts w:ascii="Consolas" w:hAnsi="Consolas" w:cs="Angsana New"/>
+          <w:i/>
+          <w:sz w:val="21"/>
+          <w:lang w:val="it-IT"/>
+        </w:rPr>
+        <w:t xml:space="preserve">                 end </w:t>
+      </w:r>
+      <w:proofErr w:type="spellStart"/>
+      <w:r>
+        <w:rPr>
+          <w:rFonts w:ascii="Consolas" w:hAnsi="Consolas" w:cs="Angsana New"/>
+          <w:i/>
+          <w:sz w:val="21"/>
+          <w:lang w:val="it-IT"/>
+        </w:rPr>
+        <w:t>if</w:t>
+      </w:r>
+      <w:proofErr w:type="spellEnd"/>
+      <w:r>
+        <w:rPr>
+          <w:rFonts w:ascii="Consolas" w:hAnsi="Consolas" w:cs="Angsana New"/>
+          <w:i/>
+          <w:sz w:val="21"/>
+          <w:lang w:val="it-IT"/>
+        </w:rPr>
+        <w:t xml:space="preserve">; -- fine </w:t>
+      </w:r>
+      <w:proofErr w:type="spellStart"/>
+      <w:r>
+        <w:rPr>
+          <w:rFonts w:ascii="Consolas" w:hAnsi="Consolas" w:cs="Angsana New"/>
+          <w:i/>
+          <w:sz w:val="21"/>
+          <w:lang w:val="it-IT"/>
+        </w:rPr>
+        <w:t>if</w:t>
+      </w:r>
+      <w:proofErr w:type="spellEnd"/>
+      <w:r>
+        <w:rPr>
+          <w:rFonts w:ascii="Consolas" w:hAnsi="Consolas" w:cs="Angsana New"/>
+          <w:i/>
+          <w:sz w:val="21"/>
+          <w:lang w:val="it-IT"/>
+        </w:rPr>
+        <w:t xml:space="preserve"> dove setto </w:t>
+      </w:r>
+    </w:p>
+    <w:p>
+      <w:pPr>
+        <w:spacing w:line="240" w:lineRule="auto"/>
+        <w:contextualSpacing/>
+        <w:rPr>
+          <w:rFonts w:ascii="Consolas" w:hAnsi="Consolas" w:cs="Angsana New"/>
+          <w:i/>
+          <w:sz w:val="21"/>
+          <w:lang w:val="it-IT"/>
+        </w:rPr>
+      </w:pPr>
+      <w:r>
+        <w:rPr>
+          <w:rFonts w:ascii="Consolas" w:hAnsi="Consolas" w:cs="Angsana New"/>
+          <w:i/>
+          <w:sz w:val="21"/>
+          <w:lang w:val="it-IT"/>
+        </w:rPr>
+        <w:t xml:space="preserve">             end </w:t>
+      </w:r>
+      <w:proofErr w:type="spellStart"/>
+      <w:r>
+        <w:rPr>
+          <w:rFonts w:ascii="Consolas" w:hAnsi="Consolas" w:cs="Angsana New"/>
+          <w:i/>
+          <w:sz w:val="21"/>
+          <w:lang w:val="it-IT"/>
+        </w:rPr>
+        <w:t>if</w:t>
+      </w:r>
+      <w:proofErr w:type="spellEnd"/>
+      <w:r>
+        <w:rPr>
+          <w:rFonts w:ascii="Consolas" w:hAnsi="Consolas" w:cs="Angsana New"/>
+          <w:i/>
+          <w:sz w:val="21"/>
+          <w:lang w:val="it-IT"/>
+        </w:rPr>
+        <w:t>; -- fine controllo soglia</w:t>
+      </w:r>
+    </w:p>
+    <w:p>
+      <w:pPr>
+        <w:spacing w:line="240" w:lineRule="auto"/>
+        <w:contextualSpacing/>
+        <w:rPr>
+          <w:rFonts w:ascii="Consolas" w:hAnsi="Consolas" w:cs="Angsana New"/>
+          <w:i/>
+          <w:sz w:val="21"/>
+          <w:lang w:val="it-IT"/>
+        </w:rPr>
+      </w:pPr>
+      <w:r>
+        <w:rPr>
+          <w:rFonts w:ascii="Consolas" w:hAnsi="Consolas" w:cs="Angsana New"/>
+          <w:i/>
+          <w:sz w:val="21"/>
+          <w:lang w:val="it-IT"/>
+        </w:rPr>
+        <w:t xml:space="preserve">             </w:t>
+      </w:r>
+    </w:p>
+    <w:p>
+      <w:pPr>
+        <w:spacing w:line="240" w:lineRule="auto"/>
+        <w:contextualSpacing/>
+        <w:rPr>
+          <w:rFonts w:ascii="Consolas" w:hAnsi="Consolas" w:cs="Angsana New"/>
+          <w:i/>
+          <w:sz w:val="21"/>
+          <w:lang w:val="it-IT"/>
+        </w:rPr>
+      </w:pPr>
+      <w:r>
+        <w:rPr>
+          <w:rFonts w:ascii="Consolas" w:hAnsi="Consolas" w:cs="Angsana New"/>
+          <w:i/>
+          <w:sz w:val="21"/>
+          <w:lang w:val="it-IT"/>
+        </w:rPr>
+        <w:t xml:space="preserve">            </w:t>
+      </w:r>
+    </w:p>
+    <w:p>
+      <w:pPr>
+        <w:spacing w:line="240" w:lineRule="auto"/>
+        <w:contextualSpacing/>
+        <w:rPr>
+          <w:rFonts w:ascii="Consolas" w:hAnsi="Consolas" w:cs="Angsana New"/>
+          <w:i/>
+          <w:sz w:val="21"/>
+          <w:lang w:val="it-IT"/>
+        </w:rPr>
+      </w:pPr>
+      <w:r>
+        <w:rPr>
+          <w:rFonts w:ascii="Consolas" w:hAnsi="Consolas" w:cs="Angsana New"/>
+          <w:i/>
+          <w:sz w:val="21"/>
+          <w:lang w:val="it-IT"/>
+        </w:rPr>
+        <w:t xml:space="preserve">             </w:t>
+      </w:r>
+      <w:proofErr w:type="spellStart"/>
+      <w:r>
+        <w:rPr>
+          <w:rFonts w:ascii="Consolas" w:hAnsi="Consolas" w:cs="Angsana New"/>
+          <w:i/>
+          <w:sz w:val="21"/>
+          <w:lang w:val="it-IT"/>
+        </w:rPr>
+        <w:t>if</w:t>
+      </w:r>
+      <w:proofErr w:type="spellEnd"/>
+      <w:r>
+        <w:rPr>
+          <w:rFonts w:ascii="Consolas" w:hAnsi="Consolas" w:cs="Angsana New"/>
+          <w:i/>
+          <w:sz w:val="21"/>
+          <w:lang w:val="it-IT"/>
+        </w:rPr>
+        <w:t xml:space="preserve"> (</w:t>
+      </w:r>
+      <w:proofErr w:type="spellStart"/>
+      <w:r>
+        <w:rPr>
+          <w:rFonts w:ascii="Consolas" w:hAnsi="Consolas" w:cs="Angsana New"/>
+          <w:i/>
+          <w:sz w:val="21"/>
+          <w:lang w:val="it-IT"/>
+        </w:rPr>
+        <w:t>coordr</w:t>
+      </w:r>
+      <w:proofErr w:type="spellEnd"/>
+      <w:r>
+        <w:rPr>
+          <w:rFonts w:ascii="Consolas" w:hAnsi="Consolas" w:cs="Angsana New"/>
+          <w:i/>
+          <w:sz w:val="21"/>
+          <w:lang w:val="it-IT"/>
+        </w:rPr>
+        <w:t xml:space="preserve"> = righe and </w:t>
+      </w:r>
+      <w:proofErr w:type="spellStart"/>
+      <w:r>
+        <w:rPr>
+          <w:rFonts w:ascii="Consolas" w:hAnsi="Consolas" w:cs="Angsana New"/>
+          <w:i/>
+          <w:sz w:val="21"/>
+          <w:lang w:val="it-IT"/>
+        </w:rPr>
+        <w:t>coordc</w:t>
+      </w:r>
+      <w:proofErr w:type="spellEnd"/>
+      <w:r>
+        <w:rPr>
+          <w:rFonts w:ascii="Consolas" w:hAnsi="Consolas" w:cs="Angsana New"/>
+          <w:i/>
+          <w:sz w:val="21"/>
+          <w:lang w:val="it-IT"/>
+        </w:rPr>
+        <w:t xml:space="preserve"> = </w:t>
+      </w:r>
+      <w:proofErr w:type="gramStart"/>
+      <w:r>
+        <w:rPr>
+          <w:rFonts w:ascii="Consolas" w:hAnsi="Consolas" w:cs="Angsana New"/>
+          <w:i/>
+          <w:sz w:val="21"/>
+          <w:lang w:val="it-IT"/>
+        </w:rPr>
+        <w:t>colonne )</w:t>
+      </w:r>
+      <w:proofErr w:type="gramEnd"/>
+      <w:r>
+        <w:rPr>
+          <w:rFonts w:ascii="Consolas" w:hAnsi="Consolas" w:cs="Angsana New"/>
+          <w:i/>
+          <w:sz w:val="21"/>
+          <w:lang w:val="it-IT"/>
+        </w:rPr>
+        <w:t xml:space="preserve"> </w:t>
+      </w:r>
+      <w:proofErr w:type="spellStart"/>
+      <w:r>
+        <w:rPr>
+          <w:rFonts w:ascii="Consolas" w:hAnsi="Consolas" w:cs="Angsana New"/>
+          <w:i/>
+          <w:sz w:val="21"/>
+          <w:lang w:val="it-IT"/>
+        </w:rPr>
+        <w:t>then</w:t>
+      </w:r>
+      <w:proofErr w:type="spellEnd"/>
+    </w:p>
+    <w:p>
+      <w:pPr>
+        <w:spacing w:line="240" w:lineRule="auto"/>
+        <w:contextualSpacing/>
+        <w:rPr>
+          <w:rFonts w:ascii="Consolas" w:hAnsi="Consolas" w:cs="Angsana New"/>
+          <w:i/>
+          <w:sz w:val="21"/>
+          <w:lang w:val="it-IT"/>
+        </w:rPr>
+      </w:pPr>
+      <w:r>
+        <w:rPr>
+          <w:rFonts w:ascii="Consolas" w:hAnsi="Consolas" w:cs="Angsana New"/>
+          <w:i/>
+          <w:sz w:val="21"/>
+          <w:lang w:val="it-IT"/>
+        </w:rPr>
+        <w:t xml:space="preserve">                  </w:t>
+      </w:r>
+      <w:proofErr w:type="spellStart"/>
+      <w:r>
+        <w:rPr>
+          <w:rFonts w:ascii="Consolas" w:hAnsi="Consolas" w:cs="Angsana New"/>
+          <w:i/>
+          <w:sz w:val="21"/>
+          <w:lang w:val="it-IT"/>
+        </w:rPr>
+        <w:t>o_address</w:t>
+      </w:r>
+      <w:proofErr w:type="spellEnd"/>
+      <w:r>
+        <w:rPr>
+          <w:rFonts w:ascii="Consolas" w:hAnsi="Consolas" w:cs="Angsana New"/>
+          <w:i/>
+          <w:sz w:val="21"/>
+          <w:lang w:val="it-IT"/>
+        </w:rPr>
+        <w:t xml:space="preserve"> &lt;= "0000000000000000";</w:t>
+      </w:r>
+    </w:p>
+    <w:p>
+      <w:pPr>
+        <w:spacing w:line="240" w:lineRule="auto"/>
+        <w:contextualSpacing/>
+        <w:rPr>
+          <w:rFonts w:ascii="Consolas" w:hAnsi="Consolas" w:cs="Angsana New"/>
+          <w:i/>
+          <w:sz w:val="21"/>
+          <w:lang w:val="it-IT"/>
+        </w:rPr>
+      </w:pPr>
+      <w:r>
+        <w:rPr>
+          <w:rFonts w:ascii="Consolas" w:hAnsi="Consolas" w:cs="Angsana New"/>
+          <w:i/>
+          <w:sz w:val="21"/>
+          <w:lang w:val="it-IT"/>
+        </w:rPr>
+        <w:t xml:space="preserve">                  </w:t>
+      </w:r>
+      <w:proofErr w:type="spellStart"/>
+      <w:r>
+        <w:rPr>
+          <w:rFonts w:ascii="Consolas" w:hAnsi="Consolas" w:cs="Angsana New"/>
+          <w:i/>
+          <w:sz w:val="21"/>
+          <w:lang w:val="it-IT"/>
+        </w:rPr>
+        <w:t>prossimo_address</w:t>
+      </w:r>
+      <w:proofErr w:type="spellEnd"/>
+      <w:r>
+        <w:rPr>
+          <w:rFonts w:ascii="Consolas" w:hAnsi="Consolas" w:cs="Angsana New"/>
+          <w:i/>
+          <w:sz w:val="21"/>
+          <w:lang w:val="it-IT"/>
+        </w:rPr>
+        <w:t xml:space="preserve"> &lt;= "0000000000000001";</w:t>
+      </w:r>
+    </w:p>
+    <w:p>
+      <w:pPr>
+        <w:spacing w:line="240" w:lineRule="auto"/>
+        <w:contextualSpacing/>
+        <w:rPr>
+          <w:rFonts w:ascii="Consolas" w:hAnsi="Consolas" w:cs="Angsana New"/>
+          <w:i/>
+          <w:sz w:val="21"/>
+          <w:lang w:val="it-IT"/>
+        </w:rPr>
+      </w:pPr>
+      <w:r>
+        <w:rPr>
+          <w:rFonts w:ascii="Consolas" w:hAnsi="Consolas" w:cs="Angsana New"/>
+          <w:i/>
+          <w:sz w:val="21"/>
+          <w:lang w:val="it-IT"/>
+        </w:rPr>
+        <w:t xml:space="preserve">                  </w:t>
+      </w:r>
+      <w:proofErr w:type="spellStart"/>
+      <w:r>
+        <w:rPr>
+          <w:rFonts w:ascii="Consolas" w:hAnsi="Consolas" w:cs="Angsana New"/>
+          <w:i/>
+          <w:sz w:val="21"/>
+          <w:lang w:val="it-IT"/>
+        </w:rPr>
+        <w:t>o_en</w:t>
+      </w:r>
+      <w:proofErr w:type="spellEnd"/>
+      <w:r>
+        <w:rPr>
+          <w:rFonts w:ascii="Consolas" w:hAnsi="Consolas" w:cs="Angsana New"/>
+          <w:i/>
+          <w:sz w:val="21"/>
+          <w:lang w:val="it-IT"/>
+        </w:rPr>
+        <w:t xml:space="preserve"> &lt;= '0';</w:t>
+      </w:r>
+    </w:p>
+    <w:p>
+      <w:pPr>
+        <w:spacing w:line="240" w:lineRule="auto"/>
+        <w:contextualSpacing/>
+        <w:rPr>
+          <w:rFonts w:ascii="Consolas" w:hAnsi="Consolas" w:cs="Angsana New"/>
+          <w:i/>
+          <w:sz w:val="21"/>
+          <w:lang w:val="it-IT"/>
+        </w:rPr>
+      </w:pPr>
+      <w:r>
+        <w:rPr>
+          <w:rFonts w:ascii="Consolas" w:hAnsi="Consolas" w:cs="Angsana New"/>
+          <w:i/>
+          <w:sz w:val="21"/>
+          <w:lang w:val="it-IT"/>
+        </w:rPr>
+        <w:t xml:space="preserve">                  </w:t>
+      </w:r>
+      <w:proofErr w:type="spellStart"/>
+      <w:r>
+        <w:rPr>
+          <w:rFonts w:ascii="Consolas" w:hAnsi="Consolas" w:cs="Angsana New"/>
+          <w:i/>
+          <w:sz w:val="21"/>
+          <w:lang w:val="it-IT"/>
+        </w:rPr>
+        <w:t>o_we</w:t>
+      </w:r>
+      <w:proofErr w:type="spellEnd"/>
+      <w:r>
+        <w:rPr>
+          <w:rFonts w:ascii="Consolas" w:hAnsi="Consolas" w:cs="Angsana New"/>
+          <w:i/>
+          <w:sz w:val="21"/>
+          <w:lang w:val="it-IT"/>
+        </w:rPr>
+        <w:t xml:space="preserve"> &lt;= '0'; </w:t>
+      </w:r>
+    </w:p>
+    <w:p>
+      <w:pPr>
+        <w:spacing w:line="240" w:lineRule="auto"/>
+        <w:contextualSpacing/>
+        <w:rPr>
+          <w:rFonts w:ascii="Consolas" w:hAnsi="Consolas" w:cs="Angsana New"/>
+          <w:i/>
+          <w:sz w:val="21"/>
+          <w:lang w:val="it-IT"/>
+        </w:rPr>
+      </w:pPr>
+      <w:r>
+        <w:rPr>
+          <w:rFonts w:ascii="Consolas" w:hAnsi="Consolas" w:cs="Angsana New"/>
+          <w:i/>
+          <w:sz w:val="21"/>
+          <w:lang w:val="it-IT"/>
+        </w:rPr>
+        <w:t xml:space="preserve">                  </w:t>
+      </w:r>
+      <w:proofErr w:type="spellStart"/>
+      <w:r>
+        <w:rPr>
+          <w:rFonts w:ascii="Consolas" w:hAnsi="Consolas" w:cs="Angsana New"/>
+          <w:i/>
+          <w:sz w:val="21"/>
+          <w:lang w:val="it-IT"/>
+        </w:rPr>
+        <w:t>stato_prossimo</w:t>
+      </w:r>
+      <w:proofErr w:type="spellEnd"/>
+      <w:r>
+        <w:rPr>
+          <w:rFonts w:ascii="Consolas" w:hAnsi="Consolas" w:cs="Angsana New"/>
+          <w:i/>
+          <w:sz w:val="21"/>
+          <w:lang w:val="it-IT"/>
+        </w:rPr>
+        <w:t xml:space="preserve"> &lt;= </w:t>
+      </w:r>
+      <w:proofErr w:type="spellStart"/>
+      <w:r>
+        <w:rPr>
+          <w:rFonts w:ascii="Consolas" w:hAnsi="Consolas" w:cs="Angsana New"/>
+          <w:i/>
+          <w:sz w:val="21"/>
+          <w:lang w:val="it-IT"/>
+        </w:rPr>
+        <w:t>stato_moltiplica</w:t>
+      </w:r>
+      <w:proofErr w:type="spellEnd"/>
+      <w:r>
+        <w:rPr>
+          <w:rFonts w:ascii="Consolas" w:hAnsi="Consolas" w:cs="Angsana New"/>
+          <w:i/>
+          <w:sz w:val="21"/>
+          <w:lang w:val="it-IT"/>
+        </w:rPr>
+        <w:t>;</w:t>
+      </w:r>
+    </w:p>
+    <w:p>
+      <w:pPr>
+        <w:spacing w:line="240" w:lineRule="auto"/>
+        <w:contextualSpacing/>
+        <w:rPr>
+          <w:rFonts w:ascii="Consolas" w:hAnsi="Consolas" w:cs="Angsana New"/>
+          <w:i/>
+          <w:sz w:val="21"/>
+          <w:lang w:val="it-IT"/>
+        </w:rPr>
+      </w:pPr>
+      <w:r>
+        <w:rPr>
+          <w:rFonts w:ascii="Consolas" w:hAnsi="Consolas" w:cs="Angsana New"/>
+          <w:i/>
+          <w:sz w:val="21"/>
+          <w:lang w:val="it-IT"/>
+        </w:rPr>
+        <w:t xml:space="preserve">              else</w:t>
+      </w:r>
+    </w:p>
+    <w:p>
+      <w:pPr>
+        <w:spacing w:line="240" w:lineRule="auto"/>
+        <w:contextualSpacing/>
+        <w:rPr>
+          <w:rFonts w:ascii="Consolas" w:hAnsi="Consolas" w:cs="Angsana New"/>
+          <w:i/>
+          <w:sz w:val="21"/>
+          <w:lang w:val="it-IT"/>
+        </w:rPr>
+      </w:pPr>
+      <w:r>
+        <w:rPr>
+          <w:rFonts w:ascii="Consolas" w:hAnsi="Consolas" w:cs="Angsana New"/>
+          <w:i/>
+          <w:sz w:val="21"/>
+          <w:lang w:val="it-IT"/>
+        </w:rPr>
+        <w:t xml:space="preserve">                  </w:t>
+      </w:r>
+      <w:proofErr w:type="spellStart"/>
+      <w:r>
+        <w:rPr>
+          <w:rFonts w:ascii="Consolas" w:hAnsi="Consolas" w:cs="Angsana New"/>
+          <w:i/>
+          <w:sz w:val="21"/>
+          <w:lang w:val="it-IT"/>
+        </w:rPr>
+        <w:t>o_address</w:t>
+      </w:r>
+      <w:proofErr w:type="spellEnd"/>
+      <w:r>
+        <w:rPr>
+          <w:rFonts w:ascii="Consolas" w:hAnsi="Consolas" w:cs="Angsana New"/>
+          <w:i/>
+          <w:sz w:val="21"/>
+          <w:lang w:val="it-IT"/>
+        </w:rPr>
+        <w:t xml:space="preserve"> &lt;= </w:t>
+      </w:r>
+      <w:proofErr w:type="spellStart"/>
+      <w:r>
+        <w:rPr>
+          <w:rFonts w:ascii="Consolas" w:hAnsi="Consolas" w:cs="Angsana New"/>
+          <w:i/>
+          <w:sz w:val="21"/>
+          <w:lang w:val="it-IT"/>
+        </w:rPr>
+        <w:t>prossimo_address</w:t>
+      </w:r>
+      <w:proofErr w:type="spellEnd"/>
+      <w:r>
+        <w:rPr>
+          <w:rFonts w:ascii="Consolas" w:hAnsi="Consolas" w:cs="Angsana New"/>
+          <w:i/>
+          <w:sz w:val="21"/>
+          <w:lang w:val="it-IT"/>
+        </w:rPr>
+        <w:t>;</w:t>
+      </w:r>
+    </w:p>
+    <w:p>
+      <w:pPr>
+        <w:spacing w:line="240" w:lineRule="auto"/>
+        <w:contextualSpacing/>
+        <w:rPr>
+          <w:rFonts w:ascii="Consolas" w:hAnsi="Consolas" w:cs="Angsana New"/>
+          <w:i/>
+          <w:sz w:val="21"/>
+          <w:lang w:val="it-IT"/>
+        </w:rPr>
+      </w:pPr>
+      <w:r>
+        <w:rPr>
+          <w:rFonts w:ascii="Consolas" w:hAnsi="Consolas" w:cs="Angsana New"/>
+          <w:i/>
+          <w:sz w:val="21"/>
+          <w:lang w:val="it-IT"/>
+        </w:rPr>
+        <w:t xml:space="preserve">                  </w:t>
+      </w:r>
+      <w:proofErr w:type="spellStart"/>
+      <w:r>
+        <w:rPr>
+          <w:rFonts w:ascii="Consolas" w:hAnsi="Consolas" w:cs="Angsana New"/>
+          <w:i/>
+          <w:sz w:val="21"/>
+          <w:lang w:val="it-IT"/>
+        </w:rPr>
+        <w:t>prossimo_address</w:t>
+      </w:r>
+      <w:proofErr w:type="spellEnd"/>
+      <w:r>
+        <w:rPr>
+          <w:rFonts w:ascii="Consolas" w:hAnsi="Consolas" w:cs="Angsana New"/>
+          <w:i/>
+          <w:sz w:val="21"/>
+          <w:lang w:val="it-IT"/>
+        </w:rPr>
+        <w:t xml:space="preserve"> &lt;= </w:t>
+      </w:r>
+      <w:proofErr w:type="spellStart"/>
+      <w:r>
+        <w:rPr>
+          <w:rFonts w:ascii="Consolas" w:hAnsi="Consolas" w:cs="Angsana New"/>
+          <w:i/>
+          <w:sz w:val="21"/>
+          <w:lang w:val="it-IT"/>
+        </w:rPr>
+        <w:t>prossimo_address</w:t>
+      </w:r>
+      <w:proofErr w:type="spellEnd"/>
+      <w:r>
+        <w:rPr>
+          <w:rFonts w:ascii="Consolas" w:hAnsi="Consolas" w:cs="Angsana New"/>
+          <w:i/>
+          <w:sz w:val="21"/>
+          <w:lang w:val="it-IT"/>
+        </w:rPr>
+        <w:t xml:space="preserve"> + "0000000000000001";</w:t>
+      </w:r>
+    </w:p>
+    <w:p>
+      <w:pPr>
+        <w:spacing w:line="240" w:lineRule="auto"/>
+        <w:contextualSpacing/>
+        <w:rPr>
+          <w:rFonts w:ascii="Consolas" w:hAnsi="Consolas" w:cs="Angsana New"/>
+          <w:i/>
+          <w:sz w:val="21"/>
+          <w:lang w:val="it-IT"/>
+        </w:rPr>
+      </w:pPr>
+      <w:r>
+        <w:rPr>
+          <w:rFonts w:ascii="Consolas" w:hAnsi="Consolas" w:cs="Angsana New"/>
+          <w:i/>
+          <w:sz w:val="21"/>
+          <w:lang w:val="it-IT"/>
+        </w:rPr>
+        <w:t xml:space="preserve">                  </w:t>
+      </w:r>
+      <w:proofErr w:type="spellStart"/>
+      <w:r>
+        <w:rPr>
+          <w:rFonts w:ascii="Consolas" w:hAnsi="Consolas" w:cs="Angsana New"/>
+          <w:i/>
+          <w:sz w:val="21"/>
+          <w:lang w:val="it-IT"/>
+        </w:rPr>
+        <w:t>o_en</w:t>
+      </w:r>
+      <w:proofErr w:type="spellEnd"/>
+      <w:r>
+        <w:rPr>
+          <w:rFonts w:ascii="Consolas" w:hAnsi="Consolas" w:cs="Angsana New"/>
+          <w:i/>
+          <w:sz w:val="21"/>
+          <w:lang w:val="it-IT"/>
+        </w:rPr>
+        <w:t xml:space="preserve"> &lt;= '1';</w:t>
+      </w:r>
+    </w:p>
+    <w:p>
+      <w:pPr>
+        <w:spacing w:line="240" w:lineRule="auto"/>
+        <w:contextualSpacing/>
+        <w:rPr>
+          <w:rFonts w:ascii="Consolas" w:hAnsi="Consolas" w:cs="Angsana New"/>
+          <w:i/>
+          <w:sz w:val="21"/>
+          <w:lang w:val="it-IT"/>
+        </w:rPr>
+      </w:pPr>
+      <w:r>
+        <w:rPr>
+          <w:rFonts w:ascii="Consolas" w:hAnsi="Consolas" w:cs="Angsana New"/>
+          <w:i/>
+          <w:sz w:val="21"/>
+          <w:lang w:val="it-IT"/>
+        </w:rPr>
+        <w:t xml:space="preserve">                  </w:t>
+      </w:r>
+      <w:proofErr w:type="spellStart"/>
+      <w:r>
+        <w:rPr>
+          <w:rFonts w:ascii="Consolas" w:hAnsi="Consolas" w:cs="Angsana New"/>
+          <w:i/>
+          <w:sz w:val="21"/>
+          <w:lang w:val="it-IT"/>
+        </w:rPr>
+        <w:t>o_we</w:t>
+      </w:r>
+      <w:proofErr w:type="spellEnd"/>
+      <w:r>
+        <w:rPr>
+          <w:rFonts w:ascii="Consolas" w:hAnsi="Consolas" w:cs="Angsana New"/>
+          <w:i/>
+          <w:sz w:val="21"/>
+          <w:lang w:val="it-IT"/>
+        </w:rPr>
+        <w:t xml:space="preserve"> &lt;= '0';                    </w:t>
+      </w:r>
+    </w:p>
+    <w:p>
+      <w:pPr>
+        <w:spacing w:line="240" w:lineRule="auto"/>
+        <w:contextualSpacing/>
+        <w:rPr>
+          <w:rFonts w:ascii="Consolas" w:hAnsi="Consolas" w:cs="Angsana New"/>
+          <w:i/>
+          <w:sz w:val="21"/>
+          <w:lang w:val="it-IT"/>
+        </w:rPr>
+      </w:pPr>
+      <w:r>
+        <w:rPr>
+          <w:rFonts w:ascii="Consolas" w:hAnsi="Consolas" w:cs="Angsana New"/>
+          <w:i/>
+          <w:sz w:val="21"/>
+          <w:lang w:val="it-IT"/>
+        </w:rPr>
+        <w:t xml:space="preserve">                  </w:t>
+      </w:r>
+      <w:proofErr w:type="spellStart"/>
+      <w:proofErr w:type="gramStart"/>
+      <w:r>
+        <w:rPr>
+          <w:rFonts w:ascii="Consolas" w:hAnsi="Consolas" w:cs="Angsana New"/>
+          <w:i/>
+          <w:sz w:val="21"/>
+          <w:lang w:val="it-IT"/>
+        </w:rPr>
+        <w:t>if</w:t>
+      </w:r>
+      <w:proofErr w:type="spellEnd"/>
+      <w:r>
+        <w:rPr>
+          <w:rFonts w:ascii="Consolas" w:hAnsi="Consolas" w:cs="Angsana New"/>
+          <w:i/>
+          <w:sz w:val="21"/>
+          <w:lang w:val="it-IT"/>
+        </w:rPr>
+        <w:t>(</w:t>
+      </w:r>
+      <w:proofErr w:type="spellStart"/>
+      <w:proofErr w:type="gramEnd"/>
+      <w:r>
+        <w:rPr>
+          <w:rFonts w:ascii="Consolas" w:hAnsi="Consolas" w:cs="Angsana New"/>
+          <w:i/>
+          <w:sz w:val="21"/>
+          <w:lang w:val="it-IT"/>
+        </w:rPr>
+        <w:t>coordc</w:t>
+      </w:r>
+      <w:proofErr w:type="spellEnd"/>
+      <w:r>
+        <w:rPr>
+          <w:rFonts w:ascii="Consolas" w:hAnsi="Consolas" w:cs="Angsana New"/>
+          <w:i/>
+          <w:sz w:val="21"/>
+          <w:lang w:val="it-IT"/>
+        </w:rPr>
+        <w:t xml:space="preserve"> = colonne) </w:t>
+      </w:r>
+      <w:proofErr w:type="spellStart"/>
+      <w:r>
+        <w:rPr>
+          <w:rFonts w:ascii="Consolas" w:hAnsi="Consolas" w:cs="Angsana New"/>
+          <w:i/>
+          <w:sz w:val="21"/>
+          <w:lang w:val="it-IT"/>
+        </w:rPr>
+        <w:t>then</w:t>
+      </w:r>
+      <w:proofErr w:type="spellEnd"/>
+    </w:p>
+    <w:p>
+      <w:pPr>
+        <w:spacing w:line="240" w:lineRule="auto"/>
+        <w:contextualSpacing/>
+        <w:rPr>
+          <w:rFonts w:ascii="Consolas" w:hAnsi="Consolas" w:cs="Angsana New"/>
+          <w:i/>
+          <w:sz w:val="21"/>
+          <w:lang w:val="it-IT"/>
+        </w:rPr>
+      </w:pPr>
+      <w:r>
+        <w:rPr>
+          <w:rFonts w:ascii="Consolas" w:hAnsi="Consolas" w:cs="Angsana New"/>
+          <w:i/>
+          <w:sz w:val="21"/>
+          <w:lang w:val="it-IT"/>
+        </w:rPr>
+        <w:t xml:space="preserve">                    </w:t>
+      </w:r>
+      <w:proofErr w:type="spellStart"/>
+      <w:r>
+        <w:rPr>
+          <w:rFonts w:ascii="Consolas" w:hAnsi="Consolas" w:cs="Angsana New"/>
+          <w:i/>
+          <w:sz w:val="21"/>
+          <w:lang w:val="it-IT"/>
+        </w:rPr>
+        <w:t>coordc</w:t>
+      </w:r>
+      <w:proofErr w:type="spellEnd"/>
+      <w:r>
+        <w:rPr>
+          <w:rFonts w:ascii="Consolas" w:hAnsi="Consolas" w:cs="Angsana New"/>
+          <w:i/>
+          <w:sz w:val="21"/>
+          <w:lang w:val="it-IT"/>
+        </w:rPr>
+        <w:t xml:space="preserve"> &lt;= "00000001";</w:t>
+      </w:r>
+    </w:p>
+    <w:p>
+      <w:pPr>
+        <w:spacing w:line="240" w:lineRule="auto"/>
+        <w:contextualSpacing/>
+        <w:rPr>
+          <w:rFonts w:ascii="Consolas" w:hAnsi="Consolas" w:cs="Angsana New"/>
+          <w:i/>
+          <w:sz w:val="21"/>
+          <w:lang w:val="it-IT"/>
+        </w:rPr>
+      </w:pPr>
+      <w:r>
+        <w:rPr>
+          <w:rFonts w:ascii="Consolas" w:hAnsi="Consolas" w:cs="Angsana New"/>
+          <w:i/>
+          <w:sz w:val="21"/>
+          <w:lang w:val="it-IT"/>
+        </w:rPr>
+        <w:t xml:space="preserve">                    </w:t>
+      </w:r>
+      <w:proofErr w:type="spellStart"/>
+      <w:r>
+        <w:rPr>
+          <w:rFonts w:ascii="Consolas" w:hAnsi="Consolas" w:cs="Angsana New"/>
+          <w:i/>
+          <w:sz w:val="21"/>
+          <w:lang w:val="it-IT"/>
+        </w:rPr>
+        <w:t>coordr</w:t>
+      </w:r>
+      <w:proofErr w:type="spellEnd"/>
+      <w:r>
+        <w:rPr>
+          <w:rFonts w:ascii="Consolas" w:hAnsi="Consolas" w:cs="Angsana New"/>
+          <w:i/>
+          <w:sz w:val="21"/>
+          <w:lang w:val="it-IT"/>
+        </w:rPr>
+        <w:t xml:space="preserve"> &lt;= </w:t>
+      </w:r>
+      <w:proofErr w:type="spellStart"/>
+      <w:r>
+        <w:rPr>
+          <w:rFonts w:ascii="Consolas" w:hAnsi="Consolas" w:cs="Angsana New"/>
+          <w:i/>
+          <w:sz w:val="21"/>
+          <w:lang w:val="it-IT"/>
+        </w:rPr>
+        <w:t>coordr</w:t>
+      </w:r>
+      <w:proofErr w:type="spellEnd"/>
+      <w:r>
+        <w:rPr>
+          <w:rFonts w:ascii="Consolas" w:hAnsi="Consolas" w:cs="Angsana New"/>
+          <w:i/>
+          <w:sz w:val="21"/>
+          <w:lang w:val="it-IT"/>
+        </w:rPr>
+        <w:t xml:space="preserve"> + "00000001";</w:t>
+      </w:r>
+    </w:p>
+    <w:p>
+      <w:pPr>
+        <w:spacing w:line="240" w:lineRule="auto"/>
+        <w:contextualSpacing/>
+        <w:rPr>
+          <w:rFonts w:ascii="Consolas" w:hAnsi="Consolas" w:cs="Angsana New"/>
+          <w:i/>
+          <w:sz w:val="21"/>
+          <w:lang w:val="it-IT"/>
+        </w:rPr>
+      </w:pPr>
+      <w:r>
+        <w:rPr>
+          <w:rFonts w:ascii="Consolas" w:hAnsi="Consolas" w:cs="Angsana New"/>
+          <w:i/>
+          <w:sz w:val="21"/>
+          <w:lang w:val="it-IT"/>
+        </w:rPr>
+        <w:t xml:space="preserve">                  else</w:t>
+      </w:r>
+    </w:p>
+    <w:p>
+      <w:pPr>
+        <w:spacing w:line="240" w:lineRule="auto"/>
+        <w:contextualSpacing/>
+        <w:rPr>
+          <w:rFonts w:ascii="Consolas" w:hAnsi="Consolas" w:cs="Angsana New"/>
+          <w:i/>
+          <w:sz w:val="21"/>
+          <w:lang w:val="it-IT"/>
+        </w:rPr>
+      </w:pPr>
+      <w:r>
+        <w:rPr>
+          <w:rFonts w:ascii="Consolas" w:hAnsi="Consolas" w:cs="Angsana New"/>
+          <w:i/>
+          <w:sz w:val="21"/>
+          <w:lang w:val="it-IT"/>
+        </w:rPr>
+        <w:t xml:space="preserve">                    </w:t>
+      </w:r>
+      <w:proofErr w:type="spellStart"/>
+      <w:r>
+        <w:rPr>
+          <w:rFonts w:ascii="Consolas" w:hAnsi="Consolas" w:cs="Angsana New"/>
+          <w:i/>
+          <w:sz w:val="21"/>
+          <w:lang w:val="it-IT"/>
+        </w:rPr>
+        <w:t>coordc</w:t>
+      </w:r>
+      <w:proofErr w:type="spellEnd"/>
+      <w:r>
+        <w:rPr>
+          <w:rFonts w:ascii="Consolas" w:hAnsi="Consolas" w:cs="Angsana New"/>
+          <w:i/>
+          <w:sz w:val="21"/>
+          <w:lang w:val="it-IT"/>
+        </w:rPr>
+        <w:t xml:space="preserve"> &lt;= </w:t>
+      </w:r>
+      <w:proofErr w:type="spellStart"/>
+      <w:r>
+        <w:rPr>
+          <w:rFonts w:ascii="Consolas" w:hAnsi="Consolas" w:cs="Angsana New"/>
+          <w:i/>
+          <w:sz w:val="21"/>
+          <w:lang w:val="it-IT"/>
+        </w:rPr>
+        <w:t>coordc</w:t>
+      </w:r>
+      <w:proofErr w:type="spellEnd"/>
+      <w:r>
+        <w:rPr>
+          <w:rFonts w:ascii="Consolas" w:hAnsi="Consolas" w:cs="Angsana New"/>
+          <w:i/>
+          <w:sz w:val="21"/>
+          <w:lang w:val="it-IT"/>
+        </w:rPr>
+        <w:t xml:space="preserve"> + "00000001";</w:t>
+      </w:r>
+    </w:p>
+    <w:p>
+      <w:pPr>
+        <w:spacing w:line="240" w:lineRule="auto"/>
+        <w:contextualSpacing/>
+        <w:rPr>
+          <w:rFonts w:ascii="Consolas" w:hAnsi="Consolas" w:cs="Angsana New"/>
+          <w:i/>
+          <w:sz w:val="21"/>
+          <w:lang w:val="it-IT"/>
+        </w:rPr>
+      </w:pPr>
+      <w:r>
+        <w:rPr>
+          <w:rFonts w:ascii="Consolas" w:hAnsi="Consolas" w:cs="Angsana New"/>
+          <w:i/>
+          <w:sz w:val="21"/>
+          <w:lang w:val="it-IT"/>
+        </w:rPr>
+        <w:t xml:space="preserve">                  end </w:t>
+      </w:r>
+      <w:proofErr w:type="spellStart"/>
+      <w:r>
+        <w:rPr>
+          <w:rFonts w:ascii="Consolas" w:hAnsi="Consolas" w:cs="Angsana New"/>
+          <w:i/>
+          <w:sz w:val="21"/>
+          <w:lang w:val="it-IT"/>
+        </w:rPr>
+        <w:t>if</w:t>
+      </w:r>
+      <w:proofErr w:type="spellEnd"/>
+      <w:r>
+        <w:rPr>
+          <w:rFonts w:ascii="Consolas" w:hAnsi="Consolas" w:cs="Angsana New"/>
+          <w:i/>
+          <w:sz w:val="21"/>
+          <w:lang w:val="it-IT"/>
+        </w:rPr>
+        <w:t>;</w:t>
+      </w:r>
+    </w:p>
+    <w:p>
+      <w:pPr>
+        <w:spacing w:line="240" w:lineRule="auto"/>
+        <w:contextualSpacing/>
+        <w:rPr>
+          <w:rFonts w:ascii="Consolas" w:hAnsi="Consolas" w:cs="Angsana New"/>
+          <w:i/>
+          <w:sz w:val="21"/>
+          <w:lang w:val="it-IT"/>
+        </w:rPr>
+      </w:pPr>
+      <w:r>
+        <w:rPr>
+          <w:rFonts w:ascii="Consolas" w:hAnsi="Consolas" w:cs="Angsana New"/>
+          <w:i/>
+          <w:sz w:val="21"/>
           <w:lang w:val="it-IT"/>
         </w:rPr>
         <w:lastRenderedPageBreak/>
-        <w:t xml:space="preserve">Si è ritenuto opportuno avere </w:t>
-      </w:r>
-      <w:r>
-        <w:rPr>
-          <w:lang w:val="it-IT"/>
-        </w:rPr>
-        <w:t xml:space="preserve">in uscita dall’entità memoria_interna tutti i valori salvati in memoria perché sono dati utilizzati in molti confronti e questa soluzione ne facilita la facile reperibilità all’interno dell’entità </w:t>
-      </w:r>
-      <w:r>
-        <w:rPr>
-          <w:lang w:val="it-IT"/>
-        </w:rPr>
-        <w:t>project_reti_logiche</w:t>
-      </w:r>
-      <w:r>
-        <w:rPr>
-          <w:lang w:val="it-IT"/>
-        </w:rPr>
-        <w:t>.</w:t>
-      </w:r>
+        <w:t xml:space="preserve">              end </w:t>
+      </w:r>
+      <w:proofErr w:type="spellStart"/>
+      <w:r>
+        <w:rPr>
+          <w:rFonts w:ascii="Consolas" w:hAnsi="Consolas" w:cs="Angsana New"/>
+          <w:i/>
+          <w:sz w:val="21"/>
+          <w:lang w:val="it-IT"/>
+        </w:rPr>
+        <w:t>if</w:t>
+      </w:r>
+      <w:proofErr w:type="spellEnd"/>
+      <w:r>
+        <w:rPr>
+          <w:rFonts w:ascii="Consolas" w:hAnsi="Consolas" w:cs="Angsana New"/>
+          <w:i/>
+          <w:sz w:val="21"/>
+          <w:lang w:val="it-IT"/>
+        </w:rPr>
+        <w:t>;</w:t>
+      </w:r>
+    </w:p>
+    <w:p>
+      <w:pPr>
+        <w:spacing w:line="240" w:lineRule="auto"/>
+        <w:contextualSpacing/>
+        <w:rPr>
+          <w:rFonts w:ascii="Consolas" w:hAnsi="Consolas" w:cs="Angsana New"/>
+          <w:i/>
+          <w:sz w:val="21"/>
+          <w:lang w:val="it-IT"/>
+        </w:rPr>
+      </w:pPr>
+      <w:r>
+        <w:rPr>
+          <w:rFonts w:ascii="Consolas" w:hAnsi="Consolas" w:cs="Angsana New"/>
+          <w:i/>
+          <w:sz w:val="21"/>
+          <w:lang w:val="it-IT"/>
+        </w:rPr>
+        <w:t xml:space="preserve">              </w:t>
+      </w:r>
+    </w:p>
+    <w:p>
+      <w:pPr>
+        <w:spacing w:line="240" w:lineRule="auto"/>
+        <w:contextualSpacing/>
+        <w:rPr>
+          <w:rFonts w:ascii="Consolas" w:hAnsi="Consolas" w:cs="Angsana New"/>
+          <w:i/>
+          <w:sz w:val="21"/>
+          <w:lang w:val="it-IT"/>
+        </w:rPr>
+      </w:pPr>
+      <w:r>
+        <w:rPr>
+          <w:rFonts w:ascii="Consolas" w:hAnsi="Consolas" w:cs="Angsana New"/>
+          <w:i/>
+          <w:sz w:val="21"/>
+          <w:lang w:val="it-IT"/>
+        </w:rPr>
+        <w:t xml:space="preserve">         </w:t>
+      </w:r>
+      <w:proofErr w:type="spellStart"/>
+      <w:r>
+        <w:rPr>
+          <w:rFonts w:ascii="Consolas" w:hAnsi="Consolas" w:cs="Angsana New"/>
+          <w:i/>
+          <w:sz w:val="21"/>
+          <w:lang w:val="it-IT"/>
+        </w:rPr>
+        <w:t>when</w:t>
+      </w:r>
+      <w:proofErr w:type="spellEnd"/>
+      <w:r>
+        <w:rPr>
+          <w:rFonts w:ascii="Consolas" w:hAnsi="Consolas" w:cs="Angsana New"/>
+          <w:i/>
+          <w:sz w:val="21"/>
+          <w:lang w:val="it-IT"/>
+        </w:rPr>
+        <w:t xml:space="preserve"> </w:t>
+      </w:r>
+      <w:proofErr w:type="spellStart"/>
+      <w:r>
+        <w:rPr>
+          <w:rFonts w:ascii="Consolas" w:hAnsi="Consolas" w:cs="Angsana New"/>
+          <w:i/>
+          <w:sz w:val="21"/>
+          <w:lang w:val="it-IT"/>
+        </w:rPr>
+        <w:t>stato_moltiplica</w:t>
+      </w:r>
+      <w:proofErr w:type="spellEnd"/>
+      <w:r>
+        <w:rPr>
+          <w:rFonts w:ascii="Consolas" w:hAnsi="Consolas" w:cs="Angsana New"/>
+          <w:i/>
+          <w:sz w:val="21"/>
+          <w:lang w:val="it-IT"/>
+        </w:rPr>
+        <w:t xml:space="preserve"> =&gt;</w:t>
+      </w:r>
+    </w:p>
+    <w:p>
+      <w:pPr>
+        <w:spacing w:line="240" w:lineRule="auto"/>
+        <w:contextualSpacing/>
+        <w:rPr>
+          <w:rFonts w:ascii="Consolas" w:hAnsi="Consolas" w:cs="Angsana New"/>
+          <w:i/>
+          <w:sz w:val="21"/>
+          <w:lang w:val="it-IT"/>
+        </w:rPr>
+      </w:pPr>
+      <w:r>
+        <w:rPr>
+          <w:rFonts w:ascii="Consolas" w:hAnsi="Consolas" w:cs="Angsana New"/>
+          <w:i/>
+          <w:sz w:val="21"/>
+          <w:lang w:val="it-IT"/>
+        </w:rPr>
+        <w:t xml:space="preserve">                </w:t>
+      </w:r>
+      <w:proofErr w:type="spellStart"/>
+      <w:proofErr w:type="gramStart"/>
+      <w:r>
+        <w:rPr>
+          <w:rFonts w:ascii="Consolas" w:hAnsi="Consolas" w:cs="Angsana New"/>
+          <w:i/>
+          <w:sz w:val="21"/>
+          <w:lang w:val="it-IT"/>
+        </w:rPr>
+        <w:t>if</w:t>
+      </w:r>
+      <w:proofErr w:type="spellEnd"/>
+      <w:r>
+        <w:rPr>
+          <w:rFonts w:ascii="Consolas" w:hAnsi="Consolas" w:cs="Angsana New"/>
+          <w:i/>
+          <w:sz w:val="21"/>
+          <w:lang w:val="it-IT"/>
+        </w:rPr>
+        <w:t>(</w:t>
+      </w:r>
+      <w:proofErr w:type="gramEnd"/>
+      <w:r>
+        <w:rPr>
+          <w:rFonts w:ascii="Consolas" w:hAnsi="Consolas" w:cs="Angsana New"/>
+          <w:i/>
+          <w:sz w:val="21"/>
+          <w:lang w:val="it-IT"/>
+        </w:rPr>
+        <w:t xml:space="preserve">nord = "ZZZZZZZZ" ) </w:t>
+      </w:r>
+      <w:proofErr w:type="spellStart"/>
+      <w:r>
+        <w:rPr>
+          <w:rFonts w:ascii="Consolas" w:hAnsi="Consolas" w:cs="Angsana New"/>
+          <w:i/>
+          <w:sz w:val="21"/>
+          <w:lang w:val="it-IT"/>
+        </w:rPr>
+        <w:t>then</w:t>
+      </w:r>
+      <w:proofErr w:type="spellEnd"/>
+    </w:p>
+    <w:p>
+      <w:pPr>
+        <w:spacing w:line="240" w:lineRule="auto"/>
+        <w:contextualSpacing/>
+        <w:rPr>
+          <w:rFonts w:ascii="Consolas" w:hAnsi="Consolas" w:cs="Angsana New"/>
+          <w:i/>
+          <w:sz w:val="21"/>
+          <w:lang w:val="it-IT"/>
+        </w:rPr>
+      </w:pPr>
+      <w:r>
+        <w:rPr>
+          <w:rFonts w:ascii="Consolas" w:hAnsi="Consolas" w:cs="Angsana New"/>
+          <w:i/>
+          <w:sz w:val="21"/>
+          <w:lang w:val="it-IT"/>
+        </w:rPr>
+        <w:t xml:space="preserve">                    moltiplica &lt;= "0000000000000000";</w:t>
+      </w:r>
+    </w:p>
+    <w:p>
+      <w:pPr>
+        <w:spacing w:line="240" w:lineRule="auto"/>
+        <w:contextualSpacing/>
+        <w:rPr>
+          <w:rFonts w:ascii="Consolas" w:hAnsi="Consolas" w:cs="Angsana New"/>
+          <w:i/>
+          <w:sz w:val="21"/>
+          <w:lang w:val="it-IT"/>
+        </w:rPr>
+      </w:pPr>
+      <w:r>
+        <w:rPr>
+          <w:rFonts w:ascii="Consolas" w:hAnsi="Consolas" w:cs="Angsana New"/>
+          <w:i/>
+          <w:sz w:val="21"/>
+          <w:lang w:val="it-IT"/>
+        </w:rPr>
+        <w:t xml:space="preserve">                else</w:t>
+      </w:r>
+    </w:p>
+    <w:p>
+      <w:pPr>
+        <w:spacing w:line="240" w:lineRule="auto"/>
+        <w:contextualSpacing/>
+        <w:rPr>
+          <w:rFonts w:ascii="Consolas" w:hAnsi="Consolas" w:cs="Angsana New"/>
+          <w:i/>
+          <w:sz w:val="21"/>
+          <w:lang w:val="it-IT"/>
+        </w:rPr>
+      </w:pPr>
+      <w:r>
+        <w:rPr>
+          <w:rFonts w:ascii="Consolas" w:hAnsi="Consolas" w:cs="Angsana New"/>
+          <w:i/>
+          <w:sz w:val="21"/>
+          <w:lang w:val="it-IT"/>
+        </w:rPr>
+        <w:t xml:space="preserve">                    moltiplica &lt;= (sud - nord + "00000001") * (est - west + "00000001");</w:t>
+      </w:r>
+    </w:p>
+    <w:p>
+      <w:pPr>
+        <w:spacing w:line="240" w:lineRule="auto"/>
+        <w:contextualSpacing/>
+        <w:rPr>
+          <w:rFonts w:ascii="Consolas" w:hAnsi="Consolas" w:cs="Angsana New"/>
+          <w:i/>
+          <w:sz w:val="21"/>
+          <w:lang w:val="it-IT"/>
+        </w:rPr>
+      </w:pPr>
+      <w:r>
+        <w:rPr>
+          <w:rFonts w:ascii="Consolas" w:hAnsi="Consolas" w:cs="Angsana New"/>
+          <w:i/>
+          <w:sz w:val="21"/>
+          <w:lang w:val="it-IT"/>
+        </w:rPr>
+        <w:t xml:space="preserve">                end </w:t>
+      </w:r>
+      <w:proofErr w:type="spellStart"/>
+      <w:r>
+        <w:rPr>
+          <w:rFonts w:ascii="Consolas" w:hAnsi="Consolas" w:cs="Angsana New"/>
+          <w:i/>
+          <w:sz w:val="21"/>
+          <w:lang w:val="it-IT"/>
+        </w:rPr>
+        <w:t>if</w:t>
+      </w:r>
+      <w:proofErr w:type="spellEnd"/>
+      <w:r>
+        <w:rPr>
+          <w:rFonts w:ascii="Consolas" w:hAnsi="Consolas" w:cs="Angsana New"/>
+          <w:i/>
+          <w:sz w:val="21"/>
+          <w:lang w:val="it-IT"/>
+        </w:rPr>
+        <w:t>;</w:t>
+      </w:r>
+    </w:p>
+    <w:p>
+      <w:pPr>
+        <w:spacing w:line="240" w:lineRule="auto"/>
+        <w:contextualSpacing/>
+        <w:rPr>
+          <w:rFonts w:ascii="Consolas" w:hAnsi="Consolas" w:cs="Angsana New"/>
+          <w:i/>
+          <w:sz w:val="21"/>
+          <w:lang w:val="it-IT"/>
+        </w:rPr>
+      </w:pPr>
+      <w:r>
+        <w:rPr>
+          <w:rFonts w:ascii="Consolas" w:hAnsi="Consolas" w:cs="Angsana New"/>
+          <w:i/>
+          <w:sz w:val="21"/>
+          <w:lang w:val="it-IT"/>
+        </w:rPr>
+        <w:t xml:space="preserve">                </w:t>
+      </w:r>
+      <w:proofErr w:type="spellStart"/>
+      <w:r>
+        <w:rPr>
+          <w:rFonts w:ascii="Consolas" w:hAnsi="Consolas" w:cs="Angsana New"/>
+          <w:i/>
+          <w:sz w:val="21"/>
+          <w:lang w:val="it-IT"/>
+        </w:rPr>
+        <w:t>productphase</w:t>
+      </w:r>
+      <w:proofErr w:type="spellEnd"/>
+      <w:r>
+        <w:rPr>
+          <w:rFonts w:ascii="Consolas" w:hAnsi="Consolas" w:cs="Angsana New"/>
+          <w:i/>
+          <w:sz w:val="21"/>
+          <w:lang w:val="it-IT"/>
+        </w:rPr>
+        <w:t xml:space="preserve"> &lt;= "00";</w:t>
+      </w:r>
+    </w:p>
+    <w:p>
+      <w:pPr>
+        <w:spacing w:line="240" w:lineRule="auto"/>
+        <w:contextualSpacing/>
+        <w:rPr>
+          <w:rFonts w:ascii="Consolas" w:hAnsi="Consolas" w:cs="Angsana New"/>
+          <w:i/>
+          <w:sz w:val="21"/>
+          <w:lang w:val="it-IT"/>
+        </w:rPr>
+      </w:pPr>
+      <w:r>
+        <w:rPr>
+          <w:rFonts w:ascii="Consolas" w:hAnsi="Consolas" w:cs="Angsana New"/>
+          <w:i/>
+          <w:sz w:val="21"/>
+          <w:lang w:val="it-IT"/>
+        </w:rPr>
+        <w:t xml:space="preserve">                </w:t>
+      </w:r>
+      <w:proofErr w:type="spellStart"/>
+      <w:r>
+        <w:rPr>
+          <w:rFonts w:ascii="Consolas" w:hAnsi="Consolas" w:cs="Angsana New"/>
+          <w:i/>
+          <w:sz w:val="21"/>
+          <w:lang w:val="it-IT"/>
+        </w:rPr>
+        <w:t>stato_prossimo</w:t>
+      </w:r>
+      <w:proofErr w:type="spellEnd"/>
+      <w:r>
+        <w:rPr>
+          <w:rFonts w:ascii="Consolas" w:hAnsi="Consolas" w:cs="Angsana New"/>
+          <w:i/>
+          <w:sz w:val="21"/>
+          <w:lang w:val="it-IT"/>
+        </w:rPr>
+        <w:t xml:space="preserve"> &lt;= salva;</w:t>
+      </w:r>
+    </w:p>
+    <w:p>
+      <w:pPr>
+        <w:spacing w:line="240" w:lineRule="auto"/>
+        <w:contextualSpacing/>
+        <w:rPr>
+          <w:rFonts w:ascii="Consolas" w:hAnsi="Consolas" w:cs="Angsana New"/>
+          <w:i/>
+          <w:sz w:val="21"/>
+          <w:lang w:val="it-IT"/>
+        </w:rPr>
+      </w:pPr>
+      <w:r>
+        <w:rPr>
+          <w:rFonts w:ascii="Consolas" w:hAnsi="Consolas" w:cs="Angsana New"/>
+          <w:i/>
+          <w:sz w:val="21"/>
+          <w:lang w:val="it-IT"/>
+        </w:rPr>
+        <w:t xml:space="preserve">                </w:t>
+      </w:r>
+    </w:p>
+    <w:p>
+      <w:pPr>
+        <w:spacing w:line="240" w:lineRule="auto"/>
+        <w:contextualSpacing/>
+        <w:rPr>
+          <w:rFonts w:ascii="Consolas" w:hAnsi="Consolas" w:cs="Angsana New"/>
+          <w:i/>
+          <w:sz w:val="21"/>
+          <w:lang w:val="it-IT"/>
+        </w:rPr>
+      </w:pPr>
+      <w:r>
+        <w:rPr>
+          <w:rFonts w:ascii="Consolas" w:hAnsi="Consolas" w:cs="Angsana New"/>
+          <w:i/>
+          <w:sz w:val="21"/>
+          <w:lang w:val="it-IT"/>
+        </w:rPr>
+        <w:t xml:space="preserve">         </w:t>
+      </w:r>
+      <w:proofErr w:type="spellStart"/>
+      <w:r>
+        <w:rPr>
+          <w:rFonts w:ascii="Consolas" w:hAnsi="Consolas" w:cs="Angsana New"/>
+          <w:i/>
+          <w:sz w:val="21"/>
+          <w:lang w:val="it-IT"/>
+        </w:rPr>
+        <w:t>when</w:t>
+      </w:r>
+      <w:proofErr w:type="spellEnd"/>
+      <w:r>
+        <w:rPr>
+          <w:rFonts w:ascii="Consolas" w:hAnsi="Consolas" w:cs="Angsana New"/>
+          <w:i/>
+          <w:sz w:val="21"/>
+          <w:lang w:val="it-IT"/>
+        </w:rPr>
+        <w:t xml:space="preserve"> salva =&gt;</w:t>
+      </w:r>
+    </w:p>
+    <w:p>
+      <w:pPr>
+        <w:spacing w:line="240" w:lineRule="auto"/>
+        <w:contextualSpacing/>
+        <w:rPr>
+          <w:rFonts w:ascii="Consolas" w:hAnsi="Consolas" w:cs="Angsana New"/>
+          <w:i/>
+          <w:sz w:val="21"/>
+          <w:lang w:val="it-IT"/>
+        </w:rPr>
+      </w:pPr>
+      <w:r>
+        <w:rPr>
+          <w:rFonts w:ascii="Consolas" w:hAnsi="Consolas" w:cs="Angsana New"/>
+          <w:i/>
+          <w:sz w:val="21"/>
+          <w:lang w:val="it-IT"/>
+        </w:rPr>
+        <w:t xml:space="preserve">            case </w:t>
+      </w:r>
+      <w:proofErr w:type="spellStart"/>
+      <w:r>
+        <w:rPr>
+          <w:rFonts w:ascii="Consolas" w:hAnsi="Consolas" w:cs="Angsana New"/>
+          <w:i/>
+          <w:sz w:val="21"/>
+          <w:lang w:val="it-IT"/>
+        </w:rPr>
+        <w:t>productphase</w:t>
+      </w:r>
+      <w:proofErr w:type="spellEnd"/>
+      <w:r>
+        <w:rPr>
+          <w:rFonts w:ascii="Consolas" w:hAnsi="Consolas" w:cs="Angsana New"/>
+          <w:i/>
+          <w:sz w:val="21"/>
+          <w:lang w:val="it-IT"/>
+        </w:rPr>
+        <w:t xml:space="preserve"> </w:t>
+      </w:r>
+      <w:proofErr w:type="spellStart"/>
+      <w:r>
+        <w:rPr>
+          <w:rFonts w:ascii="Consolas" w:hAnsi="Consolas" w:cs="Angsana New"/>
+          <w:i/>
+          <w:sz w:val="21"/>
+          <w:lang w:val="it-IT"/>
+        </w:rPr>
+        <w:t>is</w:t>
+      </w:r>
+      <w:proofErr w:type="spellEnd"/>
+    </w:p>
+    <w:p>
+      <w:pPr>
+        <w:spacing w:line="240" w:lineRule="auto"/>
+        <w:contextualSpacing/>
+        <w:rPr>
+          <w:rFonts w:ascii="Consolas" w:hAnsi="Consolas" w:cs="Angsana New"/>
+          <w:i/>
+          <w:sz w:val="21"/>
+          <w:lang w:val="it-IT"/>
+        </w:rPr>
+      </w:pPr>
+      <w:r>
+        <w:rPr>
+          <w:rFonts w:ascii="Consolas" w:hAnsi="Consolas" w:cs="Angsana New"/>
+          <w:i/>
+          <w:sz w:val="21"/>
+          <w:lang w:val="it-IT"/>
+        </w:rPr>
+        <w:t xml:space="preserve">               </w:t>
+      </w:r>
+      <w:proofErr w:type="spellStart"/>
+      <w:r>
+        <w:rPr>
+          <w:rFonts w:ascii="Consolas" w:hAnsi="Consolas" w:cs="Angsana New"/>
+          <w:i/>
+          <w:sz w:val="21"/>
+          <w:lang w:val="it-IT"/>
+        </w:rPr>
+        <w:t>when</w:t>
+      </w:r>
+      <w:proofErr w:type="spellEnd"/>
+      <w:r>
+        <w:rPr>
+          <w:rFonts w:ascii="Consolas" w:hAnsi="Consolas" w:cs="Angsana New"/>
+          <w:i/>
+          <w:sz w:val="21"/>
+          <w:lang w:val="it-IT"/>
+        </w:rPr>
+        <w:t xml:space="preserve"> "00" =&gt;</w:t>
+      </w:r>
+    </w:p>
+    <w:p>
+      <w:pPr>
+        <w:spacing w:line="240" w:lineRule="auto"/>
+        <w:contextualSpacing/>
+        <w:rPr>
+          <w:rFonts w:ascii="Consolas" w:hAnsi="Consolas" w:cs="Angsana New"/>
+          <w:i/>
+          <w:sz w:val="21"/>
+          <w:lang w:val="it-IT"/>
+        </w:rPr>
+      </w:pPr>
+      <w:r>
+        <w:rPr>
+          <w:rFonts w:ascii="Consolas" w:hAnsi="Consolas" w:cs="Angsana New"/>
+          <w:i/>
+          <w:sz w:val="21"/>
+          <w:lang w:val="it-IT"/>
+        </w:rPr>
+        <w:t xml:space="preserve">                    </w:t>
+      </w:r>
+      <w:proofErr w:type="spellStart"/>
+      <w:r>
+        <w:rPr>
+          <w:rFonts w:ascii="Consolas" w:hAnsi="Consolas" w:cs="Angsana New"/>
+          <w:i/>
+          <w:sz w:val="21"/>
+          <w:lang w:val="it-IT"/>
+        </w:rPr>
+        <w:t>o_en</w:t>
+      </w:r>
+      <w:proofErr w:type="spellEnd"/>
+      <w:r>
+        <w:rPr>
+          <w:rFonts w:ascii="Consolas" w:hAnsi="Consolas" w:cs="Angsana New"/>
+          <w:i/>
+          <w:sz w:val="21"/>
+          <w:lang w:val="it-IT"/>
+        </w:rPr>
+        <w:t xml:space="preserve"> &lt;= '1';</w:t>
+      </w:r>
+    </w:p>
+    <w:p>
+      <w:pPr>
+        <w:spacing w:line="240" w:lineRule="auto"/>
+        <w:contextualSpacing/>
+        <w:rPr>
+          <w:rFonts w:ascii="Consolas" w:hAnsi="Consolas" w:cs="Angsana New"/>
+          <w:i/>
+          <w:sz w:val="21"/>
+          <w:lang w:val="it-IT"/>
+        </w:rPr>
+      </w:pPr>
+      <w:r>
+        <w:rPr>
+          <w:rFonts w:ascii="Consolas" w:hAnsi="Consolas" w:cs="Angsana New"/>
+          <w:i/>
+          <w:sz w:val="21"/>
+          <w:lang w:val="it-IT"/>
+        </w:rPr>
+        <w:t xml:space="preserve">                    </w:t>
+      </w:r>
+      <w:proofErr w:type="spellStart"/>
+      <w:r>
+        <w:rPr>
+          <w:rFonts w:ascii="Consolas" w:hAnsi="Consolas" w:cs="Angsana New"/>
+          <w:i/>
+          <w:sz w:val="21"/>
+          <w:lang w:val="it-IT"/>
+        </w:rPr>
+        <w:t>o_we</w:t>
+      </w:r>
+      <w:proofErr w:type="spellEnd"/>
+      <w:r>
+        <w:rPr>
+          <w:rFonts w:ascii="Consolas" w:hAnsi="Consolas" w:cs="Angsana New"/>
+          <w:i/>
+          <w:sz w:val="21"/>
+          <w:lang w:val="it-IT"/>
+        </w:rPr>
+        <w:t xml:space="preserve"> &lt;= '1';</w:t>
+      </w:r>
+    </w:p>
+    <w:p>
+      <w:pPr>
+        <w:spacing w:line="240" w:lineRule="auto"/>
+        <w:contextualSpacing/>
+        <w:rPr>
+          <w:rFonts w:ascii="Consolas" w:hAnsi="Consolas" w:cs="Angsana New"/>
+          <w:i/>
+          <w:sz w:val="21"/>
+          <w:lang w:val="it-IT"/>
+        </w:rPr>
+      </w:pPr>
+      <w:r>
+        <w:rPr>
+          <w:rFonts w:ascii="Consolas" w:hAnsi="Consolas" w:cs="Angsana New"/>
+          <w:i/>
+          <w:sz w:val="21"/>
+          <w:lang w:val="it-IT"/>
+        </w:rPr>
+        <w:t xml:space="preserve">                    </w:t>
+      </w:r>
+      <w:proofErr w:type="spellStart"/>
+      <w:r>
+        <w:rPr>
+          <w:rFonts w:ascii="Consolas" w:hAnsi="Consolas" w:cs="Angsana New"/>
+          <w:i/>
+          <w:sz w:val="21"/>
+          <w:lang w:val="it-IT"/>
+        </w:rPr>
+        <w:t>o_data</w:t>
+      </w:r>
+      <w:proofErr w:type="spellEnd"/>
+      <w:r>
+        <w:rPr>
+          <w:rFonts w:ascii="Consolas" w:hAnsi="Consolas" w:cs="Angsana New"/>
+          <w:i/>
+          <w:sz w:val="21"/>
+          <w:lang w:val="it-IT"/>
+        </w:rPr>
+        <w:t xml:space="preserve"> &lt;= moltiplica (7 </w:t>
+      </w:r>
+      <w:proofErr w:type="spellStart"/>
+      <w:r>
+        <w:rPr>
+          <w:rFonts w:ascii="Consolas" w:hAnsi="Consolas" w:cs="Angsana New"/>
+          <w:i/>
+          <w:sz w:val="21"/>
+          <w:lang w:val="it-IT"/>
+        </w:rPr>
+        <w:t>downto</w:t>
+      </w:r>
+      <w:proofErr w:type="spellEnd"/>
+      <w:r>
+        <w:rPr>
+          <w:rFonts w:ascii="Consolas" w:hAnsi="Consolas" w:cs="Angsana New"/>
+          <w:i/>
+          <w:sz w:val="21"/>
+          <w:lang w:val="it-IT"/>
+        </w:rPr>
+        <w:t xml:space="preserve"> 0);</w:t>
+      </w:r>
+    </w:p>
+    <w:p>
+      <w:pPr>
+        <w:spacing w:line="240" w:lineRule="auto"/>
+        <w:contextualSpacing/>
+        <w:rPr>
+          <w:rFonts w:ascii="Consolas" w:hAnsi="Consolas" w:cs="Angsana New"/>
+          <w:i/>
+          <w:sz w:val="21"/>
+          <w:lang w:val="it-IT"/>
+        </w:rPr>
+      </w:pPr>
+      <w:r>
+        <w:rPr>
+          <w:rFonts w:ascii="Consolas" w:hAnsi="Consolas" w:cs="Angsana New"/>
+          <w:i/>
+          <w:sz w:val="21"/>
+          <w:lang w:val="it-IT"/>
+        </w:rPr>
+        <w:t xml:space="preserve">                    </w:t>
+      </w:r>
+      <w:proofErr w:type="spellStart"/>
+      <w:r>
+        <w:rPr>
+          <w:rFonts w:ascii="Consolas" w:hAnsi="Consolas" w:cs="Angsana New"/>
+          <w:i/>
+          <w:sz w:val="21"/>
+          <w:lang w:val="it-IT"/>
+        </w:rPr>
+        <w:t>productphase</w:t>
+      </w:r>
+      <w:proofErr w:type="spellEnd"/>
+      <w:r>
+        <w:rPr>
+          <w:rFonts w:ascii="Consolas" w:hAnsi="Consolas" w:cs="Angsana New"/>
+          <w:i/>
+          <w:sz w:val="21"/>
+          <w:lang w:val="it-IT"/>
+        </w:rPr>
+        <w:t xml:space="preserve"> &lt;= "01";</w:t>
+      </w:r>
+    </w:p>
+    <w:p>
+      <w:pPr>
+        <w:spacing w:line="240" w:lineRule="auto"/>
+        <w:contextualSpacing/>
+        <w:rPr>
+          <w:rFonts w:ascii="Consolas" w:hAnsi="Consolas" w:cs="Angsana New"/>
+          <w:i/>
+          <w:sz w:val="21"/>
+          <w:lang w:val="it-IT"/>
+        </w:rPr>
+      </w:pPr>
+      <w:r>
+        <w:rPr>
+          <w:rFonts w:ascii="Consolas" w:hAnsi="Consolas" w:cs="Angsana New"/>
+          <w:i/>
+          <w:sz w:val="21"/>
+          <w:lang w:val="it-IT"/>
+        </w:rPr>
+        <w:t xml:space="preserve">                </w:t>
+      </w:r>
+      <w:proofErr w:type="spellStart"/>
+      <w:r>
+        <w:rPr>
+          <w:rFonts w:ascii="Consolas" w:hAnsi="Consolas" w:cs="Angsana New"/>
+          <w:i/>
+          <w:sz w:val="21"/>
+          <w:lang w:val="it-IT"/>
+        </w:rPr>
+        <w:t>when</w:t>
+      </w:r>
+      <w:proofErr w:type="spellEnd"/>
+      <w:r>
+        <w:rPr>
+          <w:rFonts w:ascii="Consolas" w:hAnsi="Consolas" w:cs="Angsana New"/>
+          <w:i/>
+          <w:sz w:val="21"/>
+          <w:lang w:val="it-IT"/>
+        </w:rPr>
+        <w:t xml:space="preserve"> "01" =&gt;</w:t>
+      </w:r>
+    </w:p>
+    <w:p>
+      <w:pPr>
+        <w:spacing w:line="240" w:lineRule="auto"/>
+        <w:contextualSpacing/>
+        <w:rPr>
+          <w:rFonts w:ascii="Consolas" w:hAnsi="Consolas" w:cs="Angsana New"/>
+          <w:i/>
+          <w:sz w:val="21"/>
+          <w:lang w:val="it-IT"/>
+        </w:rPr>
+      </w:pPr>
+      <w:r>
+        <w:rPr>
+          <w:rFonts w:ascii="Consolas" w:hAnsi="Consolas" w:cs="Angsana New"/>
+          <w:i/>
+          <w:sz w:val="21"/>
+          <w:lang w:val="it-IT"/>
+        </w:rPr>
+        <w:t xml:space="preserve">                    </w:t>
+      </w:r>
+      <w:proofErr w:type="spellStart"/>
+      <w:r>
+        <w:rPr>
+          <w:rFonts w:ascii="Consolas" w:hAnsi="Consolas" w:cs="Angsana New"/>
+          <w:i/>
+          <w:sz w:val="21"/>
+          <w:lang w:val="it-IT"/>
+        </w:rPr>
+        <w:t>o_en</w:t>
+      </w:r>
+      <w:proofErr w:type="spellEnd"/>
+      <w:r>
+        <w:rPr>
+          <w:rFonts w:ascii="Consolas" w:hAnsi="Consolas" w:cs="Angsana New"/>
+          <w:i/>
+          <w:sz w:val="21"/>
+          <w:lang w:val="it-IT"/>
+        </w:rPr>
+        <w:t xml:space="preserve"> &lt;= '0';</w:t>
+      </w:r>
+    </w:p>
+    <w:p>
+      <w:pPr>
+        <w:spacing w:line="240" w:lineRule="auto"/>
+        <w:contextualSpacing/>
+        <w:rPr>
+          <w:rFonts w:ascii="Consolas" w:hAnsi="Consolas" w:cs="Angsana New"/>
+          <w:i/>
+          <w:sz w:val="21"/>
+          <w:lang w:val="it-IT"/>
+        </w:rPr>
+      </w:pPr>
+      <w:r>
+        <w:rPr>
+          <w:rFonts w:ascii="Consolas" w:hAnsi="Consolas" w:cs="Angsana New"/>
+          <w:i/>
+          <w:sz w:val="21"/>
+          <w:lang w:val="it-IT"/>
+        </w:rPr>
+        <w:t xml:space="preserve">                    </w:t>
+      </w:r>
+      <w:proofErr w:type="spellStart"/>
+      <w:r>
+        <w:rPr>
+          <w:rFonts w:ascii="Consolas" w:hAnsi="Consolas" w:cs="Angsana New"/>
+          <w:i/>
+          <w:sz w:val="21"/>
+          <w:lang w:val="it-IT"/>
+        </w:rPr>
+        <w:t>o_we</w:t>
+      </w:r>
+      <w:proofErr w:type="spellEnd"/>
+      <w:r>
+        <w:rPr>
+          <w:rFonts w:ascii="Consolas" w:hAnsi="Consolas" w:cs="Angsana New"/>
+          <w:i/>
+          <w:sz w:val="21"/>
+          <w:lang w:val="it-IT"/>
+        </w:rPr>
+        <w:t xml:space="preserve"> &lt;= '0';</w:t>
+      </w:r>
+    </w:p>
+    <w:p>
+      <w:pPr>
+        <w:spacing w:line="240" w:lineRule="auto"/>
+        <w:contextualSpacing/>
+        <w:rPr>
+          <w:rFonts w:ascii="Consolas" w:hAnsi="Consolas" w:cs="Angsana New"/>
+          <w:i/>
+          <w:sz w:val="21"/>
+          <w:lang w:val="it-IT"/>
+        </w:rPr>
+      </w:pPr>
+      <w:r>
+        <w:rPr>
+          <w:rFonts w:ascii="Consolas" w:hAnsi="Consolas" w:cs="Angsana New"/>
+          <w:i/>
+          <w:sz w:val="21"/>
+          <w:lang w:val="it-IT"/>
+        </w:rPr>
+        <w:t xml:space="preserve">                    </w:t>
+      </w:r>
+      <w:proofErr w:type="spellStart"/>
+      <w:r>
+        <w:rPr>
+          <w:rFonts w:ascii="Consolas" w:hAnsi="Consolas" w:cs="Angsana New"/>
+          <w:i/>
+          <w:sz w:val="21"/>
+          <w:lang w:val="it-IT"/>
+        </w:rPr>
+        <w:t>o_address</w:t>
+      </w:r>
+      <w:proofErr w:type="spellEnd"/>
+      <w:r>
+        <w:rPr>
+          <w:rFonts w:ascii="Consolas" w:hAnsi="Consolas" w:cs="Angsana New"/>
+          <w:i/>
+          <w:sz w:val="21"/>
+          <w:lang w:val="it-IT"/>
+        </w:rPr>
+        <w:t xml:space="preserve"> &lt;= </w:t>
+      </w:r>
+      <w:proofErr w:type="spellStart"/>
+      <w:r>
+        <w:rPr>
+          <w:rFonts w:ascii="Consolas" w:hAnsi="Consolas" w:cs="Angsana New"/>
+          <w:i/>
+          <w:sz w:val="21"/>
+          <w:lang w:val="it-IT"/>
+        </w:rPr>
+        <w:t>prossimo_address</w:t>
+      </w:r>
+      <w:proofErr w:type="spellEnd"/>
+      <w:r>
+        <w:rPr>
+          <w:rFonts w:ascii="Consolas" w:hAnsi="Consolas" w:cs="Angsana New"/>
+          <w:i/>
+          <w:sz w:val="21"/>
+          <w:lang w:val="it-IT"/>
+        </w:rPr>
+        <w:t>;</w:t>
+      </w:r>
+    </w:p>
+    <w:p>
+      <w:pPr>
+        <w:spacing w:line="240" w:lineRule="auto"/>
+        <w:contextualSpacing/>
+        <w:rPr>
+          <w:rFonts w:ascii="Consolas" w:hAnsi="Consolas" w:cs="Angsana New"/>
+          <w:i/>
+          <w:sz w:val="21"/>
+          <w:lang w:val="it-IT"/>
+        </w:rPr>
+      </w:pPr>
+      <w:r>
+        <w:rPr>
+          <w:rFonts w:ascii="Consolas" w:hAnsi="Consolas" w:cs="Angsana New"/>
+          <w:i/>
+          <w:sz w:val="21"/>
+          <w:lang w:val="it-IT"/>
+        </w:rPr>
+        <w:t xml:space="preserve">                    </w:t>
+      </w:r>
+      <w:proofErr w:type="spellStart"/>
+      <w:r>
+        <w:rPr>
+          <w:rFonts w:ascii="Consolas" w:hAnsi="Consolas" w:cs="Angsana New"/>
+          <w:i/>
+          <w:sz w:val="21"/>
+          <w:lang w:val="it-IT"/>
+        </w:rPr>
+        <w:t>productphase</w:t>
+      </w:r>
+      <w:proofErr w:type="spellEnd"/>
+      <w:r>
+        <w:rPr>
+          <w:rFonts w:ascii="Consolas" w:hAnsi="Consolas" w:cs="Angsana New"/>
+          <w:i/>
+          <w:sz w:val="21"/>
+          <w:lang w:val="it-IT"/>
+        </w:rPr>
+        <w:t xml:space="preserve"> &lt;= "10";</w:t>
+      </w:r>
+    </w:p>
+    <w:p>
+      <w:pPr>
+        <w:spacing w:line="240" w:lineRule="auto"/>
+        <w:contextualSpacing/>
+        <w:rPr>
+          <w:rFonts w:ascii="Consolas" w:hAnsi="Consolas" w:cs="Angsana New"/>
+          <w:i/>
+          <w:sz w:val="21"/>
+          <w:lang w:val="it-IT"/>
+        </w:rPr>
+      </w:pPr>
+      <w:r>
+        <w:rPr>
+          <w:rFonts w:ascii="Consolas" w:hAnsi="Consolas" w:cs="Angsana New"/>
+          <w:i/>
+          <w:sz w:val="21"/>
+          <w:lang w:val="it-IT"/>
+        </w:rPr>
+        <w:t xml:space="preserve">                </w:t>
+      </w:r>
+      <w:proofErr w:type="spellStart"/>
+      <w:r>
+        <w:rPr>
+          <w:rFonts w:ascii="Consolas" w:hAnsi="Consolas" w:cs="Angsana New"/>
+          <w:i/>
+          <w:sz w:val="21"/>
+          <w:lang w:val="it-IT"/>
+        </w:rPr>
+        <w:t>when</w:t>
+      </w:r>
+      <w:proofErr w:type="spellEnd"/>
+      <w:r>
+        <w:rPr>
+          <w:rFonts w:ascii="Consolas" w:hAnsi="Consolas" w:cs="Angsana New"/>
+          <w:i/>
+          <w:sz w:val="21"/>
+          <w:lang w:val="it-IT"/>
+        </w:rPr>
+        <w:t xml:space="preserve"> "10" =&gt;</w:t>
+      </w:r>
+    </w:p>
+    <w:p>
+      <w:pPr>
+        <w:spacing w:line="240" w:lineRule="auto"/>
+        <w:contextualSpacing/>
+        <w:rPr>
+          <w:rFonts w:ascii="Consolas" w:hAnsi="Consolas" w:cs="Angsana New"/>
+          <w:i/>
+          <w:sz w:val="21"/>
+          <w:lang w:val="it-IT"/>
+        </w:rPr>
+      </w:pPr>
+      <w:r>
+        <w:rPr>
+          <w:rFonts w:ascii="Consolas" w:hAnsi="Consolas" w:cs="Angsana New"/>
+          <w:i/>
+          <w:sz w:val="21"/>
+          <w:lang w:val="it-IT"/>
+        </w:rPr>
+        <w:t xml:space="preserve">                    </w:t>
+      </w:r>
+      <w:proofErr w:type="spellStart"/>
+      <w:r>
+        <w:rPr>
+          <w:rFonts w:ascii="Consolas" w:hAnsi="Consolas" w:cs="Angsana New"/>
+          <w:i/>
+          <w:sz w:val="21"/>
+          <w:lang w:val="it-IT"/>
+        </w:rPr>
+        <w:t>o_en</w:t>
+      </w:r>
+      <w:proofErr w:type="spellEnd"/>
+      <w:r>
+        <w:rPr>
+          <w:rFonts w:ascii="Consolas" w:hAnsi="Consolas" w:cs="Angsana New"/>
+          <w:i/>
+          <w:sz w:val="21"/>
+          <w:lang w:val="it-IT"/>
+        </w:rPr>
+        <w:t xml:space="preserve"> &lt;= '1';</w:t>
+      </w:r>
+    </w:p>
+    <w:p>
+      <w:pPr>
+        <w:spacing w:line="240" w:lineRule="auto"/>
+        <w:contextualSpacing/>
+        <w:rPr>
+          <w:rFonts w:ascii="Consolas" w:hAnsi="Consolas" w:cs="Angsana New"/>
+          <w:i/>
+          <w:sz w:val="21"/>
+          <w:lang w:val="it-IT"/>
+        </w:rPr>
+      </w:pPr>
+      <w:r>
+        <w:rPr>
+          <w:rFonts w:ascii="Consolas" w:hAnsi="Consolas" w:cs="Angsana New"/>
+          <w:i/>
+          <w:sz w:val="21"/>
+          <w:lang w:val="it-IT"/>
+        </w:rPr>
+        <w:t xml:space="preserve">                    </w:t>
+      </w:r>
+      <w:proofErr w:type="spellStart"/>
+      <w:r>
+        <w:rPr>
+          <w:rFonts w:ascii="Consolas" w:hAnsi="Consolas" w:cs="Angsana New"/>
+          <w:i/>
+          <w:sz w:val="21"/>
+          <w:lang w:val="it-IT"/>
+        </w:rPr>
+        <w:t>o_we</w:t>
+      </w:r>
+      <w:proofErr w:type="spellEnd"/>
+      <w:r>
+        <w:rPr>
+          <w:rFonts w:ascii="Consolas" w:hAnsi="Consolas" w:cs="Angsana New"/>
+          <w:i/>
+          <w:sz w:val="21"/>
+          <w:lang w:val="it-IT"/>
+        </w:rPr>
+        <w:t xml:space="preserve"> &lt;= '1';</w:t>
+      </w:r>
+    </w:p>
+    <w:p>
+      <w:pPr>
+        <w:spacing w:line="240" w:lineRule="auto"/>
+        <w:contextualSpacing/>
+        <w:rPr>
+          <w:rFonts w:ascii="Consolas" w:hAnsi="Consolas" w:cs="Angsana New"/>
+          <w:i/>
+          <w:sz w:val="21"/>
+          <w:lang w:val="it-IT"/>
+        </w:rPr>
+      </w:pPr>
+      <w:r>
+        <w:rPr>
+          <w:rFonts w:ascii="Consolas" w:hAnsi="Consolas" w:cs="Angsana New"/>
+          <w:i/>
+          <w:sz w:val="21"/>
+          <w:lang w:val="it-IT"/>
+        </w:rPr>
+        <w:t xml:space="preserve">                    </w:t>
+      </w:r>
+      <w:proofErr w:type="spellStart"/>
+      <w:r>
+        <w:rPr>
+          <w:rFonts w:ascii="Consolas" w:hAnsi="Consolas" w:cs="Angsana New"/>
+          <w:i/>
+          <w:sz w:val="21"/>
+          <w:lang w:val="it-IT"/>
+        </w:rPr>
+        <w:t>o_done</w:t>
+      </w:r>
+      <w:proofErr w:type="spellEnd"/>
+      <w:r>
+        <w:rPr>
+          <w:rFonts w:ascii="Consolas" w:hAnsi="Consolas" w:cs="Angsana New"/>
+          <w:i/>
+          <w:sz w:val="21"/>
+          <w:lang w:val="it-IT"/>
+        </w:rPr>
+        <w:t xml:space="preserve"> &lt;= '1';</w:t>
+      </w:r>
+    </w:p>
+    <w:p>
+      <w:pPr>
+        <w:spacing w:line="240" w:lineRule="auto"/>
+        <w:contextualSpacing/>
+        <w:rPr>
+          <w:rFonts w:ascii="Consolas" w:hAnsi="Consolas" w:cs="Angsana New"/>
+          <w:i/>
+          <w:sz w:val="21"/>
+          <w:lang w:val="it-IT"/>
+        </w:rPr>
+      </w:pPr>
+      <w:r>
+        <w:rPr>
+          <w:rFonts w:ascii="Consolas" w:hAnsi="Consolas" w:cs="Angsana New"/>
+          <w:i/>
+          <w:sz w:val="21"/>
+          <w:lang w:val="it-IT"/>
+        </w:rPr>
+        <w:t xml:space="preserve">                    </w:t>
+      </w:r>
+      <w:proofErr w:type="spellStart"/>
+      <w:r>
+        <w:rPr>
+          <w:rFonts w:ascii="Consolas" w:hAnsi="Consolas" w:cs="Angsana New"/>
+          <w:i/>
+          <w:sz w:val="21"/>
+          <w:lang w:val="it-IT"/>
+        </w:rPr>
+        <w:t>o_data</w:t>
+      </w:r>
+      <w:proofErr w:type="spellEnd"/>
+      <w:r>
+        <w:rPr>
+          <w:rFonts w:ascii="Consolas" w:hAnsi="Consolas" w:cs="Angsana New"/>
+          <w:i/>
+          <w:sz w:val="21"/>
+          <w:lang w:val="it-IT"/>
+        </w:rPr>
+        <w:t xml:space="preserve"> &lt;= moltiplica (15 </w:t>
+      </w:r>
+      <w:proofErr w:type="spellStart"/>
+      <w:r>
+        <w:rPr>
+          <w:rFonts w:ascii="Consolas" w:hAnsi="Consolas" w:cs="Angsana New"/>
+          <w:i/>
+          <w:sz w:val="21"/>
+          <w:lang w:val="it-IT"/>
+        </w:rPr>
+        <w:t>downto</w:t>
+      </w:r>
+      <w:proofErr w:type="spellEnd"/>
+      <w:r>
+        <w:rPr>
+          <w:rFonts w:ascii="Consolas" w:hAnsi="Consolas" w:cs="Angsana New"/>
+          <w:i/>
+          <w:sz w:val="21"/>
+          <w:lang w:val="it-IT"/>
+        </w:rPr>
+        <w:t xml:space="preserve"> 8);</w:t>
+      </w:r>
+    </w:p>
+    <w:p>
+      <w:pPr>
+        <w:spacing w:line="240" w:lineRule="auto"/>
+        <w:contextualSpacing/>
+        <w:rPr>
+          <w:rFonts w:ascii="Consolas" w:hAnsi="Consolas" w:cs="Angsana New"/>
+          <w:i/>
+          <w:sz w:val="21"/>
+          <w:lang w:val="it-IT"/>
+        </w:rPr>
+      </w:pPr>
+      <w:r>
+        <w:rPr>
+          <w:rFonts w:ascii="Consolas" w:hAnsi="Consolas" w:cs="Angsana New"/>
+          <w:i/>
+          <w:sz w:val="21"/>
+          <w:lang w:val="it-IT"/>
+        </w:rPr>
+        <w:t xml:space="preserve">                    </w:t>
+      </w:r>
+      <w:proofErr w:type="spellStart"/>
+      <w:r>
+        <w:rPr>
+          <w:rFonts w:ascii="Consolas" w:hAnsi="Consolas" w:cs="Angsana New"/>
+          <w:i/>
+          <w:sz w:val="21"/>
+          <w:lang w:val="it-IT"/>
+        </w:rPr>
+        <w:t>productphase</w:t>
+      </w:r>
+      <w:proofErr w:type="spellEnd"/>
+      <w:r>
+        <w:rPr>
+          <w:rFonts w:ascii="Consolas" w:hAnsi="Consolas" w:cs="Angsana New"/>
+          <w:i/>
+          <w:sz w:val="21"/>
+          <w:lang w:val="it-IT"/>
+        </w:rPr>
+        <w:t xml:space="preserve"> &lt;= "11";</w:t>
+      </w:r>
+    </w:p>
+    <w:p>
+      <w:pPr>
+        <w:spacing w:line="240" w:lineRule="auto"/>
+        <w:contextualSpacing/>
+        <w:rPr>
+          <w:rFonts w:ascii="Consolas" w:hAnsi="Consolas" w:cs="Angsana New"/>
+          <w:i/>
+          <w:sz w:val="21"/>
+          <w:lang w:val="it-IT"/>
+        </w:rPr>
+      </w:pPr>
+      <w:r>
+        <w:rPr>
+          <w:rFonts w:ascii="Consolas" w:hAnsi="Consolas" w:cs="Angsana New"/>
+          <w:i/>
+          <w:sz w:val="21"/>
+          <w:lang w:val="it-IT"/>
+        </w:rPr>
+        <w:t xml:space="preserve">                </w:t>
+      </w:r>
+      <w:proofErr w:type="spellStart"/>
+      <w:r>
+        <w:rPr>
+          <w:rFonts w:ascii="Consolas" w:hAnsi="Consolas" w:cs="Angsana New"/>
+          <w:i/>
+          <w:sz w:val="21"/>
+          <w:lang w:val="it-IT"/>
+        </w:rPr>
+        <w:t>when</w:t>
+      </w:r>
+      <w:proofErr w:type="spellEnd"/>
+      <w:r>
+        <w:rPr>
+          <w:rFonts w:ascii="Consolas" w:hAnsi="Consolas" w:cs="Angsana New"/>
+          <w:i/>
+          <w:sz w:val="21"/>
+          <w:lang w:val="it-IT"/>
+        </w:rPr>
+        <w:t xml:space="preserve"> "11" =&gt;</w:t>
+      </w:r>
+    </w:p>
+    <w:p>
+      <w:pPr>
+        <w:spacing w:line="240" w:lineRule="auto"/>
+        <w:contextualSpacing/>
+        <w:rPr>
+          <w:rFonts w:ascii="Consolas" w:hAnsi="Consolas" w:cs="Angsana New"/>
+          <w:i/>
+          <w:sz w:val="21"/>
+          <w:lang w:val="it-IT"/>
+        </w:rPr>
+      </w:pPr>
+      <w:r>
+        <w:rPr>
+          <w:rFonts w:ascii="Consolas" w:hAnsi="Consolas" w:cs="Angsana New"/>
+          <w:i/>
+          <w:sz w:val="21"/>
+          <w:lang w:val="it-IT"/>
+        </w:rPr>
+        <w:t xml:space="preserve">                    </w:t>
+      </w:r>
+      <w:proofErr w:type="spellStart"/>
+      <w:r>
+        <w:rPr>
+          <w:rFonts w:ascii="Consolas" w:hAnsi="Consolas" w:cs="Angsana New"/>
+          <w:i/>
+          <w:sz w:val="21"/>
+          <w:lang w:val="it-IT"/>
+        </w:rPr>
+        <w:t>o_en</w:t>
+      </w:r>
+      <w:proofErr w:type="spellEnd"/>
+      <w:r>
+        <w:rPr>
+          <w:rFonts w:ascii="Consolas" w:hAnsi="Consolas" w:cs="Angsana New"/>
+          <w:i/>
+          <w:sz w:val="21"/>
+          <w:lang w:val="it-IT"/>
+        </w:rPr>
+        <w:t xml:space="preserve"> &lt;= '1';</w:t>
+      </w:r>
+    </w:p>
+    <w:p>
+      <w:pPr>
+        <w:spacing w:line="240" w:lineRule="auto"/>
+        <w:contextualSpacing/>
+        <w:rPr>
+          <w:rFonts w:ascii="Consolas" w:hAnsi="Consolas" w:cs="Angsana New"/>
+          <w:i/>
+          <w:sz w:val="21"/>
+          <w:lang w:val="it-IT"/>
+        </w:rPr>
+      </w:pPr>
+      <w:r>
+        <w:rPr>
+          <w:rFonts w:ascii="Consolas" w:hAnsi="Consolas" w:cs="Angsana New"/>
+          <w:i/>
+          <w:sz w:val="21"/>
+          <w:lang w:val="it-IT"/>
+        </w:rPr>
+        <w:t xml:space="preserve">                    </w:t>
+      </w:r>
+      <w:proofErr w:type="spellStart"/>
+      <w:r>
+        <w:rPr>
+          <w:rFonts w:ascii="Consolas" w:hAnsi="Consolas" w:cs="Angsana New"/>
+          <w:i/>
+          <w:sz w:val="21"/>
+          <w:lang w:val="it-IT"/>
+        </w:rPr>
+        <w:t>o_we</w:t>
+      </w:r>
+      <w:proofErr w:type="spellEnd"/>
+      <w:r>
+        <w:rPr>
+          <w:rFonts w:ascii="Consolas" w:hAnsi="Consolas" w:cs="Angsana New"/>
+          <w:i/>
+          <w:sz w:val="21"/>
+          <w:lang w:val="it-IT"/>
+        </w:rPr>
+        <w:t xml:space="preserve"> &lt;= '1';</w:t>
+      </w:r>
+    </w:p>
+    <w:p>
+      <w:pPr>
+        <w:spacing w:line="240" w:lineRule="auto"/>
+        <w:contextualSpacing/>
+        <w:rPr>
+          <w:rFonts w:ascii="Consolas" w:hAnsi="Consolas" w:cs="Angsana New"/>
+          <w:i/>
+          <w:sz w:val="21"/>
+          <w:lang w:val="it-IT"/>
+        </w:rPr>
+      </w:pPr>
+      <w:r>
+        <w:rPr>
+          <w:rFonts w:ascii="Consolas" w:hAnsi="Consolas" w:cs="Angsana New"/>
+          <w:i/>
+          <w:sz w:val="21"/>
+          <w:lang w:val="it-IT"/>
+        </w:rPr>
+        <w:t xml:space="preserve">                    </w:t>
+      </w:r>
+      <w:proofErr w:type="spellStart"/>
+      <w:r>
+        <w:rPr>
+          <w:rFonts w:ascii="Consolas" w:hAnsi="Consolas" w:cs="Angsana New"/>
+          <w:i/>
+          <w:sz w:val="21"/>
+          <w:lang w:val="it-IT"/>
+        </w:rPr>
+        <w:t>o_done</w:t>
+      </w:r>
+      <w:proofErr w:type="spellEnd"/>
+      <w:r>
+        <w:rPr>
+          <w:rFonts w:ascii="Consolas" w:hAnsi="Consolas" w:cs="Angsana New"/>
+          <w:i/>
+          <w:sz w:val="21"/>
+          <w:lang w:val="it-IT"/>
+        </w:rPr>
+        <w:t xml:space="preserve"> &lt;= '0';</w:t>
+      </w:r>
+    </w:p>
+    <w:p>
+      <w:pPr>
+        <w:spacing w:line="240" w:lineRule="auto"/>
+        <w:contextualSpacing/>
+        <w:rPr>
+          <w:rFonts w:ascii="Consolas" w:hAnsi="Consolas" w:cs="Angsana New"/>
+          <w:i/>
+          <w:sz w:val="21"/>
+          <w:lang w:val="it-IT"/>
+        </w:rPr>
+      </w:pPr>
+      <w:r>
+        <w:rPr>
+          <w:rFonts w:ascii="Consolas" w:hAnsi="Consolas" w:cs="Angsana New"/>
+          <w:i/>
+          <w:sz w:val="21"/>
+          <w:lang w:val="it-IT"/>
+        </w:rPr>
+        <w:t xml:space="preserve">                    </w:t>
+      </w:r>
+      <w:proofErr w:type="spellStart"/>
+      <w:r>
+        <w:rPr>
+          <w:rFonts w:ascii="Consolas" w:hAnsi="Consolas" w:cs="Angsana New"/>
+          <w:i/>
+          <w:sz w:val="21"/>
+          <w:lang w:val="it-IT"/>
+        </w:rPr>
+        <w:t>stato_prossimo</w:t>
+      </w:r>
+      <w:proofErr w:type="spellEnd"/>
+      <w:r>
+        <w:rPr>
+          <w:rFonts w:ascii="Consolas" w:hAnsi="Consolas" w:cs="Angsana New"/>
+          <w:i/>
+          <w:sz w:val="21"/>
+          <w:lang w:val="it-IT"/>
+        </w:rPr>
+        <w:t xml:space="preserve"> &lt;= aspetta;</w:t>
+      </w:r>
+    </w:p>
+    <w:p>
+      <w:pPr>
+        <w:spacing w:line="240" w:lineRule="auto"/>
+        <w:contextualSpacing/>
+        <w:rPr>
+          <w:rFonts w:ascii="Consolas" w:hAnsi="Consolas" w:cs="Angsana New"/>
+          <w:i/>
+          <w:sz w:val="21"/>
+          <w:lang w:val="it-IT"/>
+        </w:rPr>
+      </w:pPr>
+      <w:r>
+        <w:rPr>
+          <w:rFonts w:ascii="Consolas" w:hAnsi="Consolas" w:cs="Angsana New"/>
+          <w:i/>
+          <w:sz w:val="21"/>
+          <w:lang w:val="it-IT"/>
+        </w:rPr>
+        <w:t xml:space="preserve">                    </w:t>
+      </w:r>
+    </w:p>
+    <w:p>
+      <w:pPr>
+        <w:spacing w:line="240" w:lineRule="auto"/>
+        <w:contextualSpacing/>
+        <w:rPr>
+          <w:rFonts w:ascii="Consolas" w:hAnsi="Consolas" w:cs="Angsana New"/>
+          <w:i/>
+          <w:sz w:val="21"/>
+          <w:lang w:val="it-IT"/>
+        </w:rPr>
+      </w:pPr>
+      <w:r>
+        <w:rPr>
+          <w:rFonts w:ascii="Consolas" w:hAnsi="Consolas" w:cs="Angsana New"/>
+          <w:i/>
+          <w:sz w:val="21"/>
+          <w:lang w:val="it-IT"/>
+        </w:rPr>
+        <w:t xml:space="preserve">                </w:t>
+      </w:r>
+      <w:proofErr w:type="spellStart"/>
+      <w:r>
+        <w:rPr>
+          <w:rFonts w:ascii="Consolas" w:hAnsi="Consolas" w:cs="Angsana New"/>
+          <w:i/>
+          <w:sz w:val="21"/>
+          <w:lang w:val="it-IT"/>
+        </w:rPr>
+        <w:t>when</w:t>
+      </w:r>
+      <w:proofErr w:type="spellEnd"/>
+      <w:r>
+        <w:rPr>
+          <w:rFonts w:ascii="Consolas" w:hAnsi="Consolas" w:cs="Angsana New"/>
+          <w:i/>
+          <w:sz w:val="21"/>
+          <w:lang w:val="it-IT"/>
+        </w:rPr>
+        <w:t xml:space="preserve"> </w:t>
+      </w:r>
+      <w:proofErr w:type="spellStart"/>
+      <w:r>
+        <w:rPr>
+          <w:rFonts w:ascii="Consolas" w:hAnsi="Consolas" w:cs="Angsana New"/>
+          <w:i/>
+          <w:sz w:val="21"/>
+          <w:lang w:val="it-IT"/>
+        </w:rPr>
+        <w:t>others</w:t>
+      </w:r>
+      <w:proofErr w:type="spellEnd"/>
+      <w:r>
+        <w:rPr>
+          <w:rFonts w:ascii="Consolas" w:hAnsi="Consolas" w:cs="Angsana New"/>
+          <w:i/>
+          <w:sz w:val="21"/>
+          <w:lang w:val="it-IT"/>
+        </w:rPr>
+        <w:t xml:space="preserve"> =&gt; </w:t>
+      </w:r>
+      <w:proofErr w:type="spellStart"/>
+      <w:r>
+        <w:rPr>
+          <w:rFonts w:ascii="Consolas" w:hAnsi="Consolas" w:cs="Angsana New"/>
+          <w:i/>
+          <w:sz w:val="21"/>
+          <w:lang w:val="it-IT"/>
+        </w:rPr>
+        <w:t>stato_prossimo</w:t>
+      </w:r>
+      <w:proofErr w:type="spellEnd"/>
+      <w:r>
+        <w:rPr>
+          <w:rFonts w:ascii="Consolas" w:hAnsi="Consolas" w:cs="Angsana New"/>
+          <w:i/>
+          <w:sz w:val="21"/>
+          <w:lang w:val="it-IT"/>
+        </w:rPr>
+        <w:t xml:space="preserve"> &lt;= aspetta;</w:t>
+      </w:r>
+    </w:p>
+    <w:p>
+      <w:pPr>
+        <w:spacing w:line="240" w:lineRule="auto"/>
+        <w:contextualSpacing/>
+        <w:rPr>
+          <w:rFonts w:ascii="Consolas" w:hAnsi="Consolas" w:cs="Angsana New"/>
+          <w:i/>
+          <w:sz w:val="21"/>
+          <w:lang w:val="it-IT"/>
+        </w:rPr>
+      </w:pPr>
+      <w:r>
+        <w:rPr>
+          <w:rFonts w:ascii="Consolas" w:hAnsi="Consolas" w:cs="Angsana New"/>
+          <w:i/>
+          <w:sz w:val="21"/>
+          <w:lang w:val="it-IT"/>
+        </w:rPr>
+        <w:t xml:space="preserve">              end case;</w:t>
+      </w:r>
+    </w:p>
+    <w:p>
+      <w:pPr>
+        <w:spacing w:line="240" w:lineRule="auto"/>
+        <w:contextualSpacing/>
+        <w:rPr>
+          <w:rFonts w:ascii="Consolas" w:hAnsi="Consolas" w:cs="Angsana New"/>
+          <w:i/>
+          <w:sz w:val="21"/>
+          <w:lang w:val="it-IT"/>
+        </w:rPr>
+      </w:pPr>
+      <w:r>
+        <w:rPr>
+          <w:rFonts w:ascii="Consolas" w:hAnsi="Consolas" w:cs="Angsana New"/>
+          <w:i/>
+          <w:sz w:val="21"/>
+          <w:lang w:val="it-IT"/>
+        </w:rPr>
+        <w:t xml:space="preserve">        </w:t>
+      </w:r>
+    </w:p>
+    <w:p>
+      <w:pPr>
+        <w:spacing w:line="240" w:lineRule="auto"/>
+        <w:contextualSpacing/>
+        <w:rPr>
+          <w:rFonts w:ascii="Consolas" w:hAnsi="Consolas" w:cs="Angsana New"/>
+          <w:i/>
+          <w:sz w:val="21"/>
+          <w:lang w:val="it-IT"/>
+        </w:rPr>
+      </w:pPr>
+      <w:r>
+        <w:rPr>
+          <w:rFonts w:ascii="Consolas" w:hAnsi="Consolas" w:cs="Angsana New"/>
+          <w:i/>
+          <w:sz w:val="21"/>
+          <w:lang w:val="it-IT"/>
+        </w:rPr>
+        <w:t xml:space="preserve">          </w:t>
+      </w:r>
+      <w:proofErr w:type="spellStart"/>
+      <w:r>
+        <w:rPr>
+          <w:rFonts w:ascii="Consolas" w:hAnsi="Consolas" w:cs="Angsana New"/>
+          <w:i/>
+          <w:sz w:val="21"/>
+          <w:lang w:val="it-IT"/>
+        </w:rPr>
+        <w:t>when</w:t>
+      </w:r>
+      <w:proofErr w:type="spellEnd"/>
+      <w:r>
+        <w:rPr>
+          <w:rFonts w:ascii="Consolas" w:hAnsi="Consolas" w:cs="Angsana New"/>
+          <w:i/>
+          <w:sz w:val="21"/>
+          <w:lang w:val="it-IT"/>
+        </w:rPr>
+        <w:t xml:space="preserve"> aspetta =&gt; </w:t>
+      </w:r>
+    </w:p>
+    <w:p>
+      <w:pPr>
+        <w:spacing w:line="240" w:lineRule="auto"/>
+        <w:contextualSpacing/>
+        <w:rPr>
+          <w:rFonts w:ascii="Consolas" w:hAnsi="Consolas" w:cs="Angsana New"/>
+          <w:i/>
+          <w:sz w:val="21"/>
+          <w:lang w:val="it-IT"/>
+        </w:rPr>
+      </w:pPr>
+      <w:r>
+        <w:rPr>
+          <w:rFonts w:ascii="Consolas" w:hAnsi="Consolas" w:cs="Angsana New"/>
+          <w:i/>
+          <w:sz w:val="21"/>
+          <w:lang w:val="it-IT"/>
+        </w:rPr>
+        <w:t xml:space="preserve">                </w:t>
+      </w:r>
+      <w:proofErr w:type="spellStart"/>
+      <w:r>
+        <w:rPr>
+          <w:rFonts w:ascii="Consolas" w:hAnsi="Consolas" w:cs="Angsana New"/>
+          <w:i/>
+          <w:sz w:val="21"/>
+          <w:lang w:val="it-IT"/>
+        </w:rPr>
+        <w:t>o_done</w:t>
+      </w:r>
+      <w:proofErr w:type="spellEnd"/>
+      <w:r>
+        <w:rPr>
+          <w:rFonts w:ascii="Consolas" w:hAnsi="Consolas" w:cs="Angsana New"/>
+          <w:i/>
+          <w:sz w:val="21"/>
+          <w:lang w:val="it-IT"/>
+        </w:rPr>
+        <w:t xml:space="preserve"> &lt;= '0';</w:t>
+      </w:r>
+    </w:p>
+    <w:p>
+      <w:pPr>
+        <w:spacing w:line="240" w:lineRule="auto"/>
+        <w:contextualSpacing/>
+        <w:rPr>
+          <w:rFonts w:ascii="Consolas" w:hAnsi="Consolas" w:cs="Angsana New"/>
+          <w:i/>
+          <w:sz w:val="21"/>
+          <w:lang w:val="it-IT"/>
+        </w:rPr>
+      </w:pPr>
+      <w:r>
+        <w:rPr>
+          <w:rFonts w:ascii="Consolas" w:hAnsi="Consolas" w:cs="Angsana New"/>
+          <w:i/>
+          <w:sz w:val="21"/>
+          <w:lang w:val="it-IT"/>
+        </w:rPr>
+        <w:t xml:space="preserve">     </w:t>
+      </w:r>
+    </w:p>
+    <w:p>
+      <w:pPr>
+        <w:spacing w:line="240" w:lineRule="auto"/>
+        <w:contextualSpacing/>
+        <w:rPr>
+          <w:rFonts w:ascii="Consolas" w:hAnsi="Consolas" w:cs="Angsana New"/>
+          <w:i/>
+          <w:sz w:val="21"/>
+          <w:lang w:val="it-IT"/>
+        </w:rPr>
+      </w:pPr>
+      <w:r>
+        <w:rPr>
+          <w:rFonts w:ascii="Consolas" w:hAnsi="Consolas" w:cs="Angsana New"/>
+          <w:i/>
+          <w:sz w:val="21"/>
+          <w:lang w:val="it-IT"/>
+        </w:rPr>
+        <w:t xml:space="preserve">          </w:t>
+      </w:r>
+      <w:proofErr w:type="spellStart"/>
+      <w:r>
+        <w:rPr>
+          <w:rFonts w:ascii="Consolas" w:hAnsi="Consolas" w:cs="Angsana New"/>
+          <w:i/>
+          <w:sz w:val="21"/>
+          <w:lang w:val="it-IT"/>
+        </w:rPr>
+        <w:t>when</w:t>
+      </w:r>
+      <w:proofErr w:type="spellEnd"/>
+      <w:r>
+        <w:rPr>
+          <w:rFonts w:ascii="Consolas" w:hAnsi="Consolas" w:cs="Angsana New"/>
+          <w:i/>
+          <w:sz w:val="21"/>
+          <w:lang w:val="it-IT"/>
+        </w:rPr>
+        <w:t xml:space="preserve"> </w:t>
+      </w:r>
+      <w:proofErr w:type="spellStart"/>
+      <w:r>
+        <w:rPr>
+          <w:rFonts w:ascii="Consolas" w:hAnsi="Consolas" w:cs="Angsana New"/>
+          <w:i/>
+          <w:sz w:val="21"/>
+          <w:lang w:val="it-IT"/>
+        </w:rPr>
+        <w:t>others</w:t>
+      </w:r>
+      <w:proofErr w:type="spellEnd"/>
+      <w:r>
+        <w:rPr>
+          <w:rFonts w:ascii="Consolas" w:hAnsi="Consolas" w:cs="Angsana New"/>
+          <w:i/>
+          <w:sz w:val="21"/>
+          <w:lang w:val="it-IT"/>
+        </w:rPr>
+        <w:t xml:space="preserve"> =&gt; </w:t>
+      </w:r>
+      <w:proofErr w:type="spellStart"/>
+      <w:r>
+        <w:rPr>
+          <w:rFonts w:ascii="Consolas" w:hAnsi="Consolas" w:cs="Angsana New"/>
+          <w:i/>
+          <w:sz w:val="21"/>
+          <w:lang w:val="it-IT"/>
+        </w:rPr>
+        <w:t>o_done</w:t>
+      </w:r>
+      <w:proofErr w:type="spellEnd"/>
+      <w:r>
+        <w:rPr>
+          <w:rFonts w:ascii="Consolas" w:hAnsi="Consolas" w:cs="Angsana New"/>
+          <w:i/>
+          <w:sz w:val="21"/>
+          <w:lang w:val="it-IT"/>
+        </w:rPr>
+        <w:t xml:space="preserve"> &lt;= '0';</w:t>
+      </w:r>
+    </w:p>
+    <w:p>
+      <w:pPr>
+        <w:spacing w:line="240" w:lineRule="auto"/>
+        <w:contextualSpacing/>
+        <w:rPr>
+          <w:rFonts w:ascii="Consolas" w:hAnsi="Consolas" w:cs="Angsana New"/>
+          <w:i/>
+          <w:sz w:val="21"/>
+          <w:lang w:val="it-IT"/>
+        </w:rPr>
+      </w:pPr>
+      <w:r>
+        <w:rPr>
+          <w:rFonts w:ascii="Consolas" w:hAnsi="Consolas" w:cs="Angsana New"/>
+          <w:i/>
+          <w:sz w:val="21"/>
+          <w:lang w:val="it-IT"/>
+        </w:rPr>
+        <w:t xml:space="preserve">    end case;</w:t>
+      </w:r>
+    </w:p>
+    <w:p>
+      <w:pPr>
+        <w:spacing w:line="240" w:lineRule="auto"/>
+        <w:contextualSpacing/>
+        <w:rPr>
+          <w:rFonts w:ascii="Consolas" w:hAnsi="Consolas" w:cs="Angsana New"/>
+          <w:i/>
+          <w:sz w:val="21"/>
+          <w:lang w:val="it-IT"/>
+        </w:rPr>
+      </w:pPr>
+      <w:r>
+        <w:rPr>
+          <w:rFonts w:ascii="Consolas" w:hAnsi="Consolas" w:cs="Angsana New"/>
+          <w:i/>
+          <w:sz w:val="21"/>
+          <w:lang w:val="it-IT"/>
+        </w:rPr>
+        <w:t xml:space="preserve">    end </w:t>
+      </w:r>
+      <w:proofErr w:type="spellStart"/>
+      <w:r>
+        <w:rPr>
+          <w:rFonts w:ascii="Consolas" w:hAnsi="Consolas" w:cs="Angsana New"/>
+          <w:i/>
+          <w:sz w:val="21"/>
+          <w:lang w:val="it-IT"/>
+        </w:rPr>
+        <w:t>if</w:t>
+      </w:r>
+      <w:proofErr w:type="spellEnd"/>
+      <w:r>
+        <w:rPr>
+          <w:rFonts w:ascii="Consolas" w:hAnsi="Consolas" w:cs="Angsana New"/>
+          <w:i/>
+          <w:sz w:val="21"/>
+          <w:lang w:val="it-IT"/>
+        </w:rPr>
+        <w:t>;</w:t>
+      </w:r>
+    </w:p>
+    <w:p>
+      <w:pPr>
+        <w:spacing w:line="240" w:lineRule="auto"/>
+        <w:contextualSpacing/>
+        <w:rPr>
+          <w:rFonts w:ascii="Consolas" w:hAnsi="Consolas" w:cs="Angsana New"/>
+          <w:i/>
+          <w:sz w:val="21"/>
+          <w:lang w:val="it-IT"/>
+        </w:rPr>
+      </w:pPr>
+      <w:r>
+        <w:rPr>
+          <w:rFonts w:ascii="Consolas" w:hAnsi="Consolas" w:cs="Angsana New"/>
+          <w:i/>
+          <w:sz w:val="21"/>
+          <w:lang w:val="it-IT"/>
+        </w:rPr>
+        <w:t xml:space="preserve">    end </w:t>
+      </w:r>
+      <w:proofErr w:type="spellStart"/>
+      <w:r>
+        <w:rPr>
+          <w:rFonts w:ascii="Consolas" w:hAnsi="Consolas" w:cs="Angsana New"/>
+          <w:i/>
+          <w:sz w:val="21"/>
+          <w:lang w:val="it-IT"/>
+        </w:rPr>
+        <w:t>process</w:t>
+      </w:r>
+      <w:proofErr w:type="spellEnd"/>
+      <w:r>
+        <w:rPr>
+          <w:rFonts w:ascii="Consolas" w:hAnsi="Consolas" w:cs="Angsana New"/>
+          <w:i/>
+          <w:sz w:val="21"/>
+          <w:lang w:val="it-IT"/>
+        </w:rPr>
+        <w:t>;</w:t>
+      </w:r>
+    </w:p>
+    <w:p>
+      <w:pPr>
+        <w:spacing w:line="240" w:lineRule="auto"/>
+        <w:contextualSpacing/>
+        <w:rPr>
+          <w:rFonts w:ascii="Consolas" w:hAnsi="Consolas" w:cs="Angsana New"/>
+          <w:i/>
+          <w:sz w:val="21"/>
+          <w:lang w:val="it-IT"/>
+        </w:rPr>
+      </w:pPr>
+      <w:r>
+        <w:rPr>
+          <w:rFonts w:ascii="Consolas" w:hAnsi="Consolas" w:cs="Angsana New"/>
+          <w:i/>
+          <w:sz w:val="21"/>
+          <w:lang w:val="it-IT"/>
+        </w:rPr>
+        <w:t xml:space="preserve">    </w:t>
+      </w:r>
+    </w:p>
+    <w:p>
+      <w:pPr>
+        <w:spacing w:line="240" w:lineRule="auto"/>
+        <w:contextualSpacing/>
+        <w:rPr>
+          <w:rFonts w:ascii="Consolas" w:hAnsi="Consolas" w:cs="Angsana New"/>
+          <w:i/>
+          <w:sz w:val="21"/>
+          <w:lang w:val="it-IT"/>
+        </w:rPr>
+      </w:pPr>
+      <w:r>
+        <w:rPr>
+          <w:rFonts w:ascii="Consolas" w:hAnsi="Consolas" w:cs="Angsana New"/>
+          <w:i/>
+          <w:sz w:val="21"/>
+          <w:lang w:val="it-IT"/>
+        </w:rPr>
+        <w:t xml:space="preserve">end </w:t>
+      </w:r>
+      <w:proofErr w:type="spellStart"/>
+      <w:r>
+        <w:rPr>
+          <w:rFonts w:ascii="Consolas" w:hAnsi="Consolas" w:cs="Angsana New"/>
+          <w:i/>
+          <w:sz w:val="21"/>
+          <w:lang w:val="it-IT"/>
+        </w:rPr>
+        <w:t>Behavioral</w:t>
+      </w:r>
+      <w:proofErr w:type="spellEnd"/>
+      <w:r>
+        <w:rPr>
+          <w:rFonts w:ascii="Consolas" w:hAnsi="Consolas" w:cs="Angsana New"/>
+          <w:i/>
+          <w:sz w:val="21"/>
+          <w:lang w:val="it-IT"/>
+        </w:rPr>
+        <w:t>;</w:t>
+      </w:r>
+    </w:p>
+    <w:p>
+      <w:pPr>
+        <w:spacing w:line="240" w:lineRule="auto"/>
+        <w:contextualSpacing/>
+        <w:rPr>
+          <w:rFonts w:ascii="Consolas" w:hAnsi="Consolas" w:cs="Angsana New"/>
+          <w:i/>
+          <w:sz w:val="21"/>
+          <w:lang w:val="it-IT"/>
+        </w:rPr>
+      </w:pPr>
     </w:p>
     <w:sectPr>
-      <w:footerReference w:type="default" r:id="rId7"/>
+      <w:footerReference w:type="even" r:id="rId7"/>
+      <w:footerReference w:type="default" r:id="rId8"/>
       <w:pgSz w:w="11907" w:h="16839" w:code="9"/>
-      <w:pgMar w:top="1440" w:right="1800" w:bottom="1080" w:left="1800" w:header="720" w:footer="720" w:gutter="0"/>
+      <w:pgMar w:top="1417" w:right="1134" w:bottom="1134" w:left="1134" w:header="720" w:footer="720" w:gutter="0"/>
       <w:cols w:space="720"/>
-      <w:titlePg/>
       <w:docGrid w:linePitch="360"/>
     </w:sectPr>
   </w:body>
@@ -1395,28 +8189,84 @@
   <w:p>
     <w:pPr>
       <w:pStyle w:val="Pidipagina"/>
+      <w:framePr w:wrap="none" w:vAnchor="text" w:hAnchor="margin" w:xAlign="center" w:y="1"/>
+      <w:rPr>
+        <w:rStyle w:val="Numeropagina"/>
+      </w:rPr>
     </w:pPr>
     <w:r>
+      <w:rPr>
+        <w:rStyle w:val="Numeropagina"/>
+      </w:rPr>
       <w:fldChar w:fldCharType="begin"/>
     </w:r>
     <w:r>
-      <w:instrText xml:space="preserve"> PAGE   \* MERGEFORMAT </w:instrText>
+      <w:rPr>
+        <w:rStyle w:val="Numeropagina"/>
+      </w:rPr>
+      <w:instrText xml:space="preserve">PAGE  </w:instrText>
     </w:r>
     <w:r>
+      <w:rPr>
+        <w:rStyle w:val="Numeropagina"/>
+      </w:rPr>
+      <w:fldChar w:fldCharType="end"/>
+    </w:r>
+  </w:p>
+  <w:p>
+    <w:pPr>
+      <w:pStyle w:val="Pidipagina"/>
+    </w:pPr>
+  </w:p>
+</w:ftr>
+</file>
+
+<file path=word/footer2.xml><?xml version="1.0" encoding="utf-8"?>
+<w:ftr xmlns:wpc="http://schemas.microsoft.com/office/word/2010/wordprocessingCanvas" xmlns:mo="http://schemas.microsoft.com/office/mac/office/2008/main" xmlns:mc="http://schemas.openxmlformats.org/markup-compatibility/2006" xmlns:mv="urn:schemas-microsoft-com:mac:vml" xmlns:o="urn:schemas-microsoft-com:office:office" xmlns:r="http://schemas.openxmlformats.org/officeDocument/2006/relationships" xmlns:m="http://schemas.openxmlformats.org/officeDocument/2006/math" xmlns:v="urn:schemas-microsoft-com:vml" xmlns:wp14="http://schemas.microsoft.com/office/word/2010/wordprocessingDrawing" xmlns:wp="http://schemas.openxmlformats.org/drawingml/2006/wordprocessingDrawing" xmlns:w10="urn:schemas-microsoft-com:office:word" xmlns:w="http://schemas.openxmlformats.org/wordprocessingml/2006/main" xmlns:w14="http://schemas.microsoft.com/office/word/2010/wordml" xmlns:w15="http://schemas.microsoft.com/office/word/2012/wordml" xmlns:wpg="http://schemas.microsoft.com/office/word/2010/wordprocessingGroup" xmlns:wpi="http://schemas.microsoft.com/office/word/2010/wordprocessingInk" xmlns:wne="http://schemas.microsoft.com/office/word/2006/wordml" xmlns:wps="http://schemas.microsoft.com/office/word/2010/wordprocessingShape" mc:Ignorable="w14 w15 wp14">
+  <w:p>
+    <w:pPr>
+      <w:pStyle w:val="Pidipagina"/>
+      <w:framePr w:wrap="notBeside" w:vAnchor="text" w:hAnchor="margin" w:xAlign="center" w:y="1"/>
+      <w:rPr>
+        <w:rStyle w:val="Numeropagina"/>
+      </w:rPr>
+    </w:pPr>
+    <w:r>
+      <w:rPr>
+        <w:rStyle w:val="Numeropagina"/>
+      </w:rPr>
+      <w:fldChar w:fldCharType="begin"/>
+    </w:r>
+    <w:r>
+      <w:rPr>
+        <w:rStyle w:val="Numeropagina"/>
+      </w:rPr>
+      <w:instrText xml:space="preserve">PAGE  </w:instrText>
+    </w:r>
+    <w:r>
+      <w:rPr>
+        <w:rStyle w:val="Numeropagina"/>
+      </w:rPr>
       <w:fldChar w:fldCharType="separate"/>
     </w:r>
     <w:r>
       <w:rPr>
+        <w:rStyle w:val="Numeropagina"/>
         <w:noProof/>
       </w:rPr>
-      <w:t>2</w:t>
+      <w:t>1</w:t>
     </w:r>
     <w:r>
       <w:rPr>
-        <w:noProof/>
+        <w:rStyle w:val="Numeropagina"/>
       </w:rPr>
       <w:fldChar w:fldCharType="end"/>
     </w:r>
+  </w:p>
+  <w:p>
+    <w:pPr>
+      <w:pStyle w:val="Pidipagina"/>
+    </w:pPr>
   </w:p>
 </w:ftr>
 </file>
@@ -1623,17 +8473,189 @@
     </w:lvl>
   </w:abstractNum>
   <w:abstractNum w:abstractNumId="2">
-    <w:nsid w:val="48FB0E3A"/>
+    <w:nsid w:val="1FCD4222"/>
+    <w:multiLevelType w:val="hybridMultilevel"/>
+    <w:tmpl w:val="BBD2E3DC"/>
+    <w:lvl w:ilvl="0" w:tplc="0410000F">
+      <w:start w:val="1"/>
+      <w:numFmt w:val="decimal"/>
+      <w:lvlText w:val="%1."/>
+      <w:lvlJc w:val="left"/>
+      <w:pPr>
+        <w:ind w:left="1080" w:hanging="360"/>
+      </w:pPr>
+    </w:lvl>
+    <w:lvl w:ilvl="1" w:tplc="04100019" w:tentative="1">
+      <w:start w:val="1"/>
+      <w:numFmt w:val="lowerLetter"/>
+      <w:lvlText w:val="%2."/>
+      <w:lvlJc w:val="left"/>
+      <w:pPr>
+        <w:ind w:left="1800" w:hanging="360"/>
+      </w:pPr>
+    </w:lvl>
+    <w:lvl w:ilvl="2" w:tplc="0410001B" w:tentative="1">
+      <w:start w:val="1"/>
+      <w:numFmt w:val="lowerRoman"/>
+      <w:lvlText w:val="%3."/>
+      <w:lvlJc w:val="right"/>
+      <w:pPr>
+        <w:ind w:left="2520" w:hanging="180"/>
+      </w:pPr>
+    </w:lvl>
+    <w:lvl w:ilvl="3" w:tplc="0410000F" w:tentative="1">
+      <w:start w:val="1"/>
+      <w:numFmt w:val="decimal"/>
+      <w:lvlText w:val="%4."/>
+      <w:lvlJc w:val="left"/>
+      <w:pPr>
+        <w:ind w:left="3240" w:hanging="360"/>
+      </w:pPr>
+    </w:lvl>
+    <w:lvl w:ilvl="4" w:tplc="04100019" w:tentative="1">
+      <w:start w:val="1"/>
+      <w:numFmt w:val="lowerLetter"/>
+      <w:lvlText w:val="%5."/>
+      <w:lvlJc w:val="left"/>
+      <w:pPr>
+        <w:ind w:left="3960" w:hanging="360"/>
+      </w:pPr>
+    </w:lvl>
+    <w:lvl w:ilvl="5" w:tplc="0410001B" w:tentative="1">
+      <w:start w:val="1"/>
+      <w:numFmt w:val="lowerRoman"/>
+      <w:lvlText w:val="%6."/>
+      <w:lvlJc w:val="right"/>
+      <w:pPr>
+        <w:ind w:left="4680" w:hanging="180"/>
+      </w:pPr>
+    </w:lvl>
+    <w:lvl w:ilvl="6" w:tplc="0410000F" w:tentative="1">
+      <w:start w:val="1"/>
+      <w:numFmt w:val="decimal"/>
+      <w:lvlText w:val="%7."/>
+      <w:lvlJc w:val="left"/>
+      <w:pPr>
+        <w:ind w:left="5400" w:hanging="360"/>
+      </w:pPr>
+    </w:lvl>
+    <w:lvl w:ilvl="7" w:tplc="04100019" w:tentative="1">
+      <w:start w:val="1"/>
+      <w:numFmt w:val="lowerLetter"/>
+      <w:lvlText w:val="%8."/>
+      <w:lvlJc w:val="left"/>
+      <w:pPr>
+        <w:ind w:left="6120" w:hanging="360"/>
+      </w:pPr>
+    </w:lvl>
+    <w:lvl w:ilvl="8" w:tplc="0410001B" w:tentative="1">
+      <w:start w:val="1"/>
+      <w:numFmt w:val="lowerRoman"/>
+      <w:lvlText w:val="%9."/>
+      <w:lvlJc w:val="right"/>
+      <w:pPr>
+        <w:ind w:left="6840" w:hanging="180"/>
+      </w:pPr>
+    </w:lvl>
+  </w:abstractNum>
+  <w:abstractNum w:abstractNumId="3">
+    <w:nsid w:val="2179469A"/>
     <w:multiLevelType w:val="multilevel"/>
-    <w:tmpl w:val="D6E81BDE"/>
+    <w:tmpl w:val="0410001D"/>
     <w:lvl w:ilvl="0">
       <w:start w:val="1"/>
       <w:numFmt w:val="decimal"/>
+      <w:lvlText w:val="%1)"/>
+      <w:lvlJc w:val="left"/>
+      <w:pPr>
+        <w:ind w:left="360" w:hanging="360"/>
+      </w:pPr>
+    </w:lvl>
+    <w:lvl w:ilvl="1">
+      <w:start w:val="1"/>
+      <w:numFmt w:val="lowerLetter"/>
+      <w:lvlText w:val="%2)"/>
+      <w:lvlJc w:val="left"/>
+      <w:pPr>
+        <w:ind w:left="720" w:hanging="360"/>
+      </w:pPr>
+    </w:lvl>
+    <w:lvl w:ilvl="2">
+      <w:start w:val="1"/>
+      <w:numFmt w:val="lowerRoman"/>
+      <w:lvlText w:val="%3)"/>
+      <w:lvlJc w:val="left"/>
+      <w:pPr>
+        <w:ind w:left="1080" w:hanging="360"/>
+      </w:pPr>
+    </w:lvl>
+    <w:lvl w:ilvl="3">
+      <w:start w:val="1"/>
+      <w:numFmt w:val="decimal"/>
+      <w:lvlText w:val="(%4)"/>
+      <w:lvlJc w:val="left"/>
+      <w:pPr>
+        <w:ind w:left="1440" w:hanging="360"/>
+      </w:pPr>
+    </w:lvl>
+    <w:lvl w:ilvl="4">
+      <w:start w:val="1"/>
+      <w:numFmt w:val="lowerLetter"/>
+      <w:lvlText w:val="(%5)"/>
+      <w:lvlJc w:val="left"/>
+      <w:pPr>
+        <w:ind w:left="1800" w:hanging="360"/>
+      </w:pPr>
+    </w:lvl>
+    <w:lvl w:ilvl="5">
+      <w:start w:val="1"/>
+      <w:numFmt w:val="lowerRoman"/>
+      <w:lvlText w:val="(%6)"/>
+      <w:lvlJc w:val="left"/>
+      <w:pPr>
+        <w:ind w:left="2160" w:hanging="360"/>
+      </w:pPr>
+    </w:lvl>
+    <w:lvl w:ilvl="6">
+      <w:start w:val="1"/>
+      <w:numFmt w:val="decimal"/>
+      <w:lvlText w:val="%7."/>
+      <w:lvlJc w:val="left"/>
+      <w:pPr>
+        <w:ind w:left="2520" w:hanging="360"/>
+      </w:pPr>
+    </w:lvl>
+    <w:lvl w:ilvl="7">
+      <w:start w:val="1"/>
+      <w:numFmt w:val="lowerLetter"/>
+      <w:lvlText w:val="%8."/>
+      <w:lvlJc w:val="left"/>
+      <w:pPr>
+        <w:ind w:left="2880" w:hanging="360"/>
+      </w:pPr>
+    </w:lvl>
+    <w:lvl w:ilvl="8">
+      <w:start w:val="1"/>
+      <w:numFmt w:val="lowerRoman"/>
+      <w:lvlText w:val="%9."/>
+      <w:lvlJc w:val="left"/>
+      <w:pPr>
+        <w:ind w:left="3240" w:hanging="360"/>
+      </w:pPr>
+    </w:lvl>
+  </w:abstractNum>
+  <w:abstractNum w:abstractNumId="4">
+    <w:nsid w:val="48FB0E3A"/>
+    <w:multiLevelType w:val="multilevel"/>
+    <w:tmpl w:val="AA68E246"/>
+    <w:lvl w:ilvl="0">
+      <w:start w:val="1"/>
+      <w:numFmt w:val="upperRoman"/>
       <w:pStyle w:val="Titolo1"/>
       <w:lvlText w:val="%1."/>
       <w:lvlJc w:val="left"/>
       <w:pPr>
-        <w:ind w:left="360" w:hanging="360"/>
+        <w:ind w:left="0" w:firstLine="0"/>
       </w:pPr>
       <w:rPr>
         <w:rFonts w:hint="default"/>
@@ -1646,7 +8668,7 @@
       <w:lvlText w:val="%2."/>
       <w:lvlJc w:val="left"/>
       <w:pPr>
-        <w:ind w:left="720" w:hanging="360"/>
+        <w:ind w:left="720" w:firstLine="0"/>
       </w:pPr>
       <w:rPr>
         <w:rFonts w:hint="default"/>
@@ -1654,12 +8676,12 @@
     </w:lvl>
     <w:lvl w:ilvl="2">
       <w:start w:val="1"/>
-      <w:numFmt w:val="lowerRoman"/>
+      <w:numFmt w:val="decimal"/>
       <w:pStyle w:val="Titolo3"/>
       <w:lvlText w:val="%3."/>
-      <w:lvlJc w:val="right"/>
-      <w:pPr>
-        <w:ind w:left="1080" w:hanging="360"/>
+      <w:lvlJc w:val="left"/>
+      <w:pPr>
+        <w:ind w:left="1440" w:firstLine="0"/>
       </w:pPr>
       <w:rPr>
         <w:rFonts w:hint="default"/>
@@ -1667,12 +8689,12 @@
     </w:lvl>
     <w:lvl w:ilvl="3">
       <w:start w:val="1"/>
-      <w:numFmt w:val="decimal"/>
+      <w:numFmt w:val="lowerLetter"/>
       <w:pStyle w:val="Titolo4"/>
-      <w:lvlText w:val="%4."/>
+      <w:lvlText w:val="%4)"/>
       <w:lvlJc w:val="left"/>
       <w:pPr>
-        <w:ind w:left="1440" w:hanging="360"/>
+        <w:ind w:left="2160" w:firstLine="0"/>
       </w:pPr>
       <w:rPr>
         <w:rFonts w:hint="default"/>
@@ -1680,12 +8702,12 @@
     </w:lvl>
     <w:lvl w:ilvl="4">
       <w:start w:val="1"/>
-      <w:numFmt w:val="lowerLetter"/>
+      <w:numFmt w:val="decimal"/>
       <w:pStyle w:val="Titolo5"/>
-      <w:lvlText w:val="%5."/>
+      <w:lvlText w:val="(%5)"/>
       <w:lvlJc w:val="left"/>
       <w:pPr>
-        <w:ind w:left="1800" w:hanging="360"/>
+        <w:ind w:left="2880" w:firstLine="0"/>
       </w:pPr>
       <w:rPr>
         <w:rFonts w:hint="default"/>
@@ -1693,12 +8715,12 @@
     </w:lvl>
     <w:lvl w:ilvl="5">
       <w:start w:val="1"/>
-      <w:numFmt w:val="lowerRoman"/>
+      <w:numFmt w:val="lowerLetter"/>
       <w:pStyle w:val="Titolo6"/>
-      <w:lvlText w:val="%6."/>
-      <w:lvlJc w:val="right"/>
-      <w:pPr>
-        <w:ind w:left="2160" w:hanging="360"/>
+      <w:lvlText w:val="(%6)"/>
+      <w:lvlJc w:val="left"/>
+      <w:pPr>
+        <w:ind w:left="3600" w:firstLine="0"/>
       </w:pPr>
       <w:rPr>
         <w:rFonts w:hint="default"/>
@@ -1706,12 +8728,12 @@
     </w:lvl>
     <w:lvl w:ilvl="6">
       <w:start w:val="1"/>
-      <w:numFmt w:val="decimal"/>
+      <w:numFmt w:val="lowerRoman"/>
       <w:pStyle w:val="Titolo7"/>
-      <w:lvlText w:val="%7."/>
+      <w:lvlText w:val="(%7)"/>
       <w:lvlJc w:val="left"/>
       <w:pPr>
-        <w:ind w:left="2520" w:hanging="360"/>
+        <w:ind w:left="4320" w:firstLine="0"/>
       </w:pPr>
       <w:rPr>
         <w:rFonts w:hint="default"/>
@@ -1721,10 +8743,10 @@
       <w:start w:val="1"/>
       <w:numFmt w:val="lowerLetter"/>
       <w:pStyle w:val="Titolo8"/>
-      <w:lvlText w:val="%8."/>
+      <w:lvlText w:val="(%8)"/>
       <w:lvlJc w:val="left"/>
       <w:pPr>
-        <w:ind w:left="2880" w:hanging="360"/>
+        <w:ind w:left="5040" w:firstLine="0"/>
       </w:pPr>
       <w:rPr>
         <w:rFonts w:hint="default"/>
@@ -1734,17 +8756,17 @@
       <w:start w:val="1"/>
       <w:numFmt w:val="lowerRoman"/>
       <w:pStyle w:val="Titolo9"/>
-      <w:lvlText w:val="%9."/>
-      <w:lvlJc w:val="right"/>
-      <w:pPr>
-        <w:ind w:left="3240" w:hanging="360"/>
+      <w:lvlText w:val="(%9)"/>
+      <w:lvlJc w:val="left"/>
+      <w:pPr>
+        <w:ind w:left="5760" w:firstLine="0"/>
       </w:pPr>
       <w:rPr>
         <w:rFonts w:hint="default"/>
       </w:rPr>
     </w:lvl>
   </w:abstractNum>
-  <w:abstractNum w:abstractNumId="3">
+  <w:abstractNum w:abstractNumId="5">
     <w:nsid w:val="4A3D577D"/>
     <w:multiLevelType w:val="hybridMultilevel"/>
     <w:tmpl w:val="3F3C437E"/>
@@ -1830,7 +8852,7 @@
       </w:pPr>
     </w:lvl>
   </w:abstractNum>
-  <w:abstractNum w:abstractNumId="4">
+  <w:abstractNum w:abstractNumId="6">
     <w:nsid w:val="544069FA"/>
     <w:multiLevelType w:val="hybridMultilevel"/>
     <w:tmpl w:val="E4FE8C8A"/>
@@ -1943,7 +8965,7 @@
       </w:rPr>
     </w:lvl>
   </w:abstractNum>
-  <w:abstractNum w:abstractNumId="5">
+  <w:abstractNum w:abstractNumId="7">
     <w:nsid w:val="7F2B5B37"/>
     <w:multiLevelType w:val="hybridMultilevel"/>
     <w:tmpl w:val="CBB8DB84"/>
@@ -2032,22 +9054,28 @@
     </w:lvl>
   </w:abstractNum>
   <w:num w:numId="1">
-    <w:abstractNumId w:val="2"/>
+    <w:abstractNumId w:val="4"/>
   </w:num>
   <w:num w:numId="2">
-    <w:abstractNumId w:val="4"/>
+    <w:abstractNumId w:val="6"/>
   </w:num>
   <w:num w:numId="3">
-    <w:abstractNumId w:val="3"/>
+    <w:abstractNumId w:val="5"/>
   </w:num>
   <w:num w:numId="4">
     <w:abstractNumId w:val="0"/>
   </w:num>
   <w:num w:numId="5">
-    <w:abstractNumId w:val="5"/>
+    <w:abstractNumId w:val="7"/>
   </w:num>
   <w:num w:numId="6">
     <w:abstractNumId w:val="1"/>
+  </w:num>
+  <w:num w:numId="7">
+    <w:abstractNumId w:val="3"/>
+  </w:num>
+  <w:num w:numId="8">
+    <w:abstractNumId w:val="2"/>
   </w:num>
 </w:numbering>
 </file>
@@ -2177,6 +9205,7 @@
     <w:lsdException w:name="HTML Sample" w:semiHidden="1" w:unhideWhenUsed="1"/>
     <w:lsdException w:name="HTML Typewriter" w:semiHidden="1" w:unhideWhenUsed="1"/>
     <w:lsdException w:name="HTML Variable" w:semiHidden="1" w:unhideWhenUsed="1"/>
+    <w:lsdException w:name="Normal Table" w:semiHidden="1" w:unhideWhenUsed="1"/>
     <w:lsdException w:name="annotation subject" w:semiHidden="1" w:unhideWhenUsed="1"/>
     <w:lsdException w:name="No List" w:semiHidden="1" w:unhideWhenUsed="1"/>
     <w:lsdException w:name="Outline List 1" w:semiHidden="1" w:unhideWhenUsed="1"/>
@@ -2222,9 +9251,11 @@
     <w:lsdException w:name="Table Subtle 1" w:semiHidden="1" w:unhideWhenUsed="1"/>
     <w:lsdException w:name="Table Subtle 2" w:semiHidden="1" w:unhideWhenUsed="1"/>
     <w:lsdException w:name="Table Web 1" w:semiHidden="1" w:unhideWhenUsed="1"/>
+    <w:lsdException w:name="Table Web 2" w:semiHidden="1" w:unhideWhenUsed="1"/>
     <w:lsdException w:name="Table Web 3" w:semiHidden="1" w:unhideWhenUsed="1"/>
     <w:lsdException w:name="Balloon Text" w:semiHidden="1" w:unhideWhenUsed="1"/>
     <w:lsdException w:name="Table Grid" w:uiPriority="39"/>
+    <w:lsdException w:name="Table Theme" w:semiHidden="1" w:unhideWhenUsed="1"/>
     <w:lsdException w:name="Placeholder Text" w:semiHidden="1"/>
     <w:lsdException w:name="No Spacing" w:semiHidden="1" w:uiPriority="1" w:unhideWhenUsed="1" w:qFormat="1"/>
     <w:lsdException w:name="Light Shading" w:uiPriority="60"/>
@@ -2460,6 +9491,7 @@
     <w:link w:val="Titolo1Carattere"/>
     <w:uiPriority w:val="9"/>
     <w:qFormat/>
+    <w:rsid w:val="006A101B"/>
     <w:pPr>
       <w:numPr>
         <w:numId w:val="1"/>
@@ -2483,6 +9515,7 @@
     <w:uiPriority w:val="9"/>
     <w:unhideWhenUsed/>
     <w:qFormat/>
+    <w:rsid w:val="006A101B"/>
     <w:pPr>
       <w:numPr>
         <w:ilvl w:val="1"/>
@@ -2504,6 +9537,7 @@
     <w:uiPriority w:val="9"/>
     <w:unhideWhenUsed/>
     <w:qFormat/>
+    <w:rsid w:val="006A101B"/>
     <w:pPr>
       <w:numPr>
         <w:ilvl w:val="2"/>
@@ -2525,6 +9559,7 @@
     <w:semiHidden/>
     <w:unhideWhenUsed/>
     <w:qFormat/>
+    <w:rsid w:val="006A101B"/>
     <w:pPr>
       <w:numPr>
         <w:ilvl w:val="3"/>
@@ -2548,6 +9583,7 @@
     <w:semiHidden/>
     <w:unhideWhenUsed/>
     <w:qFormat/>
+    <w:rsid w:val="006A101B"/>
     <w:pPr>
       <w:numPr>
         <w:ilvl w:val="4"/>
@@ -2571,6 +9607,7 @@
     <w:semiHidden/>
     <w:unhideWhenUsed/>
     <w:qFormat/>
+    <w:rsid w:val="006A101B"/>
     <w:pPr>
       <w:numPr>
         <w:ilvl w:val="5"/>
@@ -2593,6 +9630,7 @@
     <w:semiHidden/>
     <w:unhideWhenUsed/>
     <w:qFormat/>
+    <w:rsid w:val="006A101B"/>
     <w:pPr>
       <w:numPr>
         <w:ilvl w:val="6"/>
@@ -2615,6 +9653,7 @@
     <w:semiHidden/>
     <w:unhideWhenUsed/>
     <w:qFormat/>
+    <w:rsid w:val="006A101B"/>
     <w:pPr>
       <w:numPr>
         <w:ilvl w:val="7"/>
@@ -2638,6 +9677,7 @@
     <w:semiHidden/>
     <w:unhideWhenUsed/>
     <w:qFormat/>
+    <w:rsid w:val="006A101B"/>
     <w:pPr>
       <w:numPr>
         <w:ilvl w:val="8"/>
@@ -2656,7 +9696,6 @@
   <w:style w:type="character" w:default="1" w:styleId="Carpredefinitoparagrafo">
     <w:name w:val="Default Paragraph Font"/>
     <w:uiPriority w:val="1"/>
-    <w:semiHidden/>
     <w:unhideWhenUsed/>
   </w:style>
   <w:style w:type="table" w:default="1" w:styleId="Tabellanormale">
@@ -3121,6 +10160,14 @@
     <w:basedOn w:val="Carpredefinitoparagrafo"/>
     <w:rsid w:val="00D303B0"/>
   </w:style>
+  <w:style w:type="character" w:styleId="Numeropagina">
+    <w:name w:val="page number"/>
+    <w:basedOn w:val="Carpredefinitoparagrafo"/>
+    <w:uiPriority w:val="99"/>
+    <w:semiHidden/>
+    <w:unhideWhenUsed/>
+    <w:rsid w:val="006A101B"/>
+  </w:style>
 </w:styles>
 </file>
 

--- a/DOCUMENTAZIONE_VHDL.docx
+++ b/DOCUMENTAZIONE_VHDL.docx
@@ -54,15 +54,54 @@
           <w:sz w:val="28"/>
           <w:lang w:val="it-IT"/>
         </w:rPr>
-        <w:t xml:space="preserve"> Ali El Wahsh</w:t>
-      </w:r>
+        <w:t xml:space="preserve"> Ali </w:t>
+      </w:r>
+      <w:proofErr w:type="spellStart"/>
       <w:r>
         <w:rPr>
           <w:b/>
           <w:sz w:val="28"/>
           <w:lang w:val="it-IT"/>
         </w:rPr>
-        <w:br/>
+        <w:t>El</w:t>
+      </w:r>
+      <w:proofErr w:type="spellEnd"/>
+      <w:r>
+        <w:rPr>
+          <w:b/>
+          <w:sz w:val="28"/>
+          <w:lang w:val="it-IT"/>
+        </w:rPr>
+        <w:t xml:space="preserve"> </w:t>
+      </w:r>
+      <w:proofErr w:type="spellStart"/>
+      <w:r>
+        <w:rPr>
+          <w:b/>
+          <w:sz w:val="28"/>
+          <w:lang w:val="it-IT"/>
+        </w:rPr>
+        <w:t>Wahsh</w:t>
+      </w:r>
+      <w:proofErr w:type="spellEnd"/>
+    </w:p>
+    <w:p>
+      <w:pPr>
+        <w:jc w:val="left"/>
+        <w:rPr>
+          <w:b/>
+          <w:sz w:val="28"/>
+          <w:lang w:val="it-IT"/>
+        </w:rPr>
+      </w:pPr>
+      <w:bookmarkStart w:id="0" w:name="_GoBack"/>
+      <w:bookmarkEnd w:id="0"/>
+      <w:r>
+        <w:rPr>
+          <w:b/>
+          <w:sz w:val="28"/>
+          <w:lang w:val="it-IT"/>
+        </w:rPr>
         <w:t xml:space="preserve">847218 </w:t>
       </w:r>
       <w:r>
@@ -119,7 +158,7 @@
           <w:caps w:val="0"/>
           <w:noProof/>
           <w:color w:val="auto"/>
-          <w:sz w:val="32"/>
+          <w:sz w:val="24"/>
           <w:szCs w:val="24"/>
           <w:lang w:val="it-IT" w:eastAsia="it-IT"/>
         </w:rPr>
@@ -142,12 +181,11 @@
         </w:rPr>
         <w:fldChar w:fldCharType="separate"/>
       </w:r>
-      <w:hyperlink w:anchor="_Toc507665290" w:history="1">
+      <w:hyperlink w:anchor="_Toc508101286" w:history="1">
         <w:r>
           <w:rPr>
             <w:rStyle w:val="Collegamentoipertestuale"/>
             <w:noProof/>
-            <w:sz w:val="24"/>
             <w:lang w:val="it-IT"/>
           </w:rPr>
           <w:t>I.</w:t>
@@ -160,7 +198,7 @@
             <w:caps w:val="0"/>
             <w:noProof/>
             <w:color w:val="auto"/>
-            <w:sz w:val="32"/>
+            <w:sz w:val="24"/>
             <w:szCs w:val="24"/>
             <w:lang w:val="it-IT" w:eastAsia="it-IT"/>
           </w:rPr>
@@ -170,7 +208,6 @@
           <w:rPr>
             <w:rStyle w:val="Collegamentoipertestuale"/>
             <w:noProof/>
-            <w:sz w:val="24"/>
             <w:lang w:val="it-IT"/>
           </w:rPr>
           <w:t>PREFAZIONE</w:t>
@@ -179,7 +216,6 @@
           <w:rPr>
             <w:noProof/>
             <w:webHidden/>
-            <w:sz w:val="24"/>
           </w:rPr>
           <w:tab/>
         </w:r>
@@ -187,7 +223,6 @@
           <w:rPr>
             <w:noProof/>
             <w:webHidden/>
-            <w:sz w:val="24"/>
           </w:rPr>
           <w:fldChar w:fldCharType="begin"/>
         </w:r>
@@ -195,22 +230,19 @@
           <w:rPr>
             <w:noProof/>
             <w:webHidden/>
-            <w:sz w:val="24"/>
-          </w:rPr>
-          <w:instrText xml:space="preserve"> PAGEREF _Toc507665290 \h </w:instrText>
+          </w:rPr>
+          <w:instrText xml:space="preserve"> PAGEREF _Toc508101286 \h </w:instrText>
         </w:r>
         <w:r>
           <w:rPr>
             <w:noProof/>
             <w:webHidden/>
-            <w:sz w:val="24"/>
           </w:rPr>
         </w:r>
         <w:r>
           <w:rPr>
             <w:noProof/>
             <w:webHidden/>
-            <w:sz w:val="24"/>
           </w:rPr>
           <w:fldChar w:fldCharType="separate"/>
         </w:r>
@@ -218,7 +250,6 @@
           <w:rPr>
             <w:noProof/>
             <w:webHidden/>
-            <w:sz w:val="24"/>
           </w:rPr>
           <w:t>2</w:t>
         </w:r>
@@ -226,7 +257,6 @@
           <w:rPr>
             <w:noProof/>
             <w:webHidden/>
-            <w:sz w:val="24"/>
           </w:rPr>
           <w:fldChar w:fldCharType="end"/>
         </w:r>
@@ -246,17 +276,16 @@
           <w:caps w:val="0"/>
           <w:noProof/>
           <w:color w:val="auto"/>
-          <w:sz w:val="32"/>
+          <w:sz w:val="24"/>
           <w:szCs w:val="24"/>
           <w:lang w:val="it-IT" w:eastAsia="it-IT"/>
         </w:rPr>
       </w:pPr>
-      <w:hyperlink w:anchor="_Toc507665291" w:history="1">
+      <w:hyperlink w:anchor="_Toc508101287" w:history="1">
         <w:r>
           <w:rPr>
             <w:rStyle w:val="Collegamentoipertestuale"/>
             <w:noProof/>
-            <w:sz w:val="24"/>
             <w:lang w:val="it-IT"/>
           </w:rPr>
           <w:t>II.</w:t>
@@ -269,7 +298,7 @@
             <w:caps w:val="0"/>
             <w:noProof/>
             <w:color w:val="auto"/>
-            <w:sz w:val="32"/>
+            <w:sz w:val="24"/>
             <w:szCs w:val="24"/>
             <w:lang w:val="it-IT" w:eastAsia="it-IT"/>
           </w:rPr>
@@ -279,7 +308,6 @@
           <w:rPr>
             <w:rStyle w:val="Collegamentoipertestuale"/>
             <w:noProof/>
-            <w:sz w:val="24"/>
             <w:lang w:val="it-IT"/>
           </w:rPr>
           <w:t>SEGNALI GESTIONE STATI FSM</w:t>
@@ -288,7 +316,6 @@
           <w:rPr>
             <w:noProof/>
             <w:webHidden/>
-            <w:sz w:val="24"/>
           </w:rPr>
           <w:tab/>
         </w:r>
@@ -296,7 +323,6 @@
           <w:rPr>
             <w:noProof/>
             <w:webHidden/>
-            <w:sz w:val="24"/>
           </w:rPr>
           <w:fldChar w:fldCharType="begin"/>
         </w:r>
@@ -304,22 +330,19 @@
           <w:rPr>
             <w:noProof/>
             <w:webHidden/>
-            <w:sz w:val="24"/>
-          </w:rPr>
-          <w:instrText xml:space="preserve"> PAGEREF _Toc507665291 \h </w:instrText>
+          </w:rPr>
+          <w:instrText xml:space="preserve"> PAGEREF _Toc508101287 \h </w:instrText>
         </w:r>
         <w:r>
           <w:rPr>
             <w:noProof/>
             <w:webHidden/>
-            <w:sz w:val="24"/>
           </w:rPr>
         </w:r>
         <w:r>
           <w:rPr>
             <w:noProof/>
             <w:webHidden/>
-            <w:sz w:val="24"/>
           </w:rPr>
           <w:fldChar w:fldCharType="separate"/>
         </w:r>
@@ -327,7 +350,6 @@
           <w:rPr>
             <w:noProof/>
             <w:webHidden/>
-            <w:sz w:val="24"/>
           </w:rPr>
           <w:t>2</w:t>
         </w:r>
@@ -335,7 +357,6 @@
           <w:rPr>
             <w:noProof/>
             <w:webHidden/>
-            <w:sz w:val="24"/>
           </w:rPr>
           <w:fldChar w:fldCharType="end"/>
         </w:r>
@@ -355,17 +376,16 @@
           <w:caps w:val="0"/>
           <w:noProof/>
           <w:color w:val="auto"/>
-          <w:sz w:val="32"/>
+          <w:sz w:val="24"/>
           <w:szCs w:val="24"/>
           <w:lang w:val="it-IT" w:eastAsia="it-IT"/>
         </w:rPr>
       </w:pPr>
-      <w:hyperlink w:anchor="_Toc507665292" w:history="1">
+      <w:hyperlink w:anchor="_Toc508101288" w:history="1">
         <w:r>
           <w:rPr>
             <w:rStyle w:val="Collegamentoipertestuale"/>
             <w:noProof/>
-            <w:sz w:val="24"/>
             <w:lang w:val="it-IT"/>
           </w:rPr>
           <w:t>III.</w:t>
@@ -378,7 +398,7 @@
             <w:caps w:val="0"/>
             <w:noProof/>
             <w:color w:val="auto"/>
-            <w:sz w:val="32"/>
+            <w:sz w:val="24"/>
             <w:szCs w:val="24"/>
             <w:lang w:val="it-IT" w:eastAsia="it-IT"/>
           </w:rPr>
@@ -388,7 +408,6 @@
           <w:rPr>
             <w:rStyle w:val="Collegamentoipertestuale"/>
             <w:noProof/>
-            <w:sz w:val="24"/>
             <w:lang w:val="it-IT"/>
           </w:rPr>
           <w:t>SEGNALI GESTIONE MEMORIA e contatori</w:t>
@@ -397,7 +416,6 @@
           <w:rPr>
             <w:noProof/>
             <w:webHidden/>
-            <w:sz w:val="24"/>
           </w:rPr>
           <w:tab/>
         </w:r>
@@ -405,7 +423,6 @@
           <w:rPr>
             <w:noProof/>
             <w:webHidden/>
-            <w:sz w:val="24"/>
           </w:rPr>
           <w:fldChar w:fldCharType="begin"/>
         </w:r>
@@ -413,22 +430,19 @@
           <w:rPr>
             <w:noProof/>
             <w:webHidden/>
-            <w:sz w:val="24"/>
-          </w:rPr>
-          <w:instrText xml:space="preserve"> PAGEREF _Toc507665292 \h </w:instrText>
+          </w:rPr>
+          <w:instrText xml:space="preserve"> PAGEREF _Toc508101288 \h </w:instrText>
         </w:r>
         <w:r>
           <w:rPr>
             <w:noProof/>
             <w:webHidden/>
-            <w:sz w:val="24"/>
           </w:rPr>
         </w:r>
         <w:r>
           <w:rPr>
             <w:noProof/>
             <w:webHidden/>
-            <w:sz w:val="24"/>
           </w:rPr>
           <w:fldChar w:fldCharType="separate"/>
         </w:r>
@@ -436,7 +450,6 @@
           <w:rPr>
             <w:noProof/>
             <w:webHidden/>
-            <w:sz w:val="24"/>
           </w:rPr>
           <w:t>2</w:t>
         </w:r>
@@ -444,7 +457,6 @@
           <w:rPr>
             <w:noProof/>
             <w:webHidden/>
-            <w:sz w:val="24"/>
           </w:rPr>
           <w:fldChar w:fldCharType="end"/>
         </w:r>
@@ -464,17 +476,16 @@
           <w:caps w:val="0"/>
           <w:noProof/>
           <w:color w:val="auto"/>
-          <w:sz w:val="32"/>
+          <w:sz w:val="24"/>
           <w:szCs w:val="24"/>
           <w:lang w:val="it-IT" w:eastAsia="it-IT"/>
         </w:rPr>
       </w:pPr>
-      <w:hyperlink w:anchor="_Toc507665293" w:history="1">
+      <w:hyperlink w:anchor="_Toc508101289" w:history="1">
         <w:r>
           <w:rPr>
             <w:rStyle w:val="Collegamentoipertestuale"/>
             <w:noProof/>
-            <w:sz w:val="24"/>
             <w:lang w:val="it-IT"/>
           </w:rPr>
           <w:t>IV.</w:t>
@@ -487,7 +498,7 @@
             <w:caps w:val="0"/>
             <w:noProof/>
             <w:color w:val="auto"/>
-            <w:sz w:val="32"/>
+            <w:sz w:val="24"/>
             <w:szCs w:val="24"/>
             <w:lang w:val="it-IT" w:eastAsia="it-IT"/>
           </w:rPr>
@@ -497,7 +508,6 @@
           <w:rPr>
             <w:rStyle w:val="Collegamentoipertestuale"/>
             <w:noProof/>
-            <w:sz w:val="24"/>
             <w:lang w:val="it-IT"/>
           </w:rPr>
           <w:t>SEGNALI DI SUPPORTO</w:t>
@@ -506,7 +516,6 @@
           <w:rPr>
             <w:noProof/>
             <w:webHidden/>
-            <w:sz w:val="24"/>
           </w:rPr>
           <w:tab/>
         </w:r>
@@ -514,7 +523,6 @@
           <w:rPr>
             <w:noProof/>
             <w:webHidden/>
-            <w:sz w:val="24"/>
           </w:rPr>
           <w:fldChar w:fldCharType="begin"/>
         </w:r>
@@ -522,22 +530,19 @@
           <w:rPr>
             <w:noProof/>
             <w:webHidden/>
-            <w:sz w:val="24"/>
-          </w:rPr>
-          <w:instrText xml:space="preserve"> PAGEREF _Toc507665293 \h </w:instrText>
+          </w:rPr>
+          <w:instrText xml:space="preserve"> PAGEREF _Toc508101289 \h </w:instrText>
         </w:r>
         <w:r>
           <w:rPr>
             <w:noProof/>
             <w:webHidden/>
-            <w:sz w:val="24"/>
           </w:rPr>
         </w:r>
         <w:r>
           <w:rPr>
             <w:noProof/>
             <w:webHidden/>
-            <w:sz w:val="24"/>
           </w:rPr>
           <w:fldChar w:fldCharType="separate"/>
         </w:r>
@@ -545,7 +550,6 @@
           <w:rPr>
             <w:noProof/>
             <w:webHidden/>
-            <w:sz w:val="24"/>
           </w:rPr>
           <w:t>3</w:t>
         </w:r>
@@ -553,7 +557,6 @@
           <w:rPr>
             <w:noProof/>
             <w:webHidden/>
-            <w:sz w:val="24"/>
           </w:rPr>
           <w:fldChar w:fldCharType="end"/>
         </w:r>
@@ -573,17 +576,16 @@
           <w:caps w:val="0"/>
           <w:noProof/>
           <w:color w:val="auto"/>
-          <w:sz w:val="32"/>
+          <w:sz w:val="24"/>
           <w:szCs w:val="24"/>
           <w:lang w:val="it-IT" w:eastAsia="it-IT"/>
         </w:rPr>
       </w:pPr>
-      <w:hyperlink w:anchor="_Toc507665294" w:history="1">
+      <w:hyperlink w:anchor="_Toc508101290" w:history="1">
         <w:r>
           <w:rPr>
             <w:rStyle w:val="Collegamentoipertestuale"/>
             <w:noProof/>
-            <w:sz w:val="24"/>
             <w:lang w:val="it-IT"/>
           </w:rPr>
           <w:t>V.</w:t>
@@ -596,7 +598,7 @@
             <w:caps w:val="0"/>
             <w:noProof/>
             <w:color w:val="auto"/>
-            <w:sz w:val="32"/>
+            <w:sz w:val="24"/>
             <w:szCs w:val="24"/>
             <w:lang w:val="it-IT" w:eastAsia="it-IT"/>
           </w:rPr>
@@ -606,7 +608,6 @@
           <w:rPr>
             <w:rStyle w:val="Collegamentoipertestuale"/>
             <w:noProof/>
-            <w:sz w:val="24"/>
             <w:lang w:val="it-IT"/>
           </w:rPr>
           <w:t>DESCRIZIONE STATI</w:t>
@@ -615,7 +616,6 @@
           <w:rPr>
             <w:noProof/>
             <w:webHidden/>
-            <w:sz w:val="24"/>
           </w:rPr>
           <w:tab/>
         </w:r>
@@ -623,7 +623,6 @@
           <w:rPr>
             <w:noProof/>
             <w:webHidden/>
-            <w:sz w:val="24"/>
           </w:rPr>
           <w:fldChar w:fldCharType="begin"/>
         </w:r>
@@ -631,22 +630,19 @@
           <w:rPr>
             <w:noProof/>
             <w:webHidden/>
-            <w:sz w:val="24"/>
-          </w:rPr>
-          <w:instrText xml:space="preserve"> PAGEREF _Toc507665294 \h </w:instrText>
+          </w:rPr>
+          <w:instrText xml:space="preserve"> PAGEREF _Toc508101290 \h </w:instrText>
         </w:r>
         <w:r>
           <w:rPr>
             <w:noProof/>
             <w:webHidden/>
-            <w:sz w:val="24"/>
           </w:rPr>
         </w:r>
         <w:r>
           <w:rPr>
             <w:noProof/>
             <w:webHidden/>
-            <w:sz w:val="24"/>
           </w:rPr>
           <w:fldChar w:fldCharType="separate"/>
         </w:r>
@@ -654,7 +650,6 @@
           <w:rPr>
             <w:noProof/>
             <w:webHidden/>
-            <w:sz w:val="24"/>
           </w:rPr>
           <w:t>3</w:t>
         </w:r>
@@ -662,7 +657,6 @@
           <w:rPr>
             <w:noProof/>
             <w:webHidden/>
-            <w:sz w:val="24"/>
           </w:rPr>
           <w:fldChar w:fldCharType="end"/>
         </w:r>
@@ -680,17 +674,16 @@
           <w:smallCaps w:val="0"/>
           <w:noProof/>
           <w:color w:val="auto"/>
-          <w:sz w:val="32"/>
+          <w:sz w:val="24"/>
           <w:szCs w:val="24"/>
           <w:lang w:val="it-IT" w:eastAsia="it-IT"/>
         </w:rPr>
       </w:pPr>
-      <w:hyperlink w:anchor="_Toc507665295" w:history="1">
+      <w:hyperlink w:anchor="_Toc508101291" w:history="1">
         <w:r>
           <w:rPr>
             <w:rStyle w:val="Collegamentoipertestuale"/>
             <w:noProof/>
-            <w:sz w:val="24"/>
             <w:lang w:val="it-IT"/>
           </w:rPr>
           <w:t>A.</w:t>
@@ -701,7 +694,7 @@
             <w:smallCaps w:val="0"/>
             <w:noProof/>
             <w:color w:val="auto"/>
-            <w:sz w:val="32"/>
+            <w:sz w:val="24"/>
             <w:szCs w:val="24"/>
             <w:lang w:val="it-IT" w:eastAsia="it-IT"/>
           </w:rPr>
@@ -711,7 +704,6 @@
           <w:rPr>
             <w:rStyle w:val="Collegamentoipertestuale"/>
             <w:noProof/>
-            <w:sz w:val="24"/>
             <w:lang w:val="it-IT"/>
           </w:rPr>
           <w:t>RESET</w:t>
@@ -720,7 +712,6 @@
           <w:rPr>
             <w:noProof/>
             <w:webHidden/>
-            <w:sz w:val="24"/>
           </w:rPr>
           <w:tab/>
         </w:r>
@@ -728,7 +719,6 @@
           <w:rPr>
             <w:noProof/>
             <w:webHidden/>
-            <w:sz w:val="24"/>
           </w:rPr>
           <w:fldChar w:fldCharType="begin"/>
         </w:r>
@@ -736,22 +726,19 @@
           <w:rPr>
             <w:noProof/>
             <w:webHidden/>
-            <w:sz w:val="24"/>
-          </w:rPr>
-          <w:instrText xml:space="preserve"> PAGEREF _Toc507665295 \h </w:instrText>
+          </w:rPr>
+          <w:instrText xml:space="preserve"> PAGEREF _Toc508101291 \h </w:instrText>
         </w:r>
         <w:r>
           <w:rPr>
             <w:noProof/>
             <w:webHidden/>
-            <w:sz w:val="24"/>
           </w:rPr>
         </w:r>
         <w:r>
           <w:rPr>
             <w:noProof/>
             <w:webHidden/>
-            <w:sz w:val="24"/>
           </w:rPr>
           <w:fldChar w:fldCharType="separate"/>
         </w:r>
@@ -759,7 +746,6 @@
           <w:rPr>
             <w:noProof/>
             <w:webHidden/>
-            <w:sz w:val="24"/>
           </w:rPr>
           <w:t>3</w:t>
         </w:r>
@@ -767,7 +753,6 @@
           <w:rPr>
             <w:noProof/>
             <w:webHidden/>
-            <w:sz w:val="24"/>
           </w:rPr>
           <w:fldChar w:fldCharType="end"/>
         </w:r>
@@ -785,17 +770,16 @@
           <w:smallCaps w:val="0"/>
           <w:noProof/>
           <w:color w:val="auto"/>
-          <w:sz w:val="32"/>
+          <w:sz w:val="24"/>
           <w:szCs w:val="24"/>
           <w:lang w:val="it-IT" w:eastAsia="it-IT"/>
         </w:rPr>
       </w:pPr>
-      <w:hyperlink w:anchor="_Toc507665296" w:history="1">
+      <w:hyperlink w:anchor="_Toc508101292" w:history="1">
         <w:r>
           <w:rPr>
             <w:rStyle w:val="Collegamentoipertestuale"/>
             <w:noProof/>
-            <w:sz w:val="24"/>
             <w:lang w:val="it-IT"/>
           </w:rPr>
           <w:t>B.</w:t>
@@ -806,7 +790,7 @@
             <w:smallCaps w:val="0"/>
             <w:noProof/>
             <w:color w:val="auto"/>
-            <w:sz w:val="32"/>
+            <w:sz w:val="24"/>
             <w:szCs w:val="24"/>
             <w:lang w:val="it-IT" w:eastAsia="it-IT"/>
           </w:rPr>
@@ -816,7 +800,6 @@
           <w:rPr>
             <w:rStyle w:val="Collegamentoipertestuale"/>
             <w:noProof/>
-            <w:sz w:val="24"/>
             <w:lang w:val="it-IT"/>
           </w:rPr>
           <w:t>INIZIALE</w:t>
@@ -825,7 +808,6 @@
           <w:rPr>
             <w:noProof/>
             <w:webHidden/>
-            <w:sz w:val="24"/>
           </w:rPr>
           <w:tab/>
         </w:r>
@@ -833,7 +815,6 @@
           <w:rPr>
             <w:noProof/>
             <w:webHidden/>
-            <w:sz w:val="24"/>
           </w:rPr>
           <w:fldChar w:fldCharType="begin"/>
         </w:r>
@@ -841,22 +822,19 @@
           <w:rPr>
             <w:noProof/>
             <w:webHidden/>
-            <w:sz w:val="24"/>
-          </w:rPr>
-          <w:instrText xml:space="preserve"> PAGEREF _Toc507665296 \h </w:instrText>
+          </w:rPr>
+          <w:instrText xml:space="preserve"> PAGEREF _Toc508101292 \h </w:instrText>
         </w:r>
         <w:r>
           <w:rPr>
             <w:noProof/>
             <w:webHidden/>
-            <w:sz w:val="24"/>
           </w:rPr>
         </w:r>
         <w:r>
           <w:rPr>
             <w:noProof/>
             <w:webHidden/>
-            <w:sz w:val="24"/>
           </w:rPr>
           <w:fldChar w:fldCharType="separate"/>
         </w:r>
@@ -864,7 +842,6 @@
           <w:rPr>
             <w:noProof/>
             <w:webHidden/>
-            <w:sz w:val="24"/>
           </w:rPr>
           <w:t>3</w:t>
         </w:r>
@@ -872,7 +849,6 @@
           <w:rPr>
             <w:noProof/>
             <w:webHidden/>
-            <w:sz w:val="24"/>
           </w:rPr>
           <w:fldChar w:fldCharType="end"/>
         </w:r>
@@ -890,17 +866,16 @@
           <w:smallCaps w:val="0"/>
           <w:noProof/>
           <w:color w:val="auto"/>
-          <w:sz w:val="32"/>
+          <w:sz w:val="24"/>
           <w:szCs w:val="24"/>
           <w:lang w:val="it-IT" w:eastAsia="it-IT"/>
         </w:rPr>
       </w:pPr>
-      <w:hyperlink w:anchor="_Toc507665297" w:history="1">
+      <w:hyperlink w:anchor="_Toc508101293" w:history="1">
         <w:r>
           <w:rPr>
             <w:rStyle w:val="Collegamentoipertestuale"/>
             <w:noProof/>
-            <w:sz w:val="24"/>
             <w:lang w:val="it-IT"/>
           </w:rPr>
           <w:t>C.</w:t>
@@ -911,7 +886,7 @@
             <w:smallCaps w:val="0"/>
             <w:noProof/>
             <w:color w:val="auto"/>
-            <w:sz w:val="32"/>
+            <w:sz w:val="24"/>
             <w:szCs w:val="24"/>
             <w:lang w:val="it-IT" w:eastAsia="it-IT"/>
           </w:rPr>
@@ -921,7 +896,6 @@
           <w:rPr>
             <w:rStyle w:val="Collegamentoipertestuale"/>
             <w:noProof/>
-            <w:sz w:val="24"/>
             <w:lang w:val="it-IT"/>
           </w:rPr>
           <w:t>CONFRONTO</w:t>
@@ -930,7 +904,6 @@
           <w:rPr>
             <w:noProof/>
             <w:webHidden/>
-            <w:sz w:val="24"/>
           </w:rPr>
           <w:tab/>
         </w:r>
@@ -938,7 +911,6 @@
           <w:rPr>
             <w:noProof/>
             <w:webHidden/>
-            <w:sz w:val="24"/>
           </w:rPr>
           <w:fldChar w:fldCharType="begin"/>
         </w:r>
@@ -946,22 +918,19 @@
           <w:rPr>
             <w:noProof/>
             <w:webHidden/>
-            <w:sz w:val="24"/>
-          </w:rPr>
-          <w:instrText xml:space="preserve"> PAGEREF _Toc507665297 \h </w:instrText>
+          </w:rPr>
+          <w:instrText xml:space="preserve"> PAGEREF _Toc508101293 \h </w:instrText>
         </w:r>
         <w:r>
           <w:rPr>
             <w:noProof/>
             <w:webHidden/>
-            <w:sz w:val="24"/>
           </w:rPr>
         </w:r>
         <w:r>
           <w:rPr>
             <w:noProof/>
             <w:webHidden/>
-            <w:sz w:val="24"/>
           </w:rPr>
           <w:fldChar w:fldCharType="separate"/>
         </w:r>
@@ -969,7 +938,6 @@
           <w:rPr>
             <w:noProof/>
             <w:webHidden/>
-            <w:sz w:val="24"/>
           </w:rPr>
           <w:t>3</w:t>
         </w:r>
@@ -977,7 +945,6 @@
           <w:rPr>
             <w:noProof/>
             <w:webHidden/>
-            <w:sz w:val="24"/>
           </w:rPr>
           <w:fldChar w:fldCharType="end"/>
         </w:r>
@@ -995,17 +962,16 @@
           <w:smallCaps w:val="0"/>
           <w:noProof/>
           <w:color w:val="auto"/>
-          <w:sz w:val="32"/>
+          <w:sz w:val="24"/>
           <w:szCs w:val="24"/>
           <w:lang w:val="it-IT" w:eastAsia="it-IT"/>
         </w:rPr>
       </w:pPr>
-      <w:hyperlink w:anchor="_Toc507665298" w:history="1">
+      <w:hyperlink w:anchor="_Toc508101294" w:history="1">
         <w:r>
           <w:rPr>
             <w:rStyle w:val="Collegamentoipertestuale"/>
             <w:noProof/>
-            <w:sz w:val="24"/>
             <w:lang w:val="it-IT"/>
           </w:rPr>
           <w:t>D.</w:t>
@@ -1016,7 +982,7 @@
             <w:smallCaps w:val="0"/>
             <w:noProof/>
             <w:color w:val="auto"/>
-            <w:sz w:val="32"/>
+            <w:sz w:val="24"/>
             <w:szCs w:val="24"/>
             <w:lang w:val="it-IT" w:eastAsia="it-IT"/>
           </w:rPr>
@@ -1026,7 +992,6 @@
           <w:rPr>
             <w:rStyle w:val="Collegamentoipertestuale"/>
             <w:noProof/>
-            <w:sz w:val="24"/>
             <w:lang w:val="it-IT"/>
           </w:rPr>
           <w:t>STATO_MOLTIPLICA</w:t>
@@ -1035,7 +1000,6 @@
           <w:rPr>
             <w:noProof/>
             <w:webHidden/>
-            <w:sz w:val="24"/>
           </w:rPr>
           <w:tab/>
         </w:r>
@@ -1043,7 +1007,6 @@
           <w:rPr>
             <w:noProof/>
             <w:webHidden/>
-            <w:sz w:val="24"/>
           </w:rPr>
           <w:fldChar w:fldCharType="begin"/>
         </w:r>
@@ -1051,22 +1014,19 @@
           <w:rPr>
             <w:noProof/>
             <w:webHidden/>
-            <w:sz w:val="24"/>
-          </w:rPr>
-          <w:instrText xml:space="preserve"> PAGEREF _Toc507665298 \h </w:instrText>
+          </w:rPr>
+          <w:instrText xml:space="preserve"> PAGEREF _Toc508101294 \h </w:instrText>
         </w:r>
         <w:r>
           <w:rPr>
             <w:noProof/>
             <w:webHidden/>
-            <w:sz w:val="24"/>
           </w:rPr>
         </w:r>
         <w:r>
           <w:rPr>
             <w:noProof/>
             <w:webHidden/>
-            <w:sz w:val="24"/>
           </w:rPr>
           <w:fldChar w:fldCharType="separate"/>
         </w:r>
@@ -1074,7 +1034,6 @@
           <w:rPr>
             <w:noProof/>
             <w:webHidden/>
-            <w:sz w:val="24"/>
           </w:rPr>
           <w:t>3</w:t>
         </w:r>
@@ -1082,7 +1041,6 @@
           <w:rPr>
             <w:noProof/>
             <w:webHidden/>
-            <w:sz w:val="24"/>
           </w:rPr>
           <w:fldChar w:fldCharType="end"/>
         </w:r>
@@ -1100,17 +1058,16 @@
           <w:smallCaps w:val="0"/>
           <w:noProof/>
           <w:color w:val="auto"/>
-          <w:sz w:val="32"/>
+          <w:sz w:val="24"/>
           <w:szCs w:val="24"/>
           <w:lang w:val="it-IT" w:eastAsia="it-IT"/>
         </w:rPr>
       </w:pPr>
-      <w:hyperlink w:anchor="_Toc507665299" w:history="1">
+      <w:hyperlink w:anchor="_Toc508101295" w:history="1">
         <w:r>
           <w:rPr>
             <w:rStyle w:val="Collegamentoipertestuale"/>
             <w:noProof/>
-            <w:sz w:val="24"/>
             <w:lang w:val="it-IT"/>
           </w:rPr>
           <w:t>E.</w:t>
@@ -1121,7 +1078,7 @@
             <w:smallCaps w:val="0"/>
             <w:noProof/>
             <w:color w:val="auto"/>
-            <w:sz w:val="32"/>
+            <w:sz w:val="24"/>
             <w:szCs w:val="24"/>
             <w:lang w:val="it-IT" w:eastAsia="it-IT"/>
           </w:rPr>
@@ -1131,7 +1088,6 @@
           <w:rPr>
             <w:rStyle w:val="Collegamentoipertestuale"/>
             <w:noProof/>
-            <w:sz w:val="24"/>
             <w:lang w:val="it-IT"/>
           </w:rPr>
           <w:t>SALVA</w:t>
@@ -1140,7 +1096,6 @@
           <w:rPr>
             <w:noProof/>
             <w:webHidden/>
-            <w:sz w:val="24"/>
           </w:rPr>
           <w:tab/>
         </w:r>
@@ -1148,7 +1103,6 @@
           <w:rPr>
             <w:noProof/>
             <w:webHidden/>
-            <w:sz w:val="24"/>
           </w:rPr>
           <w:fldChar w:fldCharType="begin"/>
         </w:r>
@@ -1156,22 +1110,19 @@
           <w:rPr>
             <w:noProof/>
             <w:webHidden/>
-            <w:sz w:val="24"/>
-          </w:rPr>
-          <w:instrText xml:space="preserve"> PAGEREF _Toc507665299 \h </w:instrText>
+          </w:rPr>
+          <w:instrText xml:space="preserve"> PAGEREF _Toc508101295 \h </w:instrText>
         </w:r>
         <w:r>
           <w:rPr>
             <w:noProof/>
             <w:webHidden/>
-            <w:sz w:val="24"/>
           </w:rPr>
         </w:r>
         <w:r>
           <w:rPr>
             <w:noProof/>
             <w:webHidden/>
-            <w:sz w:val="24"/>
           </w:rPr>
           <w:fldChar w:fldCharType="separate"/>
         </w:r>
@@ -1179,15 +1130,13 @@
           <w:rPr>
             <w:noProof/>
             <w:webHidden/>
-            <w:sz w:val="24"/>
-          </w:rPr>
-          <w:t>3</w:t>
+          </w:rPr>
+          <w:t>4</w:t>
         </w:r>
         <w:r>
           <w:rPr>
             <w:noProof/>
             <w:webHidden/>
-            <w:sz w:val="24"/>
           </w:rPr>
           <w:fldChar w:fldCharType="end"/>
         </w:r>
@@ -1205,17 +1154,16 @@
           <w:smallCaps w:val="0"/>
           <w:noProof/>
           <w:color w:val="auto"/>
-          <w:sz w:val="32"/>
+          <w:sz w:val="24"/>
           <w:szCs w:val="24"/>
           <w:lang w:val="it-IT" w:eastAsia="it-IT"/>
         </w:rPr>
       </w:pPr>
-      <w:hyperlink w:anchor="_Toc507665300" w:history="1">
+      <w:hyperlink w:anchor="_Toc508101296" w:history="1">
         <w:r>
           <w:rPr>
             <w:rStyle w:val="Collegamentoipertestuale"/>
             <w:noProof/>
-            <w:sz w:val="24"/>
             <w:lang w:val="it-IT"/>
           </w:rPr>
           <w:t>F.</w:t>
@@ -1226,7 +1174,7 @@
             <w:smallCaps w:val="0"/>
             <w:noProof/>
             <w:color w:val="auto"/>
-            <w:sz w:val="32"/>
+            <w:sz w:val="24"/>
             <w:szCs w:val="24"/>
             <w:lang w:val="it-IT" w:eastAsia="it-IT"/>
           </w:rPr>
@@ -1236,7 +1184,6 @@
           <w:rPr>
             <w:rStyle w:val="Collegamentoipertestuale"/>
             <w:noProof/>
-            <w:sz w:val="24"/>
             <w:lang w:val="it-IT"/>
           </w:rPr>
           <w:t>ASPETTA</w:t>
@@ -1245,7 +1192,6 @@
           <w:rPr>
             <w:noProof/>
             <w:webHidden/>
-            <w:sz w:val="24"/>
           </w:rPr>
           <w:tab/>
         </w:r>
@@ -1253,7 +1199,6 @@
           <w:rPr>
             <w:noProof/>
             <w:webHidden/>
-            <w:sz w:val="24"/>
           </w:rPr>
           <w:fldChar w:fldCharType="begin"/>
         </w:r>
@@ -1261,22 +1206,19 @@
           <w:rPr>
             <w:noProof/>
             <w:webHidden/>
-            <w:sz w:val="24"/>
-          </w:rPr>
-          <w:instrText xml:space="preserve"> PAGEREF _Toc507665300 \h </w:instrText>
+          </w:rPr>
+          <w:instrText xml:space="preserve"> PAGEREF _Toc508101296 \h </w:instrText>
         </w:r>
         <w:r>
           <w:rPr>
             <w:noProof/>
             <w:webHidden/>
-            <w:sz w:val="24"/>
           </w:rPr>
         </w:r>
         <w:r>
           <w:rPr>
             <w:noProof/>
             <w:webHidden/>
-            <w:sz w:val="24"/>
           </w:rPr>
           <w:fldChar w:fldCharType="separate"/>
         </w:r>
@@ -1284,7 +1226,6 @@
           <w:rPr>
             <w:noProof/>
             <w:webHidden/>
-            <w:sz w:val="24"/>
           </w:rPr>
           <w:t>4</w:t>
         </w:r>
@@ -1292,7 +1233,6 @@
           <w:rPr>
             <w:noProof/>
             <w:webHidden/>
-            <w:sz w:val="24"/>
           </w:rPr>
           <w:fldChar w:fldCharType="end"/>
         </w:r>
@@ -1312,17 +1252,16 @@
           <w:caps w:val="0"/>
           <w:noProof/>
           <w:color w:val="auto"/>
-          <w:sz w:val="32"/>
+          <w:sz w:val="24"/>
           <w:szCs w:val="24"/>
           <w:lang w:val="it-IT" w:eastAsia="it-IT"/>
         </w:rPr>
       </w:pPr>
-      <w:hyperlink w:anchor="_Toc507665301" w:history="1">
+      <w:hyperlink w:anchor="_Toc508101297" w:history="1">
         <w:r>
           <w:rPr>
             <w:rStyle w:val="Collegamentoipertestuale"/>
             <w:noProof/>
-            <w:sz w:val="24"/>
             <w:lang w:val="it-IT"/>
           </w:rPr>
           <w:t>VI.</w:t>
@@ -1335,7 +1274,7 @@
             <w:caps w:val="0"/>
             <w:noProof/>
             <w:color w:val="auto"/>
-            <w:sz w:val="32"/>
+            <w:sz w:val="24"/>
             <w:szCs w:val="24"/>
             <w:lang w:val="it-IT" w:eastAsia="it-IT"/>
           </w:rPr>
@@ -1345,7 +1284,6 @@
           <w:rPr>
             <w:rStyle w:val="Collegamentoipertestuale"/>
             <w:noProof/>
-            <w:sz w:val="24"/>
             <w:lang w:val="it-IT"/>
           </w:rPr>
           <w:t>implementazione architettura</w:t>
@@ -1354,7 +1292,6 @@
           <w:rPr>
             <w:noProof/>
             <w:webHidden/>
-            <w:sz w:val="24"/>
           </w:rPr>
           <w:tab/>
         </w:r>
@@ -1362,7 +1299,6 @@
           <w:rPr>
             <w:noProof/>
             <w:webHidden/>
-            <w:sz w:val="24"/>
           </w:rPr>
           <w:fldChar w:fldCharType="begin"/>
         </w:r>
@@ -1370,22 +1306,19 @@
           <w:rPr>
             <w:noProof/>
             <w:webHidden/>
-            <w:sz w:val="24"/>
-          </w:rPr>
-          <w:instrText xml:space="preserve"> PAGEREF _Toc507665301 \h </w:instrText>
+          </w:rPr>
+          <w:instrText xml:space="preserve"> PAGEREF _Toc508101297 \h </w:instrText>
         </w:r>
         <w:r>
           <w:rPr>
             <w:noProof/>
             <w:webHidden/>
-            <w:sz w:val="24"/>
           </w:rPr>
         </w:r>
         <w:r>
           <w:rPr>
             <w:noProof/>
             <w:webHidden/>
-            <w:sz w:val="24"/>
           </w:rPr>
           <w:fldChar w:fldCharType="separate"/>
         </w:r>
@@ -1393,7 +1326,6 @@
           <w:rPr>
             <w:noProof/>
             <w:webHidden/>
-            <w:sz w:val="24"/>
           </w:rPr>
           <w:t>4</w:t>
         </w:r>
@@ -1401,7 +1333,6 @@
           <w:rPr>
             <w:noProof/>
             <w:webHidden/>
-            <w:sz w:val="24"/>
           </w:rPr>
           <w:fldChar w:fldCharType="end"/>
         </w:r>
@@ -1421,17 +1352,16 @@
           <w:caps w:val="0"/>
           <w:noProof/>
           <w:color w:val="auto"/>
-          <w:sz w:val="32"/>
+          <w:sz w:val="24"/>
           <w:szCs w:val="24"/>
           <w:lang w:val="it-IT" w:eastAsia="it-IT"/>
         </w:rPr>
       </w:pPr>
-      <w:hyperlink w:anchor="_Toc507665302" w:history="1">
+      <w:hyperlink w:anchor="_Toc508101298" w:history="1">
         <w:r>
           <w:rPr>
             <w:rStyle w:val="Collegamentoipertestuale"/>
             <w:noProof/>
-            <w:sz w:val="24"/>
             <w:lang w:val="it-IT"/>
           </w:rPr>
           <w:t>VII.</w:t>
@@ -1444,7 +1374,7 @@
             <w:caps w:val="0"/>
             <w:noProof/>
             <w:color w:val="auto"/>
-            <w:sz w:val="32"/>
+            <w:sz w:val="24"/>
             <w:szCs w:val="24"/>
             <w:lang w:val="it-IT" w:eastAsia="it-IT"/>
           </w:rPr>
@@ -1454,16 +1384,14 @@
           <w:rPr>
             <w:rStyle w:val="Collegamentoipertestuale"/>
             <w:noProof/>
-            <w:sz w:val="24"/>
             <w:lang w:val="it-IT"/>
           </w:rPr>
-          <w:t>TESTBENCH E TESTING</w:t>
+          <w:t>development E TESTING</w:t>
         </w:r>
         <w:r>
           <w:rPr>
             <w:noProof/>
             <w:webHidden/>
-            <w:sz w:val="24"/>
           </w:rPr>
           <w:tab/>
         </w:r>
@@ -1471,7 +1399,6 @@
           <w:rPr>
             <w:noProof/>
             <w:webHidden/>
-            <w:sz w:val="24"/>
           </w:rPr>
           <w:fldChar w:fldCharType="begin"/>
         </w:r>
@@ -1479,22 +1406,19 @@
           <w:rPr>
             <w:noProof/>
             <w:webHidden/>
-            <w:sz w:val="24"/>
-          </w:rPr>
-          <w:instrText xml:space="preserve"> PAGEREF _Toc507665302 \h </w:instrText>
+          </w:rPr>
+          <w:instrText xml:space="preserve"> PAGEREF _Toc508101298 \h </w:instrText>
         </w:r>
         <w:r>
           <w:rPr>
             <w:noProof/>
             <w:webHidden/>
-            <w:sz w:val="24"/>
           </w:rPr>
         </w:r>
         <w:r>
           <w:rPr>
             <w:noProof/>
             <w:webHidden/>
-            <w:sz w:val="24"/>
           </w:rPr>
           <w:fldChar w:fldCharType="separate"/>
         </w:r>
@@ -1502,7 +1426,6 @@
           <w:rPr>
             <w:noProof/>
             <w:webHidden/>
-            <w:sz w:val="24"/>
           </w:rPr>
           <w:t>7</w:t>
         </w:r>
@@ -1510,7 +1433,6 @@
           <w:rPr>
             <w:noProof/>
             <w:webHidden/>
-            <w:sz w:val="24"/>
           </w:rPr>
           <w:fldChar w:fldCharType="end"/>
         </w:r>
@@ -1530,17 +1452,16 @@
           <w:caps w:val="0"/>
           <w:noProof/>
           <w:color w:val="auto"/>
-          <w:sz w:val="32"/>
+          <w:sz w:val="24"/>
           <w:szCs w:val="24"/>
           <w:lang w:val="it-IT" w:eastAsia="it-IT"/>
         </w:rPr>
       </w:pPr>
-      <w:hyperlink w:anchor="_Toc507665303" w:history="1">
+      <w:hyperlink w:anchor="_Toc508101299" w:history="1">
         <w:r>
           <w:rPr>
             <w:rStyle w:val="Collegamentoipertestuale"/>
             <w:noProof/>
-            <w:sz w:val="24"/>
             <w:lang w:val="it-IT"/>
           </w:rPr>
           <w:t>VIII.</w:t>
@@ -1553,7 +1474,7 @@
             <w:caps w:val="0"/>
             <w:noProof/>
             <w:color w:val="auto"/>
-            <w:sz w:val="32"/>
+            <w:sz w:val="24"/>
             <w:szCs w:val="24"/>
             <w:lang w:val="it-IT" w:eastAsia="it-IT"/>
           </w:rPr>
@@ -1563,7 +1484,6 @@
           <w:rPr>
             <w:rStyle w:val="Collegamentoipertestuale"/>
             <w:noProof/>
-            <w:sz w:val="24"/>
             <w:lang w:val="it-IT"/>
           </w:rPr>
           <w:t>SCHEMA LOGICO</w:t>
@@ -1572,7 +1492,6 @@
           <w:rPr>
             <w:noProof/>
             <w:webHidden/>
-            <w:sz w:val="24"/>
           </w:rPr>
           <w:tab/>
         </w:r>
@@ -1580,7 +1499,6 @@
           <w:rPr>
             <w:noProof/>
             <w:webHidden/>
-            <w:sz w:val="24"/>
           </w:rPr>
           <w:fldChar w:fldCharType="begin"/>
         </w:r>
@@ -1588,22 +1506,19 @@
           <w:rPr>
             <w:noProof/>
             <w:webHidden/>
-            <w:sz w:val="24"/>
-          </w:rPr>
-          <w:instrText xml:space="preserve"> PAGEREF _Toc507665303 \h </w:instrText>
+          </w:rPr>
+          <w:instrText xml:space="preserve"> PAGEREF _Toc508101299 \h </w:instrText>
         </w:r>
         <w:r>
           <w:rPr>
             <w:noProof/>
             <w:webHidden/>
-            <w:sz w:val="24"/>
           </w:rPr>
         </w:r>
         <w:r>
           <w:rPr>
             <w:noProof/>
             <w:webHidden/>
-            <w:sz w:val="24"/>
           </w:rPr>
           <w:fldChar w:fldCharType="separate"/>
         </w:r>
@@ -1611,7 +1526,6 @@
           <w:rPr>
             <w:noProof/>
             <w:webHidden/>
-            <w:sz w:val="24"/>
           </w:rPr>
           <w:t>9</w:t>
         </w:r>
@@ -1619,7 +1533,6 @@
           <w:rPr>
             <w:noProof/>
             <w:webHidden/>
-            <w:sz w:val="24"/>
           </w:rPr>
           <w:fldChar w:fldCharType="end"/>
         </w:r>
@@ -1627,6 +1540,9 @@
     </w:p>
     <w:p>
       <w:pPr>
+        <w:tabs>
+          <w:tab w:val="left" w:pos="2029"/>
+        </w:tabs>
         <w:rPr>
           <w:lang w:val="it-IT"/>
         </w:rPr>
@@ -1637,6 +1553,145 @@
         </w:rPr>
         <w:fldChar w:fldCharType="end"/>
       </w:r>
+    </w:p>
+    <w:p>
+      <w:pPr>
+        <w:rPr>
+          <w:lang w:val="it-IT"/>
+        </w:rPr>
+      </w:pPr>
+      <w:r>
+        <w:rPr>
+          <w:lang w:val="it-IT"/>
+        </w:rPr>
+        <w:t>Come manuali di riferimento sono stati utilizzati:</w:t>
+      </w:r>
+    </w:p>
+    <w:p>
+      <w:pPr>
+        <w:pStyle w:val="Paragrafoelenco"/>
+        <w:numPr>
+          <w:ilvl w:val="0"/>
+          <w:numId w:val="11"/>
+        </w:numPr>
+        <w:rPr>
+          <w:lang w:val="it-IT"/>
+        </w:rPr>
+      </w:pPr>
+      <w:hyperlink r:id="rId8" w:history="1">
+        <w:r>
+          <w:rPr>
+            <w:rStyle w:val="Collegamentoipertestuale"/>
+            <w:lang w:val="it-IT"/>
+          </w:rPr>
+          <w:t>VHDL Reference Ma</w:t>
+        </w:r>
+        <w:r>
+          <w:rPr>
+            <w:rStyle w:val="Collegamentoipertestuale"/>
+            <w:lang w:val="it-IT"/>
+          </w:rPr>
+          <w:t>n</w:t>
+        </w:r>
+        <w:r>
+          <w:rPr>
+            <w:rStyle w:val="Collegamentoipertestuale"/>
+            <w:lang w:val="it-IT"/>
+          </w:rPr>
+          <w:t xml:space="preserve">ual - </w:t>
+        </w:r>
+        <w:proofErr w:type="spellStart"/>
+        <w:r>
+          <w:rPr>
+            <w:rStyle w:val="Collegamentoipertestuale"/>
+            <w:lang w:val="it-IT"/>
+          </w:rPr>
+          <w:t>Signavio</w:t>
+        </w:r>
+        <w:proofErr w:type="spellEnd"/>
+      </w:hyperlink>
+    </w:p>
+    <w:p>
+      <w:pPr>
+        <w:pStyle w:val="Paragrafoelenco"/>
+        <w:numPr>
+          <w:ilvl w:val="0"/>
+          <w:numId w:val="11"/>
+        </w:numPr>
+        <w:rPr>
+          <w:lang w:val="it-IT"/>
+        </w:rPr>
+      </w:pPr>
+      <w:hyperlink r:id="rId9" w:history="1">
+        <w:proofErr w:type="spellStart"/>
+        <w:r>
+          <w:rPr>
+            <w:rStyle w:val="Collegamentoipertestuale"/>
+          </w:rPr>
+          <w:t>Introduzion</w:t>
+        </w:r>
+        <w:r>
+          <w:rPr>
+            <w:rStyle w:val="Collegamentoipertestuale"/>
+          </w:rPr>
+          <w:t>e</w:t>
+        </w:r>
+        <w:proofErr w:type="spellEnd"/>
+        <w:r>
+          <w:rPr>
+            <w:rStyle w:val="Collegamentoipertestuale"/>
+          </w:rPr>
+          <w:t xml:space="preserve"> al </w:t>
+        </w:r>
+        <w:proofErr w:type="spellStart"/>
+        <w:r>
+          <w:rPr>
+            <w:rStyle w:val="Collegamentoipertestuale"/>
+          </w:rPr>
+          <w:t>linguaggio</w:t>
+        </w:r>
+        <w:proofErr w:type="spellEnd"/>
+        <w:r>
+          <w:rPr>
+            <w:rStyle w:val="Collegamentoipertestuale"/>
+          </w:rPr>
+          <w:t xml:space="preserve"> VHDL - </w:t>
+        </w:r>
+        <w:proofErr w:type="spellStart"/>
+        <w:r>
+          <w:rPr>
+            <w:rStyle w:val="Collegamentoipertestuale"/>
+          </w:rPr>
+          <w:t>Bran</w:t>
+        </w:r>
+        <w:r>
+          <w:rPr>
+            <w:rStyle w:val="Collegamentoipertestuale"/>
+          </w:rPr>
+          <w:t>d</w:t>
+        </w:r>
+        <w:r>
+          <w:rPr>
+            <w:rStyle w:val="Collegamentoipertestuale"/>
+          </w:rPr>
+          <w:t>olese</w:t>
+        </w:r>
+        <w:proofErr w:type="spellEnd"/>
+      </w:hyperlink>
+    </w:p>
+    <w:p>
+      <w:pPr>
+        <w:rPr>
+          <w:lang w:val="it-IT"/>
+        </w:rPr>
+      </w:pPr>
+    </w:p>
+    <w:p>
+      <w:pPr>
+        <w:rPr>
+          <w:lang w:val="it-IT"/>
+        </w:rPr>
+      </w:pPr>
       <w:r>
         <w:rPr>
           <w:lang w:val="it-IT"/>
@@ -1651,8 +1706,8 @@
           <w:lang w:val="it-IT"/>
         </w:rPr>
       </w:pPr>
-      <w:bookmarkStart w:id="0" w:name="_Toc507664958"/>
-      <w:bookmarkStart w:id="1" w:name="_Toc507665290"/>
+      <w:bookmarkStart w:id="1" w:name="_Toc507664958"/>
+      <w:bookmarkStart w:id="2" w:name="_Toc508101286"/>
       <w:r>
         <w:rPr>
           <w:lang w:val="it-IT"/>
@@ -1660,8 +1715,8 @@
         <w:lastRenderedPageBreak/>
         <w:t>PREFAZIONE</w:t>
       </w:r>
-      <w:bookmarkEnd w:id="0"/>
       <w:bookmarkEnd w:id="1"/>
+      <w:bookmarkEnd w:id="2"/>
     </w:p>
     <w:p>
       <w:pPr>
@@ -1674,7 +1729,19 @@
         <w:rPr>
           <w:lang w:val="it-IT"/>
         </w:rPr>
-        <w:t>Al fine di poter implementare una rete logica in grado di calcolare l’area del rettangolo minimo che circoscrive la figura in memoria (dato un valore di soglia) si decide di sviluppare il prog</w:t>
+        <w:t xml:space="preserve">Al fine di poter implementare una rete logica in grado di </w:t>
+      </w:r>
+      <w:r>
+        <w:rPr>
+          <w:lang w:val="it-IT"/>
+        </w:rPr>
+        <w:t>calcolare l’area del rettangolo minimo</w:t>
+      </w:r>
+      <w:r>
+        <w:rPr>
+          <w:lang w:val="it-IT"/>
+        </w:rPr>
+        <w:t xml:space="preserve"> che circoscrive la figura in memoria (dato un valore di soglia) si decide di sviluppare il prog</w:t>
       </w:r>
       <w:r>
         <w:rPr>
@@ -1726,13 +1793,27 @@
         <w:rPr>
           <w:lang w:val="it-IT"/>
         </w:rPr>
-        <w:t xml:space="preserve">n), dove n </w:t>
-      </w:r>
-      <w:r>
-        <w:rPr>
-          <w:lang w:val="it-IT"/>
-        </w:rPr>
-        <w:t>è il numero di el</w:t>
+        <w:t xml:space="preserve">n), dove </w:t>
+      </w:r>
+      <w:proofErr w:type="gramStart"/>
+      <w:r>
+        <w:rPr>
+          <w:lang w:val="it-IT"/>
+        </w:rPr>
+        <w:t xml:space="preserve">n </w:t>
+      </w:r>
+      <w:r>
+        <w:rPr>
+          <w:lang w:val="it-IT"/>
+        </w:rPr>
+        <w:t>è</w:t>
+      </w:r>
+      <w:proofErr w:type="gramEnd"/>
+      <w:r>
+        <w:rPr>
+          <w:lang w:val="it-IT"/>
+        </w:rPr>
+        <w:t xml:space="preserve"> il numero di el</w:t>
       </w:r>
       <w:r>
         <w:rPr>
@@ -1750,7 +1831,19 @@
         <w:rPr>
           <w:lang w:val="it-IT"/>
         </w:rPr>
-        <w:t>della memoria RAM in cui vi è salvata l’immagine. Infatti non vi è modo di determinare quale sia il rettangolo più grande senza aver scandito almeno una volta per intero l’immagine.</w:t>
+        <w:t>della memoria RAM in cui vi è salvata l’immagine. Infatti</w:t>
+      </w:r>
+      <w:r>
+        <w:rPr>
+          <w:lang w:val="it-IT"/>
+        </w:rPr>
+        <w:t>,</w:t>
+      </w:r>
+      <w:r>
+        <w:rPr>
+          <w:lang w:val="it-IT"/>
+        </w:rPr>
+        <w:t xml:space="preserve"> non vi è modo di determinare quale sia il rettangolo più grande senza aver scandito almeno una volta per intero l’immagine.</w:t>
       </w:r>
     </w:p>
     <w:p>
@@ -1816,8 +1909,8 @@
           <w:lang w:val="it-IT"/>
         </w:rPr>
       </w:pPr>
-      <w:bookmarkStart w:id="2" w:name="_Toc507664959"/>
-      <w:bookmarkStart w:id="3" w:name="_Toc507665291"/>
+      <w:bookmarkStart w:id="3" w:name="_Toc507664959"/>
+      <w:bookmarkStart w:id="4" w:name="_Toc508101287"/>
       <w:r>
         <w:rPr>
           <w:lang w:val="it-IT"/>
@@ -1842,8 +1935,8 @@
         </w:rPr>
         <w:t>STATI FSM</w:t>
       </w:r>
-      <w:bookmarkEnd w:id="2"/>
       <w:bookmarkEnd w:id="3"/>
+      <w:bookmarkEnd w:id="4"/>
     </w:p>
     <w:p>
       <w:pPr>
@@ -1938,14 +2031,25 @@
         <w:t xml:space="preserve"> (</w:t>
       </w:r>
       <w:proofErr w:type="spellStart"/>
-      <w:r>
-        <w:rPr>
-          <w:rFonts w:ascii="Consolas" w:hAnsi="Consolas" w:cs="Angsana New"/>
-          <w:i/>
-          <w:sz w:val="21"/>
-          <w:lang w:val="it-IT"/>
-        </w:rPr>
-        <w:t>reset,iniziale,confronto,stato_moltiplica,salva,aspetta</w:t>
+      <w:proofErr w:type="gramStart"/>
+      <w:r>
+        <w:rPr>
+          <w:rFonts w:ascii="Consolas" w:hAnsi="Consolas" w:cs="Angsana New"/>
+          <w:i/>
+          <w:sz w:val="21"/>
+          <w:lang w:val="it-IT"/>
+        </w:rPr>
+        <w:t>reset,iniziale</w:t>
+      </w:r>
+      <w:proofErr w:type="gramEnd"/>
+      <w:r>
+        <w:rPr>
+          <w:rFonts w:ascii="Consolas" w:hAnsi="Consolas" w:cs="Angsana New"/>
+          <w:i/>
+          <w:sz w:val="21"/>
+          <w:lang w:val="it-IT"/>
+        </w:rPr>
+        <w:t>,confronto,stato_moltiplica,salva,aspetta</w:t>
       </w:r>
       <w:proofErr w:type="spellEnd"/>
       <w:r>
@@ -2038,17 +2142,37 @@
           <w:sz w:val="21"/>
           <w:lang w:val="it-IT"/>
         </w:rPr>
-        <w:t>stato_prossimo</w:t>
-      </w:r>
-      <w:proofErr w:type="spellEnd"/>
-      <w:r>
-        <w:rPr>
-          <w:rFonts w:ascii="Consolas" w:hAnsi="Consolas" w:cs="Angsana New"/>
-          <w:i/>
-          <w:sz w:val="21"/>
-          <w:lang w:val="it-IT"/>
-        </w:rPr>
-        <w:t xml:space="preserve"> : </w:t>
+        <w:t>stato_</w:t>
+      </w:r>
+      <w:proofErr w:type="gramStart"/>
+      <w:r>
+        <w:rPr>
+          <w:rFonts w:ascii="Consolas" w:hAnsi="Consolas" w:cs="Angsana New"/>
+          <w:i/>
+          <w:sz w:val="21"/>
+          <w:lang w:val="it-IT"/>
+        </w:rPr>
+        <w:t>prossimo</w:t>
+      </w:r>
+      <w:proofErr w:type="spellEnd"/>
+      <w:r>
+        <w:rPr>
+          <w:rFonts w:ascii="Consolas" w:hAnsi="Consolas" w:cs="Angsana New"/>
+          <w:i/>
+          <w:sz w:val="21"/>
+          <w:lang w:val="it-IT"/>
+        </w:rPr>
+        <w:t xml:space="preserve"> :</w:t>
+      </w:r>
+      <w:proofErr w:type="gramEnd"/>
+      <w:r>
+        <w:rPr>
+          <w:rFonts w:ascii="Consolas" w:hAnsi="Consolas" w:cs="Angsana New"/>
+          <w:i/>
+          <w:sz w:val="21"/>
+          <w:lang w:val="it-IT"/>
+        </w:rPr>
+        <w:t xml:space="preserve"> </w:t>
       </w:r>
       <w:proofErr w:type="spellStart"/>
       <w:r>
@@ -2092,8 +2216,8 @@
           <w:lang w:val="it-IT"/>
         </w:rPr>
       </w:pPr>
-      <w:bookmarkStart w:id="4" w:name="_Toc507664960"/>
-      <w:bookmarkStart w:id="5" w:name="_Toc507665292"/>
+      <w:bookmarkStart w:id="5" w:name="_Toc507664960"/>
+      <w:bookmarkStart w:id="6" w:name="_Toc508101288"/>
       <w:r>
         <w:rPr>
           <w:lang w:val="it-IT"/>
@@ -2106,8 +2230,8 @@
         </w:rPr>
         <w:t xml:space="preserve"> e contatori</w:t>
       </w:r>
-      <w:bookmarkEnd w:id="4"/>
       <w:bookmarkEnd w:id="5"/>
+      <w:bookmarkEnd w:id="6"/>
     </w:p>
     <w:p>
       <w:pPr>
@@ -2149,17 +2273,37 @@
           <w:sz w:val="21"/>
           <w:lang w:val="it-IT"/>
         </w:rPr>
-        <w:t>std_logic_vector</w:t>
-      </w:r>
-      <w:proofErr w:type="spellEnd"/>
-      <w:r>
-        <w:rPr>
-          <w:rFonts w:ascii="Consolas" w:hAnsi="Consolas" w:cs="Angsana New"/>
-          <w:i/>
-          <w:sz w:val="21"/>
-          <w:lang w:val="it-IT"/>
-        </w:rPr>
-        <w:t xml:space="preserve">(7 </w:t>
+        <w:t>std_logic_</w:t>
+      </w:r>
+      <w:proofErr w:type="gramStart"/>
+      <w:r>
+        <w:rPr>
+          <w:rFonts w:ascii="Consolas" w:hAnsi="Consolas" w:cs="Angsana New"/>
+          <w:i/>
+          <w:sz w:val="21"/>
+          <w:lang w:val="it-IT"/>
+        </w:rPr>
+        <w:t>vector</w:t>
+      </w:r>
+      <w:proofErr w:type="spellEnd"/>
+      <w:r>
+        <w:rPr>
+          <w:rFonts w:ascii="Consolas" w:hAnsi="Consolas" w:cs="Angsana New"/>
+          <w:i/>
+          <w:sz w:val="21"/>
+          <w:lang w:val="it-IT"/>
+        </w:rPr>
+        <w:t>(</w:t>
+      </w:r>
+      <w:proofErr w:type="gramEnd"/>
+      <w:r>
+        <w:rPr>
+          <w:rFonts w:ascii="Consolas" w:hAnsi="Consolas" w:cs="Angsana New"/>
+          <w:i/>
+          <w:sz w:val="21"/>
+          <w:lang w:val="it-IT"/>
+        </w:rPr>
+        <w:t xml:space="preserve">7 </w:t>
       </w:r>
       <w:proofErr w:type="spellStart"/>
       <w:r>
@@ -2193,7 +2337,7 @@
         <w:rPr>
           <w:lang w:val="it-IT"/>
         </w:rPr>
-        <w:t xml:space="preserve">Nello stato “iniziale” della macchina vengono </w:t>
+        <w:t xml:space="preserve">Nello stato “iniziale” della macchina </w:t>
       </w:r>
       <w:r>
         <w:rPr>
@@ -2291,17 +2435,37 @@
           <w:sz w:val="21"/>
           <w:lang w:val="en-US"/>
         </w:rPr>
-        <w:t>std_logic_vector</w:t>
-      </w:r>
-      <w:proofErr w:type="spellEnd"/>
-      <w:r>
-        <w:rPr>
-          <w:rFonts w:ascii="Consolas" w:hAnsi="Consolas" w:cs="Angsana New"/>
-          <w:i/>
-          <w:sz w:val="21"/>
-          <w:lang w:val="en-US"/>
-        </w:rPr>
-        <w:t xml:space="preserve">(7 </w:t>
+        <w:t>std_logic_</w:t>
+      </w:r>
+      <w:proofErr w:type="gramStart"/>
+      <w:r>
+        <w:rPr>
+          <w:rFonts w:ascii="Consolas" w:hAnsi="Consolas" w:cs="Angsana New"/>
+          <w:i/>
+          <w:sz w:val="21"/>
+          <w:lang w:val="en-US"/>
+        </w:rPr>
+        <w:t>vector</w:t>
+      </w:r>
+      <w:proofErr w:type="spellEnd"/>
+      <w:r>
+        <w:rPr>
+          <w:rFonts w:ascii="Consolas" w:hAnsi="Consolas" w:cs="Angsana New"/>
+          <w:i/>
+          <w:sz w:val="21"/>
+          <w:lang w:val="en-US"/>
+        </w:rPr>
+        <w:t>(</w:t>
+      </w:r>
+      <w:proofErr w:type="gramEnd"/>
+      <w:r>
+        <w:rPr>
+          <w:rFonts w:ascii="Consolas" w:hAnsi="Consolas" w:cs="Angsana New"/>
+          <w:i/>
+          <w:sz w:val="21"/>
+          <w:lang w:val="en-US"/>
+        </w:rPr>
+        <w:t xml:space="preserve">7 </w:t>
       </w:r>
       <w:proofErr w:type="spellStart"/>
       <w:r>
@@ -2462,6 +2626,20 @@
     </w:p>
     <w:p>
       <w:pPr>
+        <w:jc w:val="left"/>
+        <w:rPr>
+          <w:lang w:val="it-IT"/>
+        </w:rPr>
+      </w:pPr>
+      <w:r>
+        <w:rPr>
+          <w:lang w:val="it-IT"/>
+        </w:rPr>
+        <w:br w:type="page"/>
+      </w:r>
+    </w:p>
+    <w:p>
+      <w:pPr>
         <w:spacing w:line="240" w:lineRule="auto"/>
         <w:ind w:left="357"/>
         <w:jc w:val="center"/>
@@ -2479,6 +2657,7 @@
           <w:sz w:val="21"/>
           <w:lang w:val="en-US"/>
         </w:rPr>
+        <w:lastRenderedPageBreak/>
         <w:t xml:space="preserve">signal </w:t>
       </w:r>
       <w:proofErr w:type="spellStart"/>
@@ -2553,7 +2732,6 @@
         <w:rPr>
           <w:lang w:val="it-IT"/>
         </w:rPr>
-        <w:lastRenderedPageBreak/>
         <w:t xml:space="preserve">Rappresenta il prossimo </w:t>
       </w:r>
       <w:r>
@@ -2577,7 +2755,19 @@
         <w:rPr>
           <w:lang w:val="it-IT"/>
         </w:rPr>
-        <w:t xml:space="preserve"> al successivo ciclo di clock.</w:t>
+        <w:t xml:space="preserve"> al successivo ciclo di clock</w:t>
+      </w:r>
+      <w:r>
+        <w:rPr>
+          <w:lang w:val="it-IT"/>
+        </w:rPr>
+        <w:t>, se necessario</w:t>
+      </w:r>
+      <w:r>
+        <w:rPr>
+          <w:lang w:val="it-IT"/>
+        </w:rPr>
+        <w:t>.</w:t>
       </w:r>
     </w:p>
     <w:p>
@@ -2587,16 +2777,16 @@
           <w:lang w:val="it-IT"/>
         </w:rPr>
       </w:pPr>
-      <w:bookmarkStart w:id="6" w:name="_Toc507664961"/>
-      <w:bookmarkStart w:id="7" w:name="_Toc507665293"/>
+      <w:bookmarkStart w:id="7" w:name="_Toc507664961"/>
+      <w:bookmarkStart w:id="8" w:name="_Toc508101289"/>
       <w:r>
         <w:rPr>
           <w:lang w:val="it-IT"/>
         </w:rPr>
         <w:t>SEGNALI DI SUPPORTO</w:t>
       </w:r>
-      <w:bookmarkEnd w:id="6"/>
       <w:bookmarkEnd w:id="7"/>
+      <w:bookmarkEnd w:id="8"/>
     </w:p>
     <w:p>
       <w:pPr>
@@ -2627,17 +2817,37 @@
           <w:sz w:val="21"/>
           <w:lang w:val="en-US"/>
         </w:rPr>
-        <w:t>std_logic_vector</w:t>
-      </w:r>
-      <w:proofErr w:type="spellEnd"/>
-      <w:r>
-        <w:rPr>
-          <w:rFonts w:ascii="Consolas" w:hAnsi="Consolas" w:cs="Angsana New"/>
-          <w:i/>
-          <w:sz w:val="21"/>
-          <w:lang w:val="en-US"/>
-        </w:rPr>
-        <w:t xml:space="preserve">(1 </w:t>
+        <w:t>std_logic_</w:t>
+      </w:r>
+      <w:proofErr w:type="gramStart"/>
+      <w:r>
+        <w:rPr>
+          <w:rFonts w:ascii="Consolas" w:hAnsi="Consolas" w:cs="Angsana New"/>
+          <w:i/>
+          <w:sz w:val="21"/>
+          <w:lang w:val="en-US"/>
+        </w:rPr>
+        <w:t>vector</w:t>
+      </w:r>
+      <w:proofErr w:type="spellEnd"/>
+      <w:r>
+        <w:rPr>
+          <w:rFonts w:ascii="Consolas" w:hAnsi="Consolas" w:cs="Angsana New"/>
+          <w:i/>
+          <w:sz w:val="21"/>
+          <w:lang w:val="en-US"/>
+        </w:rPr>
+        <w:t>(</w:t>
+      </w:r>
+      <w:proofErr w:type="gramEnd"/>
+      <w:r>
+        <w:rPr>
+          <w:rFonts w:ascii="Consolas" w:hAnsi="Consolas" w:cs="Angsana New"/>
+          <w:i/>
+          <w:sz w:val="21"/>
+          <w:lang w:val="en-US"/>
+        </w:rPr>
+        <w:t xml:space="preserve">1 </w:t>
       </w:r>
       <w:proofErr w:type="spellStart"/>
       <w:r>
@@ -2750,17 +2960,37 @@
           <w:sz w:val="21"/>
           <w:lang w:val="it-IT"/>
         </w:rPr>
-        <w:t>std_logic_vector</w:t>
-      </w:r>
-      <w:proofErr w:type="spellEnd"/>
-      <w:r>
-        <w:rPr>
-          <w:rFonts w:ascii="Consolas" w:hAnsi="Consolas" w:cs="Angsana New"/>
-          <w:i/>
-          <w:sz w:val="21"/>
-          <w:lang w:val="it-IT"/>
-        </w:rPr>
-        <w:t xml:space="preserve">(15 </w:t>
+        <w:t>std_logic_</w:t>
+      </w:r>
+      <w:proofErr w:type="gramStart"/>
+      <w:r>
+        <w:rPr>
+          <w:rFonts w:ascii="Consolas" w:hAnsi="Consolas" w:cs="Angsana New"/>
+          <w:i/>
+          <w:sz w:val="21"/>
+          <w:lang w:val="it-IT"/>
+        </w:rPr>
+        <w:t>vector</w:t>
+      </w:r>
+      <w:proofErr w:type="spellEnd"/>
+      <w:r>
+        <w:rPr>
+          <w:rFonts w:ascii="Consolas" w:hAnsi="Consolas" w:cs="Angsana New"/>
+          <w:i/>
+          <w:sz w:val="21"/>
+          <w:lang w:val="it-IT"/>
+        </w:rPr>
+        <w:t>(</w:t>
+      </w:r>
+      <w:proofErr w:type="gramEnd"/>
+      <w:r>
+        <w:rPr>
+          <w:rFonts w:ascii="Consolas" w:hAnsi="Consolas" w:cs="Angsana New"/>
+          <w:i/>
+          <w:sz w:val="21"/>
+          <w:lang w:val="it-IT"/>
+        </w:rPr>
+        <w:t xml:space="preserve">15 </w:t>
       </w:r>
       <w:proofErr w:type="spellStart"/>
       <w:r>
@@ -2924,16 +3154,16 @@
           <w:lang w:val="it-IT"/>
         </w:rPr>
       </w:pPr>
-      <w:bookmarkStart w:id="8" w:name="_Toc507664962"/>
-      <w:bookmarkStart w:id="9" w:name="_Toc507665294"/>
+      <w:bookmarkStart w:id="9" w:name="_Toc507664962"/>
+      <w:bookmarkStart w:id="10" w:name="_Toc508101290"/>
       <w:r>
         <w:rPr>
           <w:lang w:val="it-IT"/>
         </w:rPr>
         <w:t>DESCRIZIONE STATI</w:t>
       </w:r>
-      <w:bookmarkEnd w:id="8"/>
       <w:bookmarkEnd w:id="9"/>
+      <w:bookmarkEnd w:id="10"/>
     </w:p>
     <w:p>
       <w:pPr>
@@ -3003,16 +3233,16 @@
           <w:lang w:val="it-IT"/>
         </w:rPr>
       </w:pPr>
-      <w:bookmarkStart w:id="10" w:name="_Toc507664963"/>
-      <w:bookmarkStart w:id="11" w:name="_Toc507665295"/>
+      <w:bookmarkStart w:id="11" w:name="_Toc507664963"/>
+      <w:bookmarkStart w:id="12" w:name="_Toc508101291"/>
       <w:r>
         <w:rPr>
           <w:lang w:val="it-IT"/>
         </w:rPr>
         <w:t>RESET</w:t>
       </w:r>
-      <w:bookmarkEnd w:id="10"/>
       <w:bookmarkEnd w:id="11"/>
+      <w:bookmarkEnd w:id="12"/>
     </w:p>
     <w:p>
       <w:pPr>
@@ -3134,16 +3364,16 @@
           <w:lang w:val="it-IT"/>
         </w:rPr>
       </w:pPr>
-      <w:bookmarkStart w:id="12" w:name="_Toc507664964"/>
-      <w:bookmarkStart w:id="13" w:name="_Toc507665296"/>
+      <w:bookmarkStart w:id="13" w:name="_Toc507664964"/>
+      <w:bookmarkStart w:id="14" w:name="_Toc508101292"/>
       <w:r>
         <w:rPr>
           <w:lang w:val="it-IT"/>
         </w:rPr>
         <w:t>INIZIALE</w:t>
       </w:r>
-      <w:bookmarkEnd w:id="12"/>
       <w:bookmarkEnd w:id="13"/>
+      <w:bookmarkEnd w:id="14"/>
     </w:p>
     <w:p>
       <w:pPr>
@@ -3220,16 +3450,16 @@
           <w:lang w:val="it-IT"/>
         </w:rPr>
       </w:pPr>
-      <w:bookmarkStart w:id="14" w:name="_Toc507664965"/>
-      <w:bookmarkStart w:id="15" w:name="_Toc507665297"/>
+      <w:bookmarkStart w:id="15" w:name="_Toc507664965"/>
+      <w:bookmarkStart w:id="16" w:name="_Toc508101293"/>
       <w:r>
         <w:rPr>
           <w:lang w:val="it-IT"/>
         </w:rPr>
         <w:t>CONFRONTO</w:t>
       </w:r>
-      <w:bookmarkEnd w:id="14"/>
       <w:bookmarkEnd w:id="15"/>
+      <w:bookmarkEnd w:id="16"/>
     </w:p>
     <w:p>
       <w:pPr>
@@ -3348,16 +3578,16 @@
           <w:lang w:val="it-IT"/>
         </w:rPr>
       </w:pPr>
-      <w:bookmarkStart w:id="16" w:name="_Toc507664966"/>
-      <w:bookmarkStart w:id="17" w:name="_Toc507665298"/>
+      <w:bookmarkStart w:id="17" w:name="_Toc507664966"/>
+      <w:bookmarkStart w:id="18" w:name="_Toc508101294"/>
       <w:r>
         <w:rPr>
           <w:lang w:val="it-IT"/>
         </w:rPr>
         <w:t>STATO_MOLTIPLICA</w:t>
       </w:r>
-      <w:bookmarkEnd w:id="16"/>
       <w:bookmarkEnd w:id="17"/>
+      <w:bookmarkEnd w:id="18"/>
     </w:p>
     <w:p>
       <w:pPr>
@@ -3370,7 +3600,31 @@
         <w:rPr>
           <w:lang w:val="it-IT"/>
         </w:rPr>
-        <w:t>In questo stato avviene la moltiplicazione per il calcolo dell’area del rettangolo in cui vi è contenuta l’immagine secondo la logica:</w:t>
+        <w:t xml:space="preserve">In questo stato avviene la moltiplicazione per il calcolo dell’area del rettangolo </w:t>
+      </w:r>
+      <w:r>
+        <w:rPr>
+          <w:lang w:val="it-IT"/>
+        </w:rPr>
+        <w:t>(</w:t>
+      </w:r>
+      <w:r>
+        <w:rPr>
+          <w:lang w:val="it-IT"/>
+        </w:rPr>
+        <w:t>in cui vi è contenuta l’immagine</w:t>
+      </w:r>
+      <w:r>
+        <w:rPr>
+          <w:lang w:val="it-IT"/>
+        </w:rPr>
+        <w:t>)</w:t>
+      </w:r>
+      <w:r>
+        <w:rPr>
+          <w:lang w:val="it-IT"/>
+        </w:rPr>
+        <w:t xml:space="preserve"> secondo la logica:</w:t>
       </w:r>
     </w:p>
     <w:p>
@@ -3433,7 +3687,33 @@
         <w:rPr>
           <w:lang w:val="it-IT"/>
         </w:rPr>
-        <w:t xml:space="preserve"> introdotto perché il calcolo dell’area deve tenere conto degli elementi che compongono il “bordo”.</w:t>
+        <w:t xml:space="preserve"> introdotto perché il calcolo dell’area deve tenere conto degli elementi che compongono il “bordo”</w:t>
+      </w:r>
+      <w:r>
+        <w:rPr>
+          <w:lang w:val="it-IT"/>
+        </w:rPr>
+        <w:t xml:space="preserve"> dell’immagine</w:t>
+      </w:r>
+      <w:r>
+        <w:rPr>
+          <w:lang w:val="it-IT"/>
+        </w:rPr>
+        <w:t>.</w:t>
+      </w:r>
+    </w:p>
+    <w:p>
+      <w:pPr>
+        <w:jc w:val="left"/>
+        <w:rPr>
+          <w:lang w:val="it-IT"/>
+        </w:rPr>
+      </w:pPr>
+      <w:r>
+        <w:rPr>
+          <w:lang w:val="it-IT"/>
+        </w:rPr>
+        <w:br w:type="page"/>
       </w:r>
     </w:p>
     <w:p>
@@ -3444,16 +3724,17 @@
           <w:lang w:val="it-IT"/>
         </w:rPr>
       </w:pPr>
-      <w:bookmarkStart w:id="18" w:name="_Toc507664967"/>
-      <w:bookmarkStart w:id="19" w:name="_Toc507665299"/>
-      <w:r>
-        <w:rPr>
-          <w:lang w:val="it-IT"/>
-        </w:rPr>
+      <w:bookmarkStart w:id="19" w:name="_Toc507664967"/>
+      <w:bookmarkStart w:id="20" w:name="_Toc508101295"/>
+      <w:r>
+        <w:rPr>
+          <w:lang w:val="it-IT"/>
+        </w:rPr>
+        <w:lastRenderedPageBreak/>
         <w:t>SALVA</w:t>
       </w:r>
-      <w:bookmarkEnd w:id="18"/>
       <w:bookmarkEnd w:id="19"/>
+      <w:bookmarkEnd w:id="20"/>
     </w:p>
     <w:p>
       <w:pPr>
@@ -3466,7 +3747,6 @@
         <w:rPr>
           <w:lang w:val="it-IT"/>
         </w:rPr>
-        <w:lastRenderedPageBreak/>
         <w:t>In questo stato vi si giunge dopo aver calcolato l’</w:t>
       </w:r>
       <w:r>
@@ -3515,16 +3795,16 @@
           <w:lang w:val="it-IT"/>
         </w:rPr>
       </w:pPr>
-      <w:bookmarkStart w:id="20" w:name="_Toc507664968"/>
-      <w:bookmarkStart w:id="21" w:name="_Toc507665300"/>
+      <w:bookmarkStart w:id="21" w:name="_Toc507664968"/>
+      <w:bookmarkStart w:id="22" w:name="_Toc508101296"/>
       <w:r>
         <w:rPr>
           <w:lang w:val="it-IT"/>
         </w:rPr>
         <w:t>ASPETTA</w:t>
       </w:r>
-      <w:bookmarkEnd w:id="20"/>
       <w:bookmarkEnd w:id="21"/>
+      <w:bookmarkEnd w:id="22"/>
     </w:p>
     <w:p>
       <w:pPr>
@@ -3590,8 +3870,8 @@
           <w:lang w:val="it-IT"/>
         </w:rPr>
       </w:pPr>
-      <w:bookmarkStart w:id="22" w:name="_Toc507664969"/>
-      <w:bookmarkStart w:id="23" w:name="_Toc507665301"/>
+      <w:bookmarkStart w:id="23" w:name="_Toc507664969"/>
+      <w:bookmarkStart w:id="24" w:name="_Toc508101297"/>
       <w:r>
         <w:rPr>
           <w:lang w:val="it-IT"/>
@@ -3604,8 +3884,8 @@
         </w:rPr>
         <w:t xml:space="preserve"> architettura</w:t>
       </w:r>
-      <w:bookmarkEnd w:id="22"/>
       <w:bookmarkEnd w:id="23"/>
+      <w:bookmarkEnd w:id="24"/>
     </w:p>
     <w:p>
       <w:pPr>
@@ -4440,6 +4720,7 @@
           <w:sz w:val="21"/>
           <w:lang w:val="en-US"/>
         </w:rPr>
+        <w:lastRenderedPageBreak/>
         <w:t>coordc</w:t>
       </w:r>
       <w:proofErr w:type="spellEnd"/>
@@ -4472,7 +4753,6 @@
           <w:sz w:val="21"/>
           <w:lang w:val="en-US"/>
         </w:rPr>
-        <w:lastRenderedPageBreak/>
         <w:t>phase &lt;= "00";</w:t>
       </w:r>
     </w:p>
@@ -4645,7 +4925,25 @@
         <w:rPr>
           <w:lang w:val="it-IT"/>
         </w:rPr>
-        <w:t>n realtà un gruppo di tre stati (uno per ogni elemento dell’</w:t>
+        <w:t xml:space="preserve">n realtà un gruppo di tre </w:t>
+      </w:r>
+      <w:r>
+        <w:rPr>
+          <w:lang w:val="it-IT"/>
+        </w:rPr>
+        <w:t>sottostat</w:t>
+      </w:r>
+      <w:r>
+        <w:rPr>
+          <w:lang w:val="it-IT"/>
+        </w:rPr>
+        <w:t xml:space="preserve">i </w:t>
+      </w:r>
+      <w:r>
+        <w:rPr>
+          <w:lang w:val="it-IT"/>
+        </w:rPr>
+        <w:t>(uno per ogni elemento dell’</w:t>
       </w:r>
       <w:proofErr w:type="spellStart"/>
       <w:r>
@@ -5196,7 +5494,19 @@
         <w:rPr>
           <w:lang w:val="it-IT"/>
         </w:rPr>
-        <w:t xml:space="preserve">le passaggio allo stato d confronto abbiamo sempre messo </w:t>
+        <w:t>le passaggio allo stato d</w:t>
+      </w:r>
+      <w:r>
+        <w:rPr>
+          <w:lang w:val="it-IT"/>
+        </w:rPr>
+        <w:t>i</w:t>
+      </w:r>
+      <w:r>
+        <w:rPr>
+          <w:lang w:val="it-IT"/>
+        </w:rPr>
+        <w:t xml:space="preserve"> confronto abbiamo messo </w:t>
       </w:r>
       <w:r>
         <w:rPr>
@@ -5652,6 +5962,7 @@
         <w:rPr>
           <w:lang w:val="it-IT"/>
         </w:rPr>
+        <w:lastRenderedPageBreak/>
         <w:t>Dura</w:t>
       </w:r>
       <w:r>
@@ -5672,7 +5983,6 @@
         <w:rPr>
           <w:lang w:val="it-IT"/>
         </w:rPr>
-        <w:lastRenderedPageBreak/>
         <w:t xml:space="preserve">Se il valore dei registri è alta impedenza allora vengono aggiornati col valore delle coordinate del punto. Per semplicità valutiamo solo il valore di nord per controllare se sono in alta impedenza dato che </w:t>
       </w:r>
       <w:r>
@@ -5694,6 +6004,7 @@
           <w:lang w:val="en-US"/>
         </w:rPr>
       </w:pPr>
+      <w:proofErr w:type="gramStart"/>
       <w:r>
         <w:rPr>
           <w:rFonts w:ascii="Consolas" w:hAnsi="Consolas" w:cs="Angsana New"/>
@@ -5704,6 +6015,7 @@
         <w:t>if(</w:t>
       </w:r>
       <w:proofErr w:type="spellStart"/>
+      <w:proofErr w:type="gramEnd"/>
       <w:r>
         <w:rPr>
           <w:rFonts w:ascii="Consolas" w:hAnsi="Consolas" w:cs="Angsana New"/>
@@ -6074,6 +6386,7 @@
           <w:lang w:val="en-US"/>
         </w:rPr>
       </w:pPr>
+      <w:proofErr w:type="gramStart"/>
       <w:r>
         <w:rPr>
           <w:rFonts w:ascii="Consolas" w:hAnsi="Consolas" w:cs="Angsana New"/>
@@ -6084,6 +6397,7 @@
         <w:t>if(</w:t>
       </w:r>
       <w:proofErr w:type="spellStart"/>
+      <w:proofErr w:type="gramEnd"/>
       <w:r>
         <w:rPr>
           <w:rFonts w:ascii="Consolas" w:hAnsi="Consolas" w:cs="Angsana New"/>
@@ -6159,6 +6473,7 @@
         </w:rPr>
       </w:pPr>
       <w:proofErr w:type="spellStart"/>
+      <w:proofErr w:type="gramStart"/>
       <w:r>
         <w:rPr>
           <w:rFonts w:ascii="Consolas" w:hAnsi="Consolas" w:cs="Angsana New"/>
@@ -6179,6 +6494,7 @@
         <w:t>(</w:t>
       </w:r>
       <w:proofErr w:type="spellStart"/>
+      <w:proofErr w:type="gramEnd"/>
       <w:r>
         <w:rPr>
           <w:rFonts w:ascii="Consolas" w:hAnsi="Consolas" w:cs="Angsana New"/>
@@ -6418,6 +6734,7 @@
           <w:lang w:val="en-US"/>
         </w:rPr>
       </w:pPr>
+      <w:proofErr w:type="gramStart"/>
       <w:r>
         <w:rPr>
           <w:rFonts w:ascii="Consolas" w:hAnsi="Consolas" w:cs="Angsana New"/>
@@ -6428,6 +6745,7 @@
         <w:t>if(</w:t>
       </w:r>
       <w:proofErr w:type="spellStart"/>
+      <w:proofErr w:type="gramEnd"/>
       <w:r>
         <w:rPr>
           <w:rFonts w:ascii="Consolas" w:hAnsi="Consolas" w:cs="Angsana New"/>
@@ -6899,6 +7217,7 @@
           <w:lang w:val="en-US"/>
         </w:rPr>
       </w:pPr>
+      <w:proofErr w:type="gramStart"/>
       <w:r>
         <w:rPr>
           <w:rFonts w:ascii="Consolas" w:hAnsi="Consolas" w:cs="Angsana New"/>
@@ -6909,6 +7228,7 @@
         <w:t>if(</w:t>
       </w:r>
       <w:proofErr w:type="spellStart"/>
+      <w:proofErr w:type="gramEnd"/>
       <w:r>
         <w:rPr>
           <w:rFonts w:ascii="Consolas" w:hAnsi="Consolas" w:cs="Angsana New"/>
@@ -7129,6 +7449,7 @@
           <w:sz w:val="21"/>
           <w:lang w:val="en-US"/>
         </w:rPr>
+        <w:lastRenderedPageBreak/>
         <w:t>end if;</w:t>
       </w:r>
     </w:p>
@@ -7165,7 +7486,6 @@
         <w:rPr>
           <w:lang w:val="it-IT"/>
         </w:rPr>
-        <w:lastRenderedPageBreak/>
         <w:t>Lo stato di salvataggio è diviso in quattro sottostat</w:t>
       </w:r>
       <w:r>
@@ -8073,8 +8393,8 @@
           <w:lang w:val="it-IT"/>
         </w:rPr>
       </w:pPr>
-      <w:bookmarkStart w:id="24" w:name="_Toc507664970"/>
-      <w:bookmarkStart w:id="25" w:name="_Toc507665302"/>
+      <w:bookmarkStart w:id="25" w:name="_Toc507664970"/>
+      <w:bookmarkStart w:id="26" w:name="_Toc508101298"/>
       <w:r>
         <w:rPr>
           <w:lang w:val="it-IT"/>
@@ -8087,8 +8407,8 @@
         </w:rPr>
         <w:t xml:space="preserve"> E TESTING</w:t>
       </w:r>
-      <w:bookmarkEnd w:id="24"/>
       <w:bookmarkEnd w:id="25"/>
+      <w:bookmarkEnd w:id="26"/>
     </w:p>
     <w:p>
       <w:pPr>
@@ -8101,7 +8421,13 @@
         <w:rPr>
           <w:lang w:val="it-IT"/>
         </w:rPr>
-        <w:t xml:space="preserve">Dopo la prima stesura della macchina a stati finiti abbiamo iniziato a valutarne, usando come appoggio i </w:t>
+        <w:t xml:space="preserve">Dopo la prima stesura della macchina a stati finiti abbiamo iniziato a valutarne, usando come </w:t>
+      </w:r>
+      <w:r>
+        <w:rPr>
+          <w:lang w:val="it-IT"/>
+        </w:rPr>
+        <w:t xml:space="preserve">appoggio i </w:t>
       </w:r>
       <w:proofErr w:type="spellStart"/>
       <w:r>
@@ -8115,7 +8441,13 @@
         <w:rPr>
           <w:lang w:val="it-IT"/>
         </w:rPr>
-        <w:t xml:space="preserve"> forniti dal professore, il funzionamento in </w:t>
+        <w:t xml:space="preserve"> forniti</w:t>
+      </w:r>
+      <w:r>
+        <w:rPr>
+          <w:lang w:val="it-IT"/>
+        </w:rPr>
+        <w:t xml:space="preserve">, il funzionamento in </w:t>
       </w:r>
       <w:proofErr w:type="spellStart"/>
       <w:r>
@@ -8124,7 +8456,6 @@
         </w:rPr>
         <w:t>pre</w:t>
       </w:r>
-      <w:proofErr w:type="spellEnd"/>
       <w:r>
         <w:rPr>
           <w:lang w:val="it-IT"/>
@@ -8135,7 +8466,22 @@
         <w:rPr>
           <w:lang w:val="it-IT"/>
         </w:rPr>
-        <w:t>sintesi. Apparentemente l’algoritmo da noi implementato inizialmente funzionava senza problemi e quindi siamo passati alla post sintesi.</w:t>
+        <w:t>sintesi.</w:t>
+      </w:r>
+      <w:proofErr w:type="spellEnd"/>
+    </w:p>
+    <w:p>
+      <w:pPr>
+        <w:ind w:left="720"/>
+        <w:rPr>
+          <w:lang w:val="it-IT"/>
+        </w:rPr>
+      </w:pPr>
+      <w:r>
+        <w:rPr>
+          <w:lang w:val="it-IT"/>
+        </w:rPr>
+        <w:t>Apparentemente l’algoritmo da noi implementato inizialmente funzionava senza problemi e quindi siamo passati alla post sintesi.</w:t>
       </w:r>
     </w:p>
     <w:p>
@@ -8185,7 +8531,19 @@
         <w:rPr>
           <w:lang w:val="it-IT"/>
         </w:rPr>
-        <w:t>Il valore del segnale “nord” era superiore di una unità a quello effettivo</w:t>
+        <w:t>Il valore del segna</w:t>
+      </w:r>
+      <w:r>
+        <w:rPr>
+          <w:lang w:val="it-IT"/>
+        </w:rPr>
+        <w:t>le “nord” era superiore di un’u</w:t>
+      </w:r>
+      <w:r>
+        <w:rPr>
+          <w:lang w:val="it-IT"/>
+        </w:rPr>
+        <w:t>nità a quello effettivo</w:t>
       </w:r>
       <w:r>
         <w:rPr>
@@ -8209,21 +8567,48 @@
         <w:rPr>
           <w:lang w:val="it-IT"/>
         </w:rPr>
-        <w:t>I segnali in uscita “</w:t>
-      </w:r>
-      <w:proofErr w:type="spellStart"/>
-      <w:r>
-        <w:rPr>
-          <w:lang w:val="it-IT"/>
+        <w:t xml:space="preserve">I segnali in uscita </w:t>
+      </w:r>
+      <w:r>
+        <w:rPr>
+          <w:rFonts w:ascii="Consolas" w:hAnsi="Consolas" w:cs="Angsana New"/>
+          <w:i/>
+          <w:sz w:val="21"/>
+          <w:lang w:val="en-US"/>
         </w:rPr>
         <w:t>we</w:t>
       </w:r>
-      <w:proofErr w:type="spellEnd"/>
-      <w:r>
-        <w:rPr>
-          <w:lang w:val="it-IT"/>
-        </w:rPr>
-        <w:t>” e “en” non venivano aggiornati correttamente.</w:t>
+      <w:r>
+        <w:rPr>
+          <w:lang w:val="it-IT"/>
+        </w:rPr>
+        <w:t xml:space="preserve"> e </w:t>
+      </w:r>
+      <w:proofErr w:type="spellStart"/>
+      <w:r>
+        <w:rPr>
+          <w:rFonts w:ascii="Consolas" w:hAnsi="Consolas" w:cs="Angsana New"/>
+          <w:i/>
+          <w:sz w:val="21"/>
+          <w:lang w:val="en-US"/>
+        </w:rPr>
+        <w:t>e</w:t>
+      </w:r>
+      <w:r>
+        <w:rPr>
+          <w:rFonts w:ascii="Consolas" w:hAnsi="Consolas" w:cs="Angsana New"/>
+          <w:i/>
+          <w:sz w:val="21"/>
+          <w:lang w:val="en-US"/>
+        </w:rPr>
+        <w:t>n</w:t>
+      </w:r>
+      <w:proofErr w:type="spellEnd"/>
+      <w:r>
+        <w:rPr>
+          <w:lang w:val="it-IT"/>
+        </w:rPr>
+        <w:t xml:space="preserve"> non venivano aggiornati correttamente.</w:t>
       </w:r>
     </w:p>
     <w:p>
@@ -8237,6 +8622,7 @@
         <w:rPr>
           <w:lang w:val="it-IT"/>
         </w:rPr>
+        <w:lastRenderedPageBreak/>
         <w:t>Dopo un</w:t>
       </w:r>
       <w:r>
@@ -8261,14 +8647,7 @@
         <w:rPr>
           <w:lang w:val="it-IT"/>
         </w:rPr>
-        <w:t xml:space="preserve">aggruppato il </w:t>
-      </w:r>
-      <w:r>
-        <w:rPr>
-          <w:lang w:val="it-IT"/>
-        </w:rPr>
-        <w:lastRenderedPageBreak/>
-        <w:t>controllo del clock prima del controllo dello stato presente, evitando inoltre l</w:t>
+        <w:t>aggruppato il controllo del clock prima del controllo dello stato presente, evitando inoltre l</w:t>
       </w:r>
       <w:r>
         <w:rPr>
@@ -8450,7 +8829,33 @@
         <w:rPr>
           <w:lang w:val="it-IT"/>
         </w:rPr>
-        <w:t xml:space="preserve"> per la lettura su matrici non degeneri. Abbiamo quindi optato per un controllo del valore di righe e colonne prima della fase di confronto in modo da evitare sprechi di tempo leggendo parti di memoria che non andavano controllate. Le modifiche effettuate alla macchina l’hanno resa anche più flessibile dato che abbiamo reso più elastiche le parti di codice “fisse” che avevamo introdotto in precedenza.</w:t>
+        <w:t xml:space="preserve"> per la lettura su matrici non degeneri.</w:t>
+      </w:r>
+    </w:p>
+    <w:p>
+      <w:pPr>
+        <w:ind w:left="720"/>
+        <w:rPr>
+          <w:lang w:val="it-IT"/>
+        </w:rPr>
+      </w:pPr>
+      <w:r>
+        <w:rPr>
+          <w:lang w:val="it-IT"/>
+        </w:rPr>
+        <w:t>Abbiamo quindi optato per un controllo del valore di righe e colonne prima della fase di confronto</w:t>
+      </w:r>
+      <w:r>
+        <w:rPr>
+          <w:lang w:val="it-IT"/>
+        </w:rPr>
+        <w:t xml:space="preserve">, </w:t>
+      </w:r>
+      <w:r>
+        <w:rPr>
+          <w:lang w:val="it-IT"/>
+        </w:rPr>
+        <w:t>in modo da evitare sprechi di tempo leggendo parti di memoria che non andavano controllate. Le modifiche effettuate alla macchina l’hanno resa anche più flessibile dato che abbiamo reso più elastiche le parti di codice “fisse” che avevamo introdotto in precedenza.</w:t>
       </w:r>
     </w:p>
     <w:p>
@@ -8479,45 +8884,54 @@
           <w:lang w:val="en-US"/>
         </w:rPr>
       </w:pPr>
-      <w:proofErr w:type="spellStart"/>
-      <w:r>
-        <w:rPr>
-          <w:rFonts w:ascii="Consolas" w:hAnsi="Consolas" w:cs="Angsana New"/>
-          <w:i/>
-          <w:sz w:val="21"/>
-          <w:lang w:val="en-US"/>
-        </w:rPr>
-        <w:t>signal</w:t>
-      </w:r>
-      <w:proofErr w:type="spellEnd"/>
-      <w:r>
-        <w:rPr>
-          <w:rFonts w:ascii="Consolas" w:hAnsi="Consolas" w:cs="Angsana New"/>
-          <w:i/>
-          <w:sz w:val="21"/>
-          <w:lang w:val="en-US"/>
-        </w:rPr>
-        <w:t xml:space="preserve"> RAM: </w:t>
-      </w:r>
-      <w:proofErr w:type="spellStart"/>
-      <w:r>
-        <w:rPr>
-          <w:rFonts w:ascii="Consolas" w:hAnsi="Consolas" w:cs="Angsana New"/>
-          <w:i/>
-          <w:sz w:val="21"/>
-          <w:lang w:val="en-US"/>
-        </w:rPr>
-        <w:t>ram_type</w:t>
-      </w:r>
-      <w:proofErr w:type="spellEnd"/>
-      <w:r>
-        <w:rPr>
-          <w:rFonts w:ascii="Consolas" w:hAnsi="Consolas" w:cs="Angsana New"/>
-          <w:i/>
-          <w:sz w:val="21"/>
-          <w:lang w:val="en-US"/>
-        </w:rPr>
-        <w:t xml:space="preserve"> := (2 =&gt; "</w:t>
+      <w:r>
+        <w:rPr>
+          <w:rFonts w:ascii="Consolas" w:hAnsi="Consolas" w:cs="Angsana New"/>
+          <w:i/>
+          <w:sz w:val="21"/>
+          <w:lang w:val="en-US"/>
+        </w:rPr>
+        <w:t xml:space="preserve">signal RAM: </w:t>
+      </w:r>
+      <w:proofErr w:type="spellStart"/>
+      <w:r>
+        <w:rPr>
+          <w:rFonts w:ascii="Consolas" w:hAnsi="Consolas" w:cs="Angsana New"/>
+          <w:i/>
+          <w:sz w:val="21"/>
+          <w:lang w:val="en-US"/>
+        </w:rPr>
+        <w:t>ram_</w:t>
+      </w:r>
+      <w:proofErr w:type="gramStart"/>
+      <w:r>
+        <w:rPr>
+          <w:rFonts w:ascii="Consolas" w:hAnsi="Consolas" w:cs="Angsana New"/>
+          <w:i/>
+          <w:sz w:val="21"/>
+          <w:lang w:val="en-US"/>
+        </w:rPr>
+        <w:t>type</w:t>
+      </w:r>
+      <w:proofErr w:type="spellEnd"/>
+      <w:r>
+        <w:rPr>
+          <w:rFonts w:ascii="Consolas" w:hAnsi="Consolas" w:cs="Angsana New"/>
+          <w:i/>
+          <w:sz w:val="21"/>
+          <w:lang w:val="en-US"/>
+        </w:rPr>
+        <w:t xml:space="preserve"> :</w:t>
+      </w:r>
+      <w:proofErr w:type="gramEnd"/>
+      <w:r>
+        <w:rPr>
+          <w:rFonts w:ascii="Consolas" w:hAnsi="Consolas" w:cs="Angsana New"/>
+          <w:i/>
+          <w:sz w:val="21"/>
+          <w:lang w:val="en-US"/>
+        </w:rPr>
+        <w:t>= (2 =&gt; "</w:t>
       </w:r>
       <w:r>
         <w:rPr>
@@ -8593,47 +9007,27 @@
           <w:sz w:val="21"/>
           <w:lang w:val="en-US"/>
         </w:rPr>
-        <w:t xml:space="preserve">assert RAM(1) = "00000000" report "FAIL high bits" </w:t>
-      </w:r>
-      <w:proofErr w:type="spellStart"/>
-      <w:r>
-        <w:rPr>
-          <w:rFonts w:ascii="Consolas" w:hAnsi="Consolas" w:cs="Angsana New"/>
-          <w:i/>
-          <w:sz w:val="21"/>
-          <w:lang w:val="en-US"/>
-        </w:rPr>
-        <w:t>severity</w:t>
-      </w:r>
-      <w:proofErr w:type="spellEnd"/>
-      <w:r>
-        <w:rPr>
-          <w:rFonts w:ascii="Consolas" w:hAnsi="Consolas" w:cs="Angsana New"/>
-          <w:i/>
-          <w:sz w:val="21"/>
-          <w:lang w:val="en-US"/>
-        </w:rPr>
-        <w:t xml:space="preserve"> </w:t>
-      </w:r>
-      <w:proofErr w:type="spellStart"/>
-      <w:r>
-        <w:rPr>
-          <w:rFonts w:ascii="Consolas" w:hAnsi="Consolas" w:cs="Angsana New"/>
-          <w:i/>
-          <w:sz w:val="21"/>
-          <w:lang w:val="en-US"/>
-        </w:rPr>
-        <w:t>failure</w:t>
-      </w:r>
-      <w:proofErr w:type="spellEnd"/>
-      <w:r>
-        <w:rPr>
-          <w:rFonts w:ascii="Consolas" w:hAnsi="Consolas" w:cs="Angsana New"/>
-          <w:i/>
-          <w:sz w:val="21"/>
-          <w:lang w:val="en-US"/>
-        </w:rPr>
-        <w:t>;</w:t>
+        <w:t xml:space="preserve">assert </w:t>
+      </w:r>
+      <w:proofErr w:type="gramStart"/>
+      <w:r>
+        <w:rPr>
+          <w:rFonts w:ascii="Consolas" w:hAnsi="Consolas" w:cs="Angsana New"/>
+          <w:i/>
+          <w:sz w:val="21"/>
+          <w:lang w:val="en-US"/>
+        </w:rPr>
+        <w:t>RAM(</w:t>
+      </w:r>
+      <w:proofErr w:type="gramEnd"/>
+      <w:r>
+        <w:rPr>
+          <w:rFonts w:ascii="Consolas" w:hAnsi="Consolas" w:cs="Angsana New"/>
+          <w:i/>
+          <w:sz w:val="21"/>
+          <w:lang w:val="en-US"/>
+        </w:rPr>
+        <w:t>1) = "00000000" report "FAIL high bits" severity failure;</w:t>
       </w:r>
     </w:p>
     <w:p>
@@ -8655,8 +9049,19 @@
           <w:sz w:val="21"/>
           <w:lang w:val="en-US"/>
         </w:rPr>
-        <w:t>assert RAM(</w:t>
-      </w:r>
+        <w:t xml:space="preserve">assert </w:t>
+      </w:r>
+      <w:proofErr w:type="gramStart"/>
+      <w:r>
+        <w:rPr>
+          <w:rFonts w:ascii="Consolas" w:hAnsi="Consolas" w:cs="Angsana New"/>
+          <w:i/>
+          <w:sz w:val="21"/>
+          <w:lang w:val="en-US"/>
+        </w:rPr>
+        <w:t>RAM(</w:t>
+      </w:r>
+      <w:proofErr w:type="gramEnd"/>
       <w:r>
         <w:rPr>
           <w:rFonts w:ascii="Consolas" w:hAnsi="Consolas" w:cs="Angsana New"/>
@@ -8688,65 +9093,34 @@
           <w:lang w:val="en-US"/>
         </w:rPr>
       </w:pPr>
-      <w:proofErr w:type="spellStart"/>
-      <w:r>
-        <w:rPr>
-          <w:rFonts w:ascii="Consolas" w:hAnsi="Consolas" w:cs="Angsana New"/>
-          <w:i/>
-          <w:sz w:val="21"/>
-          <w:lang w:val="en-US"/>
-        </w:rPr>
-        <w:t>assert</w:t>
-      </w:r>
-      <w:proofErr w:type="spellEnd"/>
-      <w:r>
-        <w:rPr>
-          <w:rFonts w:ascii="Consolas" w:hAnsi="Consolas" w:cs="Angsana New"/>
-          <w:i/>
-          <w:sz w:val="21"/>
-          <w:lang w:val="en-US"/>
-        </w:rPr>
-        <w:t xml:space="preserve"> false report "</w:t>
-      </w:r>
-      <w:proofErr w:type="spellStart"/>
-      <w:r>
-        <w:rPr>
-          <w:rFonts w:ascii="Consolas" w:hAnsi="Consolas" w:cs="Angsana New"/>
-          <w:i/>
-          <w:sz w:val="21"/>
-          <w:lang w:val="en-US"/>
-        </w:rPr>
-        <w:t>Simulation</w:t>
-      </w:r>
-      <w:proofErr w:type="spellEnd"/>
-      <w:r>
-        <w:rPr>
-          <w:rFonts w:ascii="Consolas" w:hAnsi="Consolas" w:cs="Angsana New"/>
-          <w:i/>
-          <w:sz w:val="21"/>
-          <w:lang w:val="en-US"/>
-        </w:rPr>
-        <w:t xml:space="preserve"> </w:t>
-      </w:r>
-      <w:proofErr w:type="spellStart"/>
-      <w:r>
-        <w:rPr>
-          <w:rFonts w:ascii="Consolas" w:hAnsi="Consolas" w:cs="Angsana New"/>
-          <w:i/>
-          <w:sz w:val="21"/>
-          <w:lang w:val="en-US"/>
-        </w:rPr>
-        <w:t>Ended</w:t>
-      </w:r>
-      <w:proofErr w:type="spellEnd"/>
-      <w:r>
-        <w:rPr>
-          <w:rFonts w:ascii="Consolas" w:hAnsi="Consolas" w:cs="Angsana New"/>
-          <w:i/>
-          <w:sz w:val="21"/>
-          <w:lang w:val="en-US"/>
-        </w:rPr>
-        <w:t>!, test passed" severity failure;</w:t>
+      <w:r>
+        <w:rPr>
+          <w:rFonts w:ascii="Consolas" w:hAnsi="Consolas" w:cs="Angsana New"/>
+          <w:i/>
+          <w:sz w:val="21"/>
+          <w:lang w:val="en-US"/>
+        </w:rPr>
+        <w:t xml:space="preserve">assert false report "Simulation </w:t>
+      </w:r>
+      <w:proofErr w:type="gramStart"/>
+      <w:r>
+        <w:rPr>
+          <w:rFonts w:ascii="Consolas" w:hAnsi="Consolas" w:cs="Angsana New"/>
+          <w:i/>
+          <w:sz w:val="21"/>
+          <w:lang w:val="en-US"/>
+        </w:rPr>
+        <w:t>Ended!,</w:t>
+      </w:r>
+      <w:proofErr w:type="gramEnd"/>
+      <w:r>
+        <w:rPr>
+          <w:rFonts w:ascii="Consolas" w:hAnsi="Consolas" w:cs="Angsana New"/>
+          <w:i/>
+          <w:sz w:val="21"/>
+          <w:lang w:val="en-US"/>
+        </w:rPr>
+        <w:t xml:space="preserve"> test passed" severity failure;</w:t>
       </w:r>
     </w:p>
     <w:p>
@@ -8800,17 +9174,37 @@
           <w:sz w:val="21"/>
           <w:lang w:val="en-US"/>
         </w:rPr>
-        <w:t>ram_type</w:t>
-      </w:r>
-      <w:proofErr w:type="spellEnd"/>
-      <w:r>
-        <w:rPr>
-          <w:rFonts w:ascii="Consolas" w:hAnsi="Consolas" w:cs="Angsana New"/>
-          <w:i/>
-          <w:sz w:val="21"/>
-          <w:lang w:val="en-US"/>
-        </w:rPr>
-        <w:t xml:space="preserve"> := (2 =&gt; "</w:t>
+        <w:t>ram_</w:t>
+      </w:r>
+      <w:proofErr w:type="gramStart"/>
+      <w:r>
+        <w:rPr>
+          <w:rFonts w:ascii="Consolas" w:hAnsi="Consolas" w:cs="Angsana New"/>
+          <w:i/>
+          <w:sz w:val="21"/>
+          <w:lang w:val="en-US"/>
+        </w:rPr>
+        <w:t>type</w:t>
+      </w:r>
+      <w:proofErr w:type="spellEnd"/>
+      <w:r>
+        <w:rPr>
+          <w:rFonts w:ascii="Consolas" w:hAnsi="Consolas" w:cs="Angsana New"/>
+          <w:i/>
+          <w:sz w:val="21"/>
+          <w:lang w:val="en-US"/>
+        </w:rPr>
+        <w:t xml:space="preserve"> :</w:t>
+      </w:r>
+      <w:proofErr w:type="gramEnd"/>
+      <w:r>
+        <w:rPr>
+          <w:rFonts w:ascii="Consolas" w:hAnsi="Consolas" w:cs="Angsana New"/>
+          <w:i/>
+          <w:sz w:val="21"/>
+          <w:lang w:val="en-US"/>
+        </w:rPr>
+        <w:t>= (2 =&gt; "</w:t>
       </w:r>
       <w:r>
         <w:rPr>
@@ -8886,16 +9280,45 @@
           <w:sz w:val="21"/>
           <w:lang w:val="en-US"/>
         </w:rPr>
-        <w:t>assert RAM(1) = "</w:t>
-      </w:r>
-      <w:r>
-        <w:rPr>
-          <w:rFonts w:ascii="Consolas" w:hAnsi="Consolas" w:cs="Angsana New"/>
-          <w:i/>
-          <w:sz w:val="21"/>
-          <w:lang w:val="en-US"/>
-        </w:rPr>
-        <w:t>00000001</w:t>
+        <w:t xml:space="preserve">assert </w:t>
+      </w:r>
+      <w:proofErr w:type="gramStart"/>
+      <w:r>
+        <w:rPr>
+          <w:rFonts w:ascii="Consolas" w:hAnsi="Consolas" w:cs="Angsana New"/>
+          <w:i/>
+          <w:sz w:val="21"/>
+          <w:lang w:val="en-US"/>
+        </w:rPr>
+        <w:t>RAM(</w:t>
+      </w:r>
+      <w:proofErr w:type="gramEnd"/>
+      <w:r>
+        <w:rPr>
+          <w:rFonts w:ascii="Consolas" w:hAnsi="Consolas" w:cs="Angsana New"/>
+          <w:i/>
+          <w:sz w:val="21"/>
+          <w:lang w:val="en-US"/>
+        </w:rPr>
+        <w:t>1) = "</w:t>
+      </w:r>
+      <w:r>
+        <w:rPr>
+          <w:rFonts w:ascii="Consolas" w:hAnsi="Consolas" w:cs="Angsana New"/>
+          <w:i/>
+          <w:sz w:val="21"/>
+          <w:lang w:val="en-US"/>
+        </w:rPr>
+        <w:t>1111111</w:t>
+      </w:r>
+      <w:r>
+        <w:rPr>
+          <w:rFonts w:ascii="Consolas" w:hAnsi="Consolas" w:cs="Angsana New"/>
+          <w:i/>
+          <w:sz w:val="21"/>
+          <w:lang w:val="en-US"/>
+        </w:rPr>
+        <w:t>0</w:t>
       </w:r>
       <w:r>
         <w:rPr>
@@ -8926,8 +9349,19 @@
           <w:sz w:val="21"/>
           <w:lang w:val="en-US"/>
         </w:rPr>
-        <w:t>assert RAM(</w:t>
-      </w:r>
+        <w:t xml:space="preserve">assert </w:t>
+      </w:r>
+      <w:proofErr w:type="gramStart"/>
+      <w:r>
+        <w:rPr>
+          <w:rFonts w:ascii="Consolas" w:hAnsi="Consolas" w:cs="Angsana New"/>
+          <w:i/>
+          <w:sz w:val="21"/>
+          <w:lang w:val="en-US"/>
+        </w:rPr>
+        <w:t>RAM(</w:t>
+      </w:r>
+      <w:proofErr w:type="gramEnd"/>
       <w:r>
         <w:rPr>
           <w:rFonts w:ascii="Consolas" w:hAnsi="Consolas" w:cs="Angsana New"/>
@@ -8953,16 +9387,25 @@
           <w:sz w:val="21"/>
           <w:lang w:val="en-US"/>
         </w:rPr>
-        <w:t>"1111111</w:t>
-      </w:r>
-      <w:r>
-        <w:rPr>
-          <w:rFonts w:ascii="Consolas" w:hAnsi="Consolas" w:cs="Angsana New"/>
-          <w:i/>
-          <w:sz w:val="21"/>
-          <w:lang w:val="en-US"/>
-        </w:rPr>
-        <w:t>0" report "FAIL high bits" severity failure;</w:t>
+        <w:t>"</w:t>
+      </w:r>
+      <w:r>
+        <w:rPr>
+          <w:rFonts w:ascii="Consolas" w:hAnsi="Consolas" w:cs="Angsana New"/>
+          <w:i/>
+          <w:sz w:val="21"/>
+          <w:lang w:val="en-US"/>
+        </w:rPr>
+        <w:t>00000001</w:t>
+      </w:r>
+      <w:r>
+        <w:rPr>
+          <w:rFonts w:ascii="Consolas" w:hAnsi="Consolas" w:cs="Angsana New"/>
+          <w:i/>
+          <w:sz w:val="21"/>
+          <w:lang w:val="en-US"/>
+        </w:rPr>
+        <w:t>" report "FAIL high bits" severity failure;</w:t>
       </w:r>
     </w:p>
     <w:p>
@@ -8984,7 +9427,27 @@
           <w:sz w:val="21"/>
           <w:lang w:val="en-US"/>
         </w:rPr>
-        <w:t>assert false report "Simulation Ended!, test passed" severity failure;</w:t>
+        <w:t xml:space="preserve">assert false report "Simulation </w:t>
+      </w:r>
+      <w:proofErr w:type="gramStart"/>
+      <w:r>
+        <w:rPr>
+          <w:rFonts w:ascii="Consolas" w:hAnsi="Consolas" w:cs="Angsana New"/>
+          <w:i/>
+          <w:sz w:val="21"/>
+          <w:lang w:val="en-US"/>
+        </w:rPr>
+        <w:t>Ended!,</w:t>
+      </w:r>
+      <w:proofErr w:type="gramEnd"/>
+      <w:r>
+        <w:rPr>
+          <w:rFonts w:ascii="Consolas" w:hAnsi="Consolas" w:cs="Angsana New"/>
+          <w:i/>
+          <w:sz w:val="21"/>
+          <w:lang w:val="en-US"/>
+        </w:rPr>
+        <w:t xml:space="preserve"> test passed" severity failure;</w:t>
       </w:r>
     </w:p>
     <w:p>
@@ -9004,7 +9467,19 @@
         <w:rPr>
           <w:lang w:val="it-IT"/>
         </w:rPr>
-        <w:t xml:space="preserve"> rieseguito tutti i casi di test (sia quelli scaricabili, sia quelli creati da noi) ottenendo un </w:t>
+        <w:t xml:space="preserve"> rieseguito tutti i casi di test (sia quelli scaricabili</w:t>
+      </w:r>
+      <w:r>
+        <w:rPr>
+          <w:lang w:val="it-IT"/>
+        </w:rPr>
+        <w:t xml:space="preserve"> con la nuova modifica “delay”</w:t>
+      </w:r>
+      <w:r>
+        <w:rPr>
+          <w:lang w:val="it-IT"/>
+        </w:rPr>
+        <w:t xml:space="preserve">, sia quelli creati da noi) ottenendo un </w:t>
       </w:r>
       <w:r>
         <w:rPr>
@@ -9086,7 +9561,6 @@
           <w:lang w:val="it-IT"/>
         </w:rPr>
       </w:pPr>
-      <w:bookmarkStart w:id="26" w:name="_GoBack"/>
       <w:r>
         <w:rPr>
           <w:b/>
@@ -9111,18 +9585,35 @@
           <w:i/>
           <w:lang w:val="it-IT"/>
         </w:rPr>
-        <w:t xml:space="preserve"> hanno prodotto come risultato: frequenza massima 131.320 MHz ( ovvero un periodo di clock di 7.615 ns)</w:t>
-      </w:r>
+        <w:t xml:space="preserve"> hanno prodotto come risultato: frequenza massima 131.320 MHz </w:t>
+      </w:r>
+      <w:proofErr w:type="gramStart"/>
       <w:r>
         <w:rPr>
           <w:b/>
           <w:i/>
           <w:lang w:val="it-IT"/>
         </w:rPr>
+        <w:t>( ovvero</w:t>
+      </w:r>
+      <w:proofErr w:type="gramEnd"/>
+      <w:r>
+        <w:rPr>
+          <w:b/>
+          <w:i/>
+          <w:lang w:val="it-IT"/>
+        </w:rPr>
+        <w:t xml:space="preserve"> un periodo di clock di 7.615 ns)</w:t>
+      </w:r>
+      <w:r>
+        <w:rPr>
+          <w:b/>
+          <w:i/>
+          <w:lang w:val="it-IT"/>
+        </w:rPr>
         <w:t>.</w:t>
       </w:r>
     </w:p>
-    <w:bookmarkEnd w:id="26"/>
     <w:p>
       <w:pPr>
         <w:ind w:left="0"/>
@@ -9146,7 +9637,7 @@
         </w:rPr>
       </w:pPr>
       <w:bookmarkStart w:id="27" w:name="_Toc507664971"/>
-      <w:bookmarkStart w:id="28" w:name="_Toc507665303"/>
+      <w:bookmarkStart w:id="28" w:name="_Toc508101299"/>
       <w:r>
         <w:rPr>
           <w:noProof/>
@@ -9179,7 +9670,7 @@
                     </pic:cNvPicPr>
                   </pic:nvPicPr>
                   <pic:blipFill rotWithShape="1">
-                    <a:blip r:embed="rId8">
+                    <a:blip r:embed="rId10">
                       <a:extLst>
                         <a:ext uri="{28A0092B-C50C-407E-A947-70E740481C1C}">
                           <a14:useLocalDpi xmlns:a14="http://schemas.microsoft.com/office/drawing/2010/main" val="0"/>
@@ -9250,7 +9741,7 @@
                     </pic:cNvPicPr>
                   </pic:nvPicPr>
                   <pic:blipFill rotWithShape="1">
-                    <a:blip r:embed="rId9">
+                    <a:blip r:embed="rId11">
                       <a:extLst>
                         <a:ext uri="{28A0092B-C50C-407E-A947-70E740481C1C}">
                           <a14:useLocalDpi xmlns:a14="http://schemas.microsoft.com/office/drawing/2010/main" val="0"/>
@@ -9321,7 +9812,7 @@
                     </pic:cNvPicPr>
                   </pic:nvPicPr>
                   <pic:blipFill rotWithShape="1">
-                    <a:blip r:embed="rId10">
+                    <a:blip r:embed="rId12">
                       <a:extLst>
                         <a:ext uri="{28A0092B-C50C-407E-A947-70E740481C1C}">
                           <a14:useLocalDpi xmlns:a14="http://schemas.microsoft.com/office/drawing/2010/main" val="0"/>
@@ -9378,8 +9869,8 @@
       </w:pPr>
     </w:p>
     <w:sectPr>
-      <w:footerReference w:type="even" r:id="rId11"/>
-      <w:footerReference w:type="default" r:id="rId12"/>
+      <w:footerReference w:type="even" r:id="rId13"/>
+      <w:footerReference w:type="default" r:id="rId14"/>
       <w:pgSz w:w="11907" w:h="16839" w:code="9"/>
       <w:pgMar w:top="1417" w:right="1134" w:bottom="1134" w:left="1134" w:header="720" w:footer="720" w:gutter="0"/>
       <w:cols w:space="720"/>
@@ -10371,6 +10862,119 @@
     </w:lvl>
   </w:abstractNum>
   <w:abstractNum w:abstractNumId="9" w15:restartNumberingAfterBreak="0">
+    <w:nsid w:val="64457FA3"/>
+    <w:multiLevelType w:val="hybridMultilevel"/>
+    <w:tmpl w:val="B9D21E50"/>
+    <w:lvl w:ilvl="0" w:tplc="04100001">
+      <w:start w:val="1"/>
+      <w:numFmt w:val="bullet"/>
+      <w:lvlText w:val=""/>
+      <w:lvlJc w:val="left"/>
+      <w:pPr>
+        <w:ind w:left="1080" w:hanging="360"/>
+      </w:pPr>
+      <w:rPr>
+        <w:rFonts w:ascii="Symbol" w:hAnsi="Symbol" w:hint="default"/>
+      </w:rPr>
+    </w:lvl>
+    <w:lvl w:ilvl="1" w:tplc="04100003" w:tentative="1">
+      <w:start w:val="1"/>
+      <w:numFmt w:val="bullet"/>
+      <w:lvlText w:val="o"/>
+      <w:lvlJc w:val="left"/>
+      <w:pPr>
+        <w:ind w:left="1800" w:hanging="360"/>
+      </w:pPr>
+      <w:rPr>
+        <w:rFonts w:ascii="Courier New" w:hAnsi="Courier New" w:cs="Courier New" w:hint="default"/>
+      </w:rPr>
+    </w:lvl>
+    <w:lvl w:ilvl="2" w:tplc="04100005" w:tentative="1">
+      <w:start w:val="1"/>
+      <w:numFmt w:val="bullet"/>
+      <w:lvlText w:val=""/>
+      <w:lvlJc w:val="left"/>
+      <w:pPr>
+        <w:ind w:left="2520" w:hanging="360"/>
+      </w:pPr>
+      <w:rPr>
+        <w:rFonts w:ascii="Wingdings" w:hAnsi="Wingdings" w:hint="default"/>
+      </w:rPr>
+    </w:lvl>
+    <w:lvl w:ilvl="3" w:tplc="04100001" w:tentative="1">
+      <w:start w:val="1"/>
+      <w:numFmt w:val="bullet"/>
+      <w:lvlText w:val=""/>
+      <w:lvlJc w:val="left"/>
+      <w:pPr>
+        <w:ind w:left="3240" w:hanging="360"/>
+      </w:pPr>
+      <w:rPr>
+        <w:rFonts w:ascii="Symbol" w:hAnsi="Symbol" w:hint="default"/>
+      </w:rPr>
+    </w:lvl>
+    <w:lvl w:ilvl="4" w:tplc="04100003" w:tentative="1">
+      <w:start w:val="1"/>
+      <w:numFmt w:val="bullet"/>
+      <w:lvlText w:val="o"/>
+      <w:lvlJc w:val="left"/>
+      <w:pPr>
+        <w:ind w:left="3960" w:hanging="360"/>
+      </w:pPr>
+      <w:rPr>
+        <w:rFonts w:ascii="Courier New" w:hAnsi="Courier New" w:cs="Courier New" w:hint="default"/>
+      </w:rPr>
+    </w:lvl>
+    <w:lvl w:ilvl="5" w:tplc="04100005" w:tentative="1">
+      <w:start w:val="1"/>
+      <w:numFmt w:val="bullet"/>
+      <w:lvlText w:val=""/>
+      <w:lvlJc w:val="left"/>
+      <w:pPr>
+        <w:ind w:left="4680" w:hanging="360"/>
+      </w:pPr>
+      <w:rPr>
+        <w:rFonts w:ascii="Wingdings" w:hAnsi="Wingdings" w:hint="default"/>
+      </w:rPr>
+    </w:lvl>
+    <w:lvl w:ilvl="6" w:tplc="04100001" w:tentative="1">
+      <w:start w:val="1"/>
+      <w:numFmt w:val="bullet"/>
+      <w:lvlText w:val=""/>
+      <w:lvlJc w:val="left"/>
+      <w:pPr>
+        <w:ind w:left="5400" w:hanging="360"/>
+      </w:pPr>
+      <w:rPr>
+        <w:rFonts w:ascii="Symbol" w:hAnsi="Symbol" w:hint="default"/>
+      </w:rPr>
+    </w:lvl>
+    <w:lvl w:ilvl="7" w:tplc="04100003" w:tentative="1">
+      <w:start w:val="1"/>
+      <w:numFmt w:val="bullet"/>
+      <w:lvlText w:val="o"/>
+      <w:lvlJc w:val="left"/>
+      <w:pPr>
+        <w:ind w:left="6120" w:hanging="360"/>
+      </w:pPr>
+      <w:rPr>
+        <w:rFonts w:ascii="Courier New" w:hAnsi="Courier New" w:cs="Courier New" w:hint="default"/>
+      </w:rPr>
+    </w:lvl>
+    <w:lvl w:ilvl="8" w:tplc="04100005" w:tentative="1">
+      <w:start w:val="1"/>
+      <w:numFmt w:val="bullet"/>
+      <w:lvlText w:val=""/>
+      <w:lvlJc w:val="left"/>
+      <w:pPr>
+        <w:ind w:left="6840" w:hanging="360"/>
+      </w:pPr>
+      <w:rPr>
+        <w:rFonts w:ascii="Wingdings" w:hAnsi="Wingdings" w:hint="default"/>
+      </w:rPr>
+    </w:lvl>
+  </w:abstractNum>
+  <w:abstractNum w:abstractNumId="10" w15:restartNumberingAfterBreak="0">
     <w:nsid w:val="7F2B5B37"/>
     <w:multiLevelType w:val="hybridMultilevel"/>
     <w:tmpl w:val="CBB8DB84"/>
@@ -10471,7 +11075,7 @@
     <w:abstractNumId w:val="0"/>
   </w:num>
   <w:num w:numId="5">
-    <w:abstractNumId w:val="9"/>
+    <w:abstractNumId w:val="10"/>
   </w:num>
   <w:num w:numId="6">
     <w:abstractNumId w:val="1"/>
@@ -10487,6 +11091,9 @@
   </w:num>
   <w:num w:numId="10">
     <w:abstractNumId w:val="2"/>
+  </w:num>
+  <w:num w:numId="11">
+    <w:abstractNumId w:val="9"/>
   </w:num>
 </w:numbering>
 </file>
@@ -11949,6 +12556,79 @@
     <w:basedOn w:val="Carpredefinitoparagrafo"/>
     <w:rsid w:val="004C2549"/>
   </w:style>
+  <w:style w:type="character" w:styleId="Menzionenonrisolta">
+    <w:name w:val="Unresolved Mention"/>
+    <w:basedOn w:val="Carpredefinitoparagrafo"/>
+    <w:uiPriority w:val="99"/>
+    <w:rsid w:val="00245BD8"/>
+    <w:rPr>
+      <w:color w:val="808080"/>
+      <w:shd w:val="clear" w:color="auto" w:fill="E6E6E6"/>
+    </w:rPr>
+  </w:style>
+  <w:style w:type="paragraph" w:styleId="NormaleWeb">
+    <w:name w:val="Normal (Web)"/>
+    <w:basedOn w:val="Normale"/>
+    <w:uiPriority w:val="99"/>
+    <w:semiHidden/>
+    <w:unhideWhenUsed/>
+    <w:rsid w:val="00245BD8"/>
+    <w:pPr>
+      <w:spacing w:before="100" w:beforeAutospacing="1" w:after="100" w:afterAutospacing="1" w:line="240" w:lineRule="auto"/>
+      <w:ind w:left="0"/>
+      <w:jc w:val="left"/>
+    </w:pPr>
+    <w:rPr>
+      <w:rFonts w:ascii="Times New Roman" w:eastAsia="Times New Roman" w:hAnsi="Times New Roman" w:cs="Times New Roman"/>
+      <w:color w:val="auto"/>
+      <w:sz w:val="24"/>
+      <w:szCs w:val="24"/>
+      <w:lang w:val="it-IT" w:eastAsia="it-IT"/>
+    </w:rPr>
+  </w:style>
+  <w:style w:type="character" w:styleId="Collegamentovisitato">
+    <w:name w:val="FollowedHyperlink"/>
+    <w:basedOn w:val="Carpredefinitoparagrafo"/>
+    <w:uiPriority w:val="99"/>
+    <w:semiHidden/>
+    <w:unhideWhenUsed/>
+    <w:rsid w:val="002D48AD"/>
+    <w:rPr>
+      <w:color w:val="2B8073" w:themeColor="followedHyperlink"/>
+      <w:u w:val="single"/>
+    </w:rPr>
+  </w:style>
+  <w:style w:type="paragraph" w:styleId="Testofumetto">
+    <w:name w:val="Balloon Text"/>
+    <w:basedOn w:val="Normale"/>
+    <w:link w:val="TestofumettoCarattere"/>
+    <w:uiPriority w:val="99"/>
+    <w:semiHidden/>
+    <w:unhideWhenUsed/>
+    <w:rsid w:val="0099527B"/>
+    <w:pPr>
+      <w:spacing w:after="0" w:line="240" w:lineRule="auto"/>
+    </w:pPr>
+    <w:rPr>
+      <w:rFonts w:ascii="Times New Roman" w:hAnsi="Times New Roman" w:cs="Times New Roman"/>
+      <w:sz w:val="18"/>
+      <w:szCs w:val="18"/>
+    </w:rPr>
+  </w:style>
+  <w:style w:type="character" w:customStyle="1" w:styleId="TestofumettoCarattere">
+    <w:name w:val="Testo fumetto Carattere"/>
+    <w:basedOn w:val="Carpredefinitoparagrafo"/>
+    <w:link w:val="Testofumetto"/>
+    <w:uiPriority w:val="99"/>
+    <w:semiHidden/>
+    <w:rsid w:val="0099527B"/>
+    <w:rPr>
+      <w:rFonts w:ascii="Times New Roman" w:hAnsi="Times New Roman" w:cs="Times New Roman"/>
+      <w:sz w:val="18"/>
+      <w:szCs w:val="18"/>
+      <w:lang w:val="en-GB"/>
+    </w:rPr>
+  </w:style>
 </w:styles>
 </file>
 
@@ -12218,7 +12898,7 @@
 </file>
 
 <file path=customXml/itemProps1.xml><?xml version="1.0" encoding="utf-8"?>
-<ds:datastoreItem xmlns:ds="http://schemas.openxmlformats.org/officeDocument/2006/customXml" ds:itemID="{4B123394-8600-F046-A71E-DF5BF087A367}">
+<ds:datastoreItem xmlns:ds="http://schemas.openxmlformats.org/officeDocument/2006/customXml" ds:itemID="{9B8EF910-547D-A04B-9951-EC9CA6D9D8CB}">
   <ds:schemaRefs>
     <ds:schemaRef ds:uri="http://schemas.openxmlformats.org/officeDocument/2006/bibliography"/>
   </ds:schemaRefs>
